--- a/InterviewSummary.docx
+++ b/InterviewSummary.docx
@@ -5,9 +5,6 @@
     <w:p>
       <w:pPr>
         <w:pStyle w:val="1"/>
-        <w:rPr>
-          <w:rFonts w:hint="eastAsia"/>
-        </w:rPr>
       </w:pPr>
       <w:r>
         <w:rPr>
@@ -23,9 +20,6 @@
           <w:ilvl w:val="0"/>
           <w:numId w:val="2"/>
         </w:numPr>
-        <w:rPr>
-          <w:rFonts w:hint="eastAsia"/>
-        </w:rPr>
       </w:pPr>
       <w:r>
         <w:rPr>
@@ -42,9 +36,6 @@
           <w:numId w:val="4"/>
         </w:numPr>
         <w:ind w:firstLineChars="0"/>
-        <w:rPr>
-          <w:rFonts w:hint="eastAsia"/>
-        </w:rPr>
       </w:pPr>
       <w:proofErr w:type="spellStart"/>
       <w:r>
@@ -62,9 +53,6 @@
       <w:pPr>
         <w:pStyle w:val="a3"/>
         <w:ind w:left="420" w:firstLineChars="0" w:firstLine="0"/>
-        <w:rPr>
-          <w:rFonts w:hint="eastAsia"/>
-        </w:rPr>
       </w:pPr>
       <w:r>
         <w:rPr>
@@ -168,9 +156,6 @@
     <w:p>
       <w:pPr>
         <w:ind w:leftChars="199" w:left="424" w:hanging="6"/>
-        <w:rPr>
-          <w:rFonts w:hint="eastAsia"/>
-        </w:rPr>
       </w:pPr>
       <w:r>
         <w:rPr>
@@ -235,9 +220,6 @@
           <w:numId w:val="4"/>
         </w:numPr>
         <w:ind w:firstLineChars="0"/>
-        <w:rPr>
-          <w:rFonts w:hint="eastAsia"/>
-        </w:rPr>
       </w:pPr>
       <w:r>
         <w:rPr>
@@ -300,9 +282,6 @@
       <w:pPr>
         <w:pStyle w:val="a3"/>
         <w:ind w:left="420" w:firstLineChars="0" w:firstLine="0"/>
-        <w:rPr>
-          <w:rFonts w:hint="eastAsia"/>
-        </w:rPr>
       </w:pPr>
       <w:r>
         <w:rPr>
@@ -321,9 +300,6 @@
       <w:pPr>
         <w:pStyle w:val="a3"/>
         <w:ind w:left="420" w:firstLineChars="0" w:firstLine="0"/>
-        <w:rPr>
-          <w:rFonts w:hint="eastAsia"/>
-        </w:rPr>
       </w:pPr>
       <w:r>
         <w:t>C</w:t>
@@ -391,9 +367,6 @@
       <w:pPr>
         <w:pStyle w:val="a3"/>
         <w:ind w:left="420" w:firstLineChars="0" w:firstLine="0"/>
-        <w:rPr>
-          <w:rFonts w:hint="eastAsia"/>
-        </w:rPr>
       </w:pPr>
       <w:r>
         <w:rPr>
@@ -445,9 +418,6 @@
       <w:pPr>
         <w:pStyle w:val="a3"/>
         <w:ind w:left="420" w:firstLineChars="0" w:firstLine="0"/>
-        <w:rPr>
-          <w:rFonts w:hint="eastAsia"/>
-        </w:rPr>
       </w:pPr>
       <w:r>
         <w:rPr>
@@ -482,9 +452,6 @@
       <w:pPr>
         <w:pStyle w:val="a3"/>
         <w:ind w:left="420" w:firstLineChars="0" w:firstLine="0"/>
-        <w:rPr>
-          <w:rFonts w:hint="eastAsia"/>
-        </w:rPr>
       </w:pPr>
       <w:r>
         <w:rPr>
@@ -535,9 +502,6 @@
       <w:pPr>
         <w:pStyle w:val="a3"/>
         <w:ind w:left="420" w:firstLineChars="0" w:firstLine="0"/>
-        <w:rPr>
-          <w:rFonts w:hint="eastAsia"/>
-        </w:rPr>
       </w:pPr>
       <w:r>
         <w:rPr>
@@ -550,9 +514,6 @@
       <w:pPr>
         <w:pStyle w:val="a3"/>
         <w:ind w:left="420" w:firstLineChars="0" w:firstLine="0"/>
-        <w:rPr>
-          <w:rFonts w:hint="eastAsia"/>
-        </w:rPr>
       </w:pPr>
       <w:proofErr w:type="gramStart"/>
       <w:r>
@@ -589,9 +550,6 @@
       <w:pPr>
         <w:pStyle w:val="a3"/>
         <w:ind w:left="420" w:firstLineChars="0" w:firstLine="0"/>
-        <w:rPr>
-          <w:rFonts w:hint="eastAsia"/>
-        </w:rPr>
       </w:pPr>
       <w:r>
         <w:rPr>
@@ -619,9 +577,6 @@
     <w:p>
       <w:pPr>
         <w:ind w:leftChars="202" w:left="424" w:firstLine="2"/>
-        <w:rPr>
-          <w:rFonts w:hint="eastAsia"/>
-        </w:rPr>
       </w:pPr>
       <w:r>
         <w:rPr>
@@ -665,9 +620,6 @@
     <w:p>
       <w:pPr>
         <w:ind w:leftChars="202" w:left="424" w:firstLine="2"/>
-        <w:rPr>
-          <w:rFonts w:hint="eastAsia"/>
-        </w:rPr>
       </w:pPr>
       <w:r>
         <w:rPr>
@@ -739,7 +691,7 @@
         </w:numPr>
         <w:ind w:firstLineChars="0"/>
         <w:rPr>
-          <w:rFonts w:ascii="Segoe UI" w:hAnsi="Segoe UI" w:cs="Segoe UI" w:hint="eastAsia"/>
+          <w:rFonts w:ascii="Segoe UI" w:hAnsi="Segoe UI" w:cs="Segoe UI"/>
           <w:color w:val="24292E"/>
           <w:shd w:val="clear" w:color="auto" w:fill="FFFFFF"/>
         </w:rPr>
@@ -808,7 +760,7 @@
         <w:pStyle w:val="a3"/>
         <w:ind w:left="420" w:firstLineChars="0" w:firstLine="0"/>
         <w:rPr>
-          <w:rFonts w:ascii="Segoe UI" w:hAnsi="Segoe UI" w:cs="Segoe UI" w:hint="eastAsia"/>
+          <w:rFonts w:ascii="Segoe UI" w:hAnsi="Segoe UI" w:cs="Segoe UI"/>
           <w:color w:val="24292E"/>
           <w:shd w:val="clear" w:color="auto" w:fill="FFFFFF"/>
         </w:rPr>
@@ -867,7 +819,7 @@
         <w:pStyle w:val="a3"/>
         <w:ind w:left="420"/>
         <w:rPr>
-          <w:rFonts w:ascii="Segoe UI" w:hAnsi="Segoe UI" w:cs="Segoe UI" w:hint="eastAsia"/>
+          <w:rFonts w:ascii="Segoe UI" w:hAnsi="Segoe UI" w:cs="Segoe UI"/>
           <w:color w:val="24292E"/>
           <w:shd w:val="clear" w:color="auto" w:fill="FFFFFF"/>
         </w:rPr>
@@ -1101,7 +1053,7 @@
         <w:pStyle w:val="a3"/>
         <w:ind w:left="420"/>
         <w:rPr>
-          <w:rFonts w:ascii="Segoe UI" w:hAnsi="Segoe UI" w:cs="Segoe UI" w:hint="eastAsia"/>
+          <w:rFonts w:ascii="Segoe UI" w:hAnsi="Segoe UI" w:cs="Segoe UI"/>
           <w:color w:val="24292E"/>
           <w:shd w:val="clear" w:color="auto" w:fill="FFFFFF"/>
         </w:rPr>
@@ -1220,7 +1172,7 @@
         <w:pStyle w:val="a3"/>
         <w:ind w:left="420"/>
         <w:rPr>
-          <w:rFonts w:ascii="Segoe UI" w:hAnsi="Segoe UI" w:cs="Segoe UI" w:hint="eastAsia"/>
+          <w:rFonts w:ascii="Segoe UI" w:hAnsi="Segoe UI" w:cs="Segoe UI"/>
           <w:color w:val="24292E"/>
           <w:shd w:val="clear" w:color="auto" w:fill="FFFFFF"/>
         </w:rPr>
@@ -1363,7 +1315,7 @@
         <w:pStyle w:val="a3"/>
         <w:ind w:left="420" w:firstLineChars="0" w:firstLine="0"/>
         <w:rPr>
-          <w:rFonts w:ascii="Segoe UI" w:hAnsi="Segoe UI" w:cs="Segoe UI" w:hint="eastAsia"/>
+          <w:rFonts w:ascii="Segoe UI" w:hAnsi="Segoe UI" w:cs="Segoe UI"/>
           <w:color w:val="24292E"/>
           <w:shd w:val="clear" w:color="auto" w:fill="FFFFFF"/>
         </w:rPr>
@@ -1442,7 +1394,7 @@
         </w:numPr>
         <w:ind w:firstLineChars="0"/>
         <w:rPr>
-          <w:rFonts w:ascii="Segoe UI" w:hAnsi="Segoe UI" w:cs="Segoe UI" w:hint="eastAsia"/>
+          <w:rFonts w:ascii="Segoe UI" w:hAnsi="Segoe UI" w:cs="Segoe UI"/>
           <w:color w:val="24292E"/>
           <w:shd w:val="clear" w:color="auto" w:fill="FFFFFF"/>
         </w:rPr>
@@ -1471,7 +1423,7 @@
         <w:pStyle w:val="a3"/>
         <w:ind w:left="420" w:firstLineChars="0" w:firstLine="0"/>
         <w:rPr>
-          <w:rFonts w:ascii="Segoe UI" w:hAnsi="Segoe UI" w:cs="Segoe UI" w:hint="eastAsia"/>
+          <w:rFonts w:ascii="Segoe UI" w:hAnsi="Segoe UI" w:cs="Segoe UI"/>
           <w:color w:val="24292E"/>
           <w:shd w:val="clear" w:color="auto" w:fill="FFFFFF"/>
         </w:rPr>
@@ -1490,7 +1442,7 @@
         <w:pStyle w:val="a3"/>
         <w:ind w:left="420" w:firstLineChars="0" w:firstLine="0"/>
         <w:rPr>
-          <w:rFonts w:ascii="Segoe UI" w:hAnsi="Segoe UI" w:cs="Segoe UI" w:hint="eastAsia"/>
+          <w:rFonts w:ascii="Segoe UI" w:hAnsi="Segoe UI" w:cs="Segoe UI"/>
           <w:color w:val="24292E"/>
           <w:shd w:val="clear" w:color="auto" w:fill="FFFFFF"/>
         </w:rPr>
@@ -1527,7 +1479,7 @@
         <w:pStyle w:val="a3"/>
         <w:ind w:left="420" w:firstLineChars="0" w:firstLine="0"/>
         <w:rPr>
-          <w:rFonts w:ascii="Segoe UI" w:hAnsi="Segoe UI" w:cs="Segoe UI" w:hint="eastAsia"/>
+          <w:rFonts w:ascii="Segoe UI" w:hAnsi="Segoe UI" w:cs="Segoe UI"/>
           <w:color w:val="24292E"/>
           <w:shd w:val="clear" w:color="auto" w:fill="FFFFFF"/>
         </w:rPr>
@@ -1562,7 +1514,7 @@
         <w:pStyle w:val="a3"/>
         <w:ind w:left="420" w:firstLineChars="0" w:firstLine="0"/>
         <w:rPr>
-          <w:rFonts w:ascii="Segoe UI" w:hAnsi="Segoe UI" w:cs="Segoe UI" w:hint="eastAsia"/>
+          <w:rFonts w:ascii="Segoe UI" w:hAnsi="Segoe UI" w:cs="Segoe UI"/>
           <w:color w:val="24292E"/>
           <w:shd w:val="clear" w:color="auto" w:fill="FFFFFF"/>
         </w:rPr>
@@ -1581,7 +1533,7 @@
         <w:pStyle w:val="a3"/>
         <w:ind w:left="420" w:firstLineChars="2" w:firstLine="4"/>
         <w:rPr>
-          <w:rFonts w:ascii="Segoe UI" w:hAnsi="Segoe UI" w:cs="Segoe UI" w:hint="eastAsia"/>
+          <w:rFonts w:ascii="Segoe UI" w:hAnsi="Segoe UI" w:cs="Segoe UI"/>
           <w:color w:val="24292E"/>
           <w:shd w:val="clear" w:color="auto" w:fill="FFFFFF"/>
         </w:rPr>
@@ -1676,7 +1628,7 @@
         </w:numPr>
         <w:ind w:firstLineChars="0"/>
         <w:rPr>
-          <w:rFonts w:ascii="Segoe UI" w:hAnsi="Segoe UI" w:cs="Segoe UI" w:hint="eastAsia"/>
+          <w:rFonts w:ascii="Segoe UI" w:hAnsi="Segoe UI" w:cs="Segoe UI"/>
           <w:color w:val="24292E"/>
           <w:shd w:val="clear" w:color="auto" w:fill="FFFFFF"/>
         </w:rPr>
@@ -1717,9 +1669,6 @@
     <w:p>
       <w:pPr>
         <w:ind w:left="420"/>
-        <w:rPr>
-          <w:rFonts w:hint="eastAsia"/>
-        </w:rPr>
       </w:pPr>
       <w:r>
         <w:rPr>
@@ -1732,9 +1681,6 @@
     <w:p>
       <w:pPr>
         <w:ind w:left="420"/>
-        <w:rPr>
-          <w:rFonts w:hint="eastAsia"/>
-        </w:rPr>
       </w:pPr>
       <w:proofErr w:type="spellStart"/>
       <w:r>
@@ -1762,9 +1708,6 @@
     <w:p>
       <w:pPr>
         <w:ind w:left="420"/>
-        <w:rPr>
-          <w:rFonts w:hint="eastAsia"/>
-        </w:rPr>
       </w:pPr>
       <w:proofErr w:type="spellStart"/>
       <w:r>
@@ -1799,9 +1742,6 @@
     <w:p>
       <w:pPr>
         <w:ind w:left="420"/>
-        <w:rPr>
-          <w:rFonts w:hint="eastAsia"/>
-        </w:rPr>
       </w:pPr>
       <w:proofErr w:type="spellStart"/>
       <w:r>
@@ -1836,9 +1776,6 @@
     <w:p>
       <w:pPr>
         <w:ind w:left="420"/>
-        <w:rPr>
-          <w:rFonts w:hint="eastAsia"/>
-        </w:rPr>
       </w:pPr>
     </w:p>
     <w:p>
@@ -1848,9 +1785,6 @@
           <w:ilvl w:val="0"/>
           <w:numId w:val="2"/>
         </w:numPr>
-        <w:rPr>
-          <w:rFonts w:hint="eastAsia"/>
-        </w:rPr>
       </w:pPr>
       <w:r>
         <w:rPr>
@@ -1868,7 +1802,7 @@
         </w:numPr>
         <w:ind w:firstLineChars="0"/>
         <w:rPr>
-          <w:rFonts w:ascii="Segoe UI" w:hAnsi="Segoe UI" w:cs="Segoe UI" w:hint="eastAsia"/>
+          <w:rFonts w:ascii="Segoe UI" w:hAnsi="Segoe UI" w:cs="Segoe UI"/>
           <w:color w:val="24292E"/>
           <w:shd w:val="clear" w:color="auto" w:fill="FFFFFF"/>
         </w:rPr>
@@ -1919,7 +1853,7 @@
         <w:pStyle w:val="a3"/>
         <w:ind w:left="420" w:firstLineChars="0" w:firstLine="0"/>
         <w:rPr>
-          <w:rFonts w:ascii="Segoe UI" w:hAnsi="Segoe UI" w:cs="Segoe UI" w:hint="eastAsia"/>
+          <w:rFonts w:ascii="Segoe UI" w:hAnsi="Segoe UI" w:cs="Segoe UI"/>
           <w:color w:val="24292E"/>
           <w:shd w:val="clear" w:color="auto" w:fill="FFFFFF"/>
         </w:rPr>
@@ -1978,7 +1912,7 @@
         <w:pStyle w:val="a3"/>
         <w:ind w:left="420" w:firstLineChars="0" w:firstLine="0"/>
         <w:rPr>
-          <w:rFonts w:ascii="Segoe UI" w:hAnsi="Segoe UI" w:cs="Segoe UI" w:hint="eastAsia"/>
+          <w:rFonts w:ascii="Segoe UI" w:hAnsi="Segoe UI" w:cs="Segoe UI"/>
           <w:color w:val="24292E"/>
           <w:shd w:val="clear" w:color="auto" w:fill="FFFFFF"/>
         </w:rPr>
@@ -2064,9 +1998,6 @@
           <w:numId w:val="5"/>
         </w:numPr>
         <w:ind w:firstLineChars="0"/>
-        <w:rPr>
-          <w:rFonts w:hint="eastAsia"/>
-        </w:rPr>
       </w:pPr>
       <w:proofErr w:type="spellStart"/>
       <w:r>
@@ -2102,9 +2033,6 @@
       <w:pPr>
         <w:pStyle w:val="a3"/>
         <w:ind w:left="420" w:firstLineChars="0" w:firstLine="0"/>
-        <w:rPr>
-          <w:rFonts w:hint="eastAsia"/>
-        </w:rPr>
       </w:pPr>
       <w:r>
         <w:rPr>
@@ -2152,7 +2080,7 @@
         </w:numPr>
         <w:ind w:firstLineChars="0"/>
         <w:rPr>
-          <w:rFonts w:ascii="Segoe UI" w:hAnsi="Segoe UI" w:cs="Segoe UI" w:hint="eastAsia"/>
+          <w:rFonts w:ascii="Segoe UI" w:hAnsi="Segoe UI" w:cs="Segoe UI"/>
           <w:color w:val="24292E"/>
           <w:shd w:val="clear" w:color="auto" w:fill="FFFFFF"/>
         </w:rPr>
@@ -2211,7 +2139,7 @@
         <w:pStyle w:val="a3"/>
         <w:ind w:left="420" w:firstLineChars="0" w:firstLine="0"/>
         <w:rPr>
-          <w:rFonts w:ascii="Segoe UI" w:hAnsi="Segoe UI" w:cs="Segoe UI" w:hint="eastAsia"/>
+          <w:rFonts w:ascii="Segoe UI" w:hAnsi="Segoe UI" w:cs="Segoe UI"/>
           <w:color w:val="24292E"/>
           <w:shd w:val="clear" w:color="auto" w:fill="FFFFFF"/>
         </w:rPr>
@@ -2330,7 +2258,7 @@
         </w:numPr>
         <w:ind w:firstLineChars="0"/>
         <w:rPr>
-          <w:rFonts w:ascii="Segoe UI" w:hAnsi="Segoe UI" w:cs="Segoe UI" w:hint="eastAsia"/>
+          <w:rFonts w:ascii="Segoe UI" w:hAnsi="Segoe UI" w:cs="Segoe UI"/>
           <w:color w:val="24292E"/>
           <w:shd w:val="clear" w:color="auto" w:fill="FFFFFF"/>
         </w:rPr>
@@ -2381,7 +2309,7 @@
         <w:pStyle w:val="a3"/>
         <w:ind w:left="420" w:firstLineChars="0" w:firstLine="0"/>
         <w:rPr>
-          <w:rFonts w:ascii="Segoe UI" w:hAnsi="Segoe UI" w:cs="Segoe UI" w:hint="eastAsia"/>
+          <w:rFonts w:ascii="Segoe UI" w:hAnsi="Segoe UI" w:cs="Segoe UI"/>
           <w:color w:val="24292E"/>
           <w:shd w:val="clear" w:color="auto" w:fill="FFFFFF"/>
         </w:rPr>
@@ -2612,7 +2540,7 @@
         <w:pStyle w:val="a3"/>
         <w:ind w:left="420" w:firstLineChars="0" w:firstLine="0"/>
         <w:rPr>
-          <w:rFonts w:ascii="Segoe UI" w:hAnsi="Segoe UI" w:cs="Segoe UI" w:hint="eastAsia"/>
+          <w:rFonts w:ascii="Segoe UI" w:hAnsi="Segoe UI" w:cs="Segoe UI"/>
           <w:color w:val="24292E"/>
           <w:shd w:val="clear" w:color="auto" w:fill="FFFFFF"/>
         </w:rPr>
@@ -2656,7 +2584,7 @@
       <w:pPr>
         <w:ind w:leftChars="202" w:left="424"/>
         <w:rPr>
-          <w:rFonts w:ascii="Segoe UI" w:hAnsi="Segoe UI" w:cs="Segoe UI" w:hint="eastAsia"/>
+          <w:rFonts w:ascii="Segoe UI" w:hAnsi="Segoe UI" w:cs="Segoe UI"/>
           <w:color w:val="24292E"/>
           <w:shd w:val="clear" w:color="auto" w:fill="FFFFFF"/>
         </w:rPr>
@@ -2852,7 +2780,7 @@
       <w:pPr>
         <w:ind w:leftChars="202" w:left="424"/>
         <w:rPr>
-          <w:rFonts w:ascii="Segoe UI" w:hAnsi="Segoe UI" w:cs="Segoe UI" w:hint="eastAsia"/>
+          <w:rFonts w:ascii="Segoe UI" w:hAnsi="Segoe UI" w:cs="Segoe UI"/>
           <w:color w:val="24292E"/>
           <w:shd w:val="clear" w:color="auto" w:fill="FFFFFF"/>
         </w:rPr>
@@ -2979,7 +2907,7 @@
         <w:pStyle w:val="a3"/>
         <w:ind w:left="420" w:firstLineChars="0" w:firstLine="0"/>
         <w:rPr>
-          <w:rFonts w:ascii="Segoe UI" w:hAnsi="Segoe UI" w:cs="Segoe UI" w:hint="eastAsia"/>
+          <w:rFonts w:ascii="Segoe UI" w:hAnsi="Segoe UI" w:cs="Segoe UI"/>
           <w:color w:val="24292E"/>
           <w:shd w:val="clear" w:color="auto" w:fill="FFFFFF"/>
         </w:rPr>
@@ -3006,7 +2934,7 @@
         <w:pStyle w:val="a3"/>
         <w:ind w:left="420" w:firstLineChars="0" w:firstLine="0"/>
         <w:rPr>
-          <w:rFonts w:ascii="Segoe UI" w:hAnsi="Segoe UI" w:cs="Segoe UI" w:hint="eastAsia"/>
+          <w:rFonts w:ascii="Segoe UI" w:hAnsi="Segoe UI" w:cs="Segoe UI"/>
           <w:color w:val="24292E"/>
           <w:shd w:val="clear" w:color="auto" w:fill="FFFFFF"/>
         </w:rPr>
@@ -3123,7 +3051,7 @@
         </w:numPr>
         <w:ind w:firstLineChars="0"/>
         <w:rPr>
-          <w:rFonts w:ascii="Segoe UI" w:hAnsi="Segoe UI" w:cs="Segoe UI" w:hint="eastAsia"/>
+          <w:rFonts w:ascii="Segoe UI" w:hAnsi="Segoe UI" w:cs="Segoe UI"/>
           <w:color w:val="24292E"/>
           <w:shd w:val="clear" w:color="auto" w:fill="FFFFFF"/>
         </w:rPr>
@@ -3200,7 +3128,7 @@
         <w:pStyle w:val="a3"/>
         <w:ind w:left="420" w:firstLineChars="0" w:firstLine="0"/>
         <w:rPr>
-          <w:rFonts w:ascii="Segoe UI" w:hAnsi="Segoe UI" w:cs="Segoe UI" w:hint="eastAsia"/>
+          <w:rFonts w:ascii="Segoe UI" w:hAnsi="Segoe UI" w:cs="Segoe UI"/>
           <w:color w:val="24292E"/>
           <w:shd w:val="clear" w:color="auto" w:fill="FFFFFF"/>
         </w:rPr>
@@ -3235,7 +3163,7 @@
         <w:pStyle w:val="a3"/>
         <w:ind w:left="420" w:firstLineChars="0" w:firstLine="0"/>
         <w:rPr>
-          <w:rFonts w:ascii="Segoe UI" w:hAnsi="Segoe UI" w:cs="Segoe UI" w:hint="eastAsia"/>
+          <w:rFonts w:ascii="Segoe UI" w:hAnsi="Segoe UI" w:cs="Segoe UI"/>
           <w:color w:val="24292E"/>
           <w:shd w:val="clear" w:color="auto" w:fill="FFFFFF"/>
         </w:rPr>
@@ -3302,7 +3230,7 @@
         <w:pStyle w:val="a3"/>
         <w:ind w:left="420" w:firstLineChars="0" w:firstLine="0"/>
         <w:rPr>
-          <w:rFonts w:ascii="Segoe UI" w:hAnsi="Segoe UI" w:cs="Segoe UI" w:hint="eastAsia"/>
+          <w:rFonts w:ascii="Segoe UI" w:hAnsi="Segoe UI" w:cs="Segoe UI"/>
           <w:b/>
           <w:color w:val="24292E"/>
           <w:shd w:val="clear" w:color="auto" w:fill="FFFFFF"/>
@@ -3396,7 +3324,7 @@
         <w:pStyle w:val="a3"/>
         <w:ind w:left="420"/>
         <w:rPr>
-          <w:rFonts w:ascii="Segoe UI" w:hAnsi="Segoe UI" w:cs="Segoe UI" w:hint="eastAsia"/>
+          <w:rFonts w:ascii="Segoe UI" w:hAnsi="Segoe UI" w:cs="Segoe UI"/>
           <w:color w:val="24292E"/>
           <w:shd w:val="clear" w:color="auto" w:fill="FFFFFF"/>
         </w:rPr>
@@ -3553,7 +3481,7 @@
         <w:pStyle w:val="a3"/>
         <w:ind w:left="420"/>
         <w:rPr>
-          <w:rFonts w:ascii="Segoe UI" w:hAnsi="Segoe UI" w:cs="Segoe UI" w:hint="eastAsia"/>
+          <w:rFonts w:ascii="Segoe UI" w:hAnsi="Segoe UI" w:cs="Segoe UI"/>
           <w:color w:val="24292E"/>
           <w:shd w:val="clear" w:color="auto" w:fill="FFFFFF"/>
         </w:rPr>
@@ -3612,7 +3540,7 @@
         <w:pStyle w:val="a3"/>
         <w:ind w:left="420"/>
         <w:rPr>
-          <w:rFonts w:ascii="Segoe UI" w:hAnsi="Segoe UI" w:cs="Segoe UI" w:hint="eastAsia"/>
+          <w:rFonts w:ascii="Segoe UI" w:hAnsi="Segoe UI" w:cs="Segoe UI"/>
           <w:color w:val="24292E"/>
           <w:shd w:val="clear" w:color="auto" w:fill="FFFFFF"/>
         </w:rPr>
@@ -3671,7 +3599,7 @@
         <w:pStyle w:val="a3"/>
         <w:ind w:left="420"/>
         <w:rPr>
-          <w:rFonts w:ascii="Segoe UI" w:hAnsi="Segoe UI" w:cs="Segoe UI" w:hint="eastAsia"/>
+          <w:rFonts w:ascii="Segoe UI" w:hAnsi="Segoe UI" w:cs="Segoe UI"/>
           <w:color w:val="24292E"/>
           <w:shd w:val="clear" w:color="auto" w:fill="FFFFFF"/>
         </w:rPr>
@@ -3762,7 +3690,7 @@
         <w:pStyle w:val="a3"/>
         <w:ind w:left="420"/>
         <w:rPr>
-          <w:rFonts w:ascii="Segoe UI" w:hAnsi="Segoe UI" w:cs="Segoe UI" w:hint="eastAsia"/>
+          <w:rFonts w:ascii="Segoe UI" w:hAnsi="Segoe UI" w:cs="Segoe UI"/>
           <w:color w:val="24292E"/>
           <w:shd w:val="clear" w:color="auto" w:fill="FFFFFF"/>
         </w:rPr>
@@ -3848,7 +3776,7 @@
         <w:pStyle w:val="a3"/>
         <w:ind w:left="420"/>
         <w:rPr>
-          <w:rFonts w:ascii="Segoe UI" w:hAnsi="Segoe UI" w:cs="Segoe UI" w:hint="eastAsia"/>
+          <w:rFonts w:ascii="Segoe UI" w:hAnsi="Segoe UI" w:cs="Segoe UI"/>
           <w:color w:val="24292E"/>
           <w:shd w:val="clear" w:color="auto" w:fill="FFFFFF"/>
         </w:rPr>
@@ -3868,7 +3796,7 @@
         <w:pStyle w:val="a3"/>
         <w:ind w:left="420"/>
         <w:rPr>
-          <w:rFonts w:ascii="Segoe UI" w:hAnsi="Segoe UI" w:cs="Segoe UI" w:hint="eastAsia"/>
+          <w:rFonts w:ascii="Segoe UI" w:hAnsi="Segoe UI" w:cs="Segoe UI"/>
           <w:color w:val="24292E"/>
           <w:shd w:val="clear" w:color="auto" w:fill="FFFFFF"/>
         </w:rPr>
@@ -3903,7 +3831,7 @@
         <w:pStyle w:val="a3"/>
         <w:ind w:left="420"/>
         <w:rPr>
-          <w:rFonts w:ascii="Segoe UI" w:hAnsi="Segoe UI" w:cs="Segoe UI" w:hint="eastAsia"/>
+          <w:rFonts w:ascii="Segoe UI" w:hAnsi="Segoe UI" w:cs="Segoe UI"/>
           <w:color w:val="24292E"/>
           <w:shd w:val="clear" w:color="auto" w:fill="FFFFFF"/>
         </w:rPr>
@@ -3938,7 +3866,7 @@
         <w:pStyle w:val="a3"/>
         <w:ind w:left="420" w:firstLineChars="0"/>
         <w:rPr>
-          <w:rFonts w:ascii="Segoe UI" w:hAnsi="Segoe UI" w:cs="Segoe UI" w:hint="eastAsia"/>
+          <w:rFonts w:ascii="Segoe UI" w:hAnsi="Segoe UI" w:cs="Segoe UI"/>
           <w:color w:val="24292E"/>
           <w:shd w:val="clear" w:color="auto" w:fill="FFFFFF"/>
         </w:rPr>
@@ -4027,7 +3955,7 @@
         </w:numPr>
         <w:ind w:firstLineChars="0"/>
         <w:rPr>
-          <w:rFonts w:ascii="Segoe UI" w:hAnsi="Segoe UI" w:cs="Segoe UI" w:hint="eastAsia"/>
+          <w:rFonts w:ascii="Segoe UI" w:hAnsi="Segoe UI" w:cs="Segoe UI"/>
           <w:color w:val="24292E"/>
           <w:shd w:val="clear" w:color="auto" w:fill="FFFFFF"/>
         </w:rPr>
@@ -4062,7 +3990,7 @@
         <w:pStyle w:val="a3"/>
         <w:ind w:left="420" w:firstLineChars="2" w:firstLine="4"/>
         <w:rPr>
-          <w:rFonts w:ascii="Segoe UI" w:hAnsi="Segoe UI" w:cs="Segoe UI" w:hint="eastAsia"/>
+          <w:rFonts w:ascii="Segoe UI" w:hAnsi="Segoe UI" w:cs="Segoe UI"/>
           <w:color w:val="24292E"/>
           <w:shd w:val="clear" w:color="auto" w:fill="FFFFFF"/>
         </w:rPr>
@@ -4089,7 +4017,7 @@
         <w:pStyle w:val="a3"/>
         <w:ind w:left="420" w:firstLineChars="0" w:firstLine="0"/>
         <w:rPr>
-          <w:rFonts w:ascii="Segoe UI" w:hAnsi="Segoe UI" w:cs="Segoe UI" w:hint="eastAsia"/>
+          <w:rFonts w:ascii="Segoe UI" w:hAnsi="Segoe UI" w:cs="Segoe UI"/>
           <w:color w:val="24292E"/>
           <w:shd w:val="clear" w:color="auto" w:fill="FFFFFF"/>
         </w:rPr>
@@ -4130,7 +4058,7 @@
         </w:numPr>
         <w:ind w:firstLineChars="0"/>
         <w:rPr>
-          <w:rFonts w:ascii="Segoe UI" w:hAnsi="Segoe UI" w:cs="Segoe UI" w:hint="eastAsia"/>
+          <w:rFonts w:ascii="Segoe UI" w:hAnsi="Segoe UI" w:cs="Segoe UI"/>
           <w:color w:val="24292E"/>
           <w:shd w:val="clear" w:color="auto" w:fill="FFFFFF"/>
         </w:rPr>
@@ -4160,9 +4088,6 @@
           <w:numId w:val="5"/>
         </w:numPr>
         <w:ind w:firstLineChars="0"/>
-        <w:rPr>
-          <w:rFonts w:hint="eastAsia"/>
-        </w:rPr>
       </w:pPr>
       <w:r>
         <w:rPr>
@@ -4194,9 +4119,6 @@
           <w:numId w:val="5"/>
         </w:numPr>
         <w:ind w:firstLineChars="0"/>
-        <w:rPr>
-          <w:rFonts w:hint="eastAsia"/>
-        </w:rPr>
       </w:pPr>
       <w:r>
         <w:t>F</w:t>
@@ -4224,9 +4146,6 @@
       <w:pPr>
         <w:pStyle w:val="a3"/>
         <w:ind w:left="420" w:firstLineChars="2" w:firstLine="4"/>
-        <w:rPr>
-          <w:rFonts w:hint="eastAsia"/>
-        </w:rPr>
       </w:pPr>
       <w:r>
         <w:rPr>
@@ -4327,9 +4246,6 @@
           <w:numId w:val="5"/>
         </w:numPr>
         <w:ind w:firstLineChars="0"/>
-        <w:rPr>
-          <w:rFonts w:hint="eastAsia"/>
-        </w:rPr>
       </w:pPr>
       <w:r>
         <w:rPr>
@@ -4342,9 +4258,6 @@
       <w:pPr>
         <w:pStyle w:val="a3"/>
         <w:ind w:left="420" w:firstLineChars="0" w:firstLine="0"/>
-        <w:rPr>
-          <w:rFonts w:hint="eastAsia"/>
-        </w:rPr>
       </w:pPr>
       <w:r>
         <w:rPr>
@@ -4357,9 +4270,6 @@
       <w:pPr>
         <w:pStyle w:val="a3"/>
         <w:ind w:left="420" w:firstLineChars="0" w:firstLine="0"/>
-        <w:rPr>
-          <w:rFonts w:hint="eastAsia"/>
-        </w:rPr>
       </w:pPr>
       <w:r>
         <w:rPr>
@@ -4376,9 +4286,6 @@
           <w:numId w:val="12"/>
         </w:numPr>
         <w:ind w:firstLineChars="0"/>
-        <w:rPr>
-          <w:rFonts w:hint="eastAsia"/>
-        </w:rPr>
       </w:pPr>
       <w:r>
         <w:rPr>
@@ -4395,9 +4302,6 @@
           <w:numId w:val="12"/>
         </w:numPr>
         <w:ind w:firstLineChars="0"/>
-        <w:rPr>
-          <w:rFonts w:hint="eastAsia"/>
-        </w:rPr>
       </w:pPr>
       <w:r>
         <w:rPr>
@@ -4438,9 +4342,6 @@
           <w:numId w:val="12"/>
         </w:numPr>
         <w:ind w:firstLineChars="0"/>
-        <w:rPr>
-          <w:rFonts w:hint="eastAsia"/>
-        </w:rPr>
       </w:pPr>
       <w:r>
         <w:rPr>
@@ -4457,9 +4358,6 @@
           <w:numId w:val="12"/>
         </w:numPr>
         <w:ind w:firstLineChars="0"/>
-        <w:rPr>
-          <w:rFonts w:hint="eastAsia"/>
-        </w:rPr>
       </w:pPr>
       <w:r>
         <w:rPr>
@@ -4492,9 +4390,6 @@
       <w:pPr>
         <w:pStyle w:val="a3"/>
         <w:ind w:left="840" w:firstLineChars="0" w:firstLine="0"/>
-        <w:rPr>
-          <w:rFonts w:hint="eastAsia"/>
-        </w:rPr>
       </w:pPr>
       <w:r>
         <w:rPr>
@@ -4549,9 +4444,6 @@
       <w:pPr>
         <w:pStyle w:val="a3"/>
         <w:ind w:left="840" w:firstLineChars="0" w:firstLine="0"/>
-        <w:rPr>
-          <w:rFonts w:hint="eastAsia"/>
-        </w:rPr>
       </w:pPr>
       <w:r>
         <w:rPr>
@@ -4589,9 +4481,6 @@
       <w:pPr>
         <w:pStyle w:val="a3"/>
         <w:ind w:left="840" w:firstLineChars="0" w:firstLine="0"/>
-        <w:rPr>
-          <w:rFonts w:hint="eastAsia"/>
-        </w:rPr>
       </w:pPr>
       <w:r>
         <w:rPr>
@@ -4631,9 +4520,6 @@
       <w:pPr>
         <w:pStyle w:val="a3"/>
         <w:ind w:left="840" w:firstLineChars="0" w:firstLine="0"/>
-        <w:rPr>
-          <w:rFonts w:hint="eastAsia"/>
-        </w:rPr>
       </w:pPr>
       <w:r>
         <w:rPr>
@@ -4671,9 +4557,6 @@
       <w:pPr>
         <w:pStyle w:val="a3"/>
         <w:ind w:left="840" w:firstLineChars="0" w:firstLine="0"/>
-        <w:rPr>
-          <w:rFonts w:hint="eastAsia"/>
-        </w:rPr>
       </w:pPr>
       <w:r>
         <w:rPr>
@@ -4709,9 +4592,6 @@
       <w:pPr>
         <w:pStyle w:val="a3"/>
         <w:ind w:left="840" w:firstLineChars="0" w:firstLine="0"/>
-        <w:rPr>
-          <w:rFonts w:hint="eastAsia"/>
-        </w:rPr>
       </w:pPr>
       <w:r>
         <w:rPr>
@@ -4749,9 +4629,6 @@
       <w:pPr>
         <w:pStyle w:val="a3"/>
         <w:ind w:left="840" w:firstLineChars="0" w:firstLine="0"/>
-        <w:rPr>
-          <w:rFonts w:hint="eastAsia"/>
-        </w:rPr>
       </w:pPr>
       <w:r>
         <w:rPr>
@@ -4777,9 +4654,6 @@
       <w:pPr>
         <w:pStyle w:val="a3"/>
         <w:ind w:left="840" w:firstLineChars="0" w:firstLine="0"/>
-        <w:rPr>
-          <w:rFonts w:hint="eastAsia"/>
-        </w:rPr>
       </w:pPr>
       <w:r>
         <w:rPr>
@@ -4788,13 +4662,7 @@
         <w:t>}</w:t>
       </w:r>
     </w:p>
-    <w:p>
-      <w:pPr>
-        <w:rPr>
-          <w:rFonts w:hint="eastAsia"/>
-        </w:rPr>
-      </w:pPr>
-    </w:p>
+    <w:p/>
     <w:p>
       <w:pPr>
         <w:pStyle w:val="2"/>
@@ -4802,9 +4670,6 @@
           <w:ilvl w:val="0"/>
           <w:numId w:val="2"/>
         </w:numPr>
-        <w:rPr>
-          <w:rFonts w:hint="eastAsia"/>
-        </w:rPr>
       </w:pPr>
       <w:r>
         <w:rPr>
@@ -4821,9 +4686,6 @@
           <w:numId w:val="6"/>
         </w:numPr>
         <w:ind w:firstLineChars="0"/>
-        <w:rPr>
-          <w:rFonts w:hint="eastAsia"/>
-        </w:rPr>
       </w:pPr>
       <w:r>
         <w:t>S</w:t>
@@ -4863,9 +4725,6 @@
           <w:numId w:val="6"/>
         </w:numPr>
         <w:ind w:firstLineChars="0"/>
-        <w:rPr>
-          <w:rFonts w:hint="eastAsia"/>
-        </w:rPr>
       </w:pPr>
       <w:r>
         <w:t>A</w:t>
@@ -4905,9 +4764,6 @@
           <w:numId w:val="6"/>
         </w:numPr>
         <w:ind w:firstLineChars="0"/>
-        <w:rPr>
-          <w:rFonts w:hint="eastAsia"/>
-        </w:rPr>
       </w:pPr>
       <w:r>
         <w:rPr>
@@ -4945,7 +4801,7 @@
         </w:numPr>
         <w:ind w:firstLineChars="0"/>
         <w:rPr>
-          <w:rFonts w:ascii="Segoe UI" w:hAnsi="Segoe UI" w:cs="Segoe UI" w:hint="eastAsia"/>
+          <w:rFonts w:ascii="Segoe UI" w:hAnsi="Segoe UI" w:cs="Segoe UI"/>
           <w:color w:val="24292E"/>
           <w:shd w:val="clear" w:color="auto" w:fill="FFFFFF"/>
         </w:rPr>
@@ -4980,7 +4836,7 @@
         <w:pStyle w:val="a3"/>
         <w:ind w:left="420" w:firstLineChars="0" w:firstLine="0"/>
         <w:rPr>
-          <w:rFonts w:ascii="Segoe UI" w:hAnsi="Segoe UI" w:cs="Segoe UI" w:hint="eastAsia"/>
+          <w:rFonts w:ascii="Segoe UI" w:hAnsi="Segoe UI" w:cs="Segoe UI"/>
           <w:color w:val="24292E"/>
           <w:shd w:val="clear" w:color="auto" w:fill="FFFFFF"/>
         </w:rPr>
@@ -5123,7 +4979,7 @@
         </w:numPr>
         <w:ind w:firstLineChars="0"/>
         <w:rPr>
-          <w:rFonts w:ascii="Segoe UI" w:hAnsi="Segoe UI" w:cs="Segoe UI" w:hint="eastAsia"/>
+          <w:rFonts w:ascii="Segoe UI" w:hAnsi="Segoe UI" w:cs="Segoe UI"/>
           <w:color w:val="24292E"/>
           <w:shd w:val="clear" w:color="auto" w:fill="FFFFFF"/>
         </w:rPr>
@@ -5166,7 +5022,7 @@
         <w:pStyle w:val="a3"/>
         <w:ind w:left="420" w:firstLineChars="0" w:firstLine="0"/>
         <w:rPr>
-          <w:rFonts w:ascii="Segoe UI" w:hAnsi="Segoe UI" w:cs="Segoe UI" w:hint="eastAsia"/>
+          <w:rFonts w:ascii="Segoe UI" w:hAnsi="Segoe UI" w:cs="Segoe UI"/>
           <w:color w:val="24292E"/>
           <w:shd w:val="clear" w:color="auto" w:fill="FFFFFF"/>
         </w:rPr>
@@ -5241,7 +5097,7 @@
         <w:pStyle w:val="a3"/>
         <w:ind w:left="420" w:firstLineChars="0" w:firstLine="0"/>
         <w:rPr>
-          <w:rFonts w:ascii="Segoe UI" w:hAnsi="Segoe UI" w:cs="Segoe UI" w:hint="eastAsia"/>
+          <w:rFonts w:ascii="Segoe UI" w:hAnsi="Segoe UI" w:cs="Segoe UI"/>
           <w:color w:val="24292E"/>
           <w:shd w:val="clear" w:color="auto" w:fill="FFFFFF"/>
         </w:rPr>
@@ -5305,7 +5161,7 @@
         </w:numPr>
         <w:ind w:firstLineChars="0"/>
         <w:rPr>
-          <w:rFonts w:ascii="Segoe UI" w:hAnsi="Segoe UI" w:cs="Segoe UI" w:hint="eastAsia"/>
+          <w:rFonts w:ascii="Segoe UI" w:hAnsi="Segoe UI" w:cs="Segoe UI"/>
           <w:color w:val="24292E"/>
           <w:shd w:val="clear" w:color="auto" w:fill="FFFFFF"/>
         </w:rPr>
@@ -5356,7 +5212,7 @@
         <w:pStyle w:val="a3"/>
         <w:ind w:left="420" w:firstLineChars="0" w:firstLine="0"/>
         <w:rPr>
-          <w:rFonts w:ascii="Segoe UI" w:hAnsi="Segoe UI" w:cs="Segoe UI" w:hint="eastAsia"/>
+          <w:rFonts w:ascii="Segoe UI" w:hAnsi="Segoe UI" w:cs="Segoe UI"/>
           <w:color w:val="24292E"/>
           <w:shd w:val="clear" w:color="auto" w:fill="FFFFFF"/>
         </w:rPr>
@@ -5393,7 +5249,7 @@
         <w:pStyle w:val="a3"/>
         <w:ind w:left="420" w:firstLineChars="0" w:firstLine="0"/>
         <w:rPr>
-          <w:rFonts w:ascii="Segoe UI" w:hAnsi="Segoe UI" w:cs="Segoe UI" w:hint="eastAsia"/>
+          <w:rFonts w:ascii="Segoe UI" w:hAnsi="Segoe UI" w:cs="Segoe UI"/>
           <w:color w:val="24292E"/>
           <w:shd w:val="clear" w:color="auto" w:fill="FFFFFF"/>
         </w:rPr>
@@ -5412,7 +5268,7 @@
         <w:pStyle w:val="a3"/>
         <w:ind w:left="420" w:firstLineChars="0" w:firstLine="0"/>
         <w:rPr>
-          <w:rFonts w:ascii="Segoe UI" w:hAnsi="Segoe UI" w:cs="Segoe UI" w:hint="eastAsia"/>
+          <w:rFonts w:ascii="Segoe UI" w:hAnsi="Segoe UI" w:cs="Segoe UI"/>
           <w:color w:val="24292E"/>
           <w:shd w:val="clear" w:color="auto" w:fill="FFFFFF"/>
         </w:rPr>
@@ -5443,7 +5299,7 @@
         </w:numPr>
         <w:ind w:firstLineChars="0"/>
         <w:rPr>
-          <w:rFonts w:ascii="Segoe UI" w:hAnsi="Segoe UI" w:cs="Segoe UI" w:hint="eastAsia"/>
+          <w:rFonts w:ascii="Segoe UI" w:hAnsi="Segoe UI" w:cs="Segoe UI"/>
           <w:color w:val="24292E"/>
           <w:shd w:val="clear" w:color="auto" w:fill="FFFFFF"/>
         </w:rPr>
@@ -5462,7 +5318,7 @@
         <w:pStyle w:val="a3"/>
         <w:ind w:left="780" w:firstLineChars="0" w:firstLine="0"/>
         <w:rPr>
-          <w:rFonts w:ascii="Segoe UI" w:hAnsi="Segoe UI" w:cs="Segoe UI" w:hint="eastAsia"/>
+          <w:rFonts w:ascii="Segoe UI" w:hAnsi="Segoe UI" w:cs="Segoe UI"/>
           <w:color w:val="24292E"/>
           <w:shd w:val="clear" w:color="auto" w:fill="FFFFFF"/>
         </w:rPr>
@@ -5491,7 +5347,7 @@
         <w:pStyle w:val="a3"/>
         <w:ind w:left="780" w:firstLineChars="0" w:firstLine="0"/>
         <w:rPr>
-          <w:rFonts w:ascii="Segoe UI" w:hAnsi="Segoe UI" w:cs="Segoe UI" w:hint="eastAsia"/>
+          <w:rFonts w:ascii="Segoe UI" w:hAnsi="Segoe UI" w:cs="Segoe UI"/>
           <w:color w:val="24292E"/>
           <w:shd w:val="clear" w:color="auto" w:fill="FFFFFF"/>
         </w:rPr>
@@ -5520,7 +5376,7 @@
         <w:pStyle w:val="a3"/>
         <w:ind w:left="780" w:firstLineChars="0" w:firstLine="0"/>
         <w:rPr>
-          <w:rFonts w:ascii="Segoe UI" w:hAnsi="Segoe UI" w:cs="Segoe UI" w:hint="eastAsia"/>
+          <w:rFonts w:ascii="Segoe UI" w:hAnsi="Segoe UI" w:cs="Segoe UI"/>
           <w:color w:val="24292E"/>
           <w:shd w:val="clear" w:color="auto" w:fill="FFFFFF"/>
         </w:rPr>
@@ -5585,7 +5441,7 @@
         <w:pStyle w:val="a3"/>
         <w:ind w:left="780" w:firstLineChars="0" w:firstLine="0"/>
         <w:rPr>
-          <w:rFonts w:ascii="Segoe UI" w:hAnsi="Segoe UI" w:cs="Segoe UI" w:hint="eastAsia"/>
+          <w:rFonts w:ascii="Segoe UI" w:hAnsi="Segoe UI" w:cs="Segoe UI"/>
           <w:color w:val="24292E"/>
           <w:shd w:val="clear" w:color="auto" w:fill="FFFFFF"/>
         </w:rPr>
@@ -5608,7 +5464,7 @@
         </w:numPr>
         <w:ind w:firstLineChars="0"/>
         <w:rPr>
-          <w:rFonts w:ascii="Segoe UI" w:hAnsi="Segoe UI" w:cs="Segoe UI" w:hint="eastAsia"/>
+          <w:rFonts w:ascii="Segoe UI" w:hAnsi="Segoe UI" w:cs="Segoe UI"/>
           <w:color w:val="24292E"/>
           <w:shd w:val="clear" w:color="auto" w:fill="FFFFFF"/>
         </w:rPr>
@@ -5643,7 +5499,7 @@
         <w:pStyle w:val="a3"/>
         <w:ind w:left="780" w:firstLineChars="0" w:firstLine="0"/>
         <w:rPr>
-          <w:rFonts w:ascii="Segoe UI" w:hAnsi="Segoe UI" w:cs="Segoe UI" w:hint="eastAsia"/>
+          <w:rFonts w:ascii="Segoe UI" w:hAnsi="Segoe UI" w:cs="Segoe UI"/>
           <w:color w:val="24292E"/>
           <w:shd w:val="clear" w:color="auto" w:fill="FFFFFF"/>
         </w:rPr>
@@ -5698,7 +5554,7 @@
         <w:pStyle w:val="a3"/>
         <w:ind w:left="780" w:firstLineChars="0" w:firstLine="0"/>
         <w:rPr>
-          <w:rFonts w:ascii="Segoe UI" w:hAnsi="Segoe UI" w:cs="Segoe UI" w:hint="eastAsia"/>
+          <w:rFonts w:ascii="Segoe UI" w:hAnsi="Segoe UI" w:cs="Segoe UI"/>
           <w:color w:val="24292E"/>
           <w:shd w:val="clear" w:color="auto" w:fill="FFFFFF"/>
         </w:rPr>
@@ -5747,7 +5603,7 @@
         </w:numPr>
         <w:ind w:firstLineChars="0"/>
         <w:rPr>
-          <w:rFonts w:ascii="Segoe UI" w:hAnsi="Segoe UI" w:cs="Segoe UI" w:hint="eastAsia"/>
+          <w:rFonts w:ascii="Segoe UI" w:hAnsi="Segoe UI" w:cs="Segoe UI"/>
           <w:color w:val="24292E"/>
           <w:shd w:val="clear" w:color="auto" w:fill="FFFFFF"/>
         </w:rPr>
@@ -5773,7 +5629,7 @@
       <w:pPr>
         <w:ind w:left="780"/>
         <w:rPr>
-          <w:rFonts w:ascii="Segoe UI" w:hAnsi="Segoe UI" w:cs="Segoe UI" w:hint="eastAsia"/>
+          <w:rFonts w:ascii="Segoe UI" w:hAnsi="Segoe UI" w:cs="Segoe UI"/>
           <w:color w:val="24292E"/>
           <w:shd w:val="clear" w:color="auto" w:fill="FFFFFF"/>
         </w:rPr>
@@ -5827,7 +5683,7 @@
       <w:pPr>
         <w:ind w:left="780"/>
         <w:rPr>
-          <w:rFonts w:ascii="Segoe UI" w:hAnsi="Segoe UI" w:cs="Segoe UI" w:hint="eastAsia"/>
+          <w:rFonts w:ascii="Segoe UI" w:hAnsi="Segoe UI" w:cs="Segoe UI"/>
           <w:color w:val="24292E"/>
           <w:shd w:val="clear" w:color="auto" w:fill="FFFFFF"/>
         </w:rPr>
@@ -5868,7 +5724,7 @@
         </w:numPr>
         <w:ind w:firstLineChars="0"/>
         <w:rPr>
-          <w:rFonts w:ascii="Segoe UI" w:hAnsi="Segoe UI" w:cs="Segoe UI" w:hint="eastAsia"/>
+          <w:rFonts w:ascii="Segoe UI" w:hAnsi="Segoe UI" w:cs="Segoe UI"/>
           <w:color w:val="24292E"/>
           <w:shd w:val="clear" w:color="auto" w:fill="FFFFFF"/>
         </w:rPr>
@@ -5887,7 +5743,7 @@
         <w:pStyle w:val="a3"/>
         <w:ind w:left="780" w:firstLineChars="0" w:firstLine="0"/>
         <w:rPr>
-          <w:rFonts w:ascii="Segoe UI" w:hAnsi="Segoe UI" w:cs="Segoe UI" w:hint="eastAsia"/>
+          <w:rFonts w:ascii="Segoe UI" w:hAnsi="Segoe UI" w:cs="Segoe UI"/>
           <w:color w:val="24292E"/>
           <w:shd w:val="clear" w:color="auto" w:fill="FFFFFF"/>
         </w:rPr>
@@ -5916,7 +5772,7 @@
         <w:pStyle w:val="a3"/>
         <w:ind w:left="780" w:firstLineChars="0" w:firstLine="0"/>
         <w:rPr>
-          <w:rFonts w:ascii="Segoe UI" w:hAnsi="Segoe UI" w:cs="Segoe UI" w:hint="eastAsia"/>
+          <w:rFonts w:ascii="Segoe UI" w:hAnsi="Segoe UI" w:cs="Segoe UI"/>
           <w:color w:val="24292E"/>
           <w:shd w:val="clear" w:color="auto" w:fill="FFFFFF"/>
         </w:rPr>
@@ -5963,7 +5819,7 @@
         <w:pStyle w:val="a3"/>
         <w:ind w:left="780" w:firstLineChars="0" w:firstLine="0"/>
         <w:rPr>
-          <w:rFonts w:ascii="Segoe UI" w:hAnsi="Segoe UI" w:cs="Segoe UI" w:hint="eastAsia"/>
+          <w:rFonts w:ascii="Segoe UI" w:hAnsi="Segoe UI" w:cs="Segoe UI"/>
           <w:color w:val="24292E"/>
           <w:shd w:val="clear" w:color="auto" w:fill="FFFFFF"/>
         </w:rPr>
@@ -6018,7 +5874,7 @@
         <w:pStyle w:val="a3"/>
         <w:ind w:left="780" w:firstLineChars="0" w:firstLine="0"/>
         <w:rPr>
-          <w:rFonts w:ascii="Segoe UI" w:hAnsi="Segoe UI" w:cs="Segoe UI" w:hint="eastAsia"/>
+          <w:rFonts w:ascii="Segoe UI" w:hAnsi="Segoe UI" w:cs="Segoe UI"/>
           <w:color w:val="24292E"/>
           <w:shd w:val="clear" w:color="auto" w:fill="FFFFFF"/>
         </w:rPr>
@@ -6055,7 +5911,7 @@
         <w:pStyle w:val="a3"/>
         <w:ind w:left="780" w:firstLineChars="0" w:firstLine="0"/>
         <w:rPr>
-          <w:rFonts w:ascii="Segoe UI" w:hAnsi="Segoe UI" w:cs="Segoe UI" w:hint="eastAsia"/>
+          <w:rFonts w:ascii="Segoe UI" w:hAnsi="Segoe UI" w:cs="Segoe UI"/>
           <w:color w:val="24292E"/>
           <w:shd w:val="clear" w:color="auto" w:fill="FFFFFF"/>
         </w:rPr>
@@ -6078,7 +5934,7 @@
         </w:numPr>
         <w:ind w:firstLineChars="0"/>
         <w:rPr>
-          <w:rFonts w:ascii="Segoe UI" w:hAnsi="Segoe UI" w:cs="Segoe UI" w:hint="eastAsia"/>
+          <w:rFonts w:ascii="Segoe UI" w:hAnsi="Segoe UI" w:cs="Segoe UI"/>
           <w:color w:val="24292E"/>
           <w:shd w:val="clear" w:color="auto" w:fill="FFFFFF"/>
         </w:rPr>
@@ -6097,7 +5953,7 @@
         <w:pStyle w:val="a3"/>
         <w:ind w:left="780" w:firstLineChars="0" w:firstLine="0"/>
         <w:rPr>
-          <w:rFonts w:ascii="Segoe UI" w:hAnsi="Segoe UI" w:cs="Segoe UI" w:hint="eastAsia"/>
+          <w:rFonts w:ascii="Segoe UI" w:hAnsi="Segoe UI" w:cs="Segoe UI"/>
           <w:color w:val="24292E"/>
           <w:shd w:val="clear" w:color="auto" w:fill="FFFFFF"/>
         </w:rPr>
@@ -6114,7 +5970,7 @@
     <w:p>
       <w:pPr>
         <w:rPr>
-          <w:rFonts w:ascii="Segoe UI" w:hAnsi="Segoe UI" w:cs="Segoe UI" w:hint="eastAsia"/>
+          <w:rFonts w:ascii="Segoe UI" w:hAnsi="Segoe UI" w:cs="Segoe UI"/>
           <w:color w:val="24292E"/>
           <w:shd w:val="clear" w:color="auto" w:fill="FFFFFF"/>
         </w:rPr>
@@ -6139,7 +5995,7 @@
     <w:p>
       <w:pPr>
         <w:rPr>
-          <w:rFonts w:ascii="Segoe UI" w:hAnsi="Segoe UI" w:cs="Segoe UI" w:hint="eastAsia"/>
+          <w:rFonts w:ascii="Segoe UI" w:hAnsi="Segoe UI" w:cs="Segoe UI"/>
           <w:color w:val="24292E"/>
           <w:shd w:val="clear" w:color="auto" w:fill="FFFFFF"/>
         </w:rPr>
@@ -6192,13 +6048,11 @@
         </w:rPr>
         <w:t>（）方法</w:t>
       </w:r>
-      <w:bookmarkStart w:id="0" w:name="_GoBack"/>
-      <w:bookmarkEnd w:id="0"/>
-    </w:p>
-    <w:p>
-      <w:pPr>
-        <w:rPr>
-          <w:rFonts w:ascii="Segoe UI" w:hAnsi="Segoe UI" w:cs="Segoe UI" w:hint="eastAsia"/>
+    </w:p>
+    <w:p>
+      <w:pPr>
+        <w:rPr>
+          <w:rFonts w:ascii="Segoe UI" w:hAnsi="Segoe UI" w:cs="Segoe UI"/>
           <w:color w:val="24292E"/>
           <w:shd w:val="clear" w:color="auto" w:fill="FFFFFF"/>
         </w:rPr>
@@ -6233,7 +6087,7 @@
     <w:p>
       <w:pPr>
         <w:rPr>
-          <w:rFonts w:ascii="Segoe UI" w:hAnsi="Segoe UI" w:cs="Segoe UI" w:hint="eastAsia"/>
+          <w:rFonts w:ascii="Segoe UI" w:hAnsi="Segoe UI" w:cs="Segoe UI"/>
           <w:color w:val="24292E"/>
           <w:shd w:val="clear" w:color="auto" w:fill="FFFFFF"/>
         </w:rPr>
@@ -6292,7 +6146,7 @@
     <w:p>
       <w:pPr>
         <w:rPr>
-          <w:rFonts w:ascii="Segoe UI" w:hAnsi="Segoe UI" w:cs="Segoe UI" w:hint="eastAsia"/>
+          <w:rFonts w:ascii="Segoe UI" w:hAnsi="Segoe UI" w:cs="Segoe UI"/>
           <w:color w:val="24292E"/>
           <w:shd w:val="clear" w:color="auto" w:fill="FFFFFF"/>
         </w:rPr>
@@ -6335,7 +6189,7 @@
     <w:p>
       <w:pPr>
         <w:rPr>
-          <w:rFonts w:ascii="Segoe UI" w:hAnsi="Segoe UI" w:cs="Segoe UI" w:hint="eastAsia"/>
+          <w:rFonts w:ascii="Segoe UI" w:hAnsi="Segoe UI" w:cs="Segoe UI"/>
           <w:color w:val="24292E"/>
           <w:shd w:val="clear" w:color="auto" w:fill="FFFFFF"/>
         </w:rPr>
@@ -6379,7 +6233,7 @@
       <w:pPr>
         <w:ind w:firstLine="420"/>
         <w:rPr>
-          <w:rFonts w:ascii="Segoe UI" w:hAnsi="Segoe UI" w:cs="Segoe UI" w:hint="eastAsia"/>
+          <w:rFonts w:ascii="Segoe UI" w:hAnsi="Segoe UI" w:cs="Segoe UI"/>
           <w:color w:val="24292E"/>
           <w:shd w:val="clear" w:color="auto" w:fill="FFFFFF"/>
         </w:rPr>
@@ -6397,7 +6251,7 @@
       <w:pPr>
         <w:ind w:firstLine="420"/>
         <w:rPr>
-          <w:rFonts w:ascii="Segoe UI" w:hAnsi="Segoe UI" w:cs="Segoe UI" w:hint="eastAsia"/>
+          <w:rFonts w:ascii="Segoe UI" w:hAnsi="Segoe UI" w:cs="Segoe UI"/>
           <w:color w:val="24292E"/>
           <w:shd w:val="clear" w:color="auto" w:fill="FFFFFF"/>
         </w:rPr>
@@ -6423,7 +6277,7 @@
       <w:pPr>
         <w:ind w:firstLine="420"/>
         <w:rPr>
-          <w:rFonts w:ascii="Segoe UI" w:hAnsi="Segoe UI" w:cs="Segoe UI" w:hint="eastAsia"/>
+          <w:rFonts w:ascii="Segoe UI" w:hAnsi="Segoe UI" w:cs="Segoe UI"/>
           <w:color w:val="24292E"/>
           <w:shd w:val="clear" w:color="auto" w:fill="FFFFFF"/>
         </w:rPr>
@@ -6438,7 +6292,7 @@
         </w:numPr>
         <w:ind w:firstLineChars="0"/>
         <w:rPr>
-          <w:rFonts w:ascii="Segoe UI" w:hAnsi="Segoe UI" w:cs="Segoe UI" w:hint="eastAsia"/>
+          <w:rFonts w:ascii="Segoe UI" w:hAnsi="Segoe UI" w:cs="Segoe UI"/>
           <w:color w:val="24292E"/>
           <w:shd w:val="clear" w:color="auto" w:fill="FFFFFF"/>
         </w:rPr>
@@ -6473,7 +6327,7 @@
         <w:pStyle w:val="a3"/>
         <w:ind w:left="420" w:firstLineChars="0" w:firstLine="0"/>
         <w:rPr>
-          <w:rFonts w:ascii="Segoe UI" w:hAnsi="Segoe UI" w:cs="Segoe UI" w:hint="eastAsia"/>
+          <w:rFonts w:ascii="Segoe UI" w:hAnsi="Segoe UI" w:cs="Segoe UI"/>
           <w:color w:val="24292E"/>
           <w:shd w:val="clear" w:color="auto" w:fill="FFFFFF"/>
         </w:rPr>
@@ -6508,7 +6362,7 @@
         <w:pStyle w:val="a3"/>
         <w:ind w:left="420" w:firstLineChars="0" w:firstLine="0"/>
         <w:rPr>
-          <w:rFonts w:ascii="Segoe UI" w:hAnsi="Segoe UI" w:cs="Segoe UI" w:hint="eastAsia"/>
+          <w:rFonts w:ascii="Segoe UI" w:hAnsi="Segoe UI" w:cs="Segoe UI"/>
           <w:color w:val="24292E"/>
           <w:shd w:val="clear" w:color="auto" w:fill="FFFFFF"/>
         </w:rPr>
@@ -6531,7 +6385,7 @@
         </w:numPr>
         <w:ind w:firstLineChars="0"/>
         <w:rPr>
-          <w:rFonts w:ascii="Segoe UI" w:hAnsi="Segoe UI" w:cs="Segoe UI" w:hint="eastAsia"/>
+          <w:rFonts w:ascii="Segoe UI" w:hAnsi="Segoe UI" w:cs="Segoe UI"/>
           <w:color w:val="24292E"/>
           <w:shd w:val="clear" w:color="auto" w:fill="FFFFFF"/>
         </w:rPr>
@@ -6554,7 +6408,7 @@
         </w:numPr>
         <w:ind w:firstLineChars="0"/>
         <w:rPr>
-          <w:rFonts w:ascii="Segoe UI" w:hAnsi="Segoe UI" w:cs="Segoe UI" w:hint="eastAsia"/>
+          <w:rFonts w:ascii="Segoe UI" w:hAnsi="Segoe UI" w:cs="Segoe UI"/>
           <w:color w:val="24292E"/>
           <w:shd w:val="clear" w:color="auto" w:fill="FFFFFF"/>
         </w:rPr>
@@ -6577,7 +6431,7 @@
         </w:numPr>
         <w:ind w:firstLineChars="0"/>
         <w:rPr>
-          <w:rFonts w:ascii="Segoe UI" w:hAnsi="Segoe UI" w:cs="Segoe UI" w:hint="eastAsia"/>
+          <w:rFonts w:ascii="Segoe UI" w:hAnsi="Segoe UI" w:cs="Segoe UI"/>
           <w:color w:val="24292E"/>
           <w:shd w:val="clear" w:color="auto" w:fill="FFFFFF"/>
         </w:rPr>
@@ -6600,7 +6454,7 @@
         </w:numPr>
         <w:ind w:firstLineChars="0"/>
         <w:rPr>
-          <w:rFonts w:ascii="Segoe UI" w:hAnsi="Segoe UI" w:cs="Segoe UI" w:hint="eastAsia"/>
+          <w:rFonts w:ascii="Segoe UI" w:hAnsi="Segoe UI" w:cs="Segoe UI"/>
           <w:color w:val="24292E"/>
           <w:shd w:val="clear" w:color="auto" w:fill="FFFFFF"/>
         </w:rPr>
@@ -6651,7 +6505,7 @@
         <w:pStyle w:val="a3"/>
         <w:ind w:left="420" w:firstLineChars="0" w:firstLine="0"/>
         <w:rPr>
-          <w:rFonts w:ascii="Segoe UI" w:hAnsi="Segoe UI" w:cs="Segoe UI" w:hint="eastAsia"/>
+          <w:rFonts w:ascii="Segoe UI" w:hAnsi="Segoe UI" w:cs="Segoe UI"/>
           <w:color w:val="24292E"/>
           <w:shd w:val="clear" w:color="auto" w:fill="FFFFFF"/>
         </w:rPr>
@@ -6700,7 +6554,7 @@
         </w:numPr>
         <w:ind w:firstLineChars="0"/>
         <w:rPr>
-          <w:rFonts w:ascii="Segoe UI" w:hAnsi="Segoe UI" w:cs="Segoe UI" w:hint="eastAsia"/>
+          <w:rFonts w:ascii="Segoe UI" w:hAnsi="Segoe UI" w:cs="Segoe UI"/>
           <w:color w:val="24292E"/>
           <w:shd w:val="clear" w:color="auto" w:fill="FFFFFF"/>
         </w:rPr>
@@ -6752,7 +6606,7 @@
         <w:pStyle w:val="a3"/>
         <w:ind w:left="420" w:firstLineChars="0" w:firstLine="0"/>
         <w:rPr>
-          <w:rFonts w:ascii="Segoe UI" w:hAnsi="Segoe UI" w:cs="Segoe UI" w:hint="eastAsia"/>
+          <w:rFonts w:ascii="Segoe UI" w:hAnsi="Segoe UI" w:cs="Segoe UI"/>
           <w:color w:val="24292E"/>
           <w:shd w:val="clear" w:color="auto" w:fill="FFFFFF"/>
         </w:rPr>
@@ -6787,7 +6641,7 @@
         <w:pStyle w:val="a3"/>
         <w:ind w:left="420" w:firstLineChars="0" w:firstLine="0"/>
         <w:rPr>
-          <w:rFonts w:ascii="Segoe UI" w:hAnsi="Segoe UI" w:cs="Segoe UI" w:hint="eastAsia"/>
+          <w:rFonts w:ascii="Segoe UI" w:hAnsi="Segoe UI" w:cs="Segoe UI"/>
           <w:color w:val="24292E"/>
           <w:shd w:val="clear" w:color="auto" w:fill="FFFFFF"/>
         </w:rPr>
@@ -6838,7 +6692,7 @@
         <w:pStyle w:val="a3"/>
         <w:ind w:left="420" w:firstLineChars="0" w:firstLine="0"/>
         <w:rPr>
-          <w:rFonts w:ascii="Segoe UI" w:hAnsi="Segoe UI" w:cs="Segoe UI" w:hint="eastAsia"/>
+          <w:rFonts w:ascii="Segoe UI" w:hAnsi="Segoe UI" w:cs="Segoe UI"/>
           <w:color w:val="24292E"/>
           <w:shd w:val="clear" w:color="auto" w:fill="FFFFFF"/>
         </w:rPr>
@@ -6907,7 +6761,7 @@
         </w:numPr>
         <w:ind w:firstLineChars="0"/>
         <w:rPr>
-          <w:rFonts w:ascii="Segoe UI" w:hAnsi="Segoe UI" w:cs="Segoe UI" w:hint="eastAsia"/>
+          <w:rFonts w:ascii="Segoe UI" w:hAnsi="Segoe UI" w:cs="Segoe UI"/>
           <w:color w:val="24292E"/>
           <w:shd w:val="clear" w:color="auto" w:fill="FFFFFF"/>
         </w:rPr>
@@ -6966,7 +6820,7 @@
         <w:pStyle w:val="a3"/>
         <w:ind w:left="420" w:firstLineChars="0" w:firstLine="0"/>
         <w:rPr>
-          <w:rFonts w:ascii="Segoe UI" w:hAnsi="Segoe UI" w:cs="Segoe UI" w:hint="eastAsia"/>
+          <w:rFonts w:ascii="Segoe UI" w:hAnsi="Segoe UI" w:cs="Segoe UI"/>
           <w:color w:val="24292E"/>
           <w:shd w:val="clear" w:color="auto" w:fill="FFFFFF"/>
         </w:rPr>
@@ -7014,9 +6868,6 @@
           <w:numId w:val="6"/>
         </w:numPr>
         <w:ind w:firstLineChars="0"/>
-        <w:rPr>
-          <w:rFonts w:hint="eastAsia"/>
-        </w:rPr>
       </w:pPr>
       <w:r>
         <w:t>请介绍一下</w:t>
@@ -7053,42 +6904,24 @@
       <w:pPr>
         <w:pStyle w:val="a3"/>
         <w:ind w:left="420" w:firstLineChars="0" w:firstLine="0"/>
-        <w:rPr>
-          <w:rFonts w:hint="eastAsia"/>
-        </w:rPr>
-      </w:pPr>
-      <w:r>
-        <w:rPr>
-          <w:rFonts w:hint="eastAsia"/>
-        </w:rPr>
-        <w:t>答：</w:t>
-      </w:r>
-      <w:r>
-        <w:rPr>
-          <w:rFonts w:hint="eastAsia"/>
-        </w:rPr>
-        <w:t>函数节流：一个函数执行一次后，只有大于设定的执行周期后才会执行第二次。</w:t>
+      </w:pPr>
+      <w:r>
+        <w:rPr>
+          <w:rFonts w:hint="eastAsia"/>
+        </w:rPr>
+        <w:t>答：函数节流：一个函数执行一次后，只有大于设定的执行周期后才会执行第二次。</w:t>
       </w:r>
     </w:p>
     <w:p>
       <w:pPr>
         <w:pStyle w:val="a3"/>
         <w:ind w:left="420"/>
-        <w:rPr>
-          <w:rFonts w:hint="eastAsia"/>
-        </w:rPr>
-      </w:pPr>
-      <w:r>
-        <w:rPr>
-          <w:rFonts w:hint="eastAsia"/>
-        </w:rPr>
-        <w:t>函数节流的应用场景</w:t>
-      </w:r>
-      <w:r>
-        <w:rPr>
-          <w:rFonts w:hint="eastAsia"/>
-        </w:rPr>
-        <w:t>是需要间隔一定时间触发回调来控制函数调用频率，如下：</w:t>
+      </w:pPr>
+      <w:r>
+        <w:rPr>
+          <w:rFonts w:hint="eastAsia"/>
+        </w:rPr>
+        <w:t>函数节流的应用场景是需要间隔一定时间触发回调来控制函数调用频率，如下：</w:t>
       </w:r>
     </w:p>
     <w:p>
@@ -7099,9 +6932,6 @@
           <w:numId w:val="14"/>
         </w:numPr>
         <w:ind w:firstLineChars="0"/>
-        <w:rPr>
-          <w:rFonts w:hint="eastAsia"/>
-        </w:rPr>
       </w:pPr>
       <w:r>
         <w:rPr>
@@ -7138,9 +6968,6 @@
           <w:numId w:val="14"/>
         </w:numPr>
         <w:ind w:firstLineChars="0"/>
-        <w:rPr>
-          <w:rFonts w:hint="eastAsia"/>
-        </w:rPr>
       </w:pPr>
       <w:r>
         <w:rPr>
@@ -7171,9 +6998,6 @@
           <w:numId w:val="14"/>
         </w:numPr>
         <w:ind w:firstLineChars="0"/>
-        <w:rPr>
-          <w:rFonts w:hint="eastAsia"/>
-        </w:rPr>
       </w:pPr>
       <w:r>
         <w:rPr>
@@ -7204,9 +7028,6 @@
           <w:numId w:val="14"/>
         </w:numPr>
         <w:ind w:firstLineChars="0"/>
-        <w:rPr>
-          <w:rFonts w:hint="eastAsia"/>
-        </w:rPr>
       </w:pPr>
       <w:r>
         <w:rPr>
@@ -7243,9 +7064,6 @@
           <w:numId w:val="14"/>
         </w:numPr>
         <w:ind w:firstLineChars="0"/>
-        <w:rPr>
-          <w:rFonts w:hint="eastAsia"/>
-        </w:rPr>
       </w:pPr>
       <w:r>
         <w:rPr>
@@ -7298,21 +7116,12 @@
       <w:pPr>
         <w:pStyle w:val="a3"/>
         <w:ind w:left="420" w:firstLineChars="0" w:firstLine="0"/>
-        <w:rPr>
-          <w:rFonts w:hint="eastAsia"/>
-        </w:rPr>
-      </w:pPr>
-      <w:r>
-        <w:rPr>
-          <w:rFonts w:hint="eastAsia"/>
-        </w:rPr>
-        <w:t>例如：</w:t>
-      </w:r>
-      <w:r>
-        <w:rPr>
-          <w:rFonts w:hint="eastAsia"/>
-        </w:rPr>
-        <w:t>监听滚动事件判断是否到页面底部自动加载更多：给</w:t>
+      </w:pPr>
+      <w:r>
+        <w:rPr>
+          <w:rFonts w:hint="eastAsia"/>
+        </w:rPr>
+        <w:t>例如：监听滚动事件判断是否到页面底部自动加载更多：给</w:t>
       </w:r>
       <w:r>
         <w:rPr>
@@ -7362,22 +7171,13 @@
         <w:rPr>
           <w:rFonts w:hint="eastAsia"/>
         </w:rPr>
-        <w:t>的话，只要页面滚动就会间隔一段时间判断一次</w:t>
-      </w:r>
-      <w:r>
-        <w:rPr>
-          <w:rFonts w:hint="eastAsia"/>
-        </w:rPr>
-        <w:t>。</w:t>
+        <w:t>的话，只要页面滚动就会间隔一段时间判断一次。</w:t>
       </w:r>
     </w:p>
     <w:p>
       <w:pPr>
         <w:pStyle w:val="a3"/>
         <w:ind w:left="420" w:firstLineChars="0" w:firstLine="0"/>
-        <w:rPr>
-          <w:rFonts w:hint="eastAsia"/>
-        </w:rPr>
       </w:pPr>
       <w:r>
         <w:t>T</w:t>
@@ -7429,9 +7229,6 @@
           <w:numId w:val="6"/>
         </w:numPr>
         <w:ind w:firstLineChars="0"/>
-        <w:rPr>
-          <w:rFonts w:hint="eastAsia"/>
-        </w:rPr>
       </w:pPr>
       <w:r>
         <w:t>什么是</w:t>
@@ -7470,59 +7267,23 @@
       <w:pPr>
         <w:pStyle w:val="a3"/>
         <w:ind w:left="420" w:firstLineChars="0" w:firstLine="0"/>
-        <w:rPr>
-          <w:rFonts w:hint="eastAsia"/>
-        </w:rPr>
-      </w:pPr>
-      <w:r>
-        <w:rPr>
-          <w:rFonts w:hint="eastAsia"/>
-        </w:rPr>
-        <w:t>答：</w:t>
-      </w:r>
-      <w:r>
-        <w:rPr>
-          <w:rFonts w:hint="eastAsia"/>
-        </w:rPr>
-        <w:t>防抖函数：一个需要频繁触发的函数，在规定时间内，只让最后一次生效，前面的不生效。</w:t>
+      </w:pPr>
+      <w:r>
+        <w:rPr>
+          <w:rFonts w:hint="eastAsia"/>
+        </w:rPr>
+        <w:t>答：防抖函数：一个需要频繁触发的函数，在规定时间内，只让最后一次生效，前面的不生效。</w:t>
       </w:r>
     </w:p>
     <w:p>
       <w:pPr>
         <w:ind w:left="420" w:firstLine="420"/>
-        <w:rPr>
-          <w:rFonts w:hint="eastAsia"/>
-        </w:rPr>
-      </w:pPr>
-      <w:r>
-        <w:rPr>
-          <w:rFonts w:hint="eastAsia"/>
-        </w:rPr>
-        <w:t>函数防抖的应用场景</w:t>
-      </w:r>
-      <w:r>
-        <w:rPr>
-          <w:rFonts w:hint="eastAsia"/>
-        </w:rPr>
-        <w:t>为，</w:t>
-      </w:r>
-      <w:r>
-        <w:rPr>
-          <w:rFonts w:hint="eastAsia"/>
-        </w:rPr>
-        <w:t>对于连续的事件响应我们只需要执行一次回调</w:t>
-      </w:r>
-      <w:r>
-        <w:rPr>
-          <w:rFonts w:hint="eastAsia"/>
-        </w:rPr>
-        <w:t>，有以下场景</w:t>
-      </w:r>
-      <w:r>
-        <w:rPr>
-          <w:rFonts w:hint="eastAsia"/>
-        </w:rPr>
-        <w:t>：</w:t>
+      </w:pPr>
+      <w:r>
+        <w:rPr>
+          <w:rFonts w:hint="eastAsia"/>
+        </w:rPr>
+        <w:t>函数防抖的应用场景为，对于连续的事件响应我们只需要执行一次回调，有以下场景：</w:t>
       </w:r>
     </w:p>
     <w:p>
@@ -7533,9 +7294,6 @@
           <w:numId w:val="15"/>
         </w:numPr>
         <w:ind w:firstLineChars="0"/>
-        <w:rPr>
-          <w:rFonts w:hint="eastAsia"/>
-        </w:rPr>
       </w:pPr>
       <w:r>
         <w:rPr>
@@ -7564,6 +7322,9 @@
           <w:numId w:val="15"/>
         </w:numPr>
         <w:ind w:firstLineChars="0"/>
+        <w:rPr>
+          <w:rFonts w:hint="eastAsia"/>
+        </w:rPr>
       </w:pPr>
       <w:r>
         <w:rPr>
@@ -7583,6 +7344,360 @@
         </w:rPr>
         <w:t>请求进行验证，验证一次就好）</w:t>
       </w:r>
+    </w:p>
+    <w:p>
+      <w:pPr>
+        <w:pStyle w:val="a3"/>
+        <w:numPr>
+          <w:ilvl w:val="0"/>
+          <w:numId w:val="6"/>
+        </w:numPr>
+        <w:ind w:firstLineChars="0"/>
+        <w:rPr>
+          <w:rFonts w:hint="eastAsia"/>
+        </w:rPr>
+      </w:pPr>
+      <w:r>
+        <w:rPr>
+          <w:rFonts w:hint="eastAsia"/>
+        </w:rPr>
+        <w:t>事件循环</w:t>
+      </w:r>
+    </w:p>
+    <w:p>
+      <w:pPr>
+        <w:pStyle w:val="a3"/>
+        <w:ind w:left="420" w:firstLineChars="0" w:firstLine="0"/>
+        <w:rPr>
+          <w:rFonts w:hint="eastAsia"/>
+        </w:rPr>
+      </w:pPr>
+      <w:r>
+        <w:rPr>
+          <w:rFonts w:hint="eastAsia"/>
+        </w:rPr>
+        <w:t>答：</w:t>
+      </w:r>
+      <w:r>
+        <w:rPr>
+          <w:rFonts w:hint="eastAsia"/>
+        </w:rPr>
+        <w:t xml:space="preserve">JavaScript </w:t>
+      </w:r>
+      <w:r>
+        <w:rPr>
+          <w:rFonts w:hint="eastAsia"/>
+        </w:rPr>
+        <w:t>引擎</w:t>
+      </w:r>
+      <w:proofErr w:type="gramStart"/>
+      <w:r>
+        <w:rPr>
+          <w:rFonts w:hint="eastAsia"/>
+        </w:rPr>
+        <w:t>分宏任务</w:t>
+      </w:r>
+      <w:proofErr w:type="gramEnd"/>
+      <w:r>
+        <w:rPr>
+          <w:rFonts w:hint="eastAsia"/>
+        </w:rPr>
+        <w:t>和微任务。</w:t>
+      </w:r>
+      <w:r>
+        <w:rPr>
+          <w:rFonts w:hint="eastAsia"/>
+        </w:rPr>
+        <w:t>宿主发起的任务称为宏任务，把</w:t>
+      </w:r>
+      <w:r>
+        <w:rPr>
+          <w:rFonts w:hint="eastAsia"/>
+        </w:rPr>
+        <w:t xml:space="preserve">JavaScript </w:t>
+      </w:r>
+      <w:r>
+        <w:rPr>
+          <w:rFonts w:hint="eastAsia"/>
+        </w:rPr>
+        <w:t>引擎发起的任务称为微任务。许多</w:t>
+      </w:r>
+      <w:proofErr w:type="gramStart"/>
+      <w:r>
+        <w:rPr>
+          <w:rFonts w:hint="eastAsia"/>
+        </w:rPr>
+        <w:t>微任务</w:t>
+      </w:r>
+      <w:proofErr w:type="gramEnd"/>
+      <w:r>
+        <w:rPr>
+          <w:rFonts w:hint="eastAsia"/>
+        </w:rPr>
+        <w:t>的队列组成了宏观任务。</w:t>
+      </w:r>
+    </w:p>
+    <w:p>
+      <w:pPr>
+        <w:pStyle w:val="a3"/>
+        <w:ind w:left="420" w:firstLineChars="0" w:firstLine="0"/>
+        <w:rPr>
+          <w:rFonts w:hint="eastAsia"/>
+        </w:rPr>
+      </w:pPr>
+      <w:r>
+        <w:rPr>
+          <w:rFonts w:hint="eastAsia"/>
+        </w:rPr>
+        <w:t>例如：</w:t>
+      </w:r>
+      <w:r>
+        <w:rPr>
+          <w:rFonts w:hint="eastAsia"/>
+        </w:rPr>
+        <w:t>Promise</w:t>
+      </w:r>
+      <w:r>
+        <w:rPr>
+          <w:rFonts w:hint="eastAsia"/>
+        </w:rPr>
+        <w:t>产生的是</w:t>
+      </w:r>
+      <w:r>
+        <w:rPr>
+          <w:rFonts w:hint="eastAsia"/>
+        </w:rPr>
+        <w:t xml:space="preserve"> JavaScript </w:t>
+      </w:r>
+      <w:r>
+        <w:rPr>
+          <w:rFonts w:hint="eastAsia"/>
+        </w:rPr>
+        <w:t>引擎内部的微任务，而</w:t>
+      </w:r>
+      <w:r>
+        <w:rPr>
+          <w:rFonts w:hint="eastAsia"/>
+        </w:rPr>
+        <w:t xml:space="preserve"> </w:t>
+      </w:r>
+      <w:proofErr w:type="spellStart"/>
+      <w:r>
+        <w:rPr>
+          <w:rFonts w:hint="eastAsia"/>
+        </w:rPr>
+        <w:t>SetTimeout</w:t>
+      </w:r>
+      <w:proofErr w:type="spellEnd"/>
+      <w:r>
+        <w:rPr>
+          <w:rFonts w:hint="eastAsia"/>
+        </w:rPr>
+        <w:t xml:space="preserve"> </w:t>
+      </w:r>
+      <w:r>
+        <w:rPr>
+          <w:rFonts w:hint="eastAsia"/>
+        </w:rPr>
+        <w:t>是浏览器</w:t>
+      </w:r>
+      <w:r>
+        <w:rPr>
+          <w:rFonts w:hint="eastAsia"/>
+        </w:rPr>
+        <w:t>API</w:t>
+      </w:r>
+      <w:r>
+        <w:rPr>
+          <w:rFonts w:hint="eastAsia"/>
+        </w:rPr>
+        <w:t>，它产生宏任务。</w:t>
+      </w:r>
+    </w:p>
+    <w:p>
+      <w:pPr>
+        <w:pStyle w:val="a3"/>
+        <w:ind w:left="420" w:firstLineChars="0" w:firstLine="0"/>
+        <w:rPr>
+          <w:rFonts w:hint="eastAsia"/>
+        </w:rPr>
+      </w:pPr>
+      <w:r>
+        <w:rPr>
+          <w:rFonts w:hint="eastAsia"/>
+        </w:rPr>
+        <w:t>如何分析异步执行的顺序？</w:t>
+      </w:r>
+    </w:p>
+    <w:p>
+      <w:pPr>
+        <w:pStyle w:val="a3"/>
+        <w:numPr>
+          <w:ilvl w:val="0"/>
+          <w:numId w:val="19"/>
+        </w:numPr>
+        <w:ind w:firstLineChars="0"/>
+        <w:rPr>
+          <w:rFonts w:hint="eastAsia"/>
+        </w:rPr>
+      </w:pPr>
+      <w:r>
+        <w:rPr>
+          <w:rFonts w:hint="eastAsia"/>
+        </w:rPr>
+        <w:t>首先我们分析有多少个宏任务；</w:t>
+      </w:r>
+    </w:p>
+    <w:p>
+      <w:pPr>
+        <w:pStyle w:val="a3"/>
+        <w:numPr>
+          <w:ilvl w:val="0"/>
+          <w:numId w:val="19"/>
+        </w:numPr>
+        <w:ind w:firstLineChars="0"/>
+        <w:rPr>
+          <w:rFonts w:hint="eastAsia"/>
+        </w:rPr>
+      </w:pPr>
+      <w:r>
+        <w:rPr>
+          <w:rFonts w:hint="eastAsia"/>
+        </w:rPr>
+        <w:t>在每个</w:t>
+      </w:r>
+      <w:proofErr w:type="gramStart"/>
+      <w:r>
+        <w:rPr>
+          <w:rFonts w:hint="eastAsia"/>
+        </w:rPr>
+        <w:t>宏任务</w:t>
+      </w:r>
+      <w:proofErr w:type="gramEnd"/>
+      <w:r>
+        <w:rPr>
+          <w:rFonts w:hint="eastAsia"/>
+        </w:rPr>
+        <w:t>中，分析有多少个微任务；</w:t>
+      </w:r>
+    </w:p>
+    <w:p>
+      <w:pPr>
+        <w:pStyle w:val="a3"/>
+        <w:numPr>
+          <w:ilvl w:val="0"/>
+          <w:numId w:val="19"/>
+        </w:numPr>
+        <w:ind w:firstLineChars="0"/>
+        <w:rPr>
+          <w:rFonts w:hint="eastAsia"/>
+        </w:rPr>
+      </w:pPr>
+      <w:r>
+        <w:rPr>
+          <w:rFonts w:hint="eastAsia"/>
+        </w:rPr>
+        <w:t>根据调用次序，确定</w:t>
+      </w:r>
+      <w:proofErr w:type="gramStart"/>
+      <w:r>
+        <w:rPr>
+          <w:rFonts w:hint="eastAsia"/>
+        </w:rPr>
+        <w:t>宏任务</w:t>
+      </w:r>
+      <w:proofErr w:type="gramEnd"/>
+      <w:r>
+        <w:rPr>
+          <w:rFonts w:hint="eastAsia"/>
+        </w:rPr>
+        <w:t>中的</w:t>
+      </w:r>
+      <w:proofErr w:type="gramStart"/>
+      <w:r>
+        <w:rPr>
+          <w:rFonts w:hint="eastAsia"/>
+        </w:rPr>
+        <w:t>微任务</w:t>
+      </w:r>
+      <w:proofErr w:type="gramEnd"/>
+      <w:r>
+        <w:rPr>
+          <w:rFonts w:hint="eastAsia"/>
+        </w:rPr>
+        <w:t>执行次序；</w:t>
+      </w:r>
+    </w:p>
+    <w:p>
+      <w:pPr>
+        <w:pStyle w:val="a3"/>
+        <w:numPr>
+          <w:ilvl w:val="0"/>
+          <w:numId w:val="19"/>
+        </w:numPr>
+        <w:ind w:firstLineChars="0"/>
+        <w:rPr>
+          <w:rFonts w:hint="eastAsia"/>
+        </w:rPr>
+      </w:pPr>
+      <w:r>
+        <w:rPr>
+          <w:rFonts w:hint="eastAsia"/>
+        </w:rPr>
+        <w:t>根据</w:t>
+      </w:r>
+      <w:proofErr w:type="gramStart"/>
+      <w:r>
+        <w:rPr>
+          <w:rFonts w:hint="eastAsia"/>
+        </w:rPr>
+        <w:t>宏任务</w:t>
+      </w:r>
+      <w:proofErr w:type="gramEnd"/>
+      <w:r>
+        <w:rPr>
+          <w:rFonts w:hint="eastAsia"/>
+        </w:rPr>
+        <w:t>的触发规则和调用次序，确定</w:t>
+      </w:r>
+      <w:proofErr w:type="gramStart"/>
+      <w:r>
+        <w:rPr>
+          <w:rFonts w:hint="eastAsia"/>
+        </w:rPr>
+        <w:t>宏任务</w:t>
+      </w:r>
+      <w:proofErr w:type="gramEnd"/>
+      <w:r>
+        <w:rPr>
+          <w:rFonts w:hint="eastAsia"/>
+        </w:rPr>
+        <w:t>的执行次序；</w:t>
+      </w:r>
+    </w:p>
+    <w:p>
+      <w:pPr>
+        <w:pStyle w:val="a3"/>
+        <w:numPr>
+          <w:ilvl w:val="0"/>
+          <w:numId w:val="19"/>
+        </w:numPr>
+        <w:ind w:firstLineChars="0"/>
+        <w:rPr>
+          <w:rFonts w:hint="eastAsia"/>
+        </w:rPr>
+      </w:pPr>
+      <w:r>
+        <w:rPr>
+          <w:rFonts w:hint="eastAsia"/>
+        </w:rPr>
+        <w:t>确定整个顺序。</w:t>
+      </w:r>
+    </w:p>
+    <w:p>
+      <w:pPr>
+        <w:ind w:left="420"/>
+      </w:pPr>
     </w:p>
     <w:p>
       <w:pPr>
@@ -7591,9 +7706,6 @@
           <w:ilvl w:val="0"/>
           <w:numId w:val="2"/>
         </w:numPr>
-        <w:rPr>
-          <w:rFonts w:hint="eastAsia"/>
-        </w:rPr>
       </w:pPr>
       <w:r>
         <w:rPr>
@@ -7630,14 +7742,476 @@
     <w:p>
       <w:pPr>
         <w:pStyle w:val="a3"/>
+        <w:ind w:left="420" w:firstLineChars="0" w:firstLine="0"/>
+        <w:rPr>
+          <w:rFonts w:hint="eastAsia"/>
+        </w:rPr>
+      </w:pPr>
+      <w:r>
+        <w:rPr>
+          <w:rFonts w:hint="eastAsia"/>
+        </w:rPr>
+        <w:t>答：</w:t>
+      </w:r>
+    </w:p>
+    <w:p>
+      <w:pPr>
+        <w:ind w:firstLine="420"/>
+        <w:rPr>
+          <w:rFonts w:hint="eastAsia"/>
+        </w:rPr>
+      </w:pPr>
+      <w:r>
+        <w:rPr>
+          <w:rFonts w:hint="eastAsia"/>
+        </w:rPr>
+        <w:t xml:space="preserve">Promise </w:t>
+      </w:r>
+      <w:r>
+        <w:rPr>
+          <w:rFonts w:hint="eastAsia"/>
+        </w:rPr>
+        <w:t>对象的特点：</w:t>
+      </w:r>
+    </w:p>
+    <w:p>
+      <w:pPr>
+        <w:pStyle w:val="a3"/>
+        <w:ind w:left="420" w:firstLineChars="0" w:firstLine="0"/>
+        <w:rPr>
+          <w:rFonts w:hint="eastAsia"/>
+        </w:rPr>
+      </w:pPr>
+      <w:r>
+        <w:rPr>
+          <w:rFonts w:hint="eastAsia"/>
+        </w:rPr>
+        <w:lastRenderedPageBreak/>
+        <w:t>（</w:t>
+      </w:r>
+      <w:r>
+        <w:rPr>
+          <w:rFonts w:hint="eastAsia"/>
+        </w:rPr>
+        <w:t>1</w:t>
+      </w:r>
+      <w:r>
+        <w:rPr>
+          <w:rFonts w:hint="eastAsia"/>
+        </w:rPr>
+        <w:t>）对象的状态不受外界影响。</w:t>
+      </w:r>
+      <w:r>
+        <w:rPr>
+          <w:rFonts w:hint="eastAsia"/>
+        </w:rPr>
+        <w:t>Promise</w:t>
+      </w:r>
+      <w:r>
+        <w:rPr>
+          <w:rFonts w:hint="eastAsia"/>
+        </w:rPr>
+        <w:t>对象代表一个异步操作，有三种状态：</w:t>
+      </w:r>
+      <w:r>
+        <w:rPr>
+          <w:rFonts w:hint="eastAsia"/>
+        </w:rPr>
+        <w:t>pending</w:t>
+      </w:r>
+      <w:r>
+        <w:rPr>
+          <w:rFonts w:hint="eastAsia"/>
+        </w:rPr>
+        <w:t>（进行中）、</w:t>
+      </w:r>
+      <w:r>
+        <w:rPr>
+          <w:rFonts w:hint="eastAsia"/>
+        </w:rPr>
+        <w:t>fulfilled</w:t>
+      </w:r>
+      <w:r>
+        <w:rPr>
+          <w:rFonts w:hint="eastAsia"/>
+        </w:rPr>
+        <w:t>（已成功）和</w:t>
+      </w:r>
+      <w:r>
+        <w:rPr>
+          <w:rFonts w:hint="eastAsia"/>
+        </w:rPr>
+        <w:t>rejected</w:t>
+      </w:r>
+      <w:r>
+        <w:rPr>
+          <w:rFonts w:hint="eastAsia"/>
+        </w:rPr>
+        <w:t>（已失败）。</w:t>
+      </w:r>
+    </w:p>
+    <w:p>
+      <w:pPr>
+        <w:pStyle w:val="a3"/>
+        <w:ind w:left="420" w:firstLineChars="0" w:firstLine="0"/>
+        <w:rPr>
+          <w:rFonts w:hint="eastAsia"/>
+        </w:rPr>
+      </w:pPr>
+      <w:r>
+        <w:rPr>
+          <w:rFonts w:hint="eastAsia"/>
+        </w:rPr>
+        <w:t>（</w:t>
+      </w:r>
+      <w:r>
+        <w:rPr>
+          <w:rFonts w:hint="eastAsia"/>
+        </w:rPr>
+        <w:t>2</w:t>
+      </w:r>
+      <w:r>
+        <w:rPr>
+          <w:rFonts w:hint="eastAsia"/>
+        </w:rPr>
+        <w:t>）一旦状态改变，就不会再变，任何时候都可以得到这个结果。</w:t>
+      </w:r>
+    </w:p>
+    <w:p>
+      <w:pPr>
+        <w:ind w:firstLine="420"/>
+        <w:rPr>
+          <w:rFonts w:hint="eastAsia"/>
+        </w:rPr>
+      </w:pPr>
+      <w:r>
+        <w:rPr>
+          <w:rFonts w:hint="eastAsia"/>
+        </w:rPr>
+        <w:t xml:space="preserve">Promise </w:t>
+      </w:r>
+      <w:r>
+        <w:rPr>
+          <w:rFonts w:hint="eastAsia"/>
+        </w:rPr>
+        <w:t>优点：</w:t>
+      </w:r>
+    </w:p>
+    <w:p>
+      <w:pPr>
+        <w:pStyle w:val="a3"/>
+        <w:ind w:left="420"/>
+        <w:rPr>
+          <w:rFonts w:hint="eastAsia"/>
+        </w:rPr>
+      </w:pPr>
+      <w:r>
+        <w:rPr>
+          <w:rFonts w:hint="eastAsia"/>
+        </w:rPr>
+        <w:t>有了</w:t>
+      </w:r>
+      <w:r>
+        <w:rPr>
+          <w:rFonts w:hint="eastAsia"/>
+        </w:rPr>
+        <w:t>Promise</w:t>
+      </w:r>
+      <w:r>
+        <w:rPr>
+          <w:rFonts w:hint="eastAsia"/>
+        </w:rPr>
+        <w:t>对象，就可以将异步操作以同步操作的流程表达出来，避免了层层嵌套的回调函数。此外，</w:t>
+      </w:r>
+      <w:r>
+        <w:rPr>
+          <w:rFonts w:hint="eastAsia"/>
+        </w:rPr>
+        <w:t>Promise</w:t>
+      </w:r>
+      <w:r>
+        <w:rPr>
+          <w:rFonts w:hint="eastAsia"/>
+        </w:rPr>
+        <w:t>对象提供统一的接口，使得控制异步操作更加容易。</w:t>
+      </w:r>
+    </w:p>
+    <w:p>
+      <w:pPr>
+        <w:pStyle w:val="a3"/>
+        <w:ind w:left="420" w:firstLineChars="0" w:firstLine="0"/>
+        <w:rPr>
+          <w:rFonts w:hint="eastAsia"/>
+        </w:rPr>
+      </w:pPr>
+      <w:r>
+        <w:rPr>
+          <w:rFonts w:hint="eastAsia"/>
+        </w:rPr>
+        <w:t xml:space="preserve">Promise </w:t>
+      </w:r>
+      <w:r>
+        <w:rPr>
+          <w:rFonts w:hint="eastAsia"/>
+        </w:rPr>
+        <w:t>缺点：</w:t>
+      </w:r>
+    </w:p>
+    <w:p>
+      <w:pPr>
+        <w:pStyle w:val="a3"/>
+        <w:ind w:left="420" w:firstLineChars="0"/>
+        <w:rPr>
+          <w:rFonts w:hint="eastAsia"/>
+        </w:rPr>
+      </w:pPr>
+      <w:r>
+        <w:rPr>
+          <w:rFonts w:hint="eastAsia"/>
+        </w:rPr>
+        <w:t>首先，无法取消</w:t>
+      </w:r>
+      <w:r>
+        <w:rPr>
+          <w:rFonts w:hint="eastAsia"/>
+        </w:rPr>
+        <w:t>Promise</w:t>
+      </w:r>
+      <w:r>
+        <w:rPr>
+          <w:rFonts w:hint="eastAsia"/>
+        </w:rPr>
+        <w:t>，一旦新建它就会立即执行，无法中途取消。其次，如果不</w:t>
+      </w:r>
+      <w:proofErr w:type="gramStart"/>
+      <w:r>
+        <w:rPr>
+          <w:rFonts w:hint="eastAsia"/>
+        </w:rPr>
+        <w:t>设置回调函</w:t>
+      </w:r>
+      <w:proofErr w:type="gramEnd"/>
+      <w:r>
+        <w:rPr>
+          <w:rFonts w:hint="eastAsia"/>
+        </w:rPr>
+        <w:t>数，</w:t>
+      </w:r>
+      <w:r>
+        <w:rPr>
+          <w:rFonts w:hint="eastAsia"/>
+        </w:rPr>
+        <w:t>Promise</w:t>
+      </w:r>
+      <w:r>
+        <w:rPr>
+          <w:rFonts w:hint="eastAsia"/>
+        </w:rPr>
+        <w:t>内部抛出的错误，不会反应到外部。第三，当处于</w:t>
+      </w:r>
+      <w:r>
+        <w:rPr>
+          <w:rFonts w:hint="eastAsia"/>
+        </w:rPr>
+        <w:t>pending</w:t>
+      </w:r>
+      <w:r>
+        <w:rPr>
+          <w:rFonts w:hint="eastAsia"/>
+        </w:rPr>
+        <w:t>状态时，无法得知目前进展到哪一个阶段（刚刚开始还是即将完成）。</w:t>
+      </w:r>
+    </w:p>
+    <w:p>
+      <w:pPr>
+        <w:rPr>
+          <w:rFonts w:hint="eastAsia"/>
+        </w:rPr>
+      </w:pPr>
+      <w:r>
+        <w:rPr>
+          <w:rFonts w:hint="eastAsia"/>
+        </w:rPr>
+        <w:tab/>
+      </w:r>
+      <w:r>
+        <w:t>T</w:t>
+      </w:r>
+      <w:r>
+        <w:rPr>
+          <w:rFonts w:hint="eastAsia"/>
+        </w:rPr>
+        <w:t xml:space="preserve">hen </w:t>
+      </w:r>
+      <w:r>
+        <w:rPr>
+          <w:rFonts w:hint="eastAsia"/>
+        </w:rPr>
+        <w:t>方法</w:t>
+      </w:r>
+    </w:p>
+    <w:p>
+      <w:pPr>
+        <w:pStyle w:val="a3"/>
+        <w:numPr>
+          <w:ilvl w:val="1"/>
+          <w:numId w:val="18"/>
+        </w:numPr>
+        <w:ind w:firstLineChars="0"/>
+        <w:rPr>
+          <w:rFonts w:hint="eastAsia"/>
+        </w:rPr>
+      </w:pPr>
+      <w:r>
+        <w:rPr>
+          <w:rFonts w:hint="eastAsia"/>
+        </w:rPr>
+        <w:t xml:space="preserve">Promise </w:t>
+      </w:r>
+      <w:r>
+        <w:rPr>
+          <w:rFonts w:hint="eastAsia"/>
+        </w:rPr>
+        <w:t>必须实现</w:t>
+      </w:r>
+      <w:r>
+        <w:rPr>
+          <w:rFonts w:hint="eastAsia"/>
+        </w:rPr>
+        <w:t xml:space="preserve"> then </w:t>
+      </w:r>
+      <w:r>
+        <w:rPr>
+          <w:rFonts w:hint="eastAsia"/>
+        </w:rPr>
+        <w:t>方法</w:t>
+      </w:r>
+    </w:p>
+    <w:p>
+      <w:pPr>
+        <w:pStyle w:val="a3"/>
+        <w:numPr>
+          <w:ilvl w:val="1"/>
+          <w:numId w:val="18"/>
+        </w:numPr>
+        <w:ind w:firstLineChars="0"/>
+        <w:rPr>
+          <w:rFonts w:hint="eastAsia"/>
+        </w:rPr>
+      </w:pPr>
+      <w:r>
+        <w:t>T</w:t>
+      </w:r>
+      <w:r>
+        <w:rPr>
+          <w:rFonts w:hint="eastAsia"/>
+        </w:rPr>
+        <w:t xml:space="preserve">hen </w:t>
+      </w:r>
+      <w:r>
+        <w:rPr>
+          <w:rFonts w:hint="eastAsia"/>
+        </w:rPr>
+        <w:t>必须接受两个函数作参数</w:t>
+      </w:r>
+    </w:p>
+    <w:p>
+      <w:pPr>
+        <w:pStyle w:val="a3"/>
+        <w:numPr>
+          <w:ilvl w:val="1"/>
+          <w:numId w:val="18"/>
+        </w:numPr>
+        <w:ind w:firstLineChars="0"/>
+        <w:rPr>
+          <w:rFonts w:hint="eastAsia"/>
+        </w:rPr>
+      </w:pPr>
+      <w:r>
+        <w:t>T</w:t>
+      </w:r>
+      <w:r>
+        <w:rPr>
+          <w:rFonts w:hint="eastAsia"/>
+        </w:rPr>
+        <w:t xml:space="preserve">hen </w:t>
+      </w:r>
+      <w:r>
+        <w:rPr>
+          <w:rFonts w:hint="eastAsia"/>
+        </w:rPr>
+        <w:t>返回的必须是一个</w:t>
+      </w:r>
+      <w:r>
+        <w:rPr>
+          <w:rFonts w:hint="eastAsia"/>
+        </w:rPr>
+        <w:t xml:space="preserve"> Promise </w:t>
+      </w:r>
+      <w:r>
+        <w:rPr>
+          <w:rFonts w:hint="eastAsia"/>
+        </w:rPr>
+        <w:t>实例</w:t>
+      </w:r>
+    </w:p>
+    <w:p>
+      <w:pPr>
+        <w:ind w:left="420"/>
+        <w:rPr>
+          <w:rFonts w:hint="eastAsia"/>
+        </w:rPr>
+      </w:pPr>
+      <w:r>
+        <w:rPr>
+          <w:rFonts w:hint="eastAsia"/>
+        </w:rPr>
+        <w:t>promise</w:t>
+      </w:r>
+      <w:r>
+        <w:rPr>
+          <w:rFonts w:hint="eastAsia"/>
+        </w:rPr>
+        <w:t>里面的</w:t>
+      </w:r>
+      <w:r>
+        <w:rPr>
+          <w:rFonts w:hint="eastAsia"/>
+        </w:rPr>
+        <w:t>then</w:t>
+      </w:r>
+      <w:r>
+        <w:rPr>
+          <w:rFonts w:hint="eastAsia"/>
+        </w:rPr>
+        <w:t>函数仅仅是注册了后续需要执行的代码，真正的执行是在</w:t>
+      </w:r>
+      <w:r>
+        <w:rPr>
+          <w:rFonts w:hint="eastAsia"/>
+        </w:rPr>
+        <w:t>resolve</w:t>
+      </w:r>
+      <w:r>
+        <w:rPr>
+          <w:rFonts w:hint="eastAsia"/>
+        </w:rPr>
+        <w:t>方法里面执行的，理清了这层，再来分析源码会省力的多。</w:t>
+      </w:r>
+    </w:p>
+    <w:p>
+      <w:pPr>
+        <w:ind w:left="420"/>
+      </w:pPr>
+    </w:p>
+    <w:p>
+      <w:pPr>
+        <w:pStyle w:val="a3"/>
         <w:numPr>
           <w:ilvl w:val="0"/>
           <w:numId w:val="7"/>
         </w:numPr>
         <w:ind w:firstLineChars="0"/>
-        <w:rPr>
-          <w:rFonts w:hint="eastAsia"/>
-        </w:rPr>
       </w:pPr>
       <w:r>
         <w:rPr>
@@ -7680,6 +8254,30 @@
     <w:p>
       <w:pPr>
         <w:pStyle w:val="a3"/>
+        <w:ind w:left="420" w:firstLineChars="0" w:firstLine="0"/>
+      </w:pPr>
+      <w:r>
+        <w:rPr>
+          <w:rFonts w:hint="eastAsia"/>
+        </w:rPr>
+        <w:t>唯一的属性</w:t>
+      </w:r>
+      <w:r>
+        <w:rPr>
+          <w:rFonts w:hint="eastAsia"/>
+        </w:rPr>
+        <w:t xml:space="preserve"> key</w:t>
+      </w:r>
+      <w:r>
+        <w:rPr>
+          <w:rFonts w:hint="eastAsia"/>
+        </w:rPr>
+        <w:t>，必须使用字符串使用</w:t>
+      </w:r>
+    </w:p>
+    <w:p>
+      <w:pPr>
+        <w:pStyle w:val="a3"/>
         <w:numPr>
           <w:ilvl w:val="0"/>
           <w:numId w:val="7"/>
@@ -7695,6 +8293,336 @@
         </w:rPr>
         <w:t>Reflect</w:t>
       </w:r>
+      <w:r>
+        <w:rPr>
+          <w:rFonts w:hint="eastAsia"/>
+        </w:rPr>
+        <w:t xml:space="preserve"> </w:t>
+      </w:r>
+      <w:r>
+        <w:rPr>
+          <w:rFonts w:hint="eastAsia"/>
+        </w:rPr>
+        <w:t>和</w:t>
+      </w:r>
+      <w:r>
+        <w:rPr>
+          <w:rFonts w:hint="eastAsia"/>
+        </w:rPr>
+        <w:t xml:space="preserve"> Proxy</w:t>
+      </w:r>
+    </w:p>
+    <w:p>
+      <w:pPr>
+        <w:pStyle w:val="a3"/>
+        <w:ind w:left="420" w:firstLineChars="0" w:firstLine="0"/>
+        <w:rPr>
+          <w:rFonts w:hint="eastAsia"/>
+        </w:rPr>
+      </w:pPr>
+      <w:r>
+        <w:rPr>
+          <w:rFonts w:hint="eastAsia"/>
+        </w:rPr>
+        <w:t xml:space="preserve">ES6 </w:t>
+      </w:r>
+      <w:r>
+        <w:rPr>
+          <w:rFonts w:hint="eastAsia"/>
+        </w:rPr>
+        <w:t>为了操作对象而提供的新的</w:t>
+      </w:r>
+      <w:r>
+        <w:rPr>
+          <w:rFonts w:hint="eastAsia"/>
+        </w:rPr>
+        <w:t xml:space="preserve"> API</w:t>
+      </w:r>
+      <w:r>
+        <w:rPr>
+          <w:rFonts w:hint="eastAsia"/>
+        </w:rPr>
+        <w:t>，均包含</w:t>
+      </w:r>
+      <w:r>
+        <w:rPr>
+          <w:rFonts w:hint="eastAsia"/>
+        </w:rPr>
+        <w:t>13</w:t>
+      </w:r>
+      <w:r>
+        <w:rPr>
+          <w:rFonts w:hint="eastAsia"/>
+        </w:rPr>
+        <w:t>个方法</w:t>
+      </w:r>
+    </w:p>
+    <w:p>
+      <w:pPr>
+        <w:pStyle w:val="a3"/>
+        <w:ind w:left="420" w:firstLineChars="0" w:firstLine="0"/>
+        <w:rPr>
+          <w:rFonts w:hint="eastAsia"/>
+        </w:rPr>
+      </w:pPr>
+      <w:r>
+        <w:rPr>
+          <w:rFonts w:hint="eastAsia"/>
+        </w:rPr>
+        <w:t xml:space="preserve">Proxy </w:t>
+      </w:r>
+      <w:r>
+        <w:rPr>
+          <w:rFonts w:hint="eastAsia"/>
+        </w:rPr>
+        <w:t>为拦截器，用于修改某些操作的默认行为。</w:t>
+      </w:r>
+    </w:p>
+    <w:p>
+      <w:pPr>
+        <w:pStyle w:val="a3"/>
+        <w:ind w:left="420" w:firstLineChars="0" w:firstLine="0"/>
+        <w:rPr>
+          <w:rFonts w:hint="eastAsia"/>
+        </w:rPr>
+      </w:pPr>
+      <w:r>
+        <w:rPr>
+          <w:rFonts w:hint="eastAsia"/>
+        </w:rPr>
+        <w:t xml:space="preserve">Reflect </w:t>
+      </w:r>
+      <w:r>
+        <w:rPr>
+          <w:rFonts w:hint="eastAsia"/>
+        </w:rPr>
+        <w:t>的设计目的是：</w:t>
+      </w:r>
+      <w:r>
+        <w:rPr>
+          <w:rFonts w:hint="eastAsia"/>
+        </w:rPr>
+        <w:t>将</w:t>
+      </w:r>
+      <w:r>
+        <w:rPr>
+          <w:rFonts w:hint="eastAsia"/>
+        </w:rPr>
+        <w:t>Object</w:t>
+      </w:r>
+      <w:r>
+        <w:rPr>
+          <w:rFonts w:hint="eastAsia"/>
+        </w:rPr>
+        <w:t>对象的一些明显属于语言内部的方法（比如</w:t>
+      </w:r>
+      <w:proofErr w:type="spellStart"/>
+      <w:r>
+        <w:rPr>
+          <w:rFonts w:hint="eastAsia"/>
+        </w:rPr>
+        <w:t>Object.defineProperty</w:t>
+      </w:r>
+      <w:proofErr w:type="spellEnd"/>
+      <w:r>
+        <w:rPr>
+          <w:rFonts w:hint="eastAsia"/>
+        </w:rPr>
+        <w:t>），放到</w:t>
+      </w:r>
+      <w:r>
+        <w:rPr>
+          <w:rFonts w:hint="eastAsia"/>
+        </w:rPr>
+        <w:t>Reflect</w:t>
+      </w:r>
+      <w:r>
+        <w:rPr>
+          <w:rFonts w:hint="eastAsia"/>
+        </w:rPr>
+        <w:t>对象上。让</w:t>
+      </w:r>
+      <w:r>
+        <w:rPr>
+          <w:rFonts w:hint="eastAsia"/>
+        </w:rPr>
+        <w:t>Object</w:t>
+      </w:r>
+      <w:r>
+        <w:rPr>
+          <w:rFonts w:hint="eastAsia"/>
+        </w:rPr>
+        <w:t>操作都变成函数行为。</w:t>
+      </w:r>
+      <w:r>
+        <w:rPr>
+          <w:rFonts w:hint="eastAsia"/>
+        </w:rPr>
+        <w:t>与</w:t>
+      </w:r>
+      <w:r>
+        <w:rPr>
+          <w:rFonts w:hint="eastAsia"/>
+        </w:rPr>
+        <w:t>Proxy</w:t>
+      </w:r>
+      <w:r>
+        <w:rPr>
+          <w:rFonts w:hint="eastAsia"/>
+        </w:rPr>
+        <w:t>方法一一对应。</w:t>
+      </w:r>
+    </w:p>
+    <w:p>
+      <w:pPr>
+        <w:pStyle w:val="a3"/>
+        <w:ind w:left="420" w:firstLineChars="0" w:firstLine="0"/>
+        <w:rPr>
+          <w:rFonts w:hint="eastAsia"/>
+        </w:rPr>
+      </w:pPr>
+      <w:r>
+        <w:rPr>
+          <w:rFonts w:hint="eastAsia"/>
+        </w:rPr>
+        <w:t xml:space="preserve">Reflect </w:t>
+      </w:r>
+      <w:r>
+        <w:rPr>
+          <w:rFonts w:hint="eastAsia"/>
+        </w:rPr>
+        <w:t>的第一个参数必须为</w:t>
+      </w:r>
+      <w:r>
+        <w:rPr>
+          <w:rFonts w:hint="eastAsia"/>
+        </w:rPr>
+        <w:t xml:space="preserve"> target </w:t>
+      </w:r>
+      <w:r>
+        <w:rPr>
+          <w:rFonts w:hint="eastAsia"/>
+        </w:rPr>
+        <w:t>对象。</w:t>
+      </w:r>
+    </w:p>
+    <w:p>
+      <w:pPr>
+        <w:pStyle w:val="a3"/>
+        <w:ind w:left="420" w:firstLineChars="0" w:firstLine="0"/>
+        <w:rPr>
+          <w:rFonts w:hint="eastAsia"/>
+        </w:rPr>
+      </w:pPr>
+      <w:r>
+        <w:rPr>
+          <w:rFonts w:hint="eastAsia"/>
+        </w:rPr>
+        <w:t xml:space="preserve">Proxy </w:t>
+      </w:r>
+      <w:r>
+        <w:rPr>
+          <w:rFonts w:hint="eastAsia"/>
+        </w:rPr>
+        <w:t>的用法：</w:t>
+      </w:r>
+    </w:p>
+    <w:p>
+      <w:pPr>
+        <w:pStyle w:val="a3"/>
+        <w:ind w:left="420" w:firstLineChars="0" w:firstLine="0"/>
+        <w:rPr>
+          <w:rFonts w:hint="eastAsia"/>
+        </w:rPr>
+      </w:pPr>
+      <w:proofErr w:type="spellStart"/>
+      <w:r>
+        <w:t>V</w:t>
+      </w:r>
+      <w:r>
+        <w:rPr>
+          <w:rFonts w:hint="eastAsia"/>
+        </w:rPr>
+        <w:t>ar</w:t>
+      </w:r>
+      <w:proofErr w:type="spellEnd"/>
+      <w:r>
+        <w:rPr>
+          <w:rFonts w:hint="eastAsia"/>
+        </w:rPr>
+        <w:t xml:space="preserve"> proxy = new </w:t>
+      </w:r>
+      <w:proofErr w:type="gramStart"/>
+      <w:r>
+        <w:rPr>
+          <w:rFonts w:hint="eastAsia"/>
+        </w:rPr>
+        <w:t>Proxy(</w:t>
+      </w:r>
+      <w:proofErr w:type="gramEnd"/>
+      <w:r>
+        <w:rPr>
+          <w:rFonts w:hint="eastAsia"/>
+        </w:rPr>
+        <w:t>target, handler);</w:t>
+      </w:r>
+    </w:p>
+    <w:p>
+      <w:pPr>
+        <w:pStyle w:val="a3"/>
+        <w:numPr>
+          <w:ilvl w:val="0"/>
+          <w:numId w:val="7"/>
+        </w:numPr>
+        <w:ind w:firstLineChars="0"/>
+      </w:pPr>
+      <w:proofErr w:type="spellStart"/>
+      <w:r>
+        <w:t>A</w:t>
+      </w:r>
+      <w:r>
+        <w:rPr>
+          <w:rFonts w:hint="eastAsia"/>
+        </w:rPr>
+        <w:t>sync</w:t>
+      </w:r>
+      <w:proofErr w:type="spellEnd"/>
+      <w:r>
+        <w:rPr>
+          <w:rFonts w:hint="eastAsia"/>
+        </w:rPr>
+        <w:t xml:space="preserve"> </w:t>
+      </w:r>
+      <w:r>
+        <w:rPr>
+          <w:rFonts w:hint="eastAsia"/>
+        </w:rPr>
+        <w:t>和</w:t>
+      </w:r>
+      <w:r>
+        <w:rPr>
+          <w:rFonts w:hint="eastAsia"/>
+        </w:rPr>
+        <w:t xml:space="preserve"> Await </w:t>
+      </w:r>
+      <w:r>
+        <w:rPr>
+          <w:rFonts w:hint="eastAsia"/>
+        </w:rPr>
+        <w:t>（</w:t>
+      </w:r>
+      <w:r>
+        <w:rPr>
+          <w:rFonts w:hint="eastAsia"/>
+        </w:rPr>
+        <w:t>ES2016</w:t>
+      </w:r>
+      <w:r>
+        <w:rPr>
+          <w:rFonts w:hint="eastAsia"/>
+        </w:rPr>
+        <w:t>）</w:t>
+      </w:r>
     </w:p>
     <w:p>
       <w:pPr>
@@ -7703,9 +8631,6 @@
           <w:ilvl w:val="0"/>
           <w:numId w:val="2"/>
         </w:numPr>
-        <w:rPr>
-          <w:rFonts w:hint="eastAsia"/>
-        </w:rPr>
       </w:pPr>
       <w:proofErr w:type="spellStart"/>
       <w:proofErr w:type="gramStart"/>
@@ -7727,7 +8652,7 @@
         </w:numPr>
         <w:ind w:firstLineChars="0"/>
         <w:rPr>
-          <w:rFonts w:ascii="Segoe UI" w:hAnsi="Segoe UI" w:cs="Segoe UI" w:hint="eastAsia"/>
+          <w:rFonts w:ascii="Segoe UI" w:hAnsi="Segoe UI" w:cs="Segoe UI"/>
           <w:color w:val="24292E"/>
           <w:shd w:val="clear" w:color="auto" w:fill="FFFFFF"/>
         </w:rPr>
@@ -7760,7 +8685,7 @@
         </w:numPr>
         <w:ind w:firstLineChars="0"/>
         <w:rPr>
-          <w:rFonts w:ascii="Segoe UI" w:hAnsi="Segoe UI" w:cs="Segoe UI" w:hint="eastAsia"/>
+          <w:rFonts w:ascii="Segoe UI" w:hAnsi="Segoe UI" w:cs="Segoe UI"/>
           <w:color w:val="24292E"/>
           <w:shd w:val="clear" w:color="auto" w:fill="FFFFFF"/>
         </w:rPr>
@@ -7817,7 +8742,7 @@
         </w:numPr>
         <w:ind w:firstLineChars="0"/>
         <w:rPr>
-          <w:rFonts w:ascii="Segoe UI" w:hAnsi="Segoe UI" w:cs="Segoe UI" w:hint="eastAsia"/>
+          <w:rFonts w:ascii="Segoe UI" w:hAnsi="Segoe UI" w:cs="Segoe UI"/>
           <w:color w:val="24292E"/>
           <w:shd w:val="clear" w:color="auto" w:fill="FFFFFF"/>
         </w:rPr>
@@ -7873,9 +8798,6 @@
           <w:numId w:val="8"/>
         </w:numPr>
         <w:ind w:firstLineChars="0"/>
-        <w:rPr>
-          <w:rFonts w:hint="eastAsia"/>
-        </w:rPr>
       </w:pPr>
       <w:r>
         <w:rPr>
@@ -7898,9 +8820,6 @@
           <w:numId w:val="8"/>
         </w:numPr>
         <w:ind w:firstLineChars="0"/>
-        <w:rPr>
-          <w:rFonts w:hint="eastAsia"/>
-        </w:rPr>
       </w:pPr>
       <w:r>
         <w:rPr>
@@ -7916,15 +8835,11 @@
           <w:ilvl w:val="0"/>
           <w:numId w:val="2"/>
         </w:numPr>
-        <w:rPr>
-          <w:rFonts w:hint="eastAsia"/>
-        </w:rPr>
-      </w:pPr>
-      <w:r>
-        <w:rPr>
-          <w:rFonts w:hint="eastAsia"/>
-        </w:rPr>
-        <w:lastRenderedPageBreak/>
+      </w:pPr>
+      <w:r>
+        <w:rPr>
+          <w:rFonts w:hint="eastAsia"/>
+        </w:rPr>
         <w:t>浏览器</w:t>
       </w:r>
     </w:p>
@@ -7937,7 +8852,7 @@
         </w:numPr>
         <w:ind w:firstLineChars="0"/>
         <w:rPr>
-          <w:rFonts w:ascii="Segoe UI" w:hAnsi="Segoe UI" w:cs="Segoe UI" w:hint="eastAsia"/>
+          <w:rFonts w:ascii="Segoe UI" w:hAnsi="Segoe UI" w:cs="Segoe UI"/>
           <w:color w:val="24292E"/>
           <w:shd w:val="clear" w:color="auto" w:fill="FFFFFF"/>
         </w:rPr>
@@ -7960,7 +8875,7 @@
         </w:numPr>
         <w:ind w:firstLineChars="0"/>
         <w:rPr>
-          <w:rFonts w:ascii="Segoe UI" w:hAnsi="Segoe UI" w:cs="Segoe UI" w:hint="eastAsia"/>
+          <w:rFonts w:ascii="Segoe UI" w:hAnsi="Segoe UI" w:cs="Segoe UI"/>
           <w:color w:val="24292E"/>
           <w:shd w:val="clear" w:color="auto" w:fill="FFFFFF"/>
         </w:rPr>
@@ -8059,17 +8974,18 @@
         </w:numPr>
         <w:ind w:firstLineChars="0"/>
         <w:rPr>
-          <w:rFonts w:ascii="Segoe UI" w:hAnsi="Segoe UI" w:cs="Segoe UI" w:hint="eastAsia"/>
-          <w:color w:val="24292E"/>
-          <w:shd w:val="clear" w:color="auto" w:fill="FFFFFF"/>
-        </w:rPr>
-      </w:pPr>
-      <w:r>
-        <w:rPr>
-          <w:rFonts w:ascii="Segoe UI" w:hAnsi="Segoe UI" w:cs="Segoe UI" w:hint="eastAsia"/>
-          <w:color w:val="24292E"/>
-          <w:shd w:val="clear" w:color="auto" w:fill="FFFFFF"/>
-        </w:rPr>
+          <w:rFonts w:ascii="Segoe UI" w:hAnsi="Segoe UI" w:cs="Segoe UI"/>
+          <w:color w:val="24292E"/>
+          <w:shd w:val="clear" w:color="auto" w:fill="FFFFFF"/>
+        </w:rPr>
+      </w:pPr>
+      <w:r>
+        <w:rPr>
+          <w:rFonts w:ascii="Segoe UI" w:hAnsi="Segoe UI" w:cs="Segoe UI" w:hint="eastAsia"/>
+          <w:color w:val="24292E"/>
+          <w:shd w:val="clear" w:color="auto" w:fill="FFFFFF"/>
+        </w:rPr>
+        <w:lastRenderedPageBreak/>
         <w:t>Gecko</w:t>
       </w:r>
       <w:r>
@@ -8142,7 +9058,7 @@
         </w:numPr>
         <w:ind w:firstLineChars="0"/>
         <w:rPr>
-          <w:rFonts w:ascii="Segoe UI" w:hAnsi="Segoe UI" w:cs="Segoe UI" w:hint="eastAsia"/>
+          <w:rFonts w:ascii="Segoe UI" w:hAnsi="Segoe UI" w:cs="Segoe UI"/>
           <w:color w:val="24292E"/>
           <w:shd w:val="clear" w:color="auto" w:fill="FFFFFF"/>
         </w:rPr>
@@ -8229,7 +9145,7 @@
         </w:numPr>
         <w:ind w:firstLineChars="0"/>
         <w:rPr>
-          <w:rFonts w:ascii="Segoe UI" w:hAnsi="Segoe UI" w:cs="Segoe UI" w:hint="eastAsia"/>
+          <w:rFonts w:ascii="Segoe UI" w:hAnsi="Segoe UI" w:cs="Segoe UI"/>
           <w:color w:val="24292E"/>
           <w:shd w:val="clear" w:color="auto" w:fill="FFFFFF"/>
         </w:rPr>
@@ -8326,15 +9242,7 @@
           <w:color w:val="24292E"/>
           <w:shd w:val="clear" w:color="auto" w:fill="FFFFFF"/>
         </w:rPr>
-        <w:t>]</w:t>
-      </w:r>
-      <w:r>
-        <w:rPr>
-          <w:rFonts w:ascii="Segoe UI" w:hAnsi="Segoe UI" w:cs="Segoe UI" w:hint="eastAsia"/>
-          <w:color w:val="24292E"/>
-          <w:shd w:val="clear" w:color="auto" w:fill="FFFFFF"/>
-        </w:rPr>
-        <w:t xml:space="preserve"> </w:t>
+        <w:t xml:space="preserve">] </w:t>
       </w:r>
     </w:p>
     <w:p>
@@ -8367,6 +9275,703 @@
         </w:rPr>
         <w:t>的过程</w:t>
       </w:r>
+      <w:r>
+        <w:rPr>
+          <w:rFonts w:hint="eastAsia"/>
+        </w:rPr>
+        <w:t>。</w:t>
+      </w:r>
+    </w:p>
+    <w:p>
+      <w:pPr>
+        <w:pStyle w:val="a3"/>
+        <w:ind w:left="420" w:firstLineChars="0" w:firstLine="0"/>
+        <w:rPr>
+          <w:rFonts w:hint="eastAsia"/>
+        </w:rPr>
+      </w:pPr>
+      <w:r>
+        <w:rPr>
+          <w:rFonts w:hint="eastAsia"/>
+        </w:rPr>
+        <w:t>答：</w:t>
+      </w:r>
+    </w:p>
+    <w:p>
+      <w:pPr>
+        <w:pStyle w:val="a3"/>
+        <w:ind w:left="420" w:firstLineChars="0" w:firstLine="0"/>
+        <w:rPr>
+          <w:rFonts w:hint="eastAsia"/>
+        </w:rPr>
+      </w:pPr>
+      <w:r>
+        <w:rPr>
+          <w:rFonts w:hint="eastAsia"/>
+        </w:rPr>
+        <w:t>浏览器核心知识点有浏览器模型、渲染原理、</w:t>
+      </w:r>
+      <w:r>
+        <w:rPr>
+          <w:rFonts w:hint="eastAsia"/>
+        </w:rPr>
+        <w:t>JS</w:t>
+      </w:r>
+      <w:r>
+        <w:rPr>
+          <w:rFonts w:hint="eastAsia"/>
+        </w:rPr>
+        <w:t>运行机制、</w:t>
+      </w:r>
+      <w:r>
+        <w:rPr>
+          <w:rFonts w:hint="eastAsia"/>
+        </w:rPr>
+        <w:t>JS</w:t>
+      </w:r>
+      <w:r>
+        <w:rPr>
+          <w:rFonts w:hint="eastAsia"/>
+        </w:rPr>
+        <w:t>引擎解析流程等。</w:t>
+      </w:r>
+    </w:p>
+    <w:p>
+      <w:pPr>
+        <w:pStyle w:val="a3"/>
+        <w:ind w:left="420" w:firstLineChars="0" w:firstLine="0"/>
+        <w:rPr>
+          <w:rFonts w:hint="eastAsia"/>
+        </w:rPr>
+      </w:pPr>
+      <w:r>
+        <w:rPr>
+          <w:rFonts w:hint="eastAsia"/>
+        </w:rPr>
+        <w:t>涉及主要流程：</w:t>
+      </w:r>
+    </w:p>
+    <w:p>
+      <w:pPr>
+        <w:pStyle w:val="a3"/>
+        <w:numPr>
+          <w:ilvl w:val="0"/>
+          <w:numId w:val="20"/>
+        </w:numPr>
+        <w:ind w:firstLineChars="0" w:firstLine="6"/>
+        <w:rPr>
+          <w:rFonts w:hint="eastAsia"/>
+        </w:rPr>
+      </w:pPr>
+      <w:r>
+        <w:rPr>
+          <w:rFonts w:hint="eastAsia"/>
+        </w:rPr>
+        <w:t>从浏览器接收</w:t>
+      </w:r>
+      <w:proofErr w:type="spellStart"/>
+      <w:r>
+        <w:rPr>
+          <w:rFonts w:hint="eastAsia"/>
+        </w:rPr>
+        <w:t>url</w:t>
+      </w:r>
+      <w:proofErr w:type="spellEnd"/>
+      <w:r>
+        <w:rPr>
+          <w:rFonts w:hint="eastAsia"/>
+        </w:rPr>
+        <w:t>到开启网络请求线程（这一部分可以展开浏览器的机制以及进程与线程之间的关系）</w:t>
+      </w:r>
+    </w:p>
+    <w:p>
+      <w:pPr>
+        <w:pStyle w:val="a3"/>
+        <w:numPr>
+          <w:ilvl w:val="0"/>
+          <w:numId w:val="20"/>
+        </w:numPr>
+        <w:ind w:firstLineChars="0" w:firstLine="6"/>
+        <w:rPr>
+          <w:rFonts w:hint="eastAsia"/>
+        </w:rPr>
+      </w:pPr>
+      <w:r>
+        <w:rPr>
+          <w:rFonts w:hint="eastAsia"/>
+        </w:rPr>
+        <w:t>开启网络线程到发出一个完整的</w:t>
+      </w:r>
+      <w:r>
+        <w:rPr>
+          <w:rFonts w:hint="eastAsia"/>
+        </w:rPr>
+        <w:t>http</w:t>
+      </w:r>
+      <w:r>
+        <w:rPr>
+          <w:rFonts w:hint="eastAsia"/>
+        </w:rPr>
+        <w:t>请求（这一部分涉及到</w:t>
+      </w:r>
+      <w:proofErr w:type="spellStart"/>
+      <w:r>
+        <w:rPr>
+          <w:rFonts w:hint="eastAsia"/>
+        </w:rPr>
+        <w:t>dns</w:t>
+      </w:r>
+      <w:proofErr w:type="spellEnd"/>
+      <w:r>
+        <w:rPr>
+          <w:rFonts w:hint="eastAsia"/>
+        </w:rPr>
+        <w:t>查询，</w:t>
+      </w:r>
+      <w:proofErr w:type="spellStart"/>
+      <w:r>
+        <w:rPr>
+          <w:rFonts w:hint="eastAsia"/>
+        </w:rPr>
+        <w:t>tcp</w:t>
+      </w:r>
+      <w:proofErr w:type="spellEnd"/>
+      <w:r>
+        <w:rPr>
+          <w:rFonts w:hint="eastAsia"/>
+        </w:rPr>
+        <w:t>/</w:t>
+      </w:r>
+      <w:proofErr w:type="spellStart"/>
+      <w:r>
+        <w:rPr>
+          <w:rFonts w:hint="eastAsia"/>
+        </w:rPr>
+        <w:t>ip</w:t>
+      </w:r>
+      <w:proofErr w:type="spellEnd"/>
+      <w:r>
+        <w:rPr>
+          <w:rFonts w:hint="eastAsia"/>
+        </w:rPr>
+        <w:t>请求，五层因特网协议</w:t>
+      </w:r>
+      <w:proofErr w:type="gramStart"/>
+      <w:r>
+        <w:rPr>
+          <w:rFonts w:hint="eastAsia"/>
+        </w:rPr>
+        <w:t>栈</w:t>
+      </w:r>
+      <w:proofErr w:type="gramEnd"/>
+      <w:r>
+        <w:rPr>
+          <w:rFonts w:hint="eastAsia"/>
+        </w:rPr>
+        <w:t>等知识）</w:t>
+      </w:r>
+    </w:p>
+    <w:p>
+      <w:pPr>
+        <w:pStyle w:val="a3"/>
+        <w:numPr>
+          <w:ilvl w:val="0"/>
+          <w:numId w:val="20"/>
+        </w:numPr>
+        <w:ind w:leftChars="202" w:left="424" w:firstLineChars="0" w:firstLine="0"/>
+        <w:rPr>
+          <w:rFonts w:hint="eastAsia"/>
+        </w:rPr>
+      </w:pPr>
+      <w:r>
+        <w:rPr>
+          <w:rFonts w:hint="eastAsia"/>
+        </w:rPr>
+        <w:t>从服务器接收到请求到对应后台接收到请求（这一部分可能涉及到负载均衡，安全拦截以及后台内部的处理等等）</w:t>
+      </w:r>
+    </w:p>
+    <w:p>
+      <w:pPr>
+        <w:pStyle w:val="a3"/>
+        <w:numPr>
+          <w:ilvl w:val="0"/>
+          <w:numId w:val="20"/>
+        </w:numPr>
+        <w:ind w:firstLineChars="0" w:firstLine="6"/>
+        <w:rPr>
+          <w:rFonts w:hint="eastAsia"/>
+        </w:rPr>
+      </w:pPr>
+      <w:r>
+        <w:rPr>
+          <w:rFonts w:hint="eastAsia"/>
+        </w:rPr>
+        <w:t>后台和前台</w:t>
+      </w:r>
+      <w:bookmarkStart w:id="0" w:name="_GoBack"/>
+      <w:bookmarkEnd w:id="0"/>
+      <w:r>
+        <w:rPr>
+          <w:rFonts w:hint="eastAsia"/>
+        </w:rPr>
+        <w:t>的</w:t>
+      </w:r>
+      <w:r>
+        <w:rPr>
+          <w:rFonts w:hint="eastAsia"/>
+        </w:rPr>
+        <w:t>http</w:t>
+      </w:r>
+      <w:r>
+        <w:rPr>
+          <w:rFonts w:hint="eastAsia"/>
+        </w:rPr>
+        <w:t>交互（这一部分包括</w:t>
+      </w:r>
+      <w:r>
+        <w:rPr>
+          <w:rFonts w:hint="eastAsia"/>
+        </w:rPr>
+        <w:t>http</w:t>
+      </w:r>
+      <w:r>
+        <w:rPr>
+          <w:rFonts w:hint="eastAsia"/>
+        </w:rPr>
+        <w:t>头部、响应码、报文结构、</w:t>
+      </w:r>
+      <w:r>
+        <w:rPr>
+          <w:rFonts w:hint="eastAsia"/>
+        </w:rPr>
+        <w:t>cookie</w:t>
+      </w:r>
+      <w:r>
+        <w:rPr>
+          <w:rFonts w:hint="eastAsia"/>
+        </w:rPr>
+        <w:t>等知识，可以提下静态资源的</w:t>
+      </w:r>
+      <w:r>
+        <w:rPr>
+          <w:rFonts w:hint="eastAsia"/>
+        </w:rPr>
+        <w:t>cookie</w:t>
+      </w:r>
+      <w:r>
+        <w:rPr>
+          <w:rFonts w:hint="eastAsia"/>
+        </w:rPr>
+        <w:t>优化，以及编码解码，如</w:t>
+      </w:r>
+      <w:proofErr w:type="spellStart"/>
+      <w:r>
+        <w:rPr>
+          <w:rFonts w:hint="eastAsia"/>
+        </w:rPr>
+        <w:t>gzip</w:t>
+      </w:r>
+      <w:proofErr w:type="spellEnd"/>
+      <w:r>
+        <w:rPr>
+          <w:rFonts w:hint="eastAsia"/>
+        </w:rPr>
+        <w:t>压缩等）</w:t>
+      </w:r>
+    </w:p>
+    <w:p>
+      <w:pPr>
+        <w:pStyle w:val="a3"/>
+        <w:numPr>
+          <w:ilvl w:val="0"/>
+          <w:numId w:val="20"/>
+        </w:numPr>
+        <w:ind w:firstLineChars="0" w:firstLine="6"/>
+        <w:rPr>
+          <w:rFonts w:hint="eastAsia"/>
+        </w:rPr>
+      </w:pPr>
+      <w:r>
+        <w:rPr>
+          <w:rFonts w:hint="eastAsia"/>
+        </w:rPr>
+        <w:t>单独拎出来的缓存问题，</w:t>
+      </w:r>
+      <w:r>
+        <w:rPr>
+          <w:rFonts w:hint="eastAsia"/>
+        </w:rPr>
+        <w:t>http</w:t>
+      </w:r>
+      <w:r>
+        <w:rPr>
+          <w:rFonts w:hint="eastAsia"/>
+        </w:rPr>
+        <w:t>的缓存（这部分包括</w:t>
+      </w:r>
+      <w:r>
+        <w:rPr>
+          <w:rFonts w:hint="eastAsia"/>
+        </w:rPr>
+        <w:t>http</w:t>
+      </w:r>
+      <w:r>
+        <w:rPr>
+          <w:rFonts w:hint="eastAsia"/>
+        </w:rPr>
+        <w:t>缓存头部，</w:t>
+      </w:r>
+      <w:proofErr w:type="spellStart"/>
+      <w:r>
+        <w:rPr>
+          <w:rFonts w:hint="eastAsia"/>
+        </w:rPr>
+        <w:t>etag</w:t>
+      </w:r>
+      <w:proofErr w:type="spellEnd"/>
+      <w:r>
+        <w:rPr>
+          <w:rFonts w:hint="eastAsia"/>
+        </w:rPr>
+        <w:t>，</w:t>
+      </w:r>
+      <w:r>
+        <w:rPr>
+          <w:rFonts w:hint="eastAsia"/>
+        </w:rPr>
+        <w:t>catch-control</w:t>
+      </w:r>
+      <w:r>
+        <w:rPr>
+          <w:rFonts w:hint="eastAsia"/>
+        </w:rPr>
+        <w:t>等）</w:t>
+      </w:r>
+    </w:p>
+    <w:p>
+      <w:pPr>
+        <w:pStyle w:val="a3"/>
+        <w:numPr>
+          <w:ilvl w:val="0"/>
+          <w:numId w:val="20"/>
+        </w:numPr>
+        <w:ind w:firstLineChars="0" w:firstLine="6"/>
+        <w:rPr>
+          <w:rFonts w:hint="eastAsia"/>
+        </w:rPr>
+      </w:pPr>
+      <w:r>
+        <w:rPr>
+          <w:rFonts w:hint="eastAsia"/>
+        </w:rPr>
+        <w:t>浏览器接收到</w:t>
+      </w:r>
+      <w:r>
+        <w:rPr>
+          <w:rFonts w:hint="eastAsia"/>
+        </w:rPr>
+        <w:t>http</w:t>
+      </w:r>
+      <w:r>
+        <w:rPr>
+          <w:rFonts w:hint="eastAsia"/>
+        </w:rPr>
+        <w:t>数据包后的解析流程（解析</w:t>
+      </w:r>
+      <w:r>
+        <w:rPr>
+          <w:rFonts w:hint="eastAsia"/>
+        </w:rPr>
+        <w:t>html-</w:t>
+      </w:r>
+      <w:r>
+        <w:rPr>
+          <w:rFonts w:hint="eastAsia"/>
+        </w:rPr>
+        <w:t>词法分析然后解析成</w:t>
+      </w:r>
+      <w:proofErr w:type="spellStart"/>
+      <w:r>
+        <w:rPr>
+          <w:rFonts w:hint="eastAsia"/>
+        </w:rPr>
+        <w:t>dom</w:t>
+      </w:r>
+      <w:proofErr w:type="spellEnd"/>
+      <w:r>
+        <w:rPr>
+          <w:rFonts w:hint="eastAsia"/>
+        </w:rPr>
+        <w:t>树、解析</w:t>
+      </w:r>
+      <w:proofErr w:type="spellStart"/>
+      <w:r>
+        <w:rPr>
+          <w:rFonts w:hint="eastAsia"/>
+        </w:rPr>
+        <w:t>css</w:t>
+      </w:r>
+      <w:proofErr w:type="spellEnd"/>
+      <w:r>
+        <w:rPr>
+          <w:rFonts w:hint="eastAsia"/>
+        </w:rPr>
+        <w:t>生成</w:t>
+      </w:r>
+      <w:proofErr w:type="spellStart"/>
+      <w:r>
+        <w:rPr>
+          <w:rFonts w:hint="eastAsia"/>
+        </w:rPr>
+        <w:t>css</w:t>
+      </w:r>
+      <w:proofErr w:type="spellEnd"/>
+      <w:r>
+        <w:rPr>
+          <w:rFonts w:hint="eastAsia"/>
+        </w:rPr>
+        <w:t>规则树、合并成</w:t>
+      </w:r>
+      <w:r>
+        <w:rPr>
+          <w:rFonts w:hint="eastAsia"/>
+        </w:rPr>
+        <w:t>render</w:t>
+      </w:r>
+      <w:r>
+        <w:rPr>
+          <w:rFonts w:hint="eastAsia"/>
+        </w:rPr>
+        <w:t>树，然后</w:t>
+      </w:r>
+      <w:r>
+        <w:rPr>
+          <w:rFonts w:hint="eastAsia"/>
+        </w:rPr>
+        <w:t>layout</w:t>
+      </w:r>
+      <w:r>
+        <w:rPr>
+          <w:rFonts w:hint="eastAsia"/>
+        </w:rPr>
+        <w:t>、</w:t>
+      </w:r>
+      <w:r>
+        <w:rPr>
+          <w:rFonts w:hint="eastAsia"/>
+        </w:rPr>
+        <w:t>painting</w:t>
+      </w:r>
+      <w:r>
+        <w:rPr>
+          <w:rFonts w:hint="eastAsia"/>
+        </w:rPr>
+        <w:t>渲染、</w:t>
+      </w:r>
+      <w:proofErr w:type="gramStart"/>
+      <w:r>
+        <w:rPr>
+          <w:rFonts w:hint="eastAsia"/>
+        </w:rPr>
+        <w:t>复合图层的</w:t>
+      </w:r>
+      <w:proofErr w:type="gramEnd"/>
+      <w:r>
+        <w:rPr>
+          <w:rFonts w:hint="eastAsia"/>
+        </w:rPr>
+        <w:t>合成、</w:t>
+      </w:r>
+      <w:r>
+        <w:rPr>
+          <w:rFonts w:hint="eastAsia"/>
+        </w:rPr>
+        <w:t>GPU</w:t>
+      </w:r>
+      <w:r>
+        <w:rPr>
+          <w:rFonts w:hint="eastAsia"/>
+        </w:rPr>
+        <w:t>绘制、</w:t>
+      </w:r>
+      <w:proofErr w:type="gramStart"/>
+      <w:r>
+        <w:rPr>
+          <w:rFonts w:hint="eastAsia"/>
+        </w:rPr>
+        <w:t>外链资源</w:t>
+      </w:r>
+      <w:proofErr w:type="gramEnd"/>
+      <w:r>
+        <w:rPr>
+          <w:rFonts w:hint="eastAsia"/>
+        </w:rPr>
+        <w:t>的处理、</w:t>
+      </w:r>
+      <w:r>
+        <w:rPr>
+          <w:rFonts w:hint="eastAsia"/>
+        </w:rPr>
+        <w:t>loaded</w:t>
+      </w:r>
+      <w:r>
+        <w:rPr>
+          <w:rFonts w:hint="eastAsia"/>
+        </w:rPr>
+        <w:t>和</w:t>
+      </w:r>
+      <w:proofErr w:type="spellStart"/>
+      <w:r>
+        <w:rPr>
+          <w:rFonts w:hint="eastAsia"/>
+        </w:rPr>
+        <w:t>domcontentloaded</w:t>
+      </w:r>
+      <w:proofErr w:type="spellEnd"/>
+      <w:r>
+        <w:rPr>
+          <w:rFonts w:hint="eastAsia"/>
+        </w:rPr>
+        <w:t>等）</w:t>
+      </w:r>
+    </w:p>
+    <w:p>
+      <w:pPr>
+        <w:pStyle w:val="a3"/>
+        <w:numPr>
+          <w:ilvl w:val="0"/>
+          <w:numId w:val="20"/>
+        </w:numPr>
+        <w:ind w:firstLineChars="0" w:firstLine="6"/>
+        <w:rPr>
+          <w:rFonts w:hint="eastAsia"/>
+        </w:rPr>
+      </w:pPr>
+      <w:r>
+        <w:rPr>
+          <w:rFonts w:hint="eastAsia"/>
+        </w:rPr>
+        <w:t>CSS</w:t>
+      </w:r>
+      <w:r>
+        <w:rPr>
+          <w:rFonts w:hint="eastAsia"/>
+        </w:rPr>
+        <w:t>的可视化格式模型（元素的渲染规则，如包含块，控制框，</w:t>
+      </w:r>
+      <w:r>
+        <w:rPr>
+          <w:rFonts w:hint="eastAsia"/>
+        </w:rPr>
+        <w:t>BFC</w:t>
+      </w:r>
+      <w:r>
+        <w:rPr>
+          <w:rFonts w:hint="eastAsia"/>
+        </w:rPr>
+        <w:t>，</w:t>
+      </w:r>
+      <w:r>
+        <w:rPr>
+          <w:rFonts w:hint="eastAsia"/>
+        </w:rPr>
+        <w:t>IFC</w:t>
+      </w:r>
+      <w:r>
+        <w:rPr>
+          <w:rFonts w:hint="eastAsia"/>
+        </w:rPr>
+        <w:t>等概念）</w:t>
+      </w:r>
+    </w:p>
+    <w:p>
+      <w:pPr>
+        <w:pStyle w:val="a3"/>
+        <w:numPr>
+          <w:ilvl w:val="0"/>
+          <w:numId w:val="20"/>
+        </w:numPr>
+        <w:ind w:firstLineChars="0" w:firstLine="6"/>
+        <w:rPr>
+          <w:rFonts w:hint="eastAsia"/>
+        </w:rPr>
+      </w:pPr>
+      <w:r>
+        <w:rPr>
+          <w:rFonts w:hint="eastAsia"/>
+        </w:rPr>
+        <w:t>JS</w:t>
+      </w:r>
+      <w:r>
+        <w:rPr>
+          <w:rFonts w:hint="eastAsia"/>
+        </w:rPr>
+        <w:t>引擎解析过程（</w:t>
+      </w:r>
+      <w:r>
+        <w:rPr>
+          <w:rFonts w:hint="eastAsia"/>
+        </w:rPr>
+        <w:t>JS</w:t>
+      </w:r>
+      <w:r>
+        <w:rPr>
+          <w:rFonts w:hint="eastAsia"/>
+        </w:rPr>
+        <w:t>的解释阶段，预处理阶段，执行阶段生成执行上下文，</w:t>
+      </w:r>
+      <w:r>
+        <w:rPr>
+          <w:rFonts w:hint="eastAsia"/>
+        </w:rPr>
+        <w:t>VO</w:t>
+      </w:r>
+      <w:r>
+        <w:rPr>
+          <w:rFonts w:hint="eastAsia"/>
+        </w:rPr>
+        <w:t>，作用域链、回收机制等等）</w:t>
+      </w:r>
+    </w:p>
+    <w:p>
+      <w:pPr>
+        <w:pStyle w:val="a3"/>
+        <w:numPr>
+          <w:ilvl w:val="0"/>
+          <w:numId w:val="20"/>
+        </w:numPr>
+        <w:ind w:firstLineChars="0" w:firstLine="6"/>
+      </w:pPr>
+      <w:r>
+        <w:rPr>
+          <w:rFonts w:hint="eastAsia"/>
+        </w:rPr>
+        <w:t>其它（可以拓展不同的知识模块，如跨域，</w:t>
+      </w:r>
+      <w:r>
+        <w:rPr>
+          <w:rFonts w:hint="eastAsia"/>
+        </w:rPr>
+        <w:t>web</w:t>
+      </w:r>
+      <w:r>
+        <w:rPr>
+          <w:rFonts w:hint="eastAsia"/>
+        </w:rPr>
+        <w:t>安全，</w:t>
+      </w:r>
+      <w:r>
+        <w:rPr>
+          <w:rFonts w:hint="eastAsia"/>
+        </w:rPr>
+        <w:t>hybrid</w:t>
+      </w:r>
+      <w:r>
+        <w:rPr>
+          <w:rFonts w:hint="eastAsia"/>
+        </w:rPr>
+        <w:t>模式等等内容）</w:t>
+      </w:r>
     </w:p>
     <w:p>
       <w:pPr>
@@ -8376,9 +9981,6 @@
           <w:numId w:val="9"/>
         </w:numPr>
         <w:ind w:firstLineChars="0"/>
-        <w:rPr>
-          <w:rFonts w:hint="eastAsia"/>
-        </w:rPr>
       </w:pPr>
       <w:r>
         <w:rPr>
@@ -8395,9 +9997,6 @@
           <w:numId w:val="9"/>
         </w:numPr>
         <w:ind w:firstLineChars="0"/>
-        <w:rPr>
-          <w:rFonts w:hint="eastAsia"/>
-        </w:rPr>
       </w:pPr>
       <w:r>
         <w:rPr>
@@ -8437,9 +10036,6 @@
           <w:ilvl w:val="0"/>
           <w:numId w:val="2"/>
         </w:numPr>
-        <w:rPr>
-          <w:rFonts w:hint="eastAsia"/>
-        </w:rPr>
       </w:pPr>
       <w:r>
         <w:rPr>
@@ -8456,9 +10052,6 @@
           <w:numId w:val="10"/>
         </w:numPr>
         <w:ind w:firstLineChars="0"/>
-        <w:rPr>
-          <w:rFonts w:hint="eastAsia"/>
-        </w:rPr>
       </w:pPr>
       <w:r>
         <w:rPr>
@@ -8501,9 +10094,6 @@
           <w:numId w:val="10"/>
         </w:numPr>
         <w:ind w:firstLineChars="0"/>
-        <w:rPr>
-          <w:rFonts w:hint="eastAsia"/>
-        </w:rPr>
       </w:pPr>
       <w:proofErr w:type="spellStart"/>
       <w:r>
@@ -8534,9 +10124,6 @@
           <w:numId w:val="10"/>
         </w:numPr>
         <w:ind w:firstLineChars="0"/>
-        <w:rPr>
-          <w:rFonts w:hint="eastAsia"/>
-        </w:rPr>
       </w:pPr>
       <w:proofErr w:type="spellStart"/>
       <w:r>
@@ -8567,9 +10154,6 @@
           <w:numId w:val="10"/>
         </w:numPr>
         <w:ind w:firstLineChars="0"/>
-        <w:rPr>
-          <w:rFonts w:hint="eastAsia"/>
-        </w:rPr>
       </w:pPr>
       <w:r>
         <w:rPr>
@@ -8600,9 +10184,6 @@
           <w:numId w:val="10"/>
         </w:numPr>
         <w:ind w:firstLineChars="0"/>
-        <w:rPr>
-          <w:rFonts w:hint="eastAsia"/>
-        </w:rPr>
       </w:pPr>
       <w:r>
         <w:rPr>
@@ -8638,9 +10219,6 @@
           <w:ilvl w:val="0"/>
           <w:numId w:val="2"/>
         </w:numPr>
-        <w:rPr>
-          <w:rFonts w:hint="eastAsia"/>
-        </w:rPr>
       </w:pPr>
       <w:r>
         <w:rPr>
@@ -8657,9 +10235,6 @@
           <w:numId w:val="11"/>
         </w:numPr>
         <w:ind w:firstLineChars="0"/>
-        <w:rPr>
-          <w:rFonts w:hint="eastAsia"/>
-        </w:rPr>
       </w:pPr>
       <w:proofErr w:type="spellStart"/>
       <w:r>
@@ -8691,7 +10266,7 @@
         </w:numPr>
         <w:ind w:firstLineChars="0"/>
         <w:rPr>
-          <w:rFonts w:ascii="Segoe UI" w:hAnsi="Segoe UI" w:cs="Segoe UI" w:hint="eastAsia"/>
+          <w:rFonts w:ascii="Segoe UI" w:hAnsi="Segoe UI" w:cs="Segoe UI"/>
           <w:color w:val="24292E"/>
           <w:shd w:val="clear" w:color="auto" w:fill="FFFFFF"/>
         </w:rPr>
@@ -8732,7 +10307,7 @@
         </w:numPr>
         <w:ind w:firstLineChars="0"/>
         <w:rPr>
-          <w:rFonts w:ascii="Segoe UI" w:hAnsi="Segoe UI" w:cs="Segoe UI" w:hint="eastAsia"/>
+          <w:rFonts w:ascii="Segoe UI" w:hAnsi="Segoe UI" w:cs="Segoe UI"/>
           <w:color w:val="24292E"/>
           <w:shd w:val="clear" w:color="auto" w:fill="FFFFFF"/>
         </w:rPr>
@@ -8764,13 +10339,7 @@
         <w:t>的原理</w:t>
       </w:r>
     </w:p>
-    <w:p>
-      <w:pPr>
-        <w:rPr>
-          <w:rFonts w:hint="eastAsia"/>
-        </w:rPr>
-      </w:pPr>
-    </w:p>
+    <w:p/>
     <w:p>
       <w:pPr>
         <w:pStyle w:val="2"/>
@@ -8778,23 +10347,16 @@
           <w:ilvl w:val="0"/>
           <w:numId w:val="2"/>
         </w:numPr>
-        <w:rPr>
-          <w:rFonts w:hint="eastAsia"/>
-        </w:rPr>
-      </w:pPr>
-      <w:r>
-        <w:rPr>
-          <w:rFonts w:hint="eastAsia"/>
-        </w:rPr>
+      </w:pPr>
+      <w:r>
+        <w:rPr>
+          <w:rFonts w:hint="eastAsia"/>
+        </w:rPr>
+        <w:lastRenderedPageBreak/>
         <w:t>简历项目相关</w:t>
       </w:r>
     </w:p>
     <w:p>
-      <w:pPr>
-        <w:rPr>
-          <w:rFonts w:hint="eastAsia"/>
-        </w:rPr>
-      </w:pPr>
       <w:r>
         <w:rPr>
           <w:rFonts w:hint="eastAsia"/>
@@ -8887,11 +10449,6 @@
     </w:p>
     <w:p/>
     <w:p>
-      <w:pPr>
-        <w:rPr>
-          <w:rFonts w:hint="eastAsia"/>
-        </w:rPr>
-      </w:pPr>
       <w:r>
         <w:rPr>
           <w:rFonts w:hint="eastAsia"/>
@@ -8984,11 +10541,6 @@
       </w:r>
     </w:p>
     <w:p>
-      <w:pPr>
-        <w:rPr>
-          <w:rFonts w:hint="eastAsia"/>
-        </w:rPr>
-      </w:pPr>
       <w:r>
         <w:rPr>
           <w:rFonts w:hint="eastAsia"/>
@@ -9017,11 +10569,6 @@
       </w:r>
     </w:p>
     <w:p>
-      <w:pPr>
-        <w:rPr>
-          <w:rFonts w:hint="eastAsia"/>
-        </w:rPr>
-      </w:pPr>
       <w:r>
         <w:rPr>
           <w:rFonts w:hint="eastAsia"/>
@@ -9042,15 +10589,11 @@
           <w:ilvl w:val="0"/>
           <w:numId w:val="2"/>
         </w:numPr>
-        <w:rPr>
-          <w:rFonts w:hint="eastAsia"/>
-        </w:rPr>
-      </w:pPr>
-      <w:r>
-        <w:rPr>
-          <w:rFonts w:hint="eastAsia"/>
-        </w:rPr>
-        <w:lastRenderedPageBreak/>
+      </w:pPr>
+      <w:r>
+        <w:rPr>
+          <w:rFonts w:hint="eastAsia"/>
+        </w:rPr>
         <w:t>算法</w:t>
       </w:r>
     </w:p>
@@ -9061,9 +10604,6 @@
           <w:ilvl w:val="0"/>
           <w:numId w:val="2"/>
         </w:numPr>
-        <w:rPr>
-          <w:rFonts w:hint="eastAsia"/>
-        </w:rPr>
       </w:pPr>
       <w:r>
         <w:rPr>
@@ -9072,13 +10612,7 @@
         <w:t>计算机基础</w:t>
       </w:r>
     </w:p>
-    <w:p>
-      <w:pPr>
-        <w:rPr>
-          <w:rFonts w:hint="eastAsia"/>
-        </w:rPr>
-      </w:pPr>
-    </w:p>
+    <w:p/>
     <w:p/>
     <w:sectPr>
       <w:pgSz w:w="11906" w:h="16838"/>
@@ -9182,6 +10716,119 @@
     </w:lvl>
   </w:abstractNum>
   <w:abstractNum w:abstractNumId="1">
+    <w:nsid w:val="175D7858"/>
+    <w:multiLevelType w:val="hybridMultilevel"/>
+    <w:tmpl w:val="0F84B97A"/>
+    <w:lvl w:ilvl="0" w:tplc="04090001">
+      <w:start w:val="1"/>
+      <w:numFmt w:val="bullet"/>
+      <w:lvlText w:val=""/>
+      <w:lvlJc w:val="left"/>
+      <w:pPr>
+        <w:ind w:left="420" w:hanging="420"/>
+      </w:pPr>
+      <w:rPr>
+        <w:rFonts w:ascii="Wingdings" w:hAnsi="Wingdings" w:hint="default"/>
+      </w:rPr>
+    </w:lvl>
+    <w:lvl w:ilvl="1" w:tplc="04090001">
+      <w:start w:val="1"/>
+      <w:numFmt w:val="bullet"/>
+      <w:lvlText w:val=""/>
+      <w:lvlJc w:val="left"/>
+      <w:pPr>
+        <w:ind w:left="840" w:hanging="420"/>
+      </w:pPr>
+      <w:rPr>
+        <w:rFonts w:ascii="Wingdings" w:hAnsi="Wingdings" w:hint="default"/>
+      </w:rPr>
+    </w:lvl>
+    <w:lvl w:ilvl="2" w:tplc="04090005" w:tentative="1">
+      <w:start w:val="1"/>
+      <w:numFmt w:val="bullet"/>
+      <w:lvlText w:val=""/>
+      <w:lvlJc w:val="left"/>
+      <w:pPr>
+        <w:ind w:left="1260" w:hanging="420"/>
+      </w:pPr>
+      <w:rPr>
+        <w:rFonts w:ascii="Wingdings" w:hAnsi="Wingdings" w:hint="default"/>
+      </w:rPr>
+    </w:lvl>
+    <w:lvl w:ilvl="3" w:tplc="04090001" w:tentative="1">
+      <w:start w:val="1"/>
+      <w:numFmt w:val="bullet"/>
+      <w:lvlText w:val=""/>
+      <w:lvlJc w:val="left"/>
+      <w:pPr>
+        <w:ind w:left="1680" w:hanging="420"/>
+      </w:pPr>
+      <w:rPr>
+        <w:rFonts w:ascii="Wingdings" w:hAnsi="Wingdings" w:hint="default"/>
+      </w:rPr>
+    </w:lvl>
+    <w:lvl w:ilvl="4" w:tplc="04090003" w:tentative="1">
+      <w:start w:val="1"/>
+      <w:numFmt w:val="bullet"/>
+      <w:lvlText w:val=""/>
+      <w:lvlJc w:val="left"/>
+      <w:pPr>
+        <w:ind w:left="2100" w:hanging="420"/>
+      </w:pPr>
+      <w:rPr>
+        <w:rFonts w:ascii="Wingdings" w:hAnsi="Wingdings" w:hint="default"/>
+      </w:rPr>
+    </w:lvl>
+    <w:lvl w:ilvl="5" w:tplc="04090005" w:tentative="1">
+      <w:start w:val="1"/>
+      <w:numFmt w:val="bullet"/>
+      <w:lvlText w:val=""/>
+      <w:lvlJc w:val="left"/>
+      <w:pPr>
+        <w:ind w:left="2520" w:hanging="420"/>
+      </w:pPr>
+      <w:rPr>
+        <w:rFonts w:ascii="Wingdings" w:hAnsi="Wingdings" w:hint="default"/>
+      </w:rPr>
+    </w:lvl>
+    <w:lvl w:ilvl="6" w:tplc="04090001" w:tentative="1">
+      <w:start w:val="1"/>
+      <w:numFmt w:val="bullet"/>
+      <w:lvlText w:val=""/>
+      <w:lvlJc w:val="left"/>
+      <w:pPr>
+        <w:ind w:left="2940" w:hanging="420"/>
+      </w:pPr>
+      <w:rPr>
+        <w:rFonts w:ascii="Wingdings" w:hAnsi="Wingdings" w:hint="default"/>
+      </w:rPr>
+    </w:lvl>
+    <w:lvl w:ilvl="7" w:tplc="04090003" w:tentative="1">
+      <w:start w:val="1"/>
+      <w:numFmt w:val="bullet"/>
+      <w:lvlText w:val=""/>
+      <w:lvlJc w:val="left"/>
+      <w:pPr>
+        <w:ind w:left="3360" w:hanging="420"/>
+      </w:pPr>
+      <w:rPr>
+        <w:rFonts w:ascii="Wingdings" w:hAnsi="Wingdings" w:hint="default"/>
+      </w:rPr>
+    </w:lvl>
+    <w:lvl w:ilvl="8" w:tplc="04090005" w:tentative="1">
+      <w:start w:val="1"/>
+      <w:numFmt w:val="bullet"/>
+      <w:lvlText w:val=""/>
+      <w:lvlJc w:val="left"/>
+      <w:pPr>
+        <w:ind w:left="3780" w:hanging="420"/>
+      </w:pPr>
+      <w:rPr>
+        <w:rFonts w:ascii="Wingdings" w:hAnsi="Wingdings" w:hint="default"/>
+      </w:rPr>
+    </w:lvl>
+  </w:abstractNum>
+  <w:abstractNum w:abstractNumId="2">
     <w:nsid w:val="243410A7"/>
     <w:multiLevelType w:val="hybridMultilevel"/>
     <w:tmpl w:val="29E24356"/>
@@ -9267,7 +10914,7 @@
       </w:pPr>
     </w:lvl>
   </w:abstractNum>
-  <w:abstractNum w:abstractNumId="2">
+  <w:abstractNum w:abstractNumId="3">
     <w:nsid w:val="2E1E6E47"/>
     <w:multiLevelType w:val="hybridMultilevel"/>
     <w:tmpl w:val="DB46CCFE"/>
@@ -9380,7 +11027,7 @@
       </w:rPr>
     </w:lvl>
   </w:abstractNum>
-  <w:abstractNum w:abstractNumId="3">
+  <w:abstractNum w:abstractNumId="4">
     <w:nsid w:val="31914407"/>
     <w:multiLevelType w:val="hybridMultilevel"/>
     <w:tmpl w:val="1A48873E"/>
@@ -9466,7 +11113,7 @@
       </w:pPr>
     </w:lvl>
   </w:abstractNum>
-  <w:abstractNum w:abstractNumId="4">
+  <w:abstractNum w:abstractNumId="5">
     <w:nsid w:val="32A406E2"/>
     <w:multiLevelType w:val="hybridMultilevel"/>
     <w:tmpl w:val="5BC03E9E"/>
@@ -9552,7 +11199,120 @@
       </w:pPr>
     </w:lvl>
   </w:abstractNum>
-  <w:abstractNum w:abstractNumId="5">
+  <w:abstractNum w:abstractNumId="6">
+    <w:nsid w:val="353B5ADD"/>
+    <w:multiLevelType w:val="hybridMultilevel"/>
+    <w:tmpl w:val="59AC7A68"/>
+    <w:lvl w:ilvl="0" w:tplc="04090001">
+      <w:start w:val="1"/>
+      <w:numFmt w:val="bullet"/>
+      <w:lvlText w:val=""/>
+      <w:lvlJc w:val="left"/>
+      <w:pPr>
+        <w:ind w:left="420" w:hanging="420"/>
+      </w:pPr>
+      <w:rPr>
+        <w:rFonts w:ascii="Wingdings" w:hAnsi="Wingdings" w:hint="default"/>
+      </w:rPr>
+    </w:lvl>
+    <w:lvl w:ilvl="1" w:tplc="04090003">
+      <w:start w:val="1"/>
+      <w:numFmt w:val="bullet"/>
+      <w:lvlText w:val=""/>
+      <w:lvlJc w:val="left"/>
+      <w:pPr>
+        <w:ind w:left="840" w:hanging="420"/>
+      </w:pPr>
+      <w:rPr>
+        <w:rFonts w:ascii="Wingdings" w:hAnsi="Wingdings" w:hint="default"/>
+      </w:rPr>
+    </w:lvl>
+    <w:lvl w:ilvl="2" w:tplc="04090005" w:tentative="1">
+      <w:start w:val="1"/>
+      <w:numFmt w:val="bullet"/>
+      <w:lvlText w:val=""/>
+      <w:lvlJc w:val="left"/>
+      <w:pPr>
+        <w:ind w:left="1260" w:hanging="420"/>
+      </w:pPr>
+      <w:rPr>
+        <w:rFonts w:ascii="Wingdings" w:hAnsi="Wingdings" w:hint="default"/>
+      </w:rPr>
+    </w:lvl>
+    <w:lvl w:ilvl="3" w:tplc="04090001" w:tentative="1">
+      <w:start w:val="1"/>
+      <w:numFmt w:val="bullet"/>
+      <w:lvlText w:val=""/>
+      <w:lvlJc w:val="left"/>
+      <w:pPr>
+        <w:ind w:left="1680" w:hanging="420"/>
+      </w:pPr>
+      <w:rPr>
+        <w:rFonts w:ascii="Wingdings" w:hAnsi="Wingdings" w:hint="default"/>
+      </w:rPr>
+    </w:lvl>
+    <w:lvl w:ilvl="4" w:tplc="04090003" w:tentative="1">
+      <w:start w:val="1"/>
+      <w:numFmt w:val="bullet"/>
+      <w:lvlText w:val=""/>
+      <w:lvlJc w:val="left"/>
+      <w:pPr>
+        <w:ind w:left="2100" w:hanging="420"/>
+      </w:pPr>
+      <w:rPr>
+        <w:rFonts w:ascii="Wingdings" w:hAnsi="Wingdings" w:hint="default"/>
+      </w:rPr>
+    </w:lvl>
+    <w:lvl w:ilvl="5" w:tplc="04090005" w:tentative="1">
+      <w:start w:val="1"/>
+      <w:numFmt w:val="bullet"/>
+      <w:lvlText w:val=""/>
+      <w:lvlJc w:val="left"/>
+      <w:pPr>
+        <w:ind w:left="2520" w:hanging="420"/>
+      </w:pPr>
+      <w:rPr>
+        <w:rFonts w:ascii="Wingdings" w:hAnsi="Wingdings" w:hint="default"/>
+      </w:rPr>
+    </w:lvl>
+    <w:lvl w:ilvl="6" w:tplc="04090001" w:tentative="1">
+      <w:start w:val="1"/>
+      <w:numFmt w:val="bullet"/>
+      <w:lvlText w:val=""/>
+      <w:lvlJc w:val="left"/>
+      <w:pPr>
+        <w:ind w:left="2940" w:hanging="420"/>
+      </w:pPr>
+      <w:rPr>
+        <w:rFonts w:ascii="Wingdings" w:hAnsi="Wingdings" w:hint="default"/>
+      </w:rPr>
+    </w:lvl>
+    <w:lvl w:ilvl="7" w:tplc="04090003" w:tentative="1">
+      <w:start w:val="1"/>
+      <w:numFmt w:val="bullet"/>
+      <w:lvlText w:val=""/>
+      <w:lvlJc w:val="left"/>
+      <w:pPr>
+        <w:ind w:left="3360" w:hanging="420"/>
+      </w:pPr>
+      <w:rPr>
+        <w:rFonts w:ascii="Wingdings" w:hAnsi="Wingdings" w:hint="default"/>
+      </w:rPr>
+    </w:lvl>
+    <w:lvl w:ilvl="8" w:tplc="04090005" w:tentative="1">
+      <w:start w:val="1"/>
+      <w:numFmt w:val="bullet"/>
+      <w:lvlText w:val=""/>
+      <w:lvlJc w:val="left"/>
+      <w:pPr>
+        <w:ind w:left="3780" w:hanging="420"/>
+      </w:pPr>
+      <w:rPr>
+        <w:rFonts w:ascii="Wingdings" w:hAnsi="Wingdings" w:hint="default"/>
+      </w:rPr>
+    </w:lvl>
+  </w:abstractNum>
+  <w:abstractNum w:abstractNumId="7">
     <w:nsid w:val="37AD2B1C"/>
     <w:multiLevelType w:val="hybridMultilevel"/>
     <w:tmpl w:val="3B440EE2"/>
@@ -9638,7 +11398,7 @@
       </w:pPr>
     </w:lvl>
   </w:abstractNum>
-  <w:abstractNum w:abstractNumId="6">
+  <w:abstractNum w:abstractNumId="8">
     <w:nsid w:val="3CA017E9"/>
     <w:multiLevelType w:val="multilevel"/>
     <w:tmpl w:val="E62E002E"/>
@@ -9787,7 +11547,7 @@
       </w:rPr>
     </w:lvl>
   </w:abstractNum>
-  <w:abstractNum w:abstractNumId="7">
+  <w:abstractNum w:abstractNumId="9">
     <w:nsid w:val="44983CAD"/>
     <w:multiLevelType w:val="hybridMultilevel"/>
     <w:tmpl w:val="D23CC4A4"/>
@@ -9873,7 +11633,7 @@
       </w:pPr>
     </w:lvl>
   </w:abstractNum>
-  <w:abstractNum w:abstractNumId="8">
+  <w:abstractNum w:abstractNumId="10">
     <w:nsid w:val="4CC97F3D"/>
     <w:multiLevelType w:val="hybridMultilevel"/>
     <w:tmpl w:val="5C7C7E4C"/>
@@ -9986,7 +11746,7 @@
       </w:rPr>
     </w:lvl>
   </w:abstractNum>
-  <w:abstractNum w:abstractNumId="9">
+  <w:abstractNum w:abstractNumId="11">
     <w:nsid w:val="4ED15DDE"/>
     <w:multiLevelType w:val="hybridMultilevel"/>
     <w:tmpl w:val="9ABC8AF8"/>
@@ -10099,7 +11859,7 @@
       </w:rPr>
     </w:lvl>
   </w:abstractNum>
-  <w:abstractNum w:abstractNumId="10">
+  <w:abstractNum w:abstractNumId="12">
     <w:nsid w:val="58D70005"/>
     <w:multiLevelType w:val="hybridMultilevel"/>
     <w:tmpl w:val="CF9AC108"/>
@@ -10185,10 +11945,10 @@
       </w:pPr>
     </w:lvl>
   </w:abstractNum>
-  <w:abstractNum w:abstractNumId="11">
+  <w:abstractNum w:abstractNumId="13">
     <w:nsid w:val="59027612"/>
     <w:multiLevelType w:val="hybridMultilevel"/>
-    <w:tmpl w:val="E446FBCA"/>
+    <w:tmpl w:val="C35403F4"/>
     <w:lvl w:ilvl="0" w:tplc="0409000F">
       <w:start w:val="1"/>
       <w:numFmt w:val="decimal"/>
@@ -10271,7 +12031,7 @@
       </w:pPr>
     </w:lvl>
   </w:abstractNum>
-  <w:abstractNum w:abstractNumId="12">
+  <w:abstractNum w:abstractNumId="14">
     <w:nsid w:val="5932224E"/>
     <w:multiLevelType w:val="hybridMultilevel"/>
     <w:tmpl w:val="99A8537A"/>
@@ -10384,7 +12144,93 @@
       </w:rPr>
     </w:lvl>
   </w:abstractNum>
-  <w:abstractNum w:abstractNumId="13">
+  <w:abstractNum w:abstractNumId="15">
+    <w:nsid w:val="5DFB25A4"/>
+    <w:multiLevelType w:val="hybridMultilevel"/>
+    <w:tmpl w:val="60FE5C46"/>
+    <w:lvl w:ilvl="0" w:tplc="04090011">
+      <w:start w:val="1"/>
+      <w:numFmt w:val="decimal"/>
+      <w:lvlText w:val="%1)"/>
+      <w:lvlJc w:val="left"/>
+      <w:pPr>
+        <w:ind w:left="420" w:hanging="420"/>
+      </w:pPr>
+    </w:lvl>
+    <w:lvl w:ilvl="1" w:tplc="04090019">
+      <w:start w:val="1"/>
+      <w:numFmt w:val="lowerLetter"/>
+      <w:lvlText w:val="%2)"/>
+      <w:lvlJc w:val="left"/>
+      <w:pPr>
+        <w:ind w:left="840" w:hanging="420"/>
+      </w:pPr>
+    </w:lvl>
+    <w:lvl w:ilvl="2" w:tplc="0409001B" w:tentative="1">
+      <w:start w:val="1"/>
+      <w:numFmt w:val="lowerRoman"/>
+      <w:lvlText w:val="%3."/>
+      <w:lvlJc w:val="right"/>
+      <w:pPr>
+        <w:ind w:left="1260" w:hanging="420"/>
+      </w:pPr>
+    </w:lvl>
+    <w:lvl w:ilvl="3" w:tplc="0409000F" w:tentative="1">
+      <w:start w:val="1"/>
+      <w:numFmt w:val="decimal"/>
+      <w:lvlText w:val="%4."/>
+      <w:lvlJc w:val="left"/>
+      <w:pPr>
+        <w:ind w:left="1680" w:hanging="420"/>
+      </w:pPr>
+    </w:lvl>
+    <w:lvl w:ilvl="4" w:tplc="04090019" w:tentative="1">
+      <w:start w:val="1"/>
+      <w:numFmt w:val="lowerLetter"/>
+      <w:lvlText w:val="%5)"/>
+      <w:lvlJc w:val="left"/>
+      <w:pPr>
+        <w:ind w:left="2100" w:hanging="420"/>
+      </w:pPr>
+    </w:lvl>
+    <w:lvl w:ilvl="5" w:tplc="0409001B" w:tentative="1">
+      <w:start w:val="1"/>
+      <w:numFmt w:val="lowerRoman"/>
+      <w:lvlText w:val="%6."/>
+      <w:lvlJc w:val="right"/>
+      <w:pPr>
+        <w:ind w:left="2520" w:hanging="420"/>
+      </w:pPr>
+    </w:lvl>
+    <w:lvl w:ilvl="6" w:tplc="0409000F" w:tentative="1">
+      <w:start w:val="1"/>
+      <w:numFmt w:val="decimal"/>
+      <w:lvlText w:val="%7."/>
+      <w:lvlJc w:val="left"/>
+      <w:pPr>
+        <w:ind w:left="2940" w:hanging="420"/>
+      </w:pPr>
+    </w:lvl>
+    <w:lvl w:ilvl="7" w:tplc="04090019" w:tentative="1">
+      <w:start w:val="1"/>
+      <w:numFmt w:val="lowerLetter"/>
+      <w:lvlText w:val="%8)"/>
+      <w:lvlJc w:val="left"/>
+      <w:pPr>
+        <w:ind w:left="3360" w:hanging="420"/>
+      </w:pPr>
+    </w:lvl>
+    <w:lvl w:ilvl="8" w:tplc="0409001B" w:tentative="1">
+      <w:start w:val="1"/>
+      <w:numFmt w:val="lowerRoman"/>
+      <w:lvlText w:val="%9."/>
+      <w:lvlJc w:val="right"/>
+      <w:pPr>
+        <w:ind w:left="3780" w:hanging="420"/>
+      </w:pPr>
+    </w:lvl>
+  </w:abstractNum>
+  <w:abstractNum w:abstractNumId="16">
     <w:nsid w:val="699A7AA0"/>
     <w:multiLevelType w:val="hybridMultilevel"/>
     <w:tmpl w:val="12349D48"/>
@@ -10470,7 +12316,120 @@
       </w:pPr>
     </w:lvl>
   </w:abstractNum>
-  <w:abstractNum w:abstractNumId="14">
+  <w:abstractNum w:abstractNumId="17">
+    <w:nsid w:val="6D1B6337"/>
+    <w:multiLevelType w:val="hybridMultilevel"/>
+    <w:tmpl w:val="1D6AAFC0"/>
+    <w:lvl w:ilvl="0" w:tplc="04090001">
+      <w:start w:val="1"/>
+      <w:numFmt w:val="bullet"/>
+      <w:lvlText w:val=""/>
+      <w:lvlJc w:val="left"/>
+      <w:pPr>
+        <w:ind w:left="840" w:hanging="420"/>
+      </w:pPr>
+      <w:rPr>
+        <w:rFonts w:ascii="Wingdings" w:hAnsi="Wingdings" w:hint="default"/>
+      </w:rPr>
+    </w:lvl>
+    <w:lvl w:ilvl="1" w:tplc="04090003" w:tentative="1">
+      <w:start w:val="1"/>
+      <w:numFmt w:val="bullet"/>
+      <w:lvlText w:val=""/>
+      <w:lvlJc w:val="left"/>
+      <w:pPr>
+        <w:ind w:left="1260" w:hanging="420"/>
+      </w:pPr>
+      <w:rPr>
+        <w:rFonts w:ascii="Wingdings" w:hAnsi="Wingdings" w:hint="default"/>
+      </w:rPr>
+    </w:lvl>
+    <w:lvl w:ilvl="2" w:tplc="04090005" w:tentative="1">
+      <w:start w:val="1"/>
+      <w:numFmt w:val="bullet"/>
+      <w:lvlText w:val=""/>
+      <w:lvlJc w:val="left"/>
+      <w:pPr>
+        <w:ind w:left="1680" w:hanging="420"/>
+      </w:pPr>
+      <w:rPr>
+        <w:rFonts w:ascii="Wingdings" w:hAnsi="Wingdings" w:hint="default"/>
+      </w:rPr>
+    </w:lvl>
+    <w:lvl w:ilvl="3" w:tplc="04090001" w:tentative="1">
+      <w:start w:val="1"/>
+      <w:numFmt w:val="bullet"/>
+      <w:lvlText w:val=""/>
+      <w:lvlJc w:val="left"/>
+      <w:pPr>
+        <w:ind w:left="2100" w:hanging="420"/>
+      </w:pPr>
+      <w:rPr>
+        <w:rFonts w:ascii="Wingdings" w:hAnsi="Wingdings" w:hint="default"/>
+      </w:rPr>
+    </w:lvl>
+    <w:lvl w:ilvl="4" w:tplc="04090003" w:tentative="1">
+      <w:start w:val="1"/>
+      <w:numFmt w:val="bullet"/>
+      <w:lvlText w:val=""/>
+      <w:lvlJc w:val="left"/>
+      <w:pPr>
+        <w:ind w:left="2520" w:hanging="420"/>
+      </w:pPr>
+      <w:rPr>
+        <w:rFonts w:ascii="Wingdings" w:hAnsi="Wingdings" w:hint="default"/>
+      </w:rPr>
+    </w:lvl>
+    <w:lvl w:ilvl="5" w:tplc="04090005" w:tentative="1">
+      <w:start w:val="1"/>
+      <w:numFmt w:val="bullet"/>
+      <w:lvlText w:val=""/>
+      <w:lvlJc w:val="left"/>
+      <w:pPr>
+        <w:ind w:left="2940" w:hanging="420"/>
+      </w:pPr>
+      <w:rPr>
+        <w:rFonts w:ascii="Wingdings" w:hAnsi="Wingdings" w:hint="default"/>
+      </w:rPr>
+    </w:lvl>
+    <w:lvl w:ilvl="6" w:tplc="04090001" w:tentative="1">
+      <w:start w:val="1"/>
+      <w:numFmt w:val="bullet"/>
+      <w:lvlText w:val=""/>
+      <w:lvlJc w:val="left"/>
+      <w:pPr>
+        <w:ind w:left="3360" w:hanging="420"/>
+      </w:pPr>
+      <w:rPr>
+        <w:rFonts w:ascii="Wingdings" w:hAnsi="Wingdings" w:hint="default"/>
+      </w:rPr>
+    </w:lvl>
+    <w:lvl w:ilvl="7" w:tplc="04090003" w:tentative="1">
+      <w:start w:val="1"/>
+      <w:numFmt w:val="bullet"/>
+      <w:lvlText w:val=""/>
+      <w:lvlJc w:val="left"/>
+      <w:pPr>
+        <w:ind w:left="3780" w:hanging="420"/>
+      </w:pPr>
+      <w:rPr>
+        <w:rFonts w:ascii="Wingdings" w:hAnsi="Wingdings" w:hint="default"/>
+      </w:rPr>
+    </w:lvl>
+    <w:lvl w:ilvl="8" w:tplc="04090005" w:tentative="1">
+      <w:start w:val="1"/>
+      <w:numFmt w:val="bullet"/>
+      <w:lvlText w:val=""/>
+      <w:lvlJc w:val="left"/>
+      <w:pPr>
+        <w:ind w:left="4200" w:hanging="420"/>
+      </w:pPr>
+      <w:rPr>
+        <w:rFonts w:ascii="Wingdings" w:hAnsi="Wingdings" w:hint="default"/>
+      </w:rPr>
+    </w:lvl>
+  </w:abstractNum>
+  <w:abstractNum w:abstractNumId="18">
     <w:nsid w:val="71CE3137"/>
     <w:multiLevelType w:val="hybridMultilevel"/>
     <w:tmpl w:val="6EB6CE26"/>
@@ -10556,7 +12515,7 @@
       </w:pPr>
     </w:lvl>
   </w:abstractNum>
-  <w:abstractNum w:abstractNumId="15">
+  <w:abstractNum w:abstractNumId="19">
     <w:nsid w:val="7C580EC3"/>
     <w:multiLevelType w:val="hybridMultilevel"/>
     <w:tmpl w:val="0F70A6EC"/>
@@ -10643,52 +12602,64 @@
     </w:lvl>
   </w:abstractNum>
   <w:num w:numId="1">
+    <w:abstractNumId w:val="12"/>
+  </w:num>
+  <w:num w:numId="2">
+    <w:abstractNumId w:val="16"/>
+  </w:num>
+  <w:num w:numId="3">
+    <w:abstractNumId w:val="8"/>
+  </w:num>
+  <w:num w:numId="4">
+    <w:abstractNumId w:val="18"/>
+  </w:num>
+  <w:num w:numId="5">
+    <w:abstractNumId w:val="7"/>
+  </w:num>
+  <w:num w:numId="6">
+    <w:abstractNumId w:val="9"/>
+  </w:num>
+  <w:num w:numId="7">
+    <w:abstractNumId w:val="5"/>
+  </w:num>
+  <w:num w:numId="8">
+    <w:abstractNumId w:val="19"/>
+  </w:num>
+  <w:num w:numId="9">
+    <w:abstractNumId w:val="13"/>
+  </w:num>
+  <w:num w:numId="10">
+    <w:abstractNumId w:val="4"/>
+  </w:num>
+  <w:num w:numId="11">
+    <w:abstractNumId w:val="2"/>
+  </w:num>
+  <w:num w:numId="12">
     <w:abstractNumId w:val="10"/>
   </w:num>
-  <w:num w:numId="2">
-    <w:abstractNumId w:val="13"/>
+  <w:num w:numId="13">
+    <w:abstractNumId w:val="3"/>
   </w:num>
-  <w:num w:numId="3">
-    <w:abstractNumId w:val="6"/>
-  </w:num>
-  <w:num w:numId="4">
+  <w:num w:numId="14">
     <w:abstractNumId w:val="14"/>
   </w:num>
-  <w:num w:numId="5">
-    <w:abstractNumId w:val="5"/>
-  </w:num>
-  <w:num w:numId="6">
-    <w:abstractNumId w:val="7"/>
-  </w:num>
-  <w:num w:numId="7">
-    <w:abstractNumId w:val="4"/>
-  </w:num>
-  <w:num w:numId="8">
-    <w:abstractNumId w:val="15"/>
-  </w:num>
-  <w:num w:numId="9">
+  <w:num w:numId="15">
     <w:abstractNumId w:val="11"/>
-  </w:num>
-  <w:num w:numId="10">
-    <w:abstractNumId w:val="3"/>
-  </w:num>
-  <w:num w:numId="11">
-    <w:abstractNumId w:val="1"/>
-  </w:num>
-  <w:num w:numId="12">
-    <w:abstractNumId w:val="8"/>
-  </w:num>
-  <w:num w:numId="13">
-    <w:abstractNumId w:val="2"/>
-  </w:num>
-  <w:num w:numId="14">
-    <w:abstractNumId w:val="12"/>
-  </w:num>
-  <w:num w:numId="15">
-    <w:abstractNumId w:val="9"/>
   </w:num>
   <w:num w:numId="16">
     <w:abstractNumId w:val="0"/>
+  </w:num>
+  <w:num w:numId="17">
+    <w:abstractNumId w:val="6"/>
+  </w:num>
+  <w:num w:numId="18">
+    <w:abstractNumId w:val="1"/>
+  </w:num>
+  <w:num w:numId="19">
+    <w:abstractNumId w:val="17"/>
+  </w:num>
+  <w:num w:numId="20">
+    <w:abstractNumId w:val="15"/>
   </w:num>
 </w:numbering>
 </file>
@@ -10902,6 +12873,7 @@
   <w:style w:type="character" w:default="1" w:styleId="a0">
     <w:name w:val="Default Paragraph Font"/>
     <w:uiPriority w:val="1"/>
+    <w:semiHidden/>
     <w:unhideWhenUsed/>
   </w:style>
   <w:style w:type="table" w:default="1" w:styleId="a1">
@@ -11175,6 +13147,7 @@
   <w:style w:type="character" w:default="1" w:styleId="a0">
     <w:name w:val="Default Paragraph Font"/>
     <w:uiPriority w:val="1"/>
+    <w:semiHidden/>
     <w:unhideWhenUsed/>
   </w:style>
   <w:style w:type="table" w:default="1" w:styleId="a1">

--- a/InterviewSummary.docx
+++ b/InterviewSummary.docx
@@ -7322,9 +7322,6 @@
           <w:numId w:val="15"/>
         </w:numPr>
         <w:ind w:firstLineChars="0"/>
-        <w:rPr>
-          <w:rFonts w:hint="eastAsia"/>
-        </w:rPr>
       </w:pPr>
       <w:r>
         <w:rPr>
@@ -7353,9 +7350,6 @@
           <w:numId w:val="6"/>
         </w:numPr>
         <w:ind w:firstLineChars="0"/>
-        <w:rPr>
-          <w:rFonts w:hint="eastAsia"/>
-        </w:rPr>
       </w:pPr>
       <w:r>
         <w:rPr>
@@ -7368,9 +7362,6 @@
       <w:pPr>
         <w:pStyle w:val="a3"/>
         <w:ind w:left="420" w:firstLineChars="0" w:firstLine="0"/>
-        <w:rPr>
-          <w:rFonts w:hint="eastAsia"/>
-        </w:rPr>
       </w:pPr>
       <w:r>
         <w:rPr>
@@ -7441,9 +7432,6 @@
       <w:pPr>
         <w:pStyle w:val="a3"/>
         <w:ind w:left="420" w:firstLineChars="0" w:firstLine="0"/>
-        <w:rPr>
-          <w:rFonts w:hint="eastAsia"/>
-        </w:rPr>
       </w:pPr>
       <w:r>
         <w:rPr>
@@ -7518,9 +7506,6 @@
       <w:pPr>
         <w:pStyle w:val="a3"/>
         <w:ind w:left="420" w:firstLineChars="0" w:firstLine="0"/>
-        <w:rPr>
-          <w:rFonts w:hint="eastAsia"/>
-        </w:rPr>
       </w:pPr>
       <w:r>
         <w:rPr>
@@ -7537,9 +7522,6 @@
           <w:numId w:val="19"/>
         </w:numPr>
         <w:ind w:firstLineChars="0"/>
-        <w:rPr>
-          <w:rFonts w:hint="eastAsia"/>
-        </w:rPr>
       </w:pPr>
       <w:r>
         <w:rPr>
@@ -7556,9 +7538,6 @@
           <w:numId w:val="19"/>
         </w:numPr>
         <w:ind w:firstLineChars="0"/>
-        <w:rPr>
-          <w:rFonts w:hint="eastAsia"/>
-        </w:rPr>
       </w:pPr>
       <w:r>
         <w:rPr>
@@ -7589,9 +7568,6 @@
           <w:numId w:val="19"/>
         </w:numPr>
         <w:ind w:firstLineChars="0"/>
-        <w:rPr>
-          <w:rFonts w:hint="eastAsia"/>
-        </w:rPr>
       </w:pPr>
       <w:r>
         <w:rPr>
@@ -7636,9 +7612,6 @@
           <w:numId w:val="19"/>
         </w:numPr>
         <w:ind w:firstLineChars="0"/>
-        <w:rPr>
-          <w:rFonts w:hint="eastAsia"/>
-        </w:rPr>
       </w:pPr>
       <w:r>
         <w:rPr>
@@ -7683,9 +7656,6 @@
           <w:numId w:val="19"/>
         </w:numPr>
         <w:ind w:firstLineChars="0"/>
-        <w:rPr>
-          <w:rFonts w:hint="eastAsia"/>
-        </w:rPr>
       </w:pPr>
       <w:r>
         <w:rPr>
@@ -7722,9 +7692,6 @@
           <w:numId w:val="7"/>
         </w:numPr>
         <w:ind w:firstLineChars="0"/>
-        <w:rPr>
-          <w:rFonts w:hint="eastAsia"/>
-        </w:rPr>
       </w:pPr>
       <w:r>
         <w:rPr>
@@ -7743,9 +7710,6 @@
       <w:pPr>
         <w:pStyle w:val="a3"/>
         <w:ind w:left="420" w:firstLineChars="0" w:firstLine="0"/>
-        <w:rPr>
-          <w:rFonts w:hint="eastAsia"/>
-        </w:rPr>
       </w:pPr>
       <w:r>
         <w:rPr>
@@ -7757,9 +7721,6 @@
     <w:p>
       <w:pPr>
         <w:ind w:firstLine="420"/>
-        <w:rPr>
-          <w:rFonts w:hint="eastAsia"/>
-        </w:rPr>
       </w:pPr>
       <w:r>
         <w:rPr>
@@ -7778,9 +7739,6 @@
       <w:pPr>
         <w:pStyle w:val="a3"/>
         <w:ind w:left="420" w:firstLineChars="0" w:firstLine="0"/>
-        <w:rPr>
-          <w:rFonts w:hint="eastAsia"/>
-        </w:rPr>
       </w:pPr>
       <w:r>
         <w:rPr>
@@ -7854,9 +7812,6 @@
       <w:pPr>
         <w:pStyle w:val="a3"/>
         <w:ind w:left="420" w:firstLineChars="0" w:firstLine="0"/>
-        <w:rPr>
-          <w:rFonts w:hint="eastAsia"/>
-        </w:rPr>
       </w:pPr>
       <w:r>
         <w:rPr>
@@ -7880,9 +7835,6 @@
     <w:p>
       <w:pPr>
         <w:ind w:firstLine="420"/>
-        <w:rPr>
-          <w:rFonts w:hint="eastAsia"/>
-        </w:rPr>
       </w:pPr>
       <w:r>
         <w:rPr>
@@ -7901,9 +7853,6 @@
       <w:pPr>
         <w:pStyle w:val="a3"/>
         <w:ind w:left="420"/>
-        <w:rPr>
-          <w:rFonts w:hint="eastAsia"/>
-        </w:rPr>
       </w:pPr>
       <w:r>
         <w:rPr>
@@ -7940,9 +7889,6 @@
       <w:pPr>
         <w:pStyle w:val="a3"/>
         <w:ind w:left="420" w:firstLineChars="0" w:firstLine="0"/>
-        <w:rPr>
-          <w:rFonts w:hint="eastAsia"/>
-        </w:rPr>
       </w:pPr>
       <w:r>
         <w:rPr>
@@ -7961,9 +7907,6 @@
       <w:pPr>
         <w:pStyle w:val="a3"/>
         <w:ind w:left="420" w:firstLineChars="0"/>
-        <w:rPr>
-          <w:rFonts w:hint="eastAsia"/>
-        </w:rPr>
       </w:pPr>
       <w:r>
         <w:rPr>
@@ -8023,11 +7966,6 @@
       </w:r>
     </w:p>
     <w:p>
-      <w:pPr>
-        <w:rPr>
-          <w:rFonts w:hint="eastAsia"/>
-        </w:rPr>
-      </w:pPr>
       <w:r>
         <w:rPr>
           <w:rFonts w:hint="eastAsia"/>
@@ -8058,9 +7996,6 @@
           <w:numId w:val="18"/>
         </w:numPr>
         <w:ind w:firstLineChars="0"/>
-        <w:rPr>
-          <w:rFonts w:hint="eastAsia"/>
-        </w:rPr>
       </w:pPr>
       <w:r>
         <w:rPr>
@@ -8095,9 +8030,6 @@
           <w:numId w:val="18"/>
         </w:numPr>
         <w:ind w:firstLineChars="0"/>
-        <w:rPr>
-          <w:rFonts w:hint="eastAsia"/>
-        </w:rPr>
       </w:pPr>
       <w:r>
         <w:t>T</w:t>
@@ -8123,9 +8055,6 @@
           <w:numId w:val="18"/>
         </w:numPr>
         <w:ind w:firstLineChars="0"/>
-        <w:rPr>
-          <w:rFonts w:hint="eastAsia"/>
-        </w:rPr>
       </w:pPr>
       <w:r>
         <w:t>T</w:t>
@@ -8158,9 +8087,6 @@
     <w:p>
       <w:pPr>
         <w:ind w:left="420"/>
-        <w:rPr>
-          <w:rFonts w:hint="eastAsia"/>
-        </w:rPr>
       </w:pPr>
       <w:r>
         <w:rPr>
@@ -8240,9 +8166,6 @@
           <w:numId w:val="7"/>
         </w:numPr>
         <w:ind w:firstLineChars="0"/>
-        <w:rPr>
-          <w:rFonts w:hint="eastAsia"/>
-        </w:rPr>
       </w:pPr>
       <w:r>
         <w:rPr>
@@ -8283,9 +8206,6 @@
           <w:numId w:val="7"/>
         </w:numPr>
         <w:ind w:firstLineChars="0"/>
-        <w:rPr>
-          <w:rFonts w:hint="eastAsia"/>
-        </w:rPr>
       </w:pPr>
       <w:r>
         <w:rPr>
@@ -8316,9 +8236,6 @@
       <w:pPr>
         <w:pStyle w:val="a3"/>
         <w:ind w:left="420" w:firstLineChars="0" w:firstLine="0"/>
-        <w:rPr>
-          <w:rFonts w:hint="eastAsia"/>
-        </w:rPr>
       </w:pPr>
       <w:r>
         <w:rPr>
@@ -8361,9 +8278,6 @@
       <w:pPr>
         <w:pStyle w:val="a3"/>
         <w:ind w:left="420" w:firstLineChars="0" w:firstLine="0"/>
-        <w:rPr>
-          <w:rFonts w:hint="eastAsia"/>
-        </w:rPr>
       </w:pPr>
       <w:r>
         <w:rPr>
@@ -8382,9 +8296,6 @@
       <w:pPr>
         <w:pStyle w:val="a3"/>
         <w:ind w:left="420" w:firstLineChars="0" w:firstLine="0"/>
-        <w:rPr>
-          <w:rFonts w:hint="eastAsia"/>
-        </w:rPr>
       </w:pPr>
       <w:r>
         <w:rPr>
@@ -8477,9 +8388,6 @@
       <w:pPr>
         <w:pStyle w:val="a3"/>
         <w:ind w:left="420" w:firstLineChars="0" w:firstLine="0"/>
-        <w:rPr>
-          <w:rFonts w:hint="eastAsia"/>
-        </w:rPr>
       </w:pPr>
       <w:r>
         <w:rPr>
@@ -8510,9 +8418,6 @@
       <w:pPr>
         <w:pStyle w:val="a3"/>
         <w:ind w:left="420" w:firstLineChars="0" w:firstLine="0"/>
-        <w:rPr>
-          <w:rFonts w:hint="eastAsia"/>
-        </w:rPr>
       </w:pPr>
       <w:r>
         <w:rPr>
@@ -8531,9 +8436,6 @@
       <w:pPr>
         <w:pStyle w:val="a3"/>
         <w:ind w:left="420" w:firstLineChars="0" w:firstLine="0"/>
-        <w:rPr>
-          <w:rFonts w:hint="eastAsia"/>
-        </w:rPr>
       </w:pPr>
       <w:proofErr w:type="spellStart"/>
       <w:r>
@@ -8685,7 +8587,7 @@
         </w:numPr>
         <w:ind w:firstLineChars="0"/>
         <w:rPr>
-          <w:rFonts w:ascii="Segoe UI" w:hAnsi="Segoe UI" w:cs="Segoe UI"/>
+          <w:rFonts w:ascii="Segoe UI" w:hAnsi="Segoe UI" w:cs="Segoe UI" w:hint="eastAsia"/>
           <w:color w:val="24292E"/>
           <w:shd w:val="clear" w:color="auto" w:fill="FFFFFF"/>
         </w:rPr>
@@ -8731,6 +8633,207 @@
           <w:shd w:val="clear" w:color="auto" w:fill="FFFFFF"/>
         </w:rPr>
         <w:t>的实现原理是什么，如何实现深拷贝？</w:t>
+      </w:r>
+    </w:p>
+    <w:p>
+      <w:pPr>
+        <w:pStyle w:val="a3"/>
+        <w:ind w:left="420" w:firstLineChars="0" w:firstLine="0"/>
+        <w:rPr>
+          <w:rFonts w:ascii="Segoe UI" w:hAnsi="Segoe UI" w:cs="Segoe UI" w:hint="eastAsia"/>
+          <w:color w:val="24292E"/>
+          <w:shd w:val="clear" w:color="auto" w:fill="FFFFFF"/>
+        </w:rPr>
+      </w:pPr>
+      <w:r>
+        <w:rPr>
+          <w:rFonts w:ascii="Segoe UI" w:hAnsi="Segoe UI" w:cs="Segoe UI" w:hint="eastAsia"/>
+          <w:color w:val="24292E"/>
+          <w:shd w:val="clear" w:color="auto" w:fill="FFFFFF"/>
+        </w:rPr>
+        <w:t>答：实现浅拷贝的方式：</w:t>
+      </w:r>
+    </w:p>
+    <w:p>
+      <w:pPr>
+        <w:pStyle w:val="a3"/>
+        <w:ind w:left="420" w:firstLineChars="0" w:firstLine="0"/>
+        <w:rPr>
+          <w:rFonts w:ascii="Segoe UI" w:hAnsi="Segoe UI" w:cs="Segoe UI" w:hint="eastAsia"/>
+          <w:color w:val="24292E"/>
+          <w:shd w:val="clear" w:color="auto" w:fill="FFFFFF"/>
+        </w:rPr>
+      </w:pPr>
+      <w:proofErr w:type="spellStart"/>
+      <w:r>
+        <w:rPr>
+          <w:rFonts w:ascii="Segoe UI" w:hAnsi="Segoe UI" w:cs="Segoe UI" w:hint="eastAsia"/>
+          <w:color w:val="24292E"/>
+          <w:shd w:val="clear" w:color="auto" w:fill="FFFFFF"/>
+        </w:rPr>
+        <w:t>Object.assign</w:t>
+      </w:r>
+      <w:proofErr w:type="spellEnd"/>
+      <w:r>
+        <w:rPr>
+          <w:rFonts w:ascii="Segoe UI" w:hAnsi="Segoe UI" w:cs="Segoe UI" w:hint="eastAsia"/>
+          <w:color w:val="24292E"/>
+          <w:shd w:val="clear" w:color="auto" w:fill="FFFFFF"/>
+        </w:rPr>
+        <w:t xml:space="preserve">(), </w:t>
+      </w:r>
+      <w:proofErr w:type="spellStart"/>
+      <w:r>
+        <w:rPr>
+          <w:rFonts w:ascii="Segoe UI" w:hAnsi="Segoe UI" w:cs="Segoe UI" w:hint="eastAsia"/>
+          <w:color w:val="24292E"/>
+          <w:shd w:val="clear" w:color="auto" w:fill="FFFFFF"/>
+        </w:rPr>
+        <w:t>Array.prototype.slice</w:t>
+      </w:r>
+      <w:proofErr w:type="spellEnd"/>
+      <w:r>
+        <w:rPr>
+          <w:rFonts w:ascii="Segoe UI" w:hAnsi="Segoe UI" w:cs="Segoe UI" w:hint="eastAsia"/>
+          <w:color w:val="24292E"/>
+          <w:shd w:val="clear" w:color="auto" w:fill="FFFFFF"/>
+        </w:rPr>
+        <w:t>(),</w:t>
+      </w:r>
+      <w:proofErr w:type="spellStart"/>
+      <w:r>
+        <w:rPr>
+          <w:rFonts w:ascii="Segoe UI" w:hAnsi="Segoe UI" w:cs="Segoe UI" w:hint="eastAsia"/>
+          <w:color w:val="24292E"/>
+          <w:shd w:val="clear" w:color="auto" w:fill="FFFFFF"/>
+        </w:rPr>
+        <w:t>Array.prototype.concat</w:t>
+      </w:r>
+      <w:proofErr w:type="spellEnd"/>
+      <w:r>
+        <w:rPr>
+          <w:rFonts w:ascii="Segoe UI" w:hAnsi="Segoe UI" w:cs="Segoe UI" w:hint="eastAsia"/>
+          <w:color w:val="24292E"/>
+          <w:shd w:val="clear" w:color="auto" w:fill="FFFFFF"/>
+        </w:rPr>
+        <w:t>()</w:t>
+      </w:r>
+      <w:r>
+        <w:rPr>
+          <w:rFonts w:ascii="Segoe UI" w:hAnsi="Segoe UI" w:cs="Segoe UI" w:hint="eastAsia"/>
+          <w:color w:val="24292E"/>
+          <w:shd w:val="clear" w:color="auto" w:fill="FFFFFF"/>
+        </w:rPr>
+        <w:t>只拷贝一层</w:t>
+      </w:r>
+    </w:p>
+    <w:p>
+      <w:pPr>
+        <w:pStyle w:val="a3"/>
+        <w:ind w:left="420" w:firstLineChars="0" w:firstLine="0"/>
+        <w:rPr>
+          <w:rFonts w:ascii="Segoe UI" w:hAnsi="Segoe UI" w:cs="Segoe UI" w:hint="eastAsia"/>
+          <w:color w:val="24292E"/>
+          <w:shd w:val="clear" w:color="auto" w:fill="FFFFFF"/>
+        </w:rPr>
+      </w:pPr>
+      <w:r>
+        <w:rPr>
+          <w:rFonts w:ascii="Segoe UI" w:hAnsi="Segoe UI" w:cs="Segoe UI" w:hint="eastAsia"/>
+          <w:color w:val="24292E"/>
+          <w:shd w:val="clear" w:color="auto" w:fill="FFFFFF"/>
+        </w:rPr>
+        <w:t>实现深拷贝的方式：</w:t>
+      </w:r>
+    </w:p>
+    <w:p>
+      <w:pPr>
+        <w:pStyle w:val="a3"/>
+        <w:ind w:left="420" w:firstLineChars="0" w:firstLine="0"/>
+        <w:rPr>
+          <w:rFonts w:ascii="Segoe UI" w:hAnsi="Segoe UI" w:cs="Segoe UI" w:hint="eastAsia"/>
+          <w:color w:val="24292E"/>
+          <w:shd w:val="clear" w:color="auto" w:fill="FFFFFF"/>
+        </w:rPr>
+      </w:pPr>
+      <w:proofErr w:type="spellStart"/>
+      <w:r>
+        <w:rPr>
+          <w:rFonts w:ascii="Segoe UI" w:hAnsi="Segoe UI" w:cs="Segoe UI" w:hint="eastAsia"/>
+          <w:color w:val="24292E"/>
+          <w:shd w:val="clear" w:color="auto" w:fill="FFFFFF"/>
+        </w:rPr>
+        <w:t>JSON.parse</w:t>
+      </w:r>
+      <w:proofErr w:type="spellEnd"/>
+      <w:r>
+        <w:rPr>
+          <w:rFonts w:ascii="Segoe UI" w:hAnsi="Segoe UI" w:cs="Segoe UI" w:hint="eastAsia"/>
+          <w:color w:val="24292E"/>
+          <w:shd w:val="clear" w:color="auto" w:fill="FFFFFF"/>
+        </w:rPr>
+        <w:t>(</w:t>
+      </w:r>
+      <w:proofErr w:type="spellStart"/>
+      <w:r>
+        <w:rPr>
+          <w:rFonts w:ascii="Segoe UI" w:hAnsi="Segoe UI" w:cs="Segoe UI" w:hint="eastAsia"/>
+          <w:color w:val="24292E"/>
+          <w:shd w:val="clear" w:color="auto" w:fill="FFFFFF"/>
+        </w:rPr>
+        <w:t>JSON.stringify</w:t>
+      </w:r>
+      <w:proofErr w:type="spellEnd"/>
+      <w:r>
+        <w:rPr>
+          <w:rFonts w:ascii="Segoe UI" w:hAnsi="Segoe UI" w:cs="Segoe UI" w:hint="eastAsia"/>
+          <w:color w:val="24292E"/>
+          <w:shd w:val="clear" w:color="auto" w:fill="FFFFFF"/>
+        </w:rPr>
+        <w:t xml:space="preserve">()) </w:t>
+      </w:r>
+      <w:r>
+        <w:rPr>
+          <w:rFonts w:ascii="Segoe UI" w:hAnsi="Segoe UI" w:cs="Segoe UI"/>
+          <w:color w:val="24292E"/>
+          <w:shd w:val="clear" w:color="auto" w:fill="FFFFFF"/>
+        </w:rPr>
+        <w:t>–</w:t>
+      </w:r>
+      <w:r>
+        <w:rPr>
+          <w:rFonts w:ascii="Segoe UI" w:hAnsi="Segoe UI" w:cs="Segoe UI" w:hint="eastAsia"/>
+          <w:color w:val="24292E"/>
+          <w:shd w:val="clear" w:color="auto" w:fill="FFFFFF"/>
+        </w:rPr>
+        <w:t xml:space="preserve"> </w:t>
+      </w:r>
+      <w:r>
+        <w:rPr>
+          <w:rFonts w:ascii="Segoe UI" w:hAnsi="Segoe UI" w:cs="Segoe UI" w:hint="eastAsia"/>
+          <w:color w:val="24292E"/>
+          <w:shd w:val="clear" w:color="auto" w:fill="FFFFFF"/>
+        </w:rPr>
+        <w:t>但是无法处理函数</w:t>
+      </w:r>
+    </w:p>
+    <w:p>
+      <w:pPr>
+        <w:pStyle w:val="a3"/>
+        <w:ind w:left="420" w:firstLineChars="0" w:firstLine="0"/>
+        <w:rPr>
+          <w:rFonts w:ascii="Segoe UI" w:hAnsi="Segoe UI" w:cs="Segoe UI"/>
+          <w:color w:val="24292E"/>
+          <w:shd w:val="clear" w:color="auto" w:fill="FFFFFF"/>
+        </w:rPr>
+      </w:pPr>
+      <w:r>
+        <w:rPr>
+          <w:rFonts w:ascii="Segoe UI" w:hAnsi="Segoe UI" w:cs="Segoe UI" w:hint="eastAsia"/>
+          <w:color w:val="24292E"/>
+          <w:shd w:val="clear" w:color="auto" w:fill="FFFFFF"/>
+        </w:rPr>
+        <w:t>手写递归算法</w:t>
       </w:r>
     </w:p>
     <w:p>
@@ -8840,6 +8943,7 @@
         <w:rPr>
           <w:rFonts w:hint="eastAsia"/>
         </w:rPr>
+        <w:lastRenderedPageBreak/>
         <w:t>浏览器</w:t>
       </w:r>
     </w:p>
@@ -8985,7 +9089,6 @@
           <w:color w:val="24292E"/>
           <w:shd w:val="clear" w:color="auto" w:fill="FFFFFF"/>
         </w:rPr>
-        <w:lastRenderedPageBreak/>
         <w:t>Gecko</w:t>
       </w:r>
       <w:r>
@@ -9254,30 +9357,34 @@
         </w:numPr>
         <w:ind w:firstLineChars="0"/>
         <w:rPr>
-          <w:rFonts w:hint="eastAsia"/>
-        </w:rPr>
-      </w:pPr>
-      <w:r>
-        <w:rPr>
-          <w:rFonts w:hint="eastAsia"/>
+          <w:b/>
+        </w:rPr>
+      </w:pPr>
+      <w:r>
+        <w:rPr>
+          <w:rFonts w:hint="eastAsia"/>
+          <w:b/>
         </w:rPr>
         <w:t>请简述浏览器加载</w:t>
       </w:r>
       <w:r>
         <w:rPr>
           <w:rFonts w:hint="eastAsia"/>
+          <w:b/>
         </w:rPr>
         <w:t>URL</w:t>
       </w:r>
       <w:r>
         <w:rPr>
           <w:rFonts w:hint="eastAsia"/>
+          <w:b/>
         </w:rPr>
         <w:t>的过程</w:t>
       </w:r>
       <w:r>
         <w:rPr>
           <w:rFonts w:hint="eastAsia"/>
+          <w:b/>
         </w:rPr>
         <w:t>。</w:t>
       </w:r>
@@ -9286,9 +9393,6 @@
       <w:pPr>
         <w:pStyle w:val="a3"/>
         <w:ind w:left="420" w:firstLineChars="0" w:firstLine="0"/>
-        <w:rPr>
-          <w:rFonts w:hint="eastAsia"/>
-        </w:rPr>
       </w:pPr>
       <w:r>
         <w:rPr>
@@ -9301,9 +9405,6 @@
       <w:pPr>
         <w:pStyle w:val="a3"/>
         <w:ind w:left="420" w:firstLineChars="0" w:firstLine="0"/>
-        <w:rPr>
-          <w:rFonts w:hint="eastAsia"/>
-        </w:rPr>
       </w:pPr>
       <w:r>
         <w:rPr>
@@ -9340,15 +9441,24 @@
       <w:pPr>
         <w:pStyle w:val="a3"/>
         <w:ind w:left="420" w:firstLineChars="0" w:firstLine="0"/>
-        <w:rPr>
-          <w:rFonts w:hint="eastAsia"/>
-        </w:rPr>
-      </w:pPr>
-      <w:r>
-        <w:rPr>
-          <w:rFonts w:hint="eastAsia"/>
-        </w:rPr>
-        <w:t>涉及主要流程：</w:t>
+      </w:pPr>
+      <w:r>
+        <w:rPr>
+          <w:rFonts w:hint="eastAsia"/>
+        </w:rPr>
+        <w:t>涉及主要流程</w:t>
+      </w:r>
+      <w:r>
+        <w:rPr>
+          <w:rFonts w:hint="eastAsia"/>
+        </w:rPr>
+        <w:t>体系</w:t>
+      </w:r>
+      <w:r>
+        <w:rPr>
+          <w:rFonts w:hint="eastAsia"/>
+        </w:rPr>
+        <w:t>：</w:t>
       </w:r>
     </w:p>
     <w:p>
@@ -9359,9 +9469,6 @@
           <w:numId w:val="20"/>
         </w:numPr>
         <w:ind w:firstLineChars="0" w:firstLine="6"/>
-        <w:rPr>
-          <w:rFonts w:hint="eastAsia"/>
-        </w:rPr>
       </w:pPr>
       <w:r>
         <w:rPr>
@@ -9392,9 +9499,6 @@
           <w:numId w:val="20"/>
         </w:numPr>
         <w:ind w:firstLineChars="0" w:firstLine="6"/>
-        <w:rPr>
-          <w:rFonts w:hint="eastAsia"/>
-        </w:rPr>
       </w:pPr>
       <w:r>
         <w:rPr>
@@ -9479,9 +9583,6 @@
           <w:numId w:val="20"/>
         </w:numPr>
         <w:ind w:leftChars="202" w:left="424" w:firstLineChars="0" w:firstLine="0"/>
-        <w:rPr>
-          <w:rFonts w:hint="eastAsia"/>
-        </w:rPr>
       </w:pPr>
       <w:r>
         <w:rPr>
@@ -9498,23 +9599,12 @@
           <w:numId w:val="20"/>
         </w:numPr>
         <w:ind w:firstLineChars="0" w:firstLine="6"/>
-        <w:rPr>
-          <w:rFonts w:hint="eastAsia"/>
-        </w:rPr>
-      </w:pPr>
-      <w:r>
-        <w:rPr>
-          <w:rFonts w:hint="eastAsia"/>
-        </w:rPr>
-        <w:t>后台和前台</w:t>
-      </w:r>
-      <w:bookmarkStart w:id="0" w:name="_GoBack"/>
-      <w:bookmarkEnd w:id="0"/>
-      <w:r>
-        <w:rPr>
-          <w:rFonts w:hint="eastAsia"/>
-        </w:rPr>
-        <w:t>的</w:t>
+      </w:pPr>
+      <w:r>
+        <w:rPr>
+          <w:rFonts w:hint="eastAsia"/>
+        </w:rPr>
+        <w:t>后台和前台的</w:t>
       </w:r>
       <w:r>
         <w:rPr>
@@ -9587,9 +9677,6 @@
           <w:numId w:val="20"/>
         </w:numPr>
         <w:ind w:firstLineChars="0" w:firstLine="6"/>
-        <w:rPr>
-          <w:rFonts w:hint="eastAsia"/>
-        </w:rPr>
       </w:pPr>
       <w:r>
         <w:rPr>
@@ -9656,9 +9743,6 @@
           <w:numId w:val="20"/>
         </w:numPr>
         <w:ind w:firstLineChars="0" w:firstLine="6"/>
-        <w:rPr>
-          <w:rFonts w:hint="eastAsia"/>
-        </w:rPr>
       </w:pPr>
       <w:r>
         <w:rPr>
@@ -9843,9 +9927,6 @@
           <w:numId w:val="20"/>
         </w:numPr>
         <w:ind w:firstLineChars="0" w:firstLine="6"/>
-        <w:rPr>
-          <w:rFonts w:hint="eastAsia"/>
-        </w:rPr>
       </w:pPr>
       <w:r>
         <w:rPr>
@@ -9892,9 +9973,6 @@
           <w:numId w:val="20"/>
         </w:numPr>
         <w:ind w:firstLineChars="0" w:firstLine="6"/>
-        <w:rPr>
-          <w:rFonts w:hint="eastAsia"/>
-        </w:rPr>
       </w:pPr>
       <w:r>
         <w:rPr>
@@ -9976,6 +10054,1534 @@
     <w:p>
       <w:pPr>
         <w:pStyle w:val="a3"/>
+        <w:ind w:left="426" w:firstLineChars="0" w:firstLine="0"/>
+      </w:pPr>
+    </w:p>
+    <w:p>
+      <w:pPr>
+        <w:pStyle w:val="a3"/>
+        <w:ind w:left="426" w:firstLineChars="0" w:firstLine="0"/>
+      </w:pPr>
+      <w:r>
+        <w:rPr>
+          <w:rFonts w:hint="eastAsia"/>
+        </w:rPr>
+        <w:t>下面分别详细介绍每个阶段的知识点，</w:t>
+      </w:r>
+    </w:p>
+    <w:p>
+      <w:pPr>
+        <w:ind w:firstLine="420"/>
+        <w:rPr>
+          <w:b/>
+        </w:rPr>
+      </w:pPr>
+      <w:r>
+        <w:rPr>
+          <w:rFonts w:hint="eastAsia"/>
+          <w:b/>
+        </w:rPr>
+        <w:t>从浏览器接收</w:t>
+      </w:r>
+      <w:proofErr w:type="spellStart"/>
+      <w:r>
+        <w:rPr>
+          <w:rFonts w:hint="eastAsia"/>
+          <w:b/>
+        </w:rPr>
+        <w:t>url</w:t>
+      </w:r>
+      <w:proofErr w:type="spellEnd"/>
+      <w:r>
+        <w:rPr>
+          <w:rFonts w:hint="eastAsia"/>
+          <w:b/>
+        </w:rPr>
+        <w:t>到开启网络请求线程</w:t>
+      </w:r>
+    </w:p>
+    <w:p>
+      <w:pPr>
+        <w:pStyle w:val="a3"/>
+        <w:ind w:left="426" w:firstLineChars="0" w:firstLine="0"/>
+      </w:pPr>
+      <w:r>
+        <w:rPr>
+          <w:rFonts w:hint="eastAsia"/>
+        </w:rPr>
+        <w:t>浏览器的进程、线程、</w:t>
+      </w:r>
+      <w:proofErr w:type="spellStart"/>
+      <w:r>
+        <w:rPr>
+          <w:rFonts w:hint="eastAsia"/>
+        </w:rPr>
+        <w:t>js</w:t>
+      </w:r>
+      <w:proofErr w:type="spellEnd"/>
+      <w:r>
+        <w:rPr>
+          <w:rFonts w:hint="eastAsia"/>
+        </w:rPr>
+        <w:t>运行机制</w:t>
+      </w:r>
+    </w:p>
+    <w:p>
+      <w:pPr>
+        <w:pStyle w:val="a3"/>
+        <w:ind w:left="426" w:firstLineChars="0" w:firstLine="0"/>
+      </w:pPr>
+      <w:r>
+        <w:rPr>
+          <w:rFonts w:hint="eastAsia"/>
+        </w:rPr>
+        <w:t>进程可能包括</w:t>
+      </w:r>
+      <w:r>
+        <w:rPr>
+          <w:rFonts w:hint="eastAsia"/>
+          <w:b/>
+        </w:rPr>
+        <w:t>主控进程</w:t>
+      </w:r>
+      <w:r>
+        <w:rPr>
+          <w:rFonts w:hint="eastAsia"/>
+        </w:rPr>
+        <w:t>，</w:t>
+      </w:r>
+      <w:r>
+        <w:rPr>
+          <w:rFonts w:hint="eastAsia"/>
+          <w:b/>
+        </w:rPr>
+        <w:t>插件进程，</w:t>
+      </w:r>
+      <w:r>
+        <w:rPr>
+          <w:rFonts w:hint="eastAsia"/>
+          <w:b/>
+        </w:rPr>
+        <w:t>GPU</w:t>
+      </w:r>
+      <w:r>
+        <w:rPr>
+          <w:rFonts w:hint="eastAsia"/>
+          <w:b/>
+        </w:rPr>
+        <w:t>，</w:t>
+      </w:r>
+      <w:r>
+        <w:rPr>
+          <w:rFonts w:hint="eastAsia"/>
+          <w:b/>
+        </w:rPr>
+        <w:t>tab</w:t>
+      </w:r>
+      <w:r>
+        <w:rPr>
+          <w:rFonts w:hint="eastAsia"/>
+          <w:b/>
+        </w:rPr>
+        <w:t>页（浏览器内核）</w:t>
+      </w:r>
+      <w:r>
+        <w:rPr>
+          <w:rFonts w:hint="eastAsia"/>
+        </w:rPr>
+        <w:t>等等。</w:t>
+      </w:r>
+    </w:p>
+    <w:p>
+      <w:pPr>
+        <w:pStyle w:val="a3"/>
+        <w:ind w:left="426" w:firstLineChars="0" w:firstLine="0"/>
+        <w:rPr>
+          <w:b/>
+        </w:rPr>
+      </w:pPr>
+      <w:r>
+        <w:rPr>
+          <w:rFonts w:hint="eastAsia"/>
+        </w:rPr>
+        <w:t>浏览器内核是</w:t>
+      </w:r>
+      <w:r>
+        <w:rPr>
+          <w:rFonts w:hint="eastAsia"/>
+          <w:b/>
+        </w:rPr>
+        <w:t>多线程</w:t>
+      </w:r>
+      <w:r>
+        <w:rPr>
+          <w:rFonts w:hint="eastAsia"/>
+        </w:rPr>
+        <w:t>的，包含</w:t>
+      </w:r>
+      <w:r>
+        <w:rPr>
+          <w:rFonts w:hint="eastAsia"/>
+          <w:b/>
+        </w:rPr>
+        <w:t>GUI</w:t>
+      </w:r>
+      <w:r>
+        <w:rPr>
+          <w:rFonts w:hint="eastAsia"/>
+          <w:b/>
+        </w:rPr>
+        <w:t>渲染</w:t>
+      </w:r>
+      <w:r>
+        <w:rPr>
+          <w:rFonts w:hint="eastAsia"/>
+          <w:b/>
+        </w:rPr>
+        <w:t>线程、</w:t>
+      </w:r>
+      <w:r>
+        <w:rPr>
+          <w:rFonts w:hint="eastAsia"/>
+          <w:b/>
+        </w:rPr>
+        <w:t>JS</w:t>
+      </w:r>
+      <w:r>
+        <w:rPr>
+          <w:rFonts w:hint="eastAsia"/>
+          <w:b/>
+        </w:rPr>
+        <w:t>引擎线程、事件触发线程、定时器线程、网络请求线程</w:t>
+      </w:r>
+      <w:r>
+        <w:rPr>
+          <w:rFonts w:hint="eastAsia"/>
+          <w:b/>
+        </w:rPr>
+        <w:t>。</w:t>
+      </w:r>
+    </w:p>
+    <w:p>
+      <w:pPr>
+        <w:pStyle w:val="a3"/>
+        <w:ind w:left="426" w:firstLineChars="0" w:firstLine="0"/>
+        <w:rPr>
+          <w:b/>
+        </w:rPr>
+      </w:pPr>
+      <w:r>
+        <w:rPr>
+          <w:rFonts w:hint="eastAsia"/>
+          <w:b/>
+        </w:rPr>
+        <w:t>解析</w:t>
+      </w:r>
+      <w:r>
+        <w:rPr>
+          <w:rFonts w:hint="eastAsia"/>
+          <w:b/>
+        </w:rPr>
+        <w:t>URL</w:t>
+      </w:r>
+      <w:r>
+        <w:rPr>
+          <w:rFonts w:hint="eastAsia"/>
+          <w:b/>
+        </w:rPr>
+        <w:t>：</w:t>
+      </w:r>
+    </w:p>
+    <w:p>
+      <w:pPr>
+        <w:pStyle w:val="a3"/>
+        <w:ind w:left="426" w:firstLineChars="0" w:firstLine="0"/>
+      </w:pPr>
+      <w:r>
+        <w:rPr>
+          <w:rFonts w:hint="eastAsia"/>
+        </w:rPr>
+        <w:t xml:space="preserve">URL </w:t>
+      </w:r>
+      <w:r>
+        <w:rPr>
+          <w:rFonts w:hint="eastAsia"/>
+        </w:rPr>
+        <w:t>包含</w:t>
+      </w:r>
+      <w:proofErr w:type="spellStart"/>
+      <w:r>
+        <w:rPr>
+          <w:rFonts w:hint="eastAsia"/>
+        </w:rPr>
+        <w:t>protocal</w:t>
+      </w:r>
+      <w:proofErr w:type="spellEnd"/>
+      <w:r>
+        <w:rPr>
+          <w:rFonts w:hint="eastAsia"/>
+        </w:rPr>
+        <w:t>、</w:t>
+      </w:r>
+      <w:r>
+        <w:rPr>
+          <w:rFonts w:hint="eastAsia"/>
+        </w:rPr>
+        <w:t>host</w:t>
+      </w:r>
+      <w:r>
+        <w:rPr>
+          <w:rFonts w:hint="eastAsia"/>
+        </w:rPr>
+        <w:t>、</w:t>
+      </w:r>
+      <w:r>
+        <w:rPr>
+          <w:rFonts w:hint="eastAsia"/>
+        </w:rPr>
+        <w:t>port</w:t>
+      </w:r>
+      <w:r>
+        <w:rPr>
+          <w:rFonts w:hint="eastAsia"/>
+        </w:rPr>
+        <w:t>、</w:t>
+      </w:r>
+      <w:r>
+        <w:rPr>
+          <w:rFonts w:hint="eastAsia"/>
+        </w:rPr>
+        <w:t>path</w:t>
+      </w:r>
+      <w:r>
+        <w:rPr>
+          <w:rFonts w:hint="eastAsia"/>
+        </w:rPr>
+        <w:t>、</w:t>
+      </w:r>
+      <w:r>
+        <w:rPr>
+          <w:rFonts w:hint="eastAsia"/>
+        </w:rPr>
+        <w:t>query</w:t>
+      </w:r>
+      <w:r>
+        <w:rPr>
+          <w:rFonts w:hint="eastAsia"/>
+        </w:rPr>
+        <w:t>、</w:t>
+      </w:r>
+      <w:r>
+        <w:rPr>
+          <w:rFonts w:hint="eastAsia"/>
+        </w:rPr>
+        <w:t>fragment(#</w:t>
+      </w:r>
+      <w:r>
+        <w:rPr>
+          <w:rFonts w:hint="eastAsia"/>
+        </w:rPr>
+        <w:t>后面的</w:t>
+      </w:r>
+      <w:r>
+        <w:rPr>
+          <w:rFonts w:hint="eastAsia"/>
+        </w:rPr>
+        <w:t>hash</w:t>
+      </w:r>
+      <w:r>
+        <w:rPr>
+          <w:rFonts w:hint="eastAsia"/>
+        </w:rPr>
+        <w:t>值</w:t>
+      </w:r>
+      <w:r>
+        <w:rPr>
+          <w:rFonts w:hint="eastAsia"/>
+        </w:rPr>
+        <w:t>)</w:t>
+      </w:r>
+    </w:p>
+    <w:p>
+      <w:pPr>
+        <w:pStyle w:val="a3"/>
+        <w:ind w:left="426" w:firstLineChars="0" w:firstLine="0"/>
+      </w:pPr>
+      <w:r>
+        <w:rPr>
+          <w:rFonts w:hint="eastAsia"/>
+        </w:rPr>
+        <w:t>每一次网络请求都是单独的线程。</w:t>
+      </w:r>
+    </w:p>
+    <w:p>
+      <w:pPr>
+        <w:pStyle w:val="a3"/>
+        <w:ind w:left="426" w:firstLineChars="0" w:firstLine="0"/>
+        <w:rPr>
+          <w:b/>
+        </w:rPr>
+      </w:pPr>
+      <w:r>
+        <w:rPr>
+          <w:rFonts w:hint="eastAsia"/>
+          <w:b/>
+        </w:rPr>
+        <w:t>开启网络线程到发出一个完整的</w:t>
+      </w:r>
+      <w:r>
+        <w:rPr>
+          <w:rFonts w:hint="eastAsia"/>
+          <w:b/>
+        </w:rPr>
+        <w:t>http</w:t>
+      </w:r>
+      <w:r>
+        <w:rPr>
+          <w:rFonts w:hint="eastAsia"/>
+          <w:b/>
+        </w:rPr>
+        <w:t>请求：</w:t>
+      </w:r>
+    </w:p>
+    <w:p>
+      <w:pPr>
+        <w:pStyle w:val="a3"/>
+        <w:ind w:left="426" w:firstLineChars="0" w:firstLine="0"/>
+      </w:pPr>
+      <w:r>
+        <w:t>D</w:t>
+      </w:r>
+      <w:r>
+        <w:rPr>
+          <w:rFonts w:hint="eastAsia"/>
+        </w:rPr>
+        <w:t xml:space="preserve">NS </w:t>
+      </w:r>
+      <w:r>
+        <w:rPr>
+          <w:rFonts w:hint="eastAsia"/>
+        </w:rPr>
+        <w:t>域名解析查询到</w:t>
+      </w:r>
+      <w:r>
+        <w:rPr>
+          <w:rFonts w:hint="eastAsia"/>
+        </w:rPr>
+        <w:t xml:space="preserve"> IP</w:t>
+      </w:r>
+      <w:r>
+        <w:rPr>
+          <w:rFonts w:hint="eastAsia"/>
+        </w:rPr>
+        <w:t>（域名多时效率问题，可以考虑</w:t>
+      </w:r>
+      <w:proofErr w:type="spellStart"/>
+      <w:r>
+        <w:rPr>
+          <w:rFonts w:hint="eastAsia"/>
+        </w:rPr>
+        <w:t>dns-prefetch</w:t>
+      </w:r>
+      <w:proofErr w:type="spellEnd"/>
+      <w:r>
+        <w:rPr>
+          <w:rFonts w:hint="eastAsia"/>
+        </w:rPr>
+        <w:t>）</w:t>
+      </w:r>
+    </w:p>
+    <w:p>
+      <w:pPr>
+        <w:pStyle w:val="a3"/>
+        <w:ind w:left="426" w:firstLineChars="0" w:firstLine="0"/>
+      </w:pPr>
+      <w:r>
+        <w:t>T</w:t>
+      </w:r>
+      <w:r>
+        <w:rPr>
+          <w:rFonts w:hint="eastAsia"/>
+        </w:rPr>
+        <w:t xml:space="preserve">CP/IP </w:t>
+      </w:r>
+      <w:r>
+        <w:rPr>
+          <w:rFonts w:hint="eastAsia"/>
+        </w:rPr>
+        <w:t>三次握手和四次挥手</w:t>
+      </w:r>
+      <w:r>
+        <w:rPr>
+          <w:rFonts w:hint="eastAsia"/>
+        </w:rPr>
+        <w:t>（</w:t>
+      </w:r>
+      <w:proofErr w:type="spellStart"/>
+      <w:r>
+        <w:rPr>
+          <w:rFonts w:hint="eastAsia"/>
+        </w:rPr>
+        <w:t>tcp</w:t>
+      </w:r>
+      <w:proofErr w:type="spellEnd"/>
+      <w:r>
+        <w:rPr>
+          <w:rFonts w:hint="eastAsia"/>
+        </w:rPr>
+        <w:t>连接的浏览器最大限制为</w:t>
+      </w:r>
+      <w:r>
+        <w:rPr>
+          <w:rFonts w:hint="eastAsia"/>
+        </w:rPr>
+        <w:t>2-10</w:t>
+      </w:r>
+      <w:r>
+        <w:rPr>
+          <w:rFonts w:hint="eastAsia"/>
+        </w:rPr>
+        <w:t>个）</w:t>
+      </w:r>
+    </w:p>
+    <w:p>
+      <w:pPr>
+        <w:pStyle w:val="a3"/>
+        <w:ind w:left="426" w:firstLineChars="0" w:firstLine="0"/>
+      </w:pPr>
+      <w:r>
+        <w:rPr>
+          <w:rFonts w:hint="eastAsia"/>
+        </w:rPr>
+        <w:t>五层网络协议</w:t>
+      </w:r>
+    </w:p>
+    <w:p>
+      <w:pPr>
+        <w:pStyle w:val="a3"/>
+        <w:ind w:left="426" w:firstLineChars="0" w:firstLine="0"/>
+        <w:rPr>
+          <w:b/>
+        </w:rPr>
+      </w:pPr>
+      <w:r>
+        <w:rPr>
+          <w:rFonts w:hint="eastAsia"/>
+          <w:b/>
+        </w:rPr>
+        <w:t>从服务器接收到请求到对应后台接收到请求</w:t>
+      </w:r>
+      <w:r>
+        <w:rPr>
+          <w:rFonts w:hint="eastAsia"/>
+          <w:b/>
+        </w:rPr>
+        <w:t>：</w:t>
+      </w:r>
+    </w:p>
+    <w:p>
+      <w:pPr>
+        <w:pStyle w:val="a3"/>
+        <w:ind w:left="426" w:firstLineChars="0" w:firstLine="0"/>
+      </w:pPr>
+      <w:r>
+        <w:rPr>
+          <w:rFonts w:hint="eastAsia"/>
+        </w:rPr>
+        <w:lastRenderedPageBreak/>
+        <w:t>负载均衡（</w:t>
+      </w:r>
+      <w:proofErr w:type="spellStart"/>
+      <w:r>
+        <w:rPr>
+          <w:rFonts w:hint="eastAsia"/>
+        </w:rPr>
+        <w:t>Nginx</w:t>
+      </w:r>
+      <w:proofErr w:type="spellEnd"/>
+      <w:r>
+        <w:rPr>
+          <w:rFonts w:hint="eastAsia"/>
+        </w:rPr>
+        <w:t>）</w:t>
+      </w:r>
+    </w:p>
+    <w:p>
+      <w:pPr>
+        <w:pStyle w:val="a3"/>
+        <w:ind w:left="426" w:firstLineChars="0" w:firstLine="0"/>
+      </w:pPr>
+      <w:r>
+        <w:rPr>
+          <w:rFonts w:hint="eastAsia"/>
+        </w:rPr>
+        <w:t>后台处理（</w:t>
+      </w:r>
+      <w:r>
+        <w:rPr>
+          <w:rFonts w:hint="eastAsia"/>
+        </w:rPr>
+        <w:t>Tomcat</w:t>
+      </w:r>
+      <w:r>
+        <w:rPr>
+          <w:rFonts w:hint="eastAsia"/>
+        </w:rPr>
+        <w:t>容器，安全拦截、跨域验证）</w:t>
+      </w:r>
+    </w:p>
+    <w:p>
+      <w:pPr>
+        <w:pStyle w:val="a3"/>
+        <w:ind w:left="426" w:firstLineChars="0" w:firstLine="0"/>
+      </w:pPr>
+      <w:r>
+        <w:rPr>
+          <w:rFonts w:hint="eastAsia"/>
+        </w:rPr>
+        <w:t>前后台交互（</w:t>
+      </w:r>
+      <w:r>
+        <w:rPr>
+          <w:rFonts w:hint="eastAsia"/>
+        </w:rPr>
+        <w:t>HTTP</w:t>
+      </w:r>
+      <w:r>
+        <w:rPr>
+          <w:rFonts w:hint="eastAsia"/>
+        </w:rPr>
+        <w:t>报文、头部字段、状态码）</w:t>
+      </w:r>
+    </w:p>
+    <w:p>
+      <w:pPr>
+        <w:pStyle w:val="a3"/>
+        <w:ind w:left="426" w:firstLineChars="0" w:firstLine="0"/>
+      </w:pPr>
+      <w:r>
+        <w:t>C</w:t>
+      </w:r>
+      <w:r>
+        <w:rPr>
+          <w:rFonts w:hint="eastAsia"/>
+        </w:rPr>
+        <w:t>ookie</w:t>
+      </w:r>
+      <w:r>
+        <w:rPr>
+          <w:rFonts w:hint="eastAsia"/>
+        </w:rPr>
+        <w:t>优化（多域名拆分为子域名加载静态资源）</w:t>
+      </w:r>
+    </w:p>
+    <w:p>
+      <w:pPr>
+        <w:pStyle w:val="a3"/>
+        <w:ind w:left="426" w:firstLineChars="0" w:firstLine="0"/>
+      </w:pPr>
+      <w:proofErr w:type="spellStart"/>
+      <w:r>
+        <w:t>G</w:t>
+      </w:r>
+      <w:r>
+        <w:rPr>
+          <w:rFonts w:hint="eastAsia"/>
+        </w:rPr>
+        <w:t>zip</w:t>
+      </w:r>
+      <w:proofErr w:type="spellEnd"/>
+      <w:r>
+        <w:rPr>
+          <w:rFonts w:hint="eastAsia"/>
+        </w:rPr>
+        <w:t>压缩</w:t>
+      </w:r>
+    </w:p>
+    <w:p>
+      <w:pPr>
+        <w:pStyle w:val="a3"/>
+        <w:ind w:left="426" w:firstLineChars="0" w:firstLine="0"/>
+      </w:pPr>
+      <w:r>
+        <w:rPr>
+          <w:rFonts w:hint="eastAsia"/>
+        </w:rPr>
+        <w:t>长连接与短连接</w:t>
+      </w:r>
+    </w:p>
+    <w:p>
+      <w:pPr>
+        <w:pStyle w:val="a3"/>
+        <w:ind w:left="426" w:firstLineChars="0" w:firstLine="0"/>
+      </w:pPr>
+      <w:r>
+        <w:rPr>
+          <w:rFonts w:hint="eastAsia"/>
+        </w:rPr>
+        <w:t>HTTP1.0</w:t>
+      </w:r>
+      <w:r>
+        <w:rPr>
+          <w:rFonts w:hint="eastAsia"/>
+        </w:rPr>
+        <w:t>和</w:t>
+      </w:r>
+      <w:r>
+        <w:rPr>
+          <w:rFonts w:hint="eastAsia"/>
+        </w:rPr>
+        <w:t>HTTP2.0</w:t>
+      </w:r>
+      <w:r>
+        <w:rPr>
+          <w:rFonts w:hint="eastAsia"/>
+        </w:rPr>
+        <w:t>（多路复用、首部压缩、二进制分帧、服务器推送）</w:t>
+      </w:r>
+    </w:p>
+    <w:p>
+      <w:pPr>
+        <w:pStyle w:val="a3"/>
+        <w:ind w:left="426" w:firstLineChars="0" w:firstLine="0"/>
+      </w:pPr>
+      <w:r>
+        <w:rPr>
+          <w:rFonts w:hint="eastAsia"/>
+        </w:rPr>
+        <w:t xml:space="preserve">HTTPS </w:t>
+      </w:r>
+      <w:r>
+        <w:rPr>
+          <w:rFonts w:hint="eastAsia"/>
+        </w:rPr>
+        <w:t>加密原理</w:t>
+      </w:r>
+    </w:p>
+    <w:p>
+      <w:pPr>
+        <w:pStyle w:val="a3"/>
+        <w:ind w:left="426" w:firstLineChars="0" w:firstLine="0"/>
+      </w:pPr>
+      <w:r>
+        <w:rPr>
+          <w:rFonts w:hint="eastAsia"/>
+        </w:rPr>
+        <w:t>HTTP</w:t>
+      </w:r>
+      <w:r>
+        <w:rPr>
+          <w:rFonts w:hint="eastAsia"/>
+        </w:rPr>
+        <w:t>缓存（强缓存</w:t>
+      </w:r>
+      <w:r>
+        <w:rPr>
+          <w:rFonts w:hint="eastAsia"/>
+        </w:rPr>
+        <w:t>/</w:t>
+      </w:r>
+      <w:r>
+        <w:rPr>
+          <w:rFonts w:hint="eastAsia"/>
+        </w:rPr>
+        <w:t>弱缓存）</w:t>
+      </w:r>
+    </w:p>
+    <w:p>
+      <w:pPr>
+        <w:pStyle w:val="a3"/>
+        <w:ind w:left="426" w:firstLineChars="0" w:firstLine="0"/>
+        <w:rPr>
+          <w:b/>
+        </w:rPr>
+      </w:pPr>
+      <w:r>
+        <w:rPr>
+          <w:rFonts w:hint="eastAsia"/>
+          <w:b/>
+        </w:rPr>
+        <w:t>解析页面流程</w:t>
+      </w:r>
+    </w:p>
+    <w:p>
+      <w:pPr>
+        <w:pStyle w:val="a3"/>
+        <w:ind w:left="426"/>
+      </w:pPr>
+      <w:r>
+        <w:rPr>
+          <w:rFonts w:hint="eastAsia"/>
+        </w:rPr>
+        <w:t>解析</w:t>
+      </w:r>
+      <w:r>
+        <w:rPr>
+          <w:rFonts w:hint="eastAsia"/>
+        </w:rPr>
+        <w:t>HTML</w:t>
+      </w:r>
+      <w:r>
+        <w:rPr>
+          <w:rFonts w:hint="eastAsia"/>
+        </w:rPr>
+        <w:t>，构建</w:t>
+      </w:r>
+      <w:r>
+        <w:rPr>
+          <w:rFonts w:hint="eastAsia"/>
+        </w:rPr>
+        <w:t>DOM</w:t>
+      </w:r>
+      <w:r>
+        <w:rPr>
+          <w:rFonts w:hint="eastAsia"/>
+        </w:rPr>
+        <w:t>树（</w:t>
+      </w:r>
+      <w:r>
+        <w:rPr>
+          <w:rFonts w:hint="eastAsia"/>
+        </w:rPr>
+        <w:t>convention</w:t>
+      </w:r>
+      <w:r>
+        <w:rPr>
+          <w:rFonts w:hint="eastAsia"/>
+        </w:rPr>
+        <w:t>转换</w:t>
+      </w:r>
+      <w:r>
+        <w:rPr>
+          <w:rFonts w:hint="eastAsia"/>
+        </w:rPr>
+        <w:t xml:space="preserve"> bytes</w:t>
+      </w:r>
+      <w:r>
+        <w:rPr>
+          <w:rFonts w:hint="eastAsia"/>
+        </w:rPr>
+        <w:t>、</w:t>
+      </w:r>
+      <w:r>
+        <w:rPr>
+          <w:rFonts w:hint="eastAsia"/>
+        </w:rPr>
+        <w:t>Tokenizing</w:t>
+      </w:r>
+      <w:r>
+        <w:rPr>
+          <w:rFonts w:hint="eastAsia"/>
+        </w:rPr>
+        <w:t>分词、</w:t>
+      </w:r>
+      <w:proofErr w:type="spellStart"/>
+      <w:r>
+        <w:rPr>
+          <w:rFonts w:hint="eastAsia"/>
+        </w:rPr>
+        <w:t>Lexing</w:t>
+      </w:r>
+      <w:proofErr w:type="spellEnd"/>
+      <w:r>
+        <w:rPr>
+          <w:rFonts w:hint="eastAsia"/>
+        </w:rPr>
+        <w:t>词法分析、</w:t>
+      </w:r>
+      <w:r>
+        <w:rPr>
+          <w:rFonts w:hint="eastAsia"/>
+        </w:rPr>
+        <w:t>DOM</w:t>
+      </w:r>
+      <w:r>
+        <w:rPr>
+          <w:rFonts w:hint="eastAsia"/>
+        </w:rPr>
+        <w:t>构建）</w:t>
+      </w:r>
+    </w:p>
+    <w:p>
+      <w:pPr>
+        <w:pStyle w:val="a3"/>
+        <w:ind w:left="426"/>
+      </w:pPr>
+      <w:r>
+        <w:rPr>
+          <w:rFonts w:hint="eastAsia"/>
+        </w:rPr>
+        <w:t>解析</w:t>
+      </w:r>
+      <w:r>
+        <w:rPr>
+          <w:rFonts w:hint="eastAsia"/>
+        </w:rPr>
+        <w:t>CSS</w:t>
+      </w:r>
+      <w:r>
+        <w:rPr>
+          <w:rFonts w:hint="eastAsia"/>
+        </w:rPr>
+        <w:t>，生成</w:t>
+      </w:r>
+      <w:r>
+        <w:rPr>
+          <w:rFonts w:hint="eastAsia"/>
+        </w:rPr>
+        <w:t>CSS</w:t>
+      </w:r>
+      <w:r>
+        <w:rPr>
+          <w:rFonts w:hint="eastAsia"/>
+        </w:rPr>
+        <w:t>规则树</w:t>
+      </w:r>
+    </w:p>
+    <w:p>
+      <w:pPr>
+        <w:pStyle w:val="a3"/>
+        <w:ind w:left="426"/>
+      </w:pPr>
+      <w:r>
+        <w:rPr>
+          <w:rFonts w:hint="eastAsia"/>
+        </w:rPr>
+        <w:t>合并</w:t>
+      </w:r>
+      <w:r>
+        <w:rPr>
+          <w:rFonts w:hint="eastAsia"/>
+        </w:rPr>
+        <w:t>DOM</w:t>
+      </w:r>
+      <w:r>
+        <w:rPr>
+          <w:rFonts w:hint="eastAsia"/>
+        </w:rPr>
+        <w:t>树和</w:t>
+      </w:r>
+      <w:r>
+        <w:rPr>
+          <w:rFonts w:hint="eastAsia"/>
+        </w:rPr>
+        <w:t>CSS</w:t>
+      </w:r>
+      <w:r>
+        <w:rPr>
+          <w:rFonts w:hint="eastAsia"/>
+        </w:rPr>
+        <w:t>规则，生成</w:t>
+      </w:r>
+      <w:r>
+        <w:rPr>
+          <w:rFonts w:hint="eastAsia"/>
+        </w:rPr>
+        <w:t>render</w:t>
+      </w:r>
+      <w:r>
+        <w:rPr>
+          <w:rFonts w:hint="eastAsia"/>
+        </w:rPr>
+        <w:t>树</w:t>
+      </w:r>
+    </w:p>
+    <w:p>
+      <w:pPr>
+        <w:pStyle w:val="a3"/>
+        <w:ind w:left="426"/>
+      </w:pPr>
+      <w:r>
+        <w:rPr>
+          <w:rFonts w:hint="eastAsia"/>
+        </w:rPr>
+        <w:t>布局</w:t>
+      </w:r>
+      <w:r>
+        <w:rPr>
+          <w:rFonts w:hint="eastAsia"/>
+        </w:rPr>
+        <w:t>render</w:t>
+      </w:r>
+      <w:r>
+        <w:rPr>
+          <w:rFonts w:hint="eastAsia"/>
+        </w:rPr>
+        <w:t>树（</w:t>
+      </w:r>
+      <w:r>
+        <w:rPr>
+          <w:rFonts w:hint="eastAsia"/>
+        </w:rPr>
+        <w:t>Layout/reflow</w:t>
+      </w:r>
+      <w:r>
+        <w:rPr>
+          <w:rFonts w:hint="eastAsia"/>
+        </w:rPr>
+        <w:t>），负责各元素尺寸、位置的计算</w:t>
+      </w:r>
+    </w:p>
+    <w:p>
+      <w:pPr>
+        <w:pStyle w:val="a3"/>
+        <w:ind w:left="426"/>
+      </w:pPr>
+      <w:r>
+        <w:rPr>
+          <w:rFonts w:hint="eastAsia"/>
+        </w:rPr>
+        <w:t>绘制</w:t>
+      </w:r>
+      <w:r>
+        <w:rPr>
+          <w:rFonts w:hint="eastAsia"/>
+        </w:rPr>
+        <w:t>render</w:t>
+      </w:r>
+      <w:r>
+        <w:rPr>
+          <w:rFonts w:hint="eastAsia"/>
+        </w:rPr>
+        <w:t>树（</w:t>
+      </w:r>
+      <w:r>
+        <w:rPr>
+          <w:rFonts w:hint="eastAsia"/>
+        </w:rPr>
+        <w:t>paint</w:t>
+      </w:r>
+      <w:r>
+        <w:rPr>
+          <w:rFonts w:hint="eastAsia"/>
+        </w:rPr>
+        <w:t>），绘制页面像素信息</w:t>
+      </w:r>
+    </w:p>
+    <w:p>
+      <w:pPr>
+        <w:ind w:leftChars="405" w:left="850"/>
+      </w:pPr>
+      <w:r>
+        <w:rPr>
+          <w:rFonts w:hint="eastAsia"/>
+        </w:rPr>
+        <w:t>浏览器会将各层的信息发送给</w:t>
+      </w:r>
+      <w:r>
+        <w:rPr>
+          <w:rFonts w:hint="eastAsia"/>
+        </w:rPr>
+        <w:t>GPU</w:t>
+      </w:r>
+      <w:r>
+        <w:rPr>
+          <w:rFonts w:hint="eastAsia"/>
+        </w:rPr>
+        <w:t>，</w:t>
+      </w:r>
+      <w:r>
+        <w:rPr>
+          <w:rFonts w:hint="eastAsia"/>
+        </w:rPr>
+        <w:t>GPU</w:t>
+      </w:r>
+      <w:r>
+        <w:rPr>
+          <w:rFonts w:hint="eastAsia"/>
+        </w:rPr>
+        <w:t>会将各层合成（</w:t>
+      </w:r>
+      <w:r>
+        <w:rPr>
+          <w:rFonts w:hint="eastAsia"/>
+        </w:rPr>
+        <w:t>composite</w:t>
+      </w:r>
+      <w:r>
+        <w:rPr>
+          <w:rFonts w:hint="eastAsia"/>
+        </w:rPr>
+        <w:t>），显示在屏幕上</w:t>
+      </w:r>
+    </w:p>
+    <w:p>
+      <w:r>
+        <w:rPr>
+          <w:rFonts w:hint="eastAsia"/>
+        </w:rPr>
+        <w:tab/>
+        <w:t>Reflow(Layout)</w:t>
+      </w:r>
+      <w:r>
+        <w:rPr>
+          <w:rFonts w:hint="eastAsia"/>
+        </w:rPr>
+        <w:t>和</w:t>
+      </w:r>
+      <w:r>
+        <w:rPr>
+          <w:rFonts w:hint="eastAsia"/>
+        </w:rPr>
+        <w:t>Repaint</w:t>
+      </w:r>
+    </w:p>
+    <w:p>
+      <w:r>
+        <w:rPr>
+          <w:rFonts w:hint="eastAsia"/>
+        </w:rPr>
+        <w:tab/>
+      </w:r>
+      <w:r>
+        <w:rPr>
+          <w:rFonts w:hint="eastAsia"/>
+        </w:rPr>
+        <w:t>简单层和复合层</w:t>
+      </w:r>
+    </w:p>
+    <w:p>
+      <w:r>
+        <w:rPr>
+          <w:rFonts w:hint="eastAsia"/>
+        </w:rPr>
+        <w:tab/>
+      </w:r>
+      <w:proofErr w:type="gramStart"/>
+      <w:r>
+        <w:rPr>
+          <w:rFonts w:hint="eastAsia"/>
+        </w:rPr>
+        <w:t>资源外链下载</w:t>
+      </w:r>
+      <w:proofErr w:type="gramEnd"/>
+    </w:p>
+    <w:p>
+      <w:r>
+        <w:rPr>
+          <w:rFonts w:hint="eastAsia"/>
+        </w:rPr>
+        <w:tab/>
+        <w:t>CSS</w:t>
+      </w:r>
+      <w:r>
+        <w:rPr>
+          <w:rFonts w:hint="eastAsia"/>
+        </w:rPr>
+        <w:t>下载</w:t>
+      </w:r>
+    </w:p>
+    <w:p>
+      <w:r>
+        <w:rPr>
+          <w:rFonts w:hint="eastAsia"/>
+        </w:rPr>
+        <w:tab/>
+        <w:t>JS</w:t>
+      </w:r>
+      <w:r>
+        <w:rPr>
+          <w:rFonts w:hint="eastAsia"/>
+        </w:rPr>
+        <w:t>资源加载与执行</w:t>
+      </w:r>
+    </w:p>
+    <w:p>
+      <w:r>
+        <w:rPr>
+          <w:rFonts w:hint="eastAsia"/>
+        </w:rPr>
+        <w:tab/>
+      </w:r>
+      <w:r>
+        <w:rPr>
+          <w:rFonts w:hint="eastAsia"/>
+        </w:rPr>
+        <w:t>阻塞，</w:t>
+      </w:r>
+      <w:r>
+        <w:rPr>
+          <w:rFonts w:hint="eastAsia"/>
+        </w:rPr>
+        <w:t xml:space="preserve">defer </w:t>
+      </w:r>
+      <w:r>
+        <w:rPr>
+          <w:rFonts w:hint="eastAsia"/>
+        </w:rPr>
+        <w:t>和</w:t>
+      </w:r>
+      <w:r>
+        <w:rPr>
+          <w:rFonts w:hint="eastAsia"/>
+        </w:rPr>
+        <w:t xml:space="preserve"> </w:t>
+      </w:r>
+      <w:proofErr w:type="spellStart"/>
+      <w:r>
+        <w:rPr>
+          <w:rFonts w:hint="eastAsia"/>
+        </w:rPr>
+        <w:t>async</w:t>
+      </w:r>
+      <w:proofErr w:type="spellEnd"/>
+      <w:r>
+        <w:rPr>
+          <w:rFonts w:hint="eastAsia"/>
+        </w:rPr>
+        <w:t xml:space="preserve"> </w:t>
+      </w:r>
+    </w:p>
+    <w:p>
+      <w:r>
+        <w:rPr>
+          <w:rFonts w:hint="eastAsia"/>
+        </w:rPr>
+        <w:tab/>
+      </w:r>
+      <w:proofErr w:type="spellStart"/>
+      <w:r>
+        <w:t>I</w:t>
+      </w:r>
+      <w:r>
+        <w:rPr>
+          <w:rFonts w:hint="eastAsia"/>
+        </w:rPr>
+        <w:t>mg</w:t>
+      </w:r>
+      <w:proofErr w:type="spellEnd"/>
+      <w:r>
+        <w:rPr>
+          <w:rFonts w:hint="eastAsia"/>
+        </w:rPr>
+        <w:t xml:space="preserve"> </w:t>
+      </w:r>
+      <w:r>
+        <w:rPr>
+          <w:rFonts w:hint="eastAsia"/>
+        </w:rPr>
+        <w:t>图片加载</w:t>
+      </w:r>
+    </w:p>
+    <w:p>
+      <w:pPr>
+        <w:rPr>
+          <w:b/>
+        </w:rPr>
+      </w:pPr>
+      <w:r>
+        <w:rPr>
+          <w:rFonts w:hint="eastAsia"/>
+        </w:rPr>
+        <w:tab/>
+      </w:r>
+      <w:r>
+        <w:rPr>
+          <w:rFonts w:hint="eastAsia"/>
+          <w:b/>
+        </w:rPr>
+        <w:t xml:space="preserve">CSS </w:t>
+      </w:r>
+      <w:r>
+        <w:rPr>
+          <w:rFonts w:hint="eastAsia"/>
+          <w:b/>
+        </w:rPr>
+        <w:t>可视化格式模型</w:t>
+      </w:r>
+    </w:p>
+    <w:p>
+      <w:r>
+        <w:rPr>
+          <w:rFonts w:hint="eastAsia"/>
+          <w:b/>
+        </w:rPr>
+        <w:tab/>
+      </w:r>
+      <w:r>
+        <w:rPr>
+          <w:rFonts w:hint="eastAsia"/>
+        </w:rPr>
+        <w:t>包含块</w:t>
+      </w:r>
+    </w:p>
+    <w:p>
+      <w:r>
+        <w:rPr>
+          <w:rFonts w:hint="eastAsia"/>
+        </w:rPr>
+        <w:tab/>
+      </w:r>
+      <w:r>
+        <w:rPr>
+          <w:rFonts w:hint="eastAsia"/>
+        </w:rPr>
+        <w:t>控制框</w:t>
+      </w:r>
+    </w:p>
+    <w:p>
+      <w:r>
+        <w:rPr>
+          <w:rFonts w:hint="eastAsia"/>
+        </w:rPr>
+        <w:tab/>
+        <w:t>BFC</w:t>
+      </w:r>
+      <w:r>
+        <w:rPr>
+          <w:rFonts w:hint="eastAsia"/>
+        </w:rPr>
+        <w:t>和</w:t>
+      </w:r>
+      <w:r>
+        <w:rPr>
+          <w:rFonts w:hint="eastAsia"/>
+        </w:rPr>
+        <w:t>IFC</w:t>
+      </w:r>
+    </w:p>
+    <w:p>
+      <w:r>
+        <w:rPr>
+          <w:rFonts w:hint="eastAsia"/>
+        </w:rPr>
+        <w:tab/>
+      </w:r>
+      <w:r>
+        <w:rPr>
+          <w:rFonts w:hint="eastAsia"/>
+        </w:rPr>
+        <w:t>定位体系和浮动</w:t>
+      </w:r>
+    </w:p>
+    <w:p>
+      <w:pPr>
+        <w:rPr>
+          <w:b/>
+        </w:rPr>
+      </w:pPr>
+      <w:r>
+        <w:rPr>
+          <w:rFonts w:hint="eastAsia"/>
+        </w:rPr>
+        <w:tab/>
+      </w:r>
+      <w:r>
+        <w:rPr>
+          <w:rFonts w:hint="eastAsia"/>
+          <w:b/>
+        </w:rPr>
+        <w:t>JS</w:t>
+      </w:r>
+      <w:r>
+        <w:rPr>
+          <w:rFonts w:hint="eastAsia"/>
+          <w:b/>
+        </w:rPr>
+        <w:t>解释引擎</w:t>
+      </w:r>
+    </w:p>
+    <w:p>
+      <w:r>
+        <w:rPr>
+          <w:rFonts w:hint="eastAsia"/>
+          <w:b/>
+        </w:rPr>
+        <w:tab/>
+      </w:r>
+      <w:r>
+        <w:rPr>
+          <w:rFonts w:hint="eastAsia"/>
+        </w:rPr>
+        <w:t>JS</w:t>
+      </w:r>
+      <w:r>
+        <w:rPr>
+          <w:rFonts w:hint="eastAsia"/>
+        </w:rPr>
+        <w:t>预处理（变量提升、分号补全）</w:t>
+      </w:r>
+    </w:p>
+    <w:p>
+      <w:r>
+        <w:rPr>
+          <w:rFonts w:hint="eastAsia"/>
+        </w:rPr>
+        <w:tab/>
+        <w:t>JS</w:t>
+      </w:r>
+      <w:r>
+        <w:rPr>
+          <w:rFonts w:hint="eastAsia"/>
+        </w:rPr>
+        <w:t>执行</w:t>
+      </w:r>
+    </w:p>
+    <w:p>
+      <w:pPr>
+        <w:pStyle w:val="a3"/>
+        <w:numPr>
+          <w:ilvl w:val="1"/>
+          <w:numId w:val="22"/>
+        </w:numPr>
+        <w:ind w:firstLineChars="0"/>
+      </w:pPr>
+      <w:r>
+        <w:rPr>
+          <w:rFonts w:hint="eastAsia"/>
+        </w:rPr>
+        <w:t>执行上下文，执行堆栈概念（如全局上下文，当前活动上下文）</w:t>
+      </w:r>
+    </w:p>
+    <w:p>
+      <w:pPr>
+        <w:pStyle w:val="a3"/>
+        <w:numPr>
+          <w:ilvl w:val="1"/>
+          <w:numId w:val="22"/>
+        </w:numPr>
+        <w:ind w:firstLineChars="0"/>
+      </w:pPr>
+      <w:r>
+        <w:rPr>
+          <w:rFonts w:hint="eastAsia"/>
+        </w:rPr>
+        <w:t>VO</w:t>
+      </w:r>
+      <w:r>
+        <w:rPr>
+          <w:rFonts w:hint="eastAsia"/>
+        </w:rPr>
+        <w:t>（变量对象）和</w:t>
+      </w:r>
+      <w:r>
+        <w:rPr>
+          <w:rFonts w:hint="eastAsia"/>
+        </w:rPr>
+        <w:t>AO</w:t>
+      </w:r>
+      <w:r>
+        <w:rPr>
+          <w:rFonts w:hint="eastAsia"/>
+        </w:rPr>
+        <w:t>（活动对象）</w:t>
+      </w:r>
+    </w:p>
+    <w:p>
+      <w:pPr>
+        <w:pStyle w:val="a3"/>
+        <w:numPr>
+          <w:ilvl w:val="1"/>
+          <w:numId w:val="22"/>
+        </w:numPr>
+        <w:ind w:firstLineChars="0"/>
+      </w:pPr>
+      <w:r>
+        <w:rPr>
+          <w:rFonts w:hint="eastAsia"/>
+        </w:rPr>
+        <w:t>作用域链</w:t>
+      </w:r>
+    </w:p>
+    <w:p>
+      <w:pPr>
+        <w:pStyle w:val="a3"/>
+        <w:numPr>
+          <w:ilvl w:val="1"/>
+          <w:numId w:val="22"/>
+        </w:numPr>
+        <w:ind w:firstLineChars="0"/>
+      </w:pPr>
+      <w:r>
+        <w:rPr>
+          <w:rFonts w:hint="eastAsia"/>
+        </w:rPr>
+        <w:t>this</w:t>
+      </w:r>
+      <w:r>
+        <w:rPr>
+          <w:rFonts w:hint="eastAsia"/>
+        </w:rPr>
+        <w:t>机制等</w:t>
+      </w:r>
+    </w:p>
+    <w:p>
+      <w:pPr>
+        <w:ind w:left="420"/>
+        <w:rPr>
+          <w:b/>
+        </w:rPr>
+      </w:pPr>
+      <w:r>
+        <w:rPr>
+          <w:rFonts w:hint="eastAsia"/>
+          <w:b/>
+        </w:rPr>
+        <w:t>GC</w:t>
+      </w:r>
+      <w:r>
+        <w:rPr>
+          <w:rFonts w:hint="eastAsia"/>
+          <w:b/>
+        </w:rPr>
+        <w:t>垃圾回收机制</w:t>
+      </w:r>
+    </w:p>
+    <w:p>
+      <w:r>
+        <w:rPr>
+          <w:rFonts w:hint="eastAsia"/>
+          <w:b/>
+        </w:rPr>
+        <w:tab/>
+      </w:r>
+      <w:r>
+        <w:rPr>
+          <w:rFonts w:hint="eastAsia"/>
+        </w:rPr>
+        <w:t>标记清除</w:t>
+      </w:r>
+    </w:p>
+    <w:p>
+      <w:r>
+        <w:rPr>
+          <w:rFonts w:hint="eastAsia"/>
+        </w:rPr>
+        <w:tab/>
+      </w:r>
+      <w:r>
+        <w:rPr>
+          <w:rFonts w:hint="eastAsia"/>
+        </w:rPr>
+        <w:t>引用计数</w:t>
+      </w:r>
+    </w:p>
+    <w:p>
+      <w:r>
+        <w:rPr>
+          <w:rFonts w:hint="eastAsia"/>
+        </w:rPr>
+        <w:tab/>
+      </w:r>
+      <w:r>
+        <w:rPr>
+          <w:rFonts w:hint="eastAsia"/>
+        </w:rPr>
+        <w:t>原文链接：</w:t>
+      </w:r>
+      <w:hyperlink r:id="rId7" w:history="1">
+        <w:r>
+          <w:rPr>
+            <w:rStyle w:val="a4"/>
+          </w:rPr>
+          <w:t>https://mp.weixin.qq.com/s/qMsf4DcMhn2cf0fXC-PLVA</w:t>
+        </w:r>
+      </w:hyperlink>
+    </w:p>
+    <w:p/>
+    <w:p>
+      <w:pPr>
+        <w:pStyle w:val="a3"/>
         <w:numPr>
           <w:ilvl w:val="0"/>
           <w:numId w:val="9"/>
@@ -10041,6 +11647,7 @@
         <w:rPr>
           <w:rFonts w:hint="eastAsia"/>
         </w:rPr>
+        <w:lastRenderedPageBreak/>
         <w:t>前端框架</w:t>
       </w:r>
     </w:p>
@@ -10052,6 +11659,9 @@
           <w:numId w:val="10"/>
         </w:numPr>
         <w:ind w:firstLineChars="0"/>
+        <w:rPr>
+          <w:rFonts w:hint="eastAsia"/>
+        </w:rPr>
       </w:pPr>
       <w:r>
         <w:rPr>
@@ -10084,6 +11694,370 @@
           <w:rFonts w:hint="eastAsia"/>
         </w:rPr>
         <w:t>生命周期</w:t>
+      </w:r>
+    </w:p>
+    <w:p>
+      <w:pPr>
+        <w:pStyle w:val="a3"/>
+        <w:ind w:left="420" w:firstLineChars="0" w:firstLine="0"/>
+        <w:rPr>
+          <w:rFonts w:hint="eastAsia"/>
+        </w:rPr>
+      </w:pPr>
+      <w:r>
+        <w:rPr>
+          <w:rFonts w:hint="eastAsia"/>
+        </w:rPr>
+        <w:t>答：根实例创建之前会调用很多方法（钩子函数），</w:t>
+      </w:r>
+    </w:p>
+    <w:p>
+      <w:pPr>
+        <w:pStyle w:val="a3"/>
+        <w:ind w:left="420" w:firstLineChars="0" w:firstLine="0"/>
+        <w:rPr>
+          <w:rFonts w:hint="eastAsia"/>
+        </w:rPr>
+      </w:pPr>
+      <w:proofErr w:type="spellStart"/>
+      <w:r>
+        <w:rPr>
+          <w:rFonts w:hint="eastAsia"/>
+        </w:rPr>
+        <w:t>beforeCreate</w:t>
+      </w:r>
+      <w:proofErr w:type="spellEnd"/>
+      <w:r>
+        <w:rPr>
+          <w:rFonts w:hint="eastAsia"/>
+        </w:rPr>
+        <w:t xml:space="preserve">  // </w:t>
+      </w:r>
+      <w:r>
+        <w:rPr>
+          <w:rFonts w:hint="eastAsia"/>
+        </w:rPr>
+        <w:t>该阶段还什么都没有，一般不会用到</w:t>
+      </w:r>
+    </w:p>
+    <w:p>
+      <w:pPr>
+        <w:pStyle w:val="a3"/>
+        <w:ind w:left="420" w:firstLineChars="0" w:firstLine="0"/>
+        <w:rPr>
+          <w:rFonts w:hint="eastAsia"/>
+        </w:rPr>
+      </w:pPr>
+      <w:r>
+        <w:rPr>
+          <w:rFonts w:hint="eastAsia"/>
+        </w:rPr>
+        <w:t>created</w:t>
+      </w:r>
+      <w:r>
+        <w:rPr>
+          <w:rFonts w:hint="eastAsia"/>
+        </w:rPr>
+        <w:tab/>
+      </w:r>
+      <w:r>
+        <w:rPr>
+          <w:rFonts w:hint="eastAsia"/>
+        </w:rPr>
+        <w:tab/>
+        <w:t xml:space="preserve">// </w:t>
+      </w:r>
+      <w:r>
+        <w:rPr>
+          <w:rFonts w:hint="eastAsia"/>
+        </w:rPr>
+        <w:t>发送</w:t>
+      </w:r>
+      <w:r>
+        <w:rPr>
+          <w:rFonts w:hint="eastAsia"/>
+        </w:rPr>
+        <w:t xml:space="preserve"> </w:t>
+      </w:r>
+      <w:proofErr w:type="spellStart"/>
+      <w:r>
+        <w:rPr>
+          <w:rFonts w:hint="eastAsia"/>
+        </w:rPr>
+        <w:t>ajax</w:t>
+      </w:r>
+      <w:proofErr w:type="spellEnd"/>
+      <w:r>
+        <w:rPr>
+          <w:rFonts w:hint="eastAsia"/>
+        </w:rPr>
+        <w:t xml:space="preserve"> </w:t>
+      </w:r>
+      <w:r>
+        <w:rPr>
+          <w:rFonts w:hint="eastAsia"/>
+        </w:rPr>
+        <w:t>，做初始化操作，该阶段</w:t>
+      </w:r>
+      <w:r>
+        <w:rPr>
+          <w:rFonts w:hint="eastAsia"/>
+        </w:rPr>
+        <w:t xml:space="preserve"> data </w:t>
+      </w:r>
+      <w:r>
+        <w:rPr>
+          <w:rFonts w:hint="eastAsia"/>
+        </w:rPr>
+        <w:t>和</w:t>
+      </w:r>
+      <w:r>
+        <w:rPr>
+          <w:rFonts w:hint="eastAsia"/>
+        </w:rPr>
+        <w:t xml:space="preserve"> methods </w:t>
+      </w:r>
+      <w:r>
+        <w:rPr>
+          <w:rFonts w:hint="eastAsia"/>
+        </w:rPr>
+        <w:t>已经被注入</w:t>
+      </w:r>
+    </w:p>
+    <w:p>
+      <w:pPr>
+        <w:pStyle w:val="a3"/>
+        <w:ind w:left="420" w:firstLineChars="0" w:firstLine="0"/>
+      </w:pPr>
+      <w:proofErr w:type="spellStart"/>
+      <w:r>
+        <w:t>beforeMount</w:t>
+      </w:r>
+      <w:proofErr w:type="spellEnd"/>
+      <w:r>
+        <w:rPr>
+          <w:rFonts w:hint="eastAsia"/>
+        </w:rPr>
+        <w:t xml:space="preserve">  // </w:t>
+      </w:r>
+      <w:r>
+        <w:rPr>
+          <w:rFonts w:hint="eastAsia"/>
+        </w:rPr>
+        <w:t>执行该函数之前需先检查有无</w:t>
+      </w:r>
+      <w:r>
+        <w:rPr>
+          <w:rFonts w:hint="eastAsia"/>
+        </w:rPr>
+        <w:t xml:space="preserve"> el </w:t>
+      </w:r>
+      <w:r>
+        <w:rPr>
+          <w:rFonts w:hint="eastAsia"/>
+        </w:rPr>
+        <w:t>元素和</w:t>
+      </w:r>
+      <w:r>
+        <w:rPr>
+          <w:rFonts w:hint="eastAsia"/>
+        </w:rPr>
+        <w:t xml:space="preserve"> template, </w:t>
+      </w:r>
+      <w:r>
+        <w:rPr>
+          <w:rFonts w:hint="eastAsia"/>
+        </w:rPr>
+        <w:t>二者均存在才进入该函数，没有什么实际意义</w:t>
+      </w:r>
+    </w:p>
+    <w:p>
+      <w:pPr>
+        <w:pStyle w:val="a3"/>
+        <w:ind w:left="420" w:firstLineChars="0" w:firstLine="0"/>
+        <w:rPr>
+          <w:rFonts w:hint="eastAsia"/>
+        </w:rPr>
+      </w:pPr>
+      <w:r>
+        <w:rPr>
+          <w:rFonts w:hint="eastAsia"/>
+        </w:rPr>
+        <w:t xml:space="preserve">mounted   // </w:t>
+      </w:r>
+      <w:r>
+        <w:rPr>
+          <w:rFonts w:hint="eastAsia"/>
+        </w:rPr>
+        <w:t>真是</w:t>
+      </w:r>
+      <w:r>
+        <w:rPr>
+          <w:rFonts w:hint="eastAsia"/>
+        </w:rPr>
+        <w:t xml:space="preserve">DOM </w:t>
+      </w:r>
+      <w:r>
+        <w:rPr>
+          <w:rFonts w:hint="eastAsia"/>
+        </w:rPr>
+        <w:t>渲染完了，可以操作</w:t>
+      </w:r>
+      <w:r>
+        <w:rPr>
+          <w:rFonts w:hint="eastAsia"/>
+        </w:rPr>
+        <w:t xml:space="preserve"> </w:t>
+      </w:r>
+      <w:proofErr w:type="spellStart"/>
+      <w:r>
+        <w:rPr>
+          <w:rFonts w:hint="eastAsia"/>
+        </w:rPr>
+        <w:t>dom</w:t>
+      </w:r>
+      <w:proofErr w:type="spellEnd"/>
+      <w:r>
+        <w:rPr>
+          <w:rFonts w:hint="eastAsia"/>
+        </w:rPr>
+        <w:t xml:space="preserve"> </w:t>
+      </w:r>
+      <w:r>
+        <w:rPr>
+          <w:rFonts w:hint="eastAsia"/>
+        </w:rPr>
+        <w:t>了</w:t>
+      </w:r>
+    </w:p>
+    <w:p>
+      <w:pPr>
+        <w:pStyle w:val="a3"/>
+        <w:ind w:left="420" w:firstLineChars="0" w:firstLine="0"/>
+        <w:rPr>
+          <w:rFonts w:hint="eastAsia"/>
+        </w:rPr>
+      </w:pPr>
+      <w:proofErr w:type="spellStart"/>
+      <w:r>
+        <w:rPr>
+          <w:rFonts w:hint="eastAsia"/>
+        </w:rPr>
+        <w:t>beforeUpdate</w:t>
+      </w:r>
+      <w:proofErr w:type="spellEnd"/>
+      <w:r>
+        <w:rPr>
+          <w:rFonts w:hint="eastAsia"/>
+        </w:rPr>
+        <w:t xml:space="preserve"> // </w:t>
+      </w:r>
+      <w:r>
+        <w:rPr>
+          <w:rFonts w:hint="eastAsia"/>
+        </w:rPr>
+        <w:t>数据发生变化即可出发，一般使用</w:t>
+      </w:r>
+      <w:r>
+        <w:rPr>
+          <w:rFonts w:hint="eastAsia"/>
+        </w:rPr>
+        <w:t xml:space="preserve"> watch </w:t>
+      </w:r>
+      <w:r>
+        <w:rPr>
+          <w:rFonts w:hint="eastAsia"/>
+        </w:rPr>
+        <w:t>替代该方法</w:t>
+      </w:r>
+    </w:p>
+    <w:p>
+      <w:pPr>
+        <w:pStyle w:val="a3"/>
+        <w:ind w:left="420" w:firstLineChars="0" w:firstLine="0"/>
+        <w:rPr>
+          <w:rFonts w:hint="eastAsia"/>
+        </w:rPr>
+      </w:pPr>
+      <w:r>
+        <w:rPr>
+          <w:rFonts w:hint="eastAsia"/>
+        </w:rPr>
+        <w:t xml:space="preserve">updated   // </w:t>
+      </w:r>
+      <w:r>
+        <w:rPr>
+          <w:rFonts w:hint="eastAsia"/>
+        </w:rPr>
+        <w:t>数据变化后执行</w:t>
+      </w:r>
+    </w:p>
+    <w:p>
+      <w:pPr>
+        <w:pStyle w:val="a3"/>
+        <w:ind w:left="420" w:firstLineChars="0" w:firstLine="0"/>
+        <w:rPr>
+          <w:rFonts w:hint="eastAsia"/>
+        </w:rPr>
+      </w:pPr>
+      <w:proofErr w:type="spellStart"/>
+      <w:r>
+        <w:rPr>
+          <w:rFonts w:hint="eastAsia"/>
+        </w:rPr>
+        <w:t>beforeDestroy</w:t>
+      </w:r>
+      <w:proofErr w:type="spellEnd"/>
+      <w:r>
+        <w:rPr>
+          <w:rFonts w:hint="eastAsia"/>
+        </w:rPr>
+        <w:t xml:space="preserve">   // </w:t>
+      </w:r>
+      <w:r>
+        <w:rPr>
+          <w:rFonts w:hint="eastAsia"/>
+        </w:rPr>
+        <w:t>销毁之前可以清除定时器、解绑事件</w:t>
+      </w:r>
+    </w:p>
+    <w:p>
+      <w:pPr>
+        <w:pStyle w:val="a3"/>
+        <w:ind w:left="420" w:firstLineChars="0" w:firstLine="0"/>
+        <w:rPr>
+          <w:rFonts w:hint="eastAsia"/>
+        </w:rPr>
+      </w:pPr>
+      <w:r>
+        <w:rPr>
+          <w:rFonts w:hint="eastAsia"/>
+        </w:rPr>
+        <w:t>destroyed</w:t>
+      </w:r>
+      <w:r>
+        <w:rPr>
+          <w:rFonts w:hint="eastAsia"/>
+        </w:rPr>
+        <w:t xml:space="preserve">   // </w:t>
+      </w:r>
+      <w:r>
+        <w:rPr>
+          <w:rFonts w:hint="eastAsia"/>
+        </w:rPr>
+        <w:t>用不到，没什么意义</w:t>
+      </w:r>
+    </w:p>
+    <w:p>
+      <w:pPr>
+        <w:pStyle w:val="a3"/>
+        <w:ind w:left="420" w:firstLineChars="0" w:firstLine="0"/>
+      </w:pPr>
+      <w:r>
+        <w:rPr>
+          <w:rFonts w:hint="eastAsia"/>
+        </w:rPr>
+        <w:t xml:space="preserve"> </w:t>
       </w:r>
     </w:p>
     <w:p>
@@ -10094,6 +12068,9 @@
           <w:numId w:val="10"/>
         </w:numPr>
         <w:ind w:firstLineChars="0"/>
+        <w:rPr>
+          <w:rFonts w:hint="eastAsia"/>
+        </w:rPr>
       </w:pPr>
       <w:proofErr w:type="spellStart"/>
       <w:r>
@@ -10114,6 +12091,125 @@
           <w:rFonts w:hint="eastAsia"/>
         </w:rPr>
         <w:t>父子组件的通信方式有哪几种？</w:t>
+      </w:r>
+    </w:p>
+    <w:p>
+      <w:pPr>
+        <w:pStyle w:val="a3"/>
+        <w:ind w:left="420" w:firstLineChars="0" w:firstLine="0"/>
+        <w:rPr>
+          <w:rFonts w:hint="eastAsia"/>
+        </w:rPr>
+      </w:pPr>
+      <w:r>
+        <w:rPr>
+          <w:rFonts w:hint="eastAsia"/>
+        </w:rPr>
+        <w:t>答：发布</w:t>
+      </w:r>
+      <w:r>
+        <w:rPr>
+          <w:rFonts w:hint="eastAsia"/>
+        </w:rPr>
+        <w:t>/</w:t>
+      </w:r>
+      <w:r>
+        <w:rPr>
+          <w:rFonts w:hint="eastAsia"/>
+        </w:rPr>
+        <w:t>订阅模式（</w:t>
+      </w:r>
+      <w:r>
+        <w:rPr>
+          <w:rFonts w:hint="eastAsia"/>
+        </w:rPr>
+        <w:t>on/emit</w:t>
+      </w:r>
+      <w:r>
+        <w:rPr>
+          <w:rFonts w:hint="eastAsia"/>
+        </w:rPr>
+        <w:t>）</w:t>
+      </w:r>
+    </w:p>
+    <w:p>
+      <w:pPr>
+        <w:pStyle w:val="a3"/>
+        <w:ind w:left="420" w:firstLineChars="0" w:firstLine="0"/>
+        <w:rPr>
+          <w:rFonts w:hint="eastAsia"/>
+        </w:rPr>
+      </w:pPr>
+      <w:r>
+        <w:rPr>
+          <w:rFonts w:hint="eastAsia"/>
+        </w:rPr>
+        <w:t>原理：父亲绑定一些事件，儿子触发这些事件，并将参数传递过去，这里是单向数据流</w:t>
+      </w:r>
+      <w:r>
+        <w:rPr>
+          <w:rFonts w:hint="eastAsia"/>
+        </w:rPr>
+        <w:t>。</w:t>
+      </w:r>
+    </w:p>
+    <w:p>
+      <w:pPr>
+        <w:pStyle w:val="a3"/>
+        <w:ind w:left="420" w:firstLineChars="0" w:firstLine="0"/>
+        <w:rPr>
+          <w:rFonts w:hint="eastAsia"/>
+        </w:rPr>
+      </w:pPr>
+      <w:r>
+        <w:rPr>
+          <w:rFonts w:hint="eastAsia"/>
+        </w:rPr>
+        <w:t>另外：多个兄弟组件互相通信，可自定义</w:t>
+      </w:r>
+      <w:r>
+        <w:rPr>
+          <w:rFonts w:hint="eastAsia"/>
+        </w:rPr>
+        <w:t xml:space="preserve"> </w:t>
+      </w:r>
+      <w:proofErr w:type="spellStart"/>
+      <w:r>
+        <w:rPr>
+          <w:rFonts w:hint="eastAsia"/>
+        </w:rPr>
+        <w:t>eventBus</w:t>
+      </w:r>
+      <w:proofErr w:type="spellEnd"/>
+      <w:r>
+        <w:rPr>
+          <w:rFonts w:hint="eastAsia"/>
+        </w:rPr>
+        <w:t xml:space="preserve"> </w:t>
+      </w:r>
+      <w:r>
+        <w:rPr>
+          <w:rFonts w:hint="eastAsia"/>
+        </w:rPr>
+        <w:t>对象</w:t>
+      </w:r>
+      <w:r>
+        <w:rPr>
+          <w:rFonts w:hint="eastAsia"/>
+        </w:rPr>
+        <w:t>（发布</w:t>
+      </w:r>
+      <w:r>
+        <w:rPr>
+          <w:rFonts w:hint="eastAsia"/>
+        </w:rPr>
+        <w:t>/</w:t>
+      </w:r>
+      <w:r>
+        <w:rPr>
+          <w:rFonts w:hint="eastAsia"/>
+        </w:rPr>
+        <w:t>订阅）</w:t>
       </w:r>
     </w:p>
     <w:p>
@@ -10124,6 +12220,9 @@
           <w:numId w:val="10"/>
         </w:numPr>
         <w:ind w:firstLineChars="0"/>
+        <w:rPr>
+          <w:rFonts w:hint="eastAsia"/>
+        </w:rPr>
       </w:pPr>
       <w:proofErr w:type="spellStart"/>
       <w:r>
@@ -10137,6 +12236,417 @@
         <w:rPr>
           <w:rFonts w:hint="eastAsia"/>
         </w:rPr>
+        <w:t xml:space="preserve"> </w:t>
+      </w:r>
+      <w:r>
+        <w:rPr>
+          <w:rFonts w:hint="eastAsia"/>
+        </w:rPr>
+        <w:t>中事件函数修饰符有哪些？</w:t>
+      </w:r>
+    </w:p>
+    <w:p>
+      <w:pPr>
+        <w:pStyle w:val="a3"/>
+        <w:ind w:left="420" w:firstLineChars="0" w:firstLine="0"/>
+        <w:rPr>
+          <w:rFonts w:hint="eastAsia"/>
+        </w:rPr>
+      </w:pPr>
+      <w:r>
+        <w:rPr>
+          <w:rFonts w:hint="eastAsia"/>
+        </w:rPr>
+        <w:t>答：</w:t>
+      </w:r>
+      <w:proofErr w:type="gramStart"/>
+      <w:r>
+        <w:rPr>
+          <w:rFonts w:hint="eastAsia"/>
+        </w:rPr>
+        <w:t>stop/p</w:t>
+      </w:r>
+      <w:r>
+        <w:t>revent</w:t>
+      </w:r>
+      <w:r>
+        <w:rPr>
+          <w:rFonts w:hint="eastAsia"/>
+        </w:rPr>
+        <w:t>/self/native/once/left/right</w:t>
+      </w:r>
+      <w:proofErr w:type="gramEnd"/>
+    </w:p>
+    <w:p>
+      <w:pPr>
+        <w:pStyle w:val="a3"/>
+        <w:numPr>
+          <w:ilvl w:val="0"/>
+          <w:numId w:val="10"/>
+        </w:numPr>
+        <w:ind w:firstLineChars="0"/>
+        <w:rPr>
+          <w:rFonts w:hint="eastAsia"/>
+        </w:rPr>
+      </w:pPr>
+      <w:proofErr w:type="spellStart"/>
+      <w:r>
+        <w:rPr>
+          <w:rFonts w:hint="eastAsia"/>
+        </w:rPr>
+        <w:t>Vue</w:t>
+      </w:r>
+      <w:proofErr w:type="spellEnd"/>
+      <w:r>
+        <w:rPr>
+          <w:rFonts w:hint="eastAsia"/>
+        </w:rPr>
+        <w:t xml:space="preserve"> </w:t>
+      </w:r>
+      <w:r>
+        <w:rPr>
+          <w:rFonts w:hint="eastAsia"/>
+        </w:rPr>
+        <w:t>中常用的指令</w:t>
+      </w:r>
+    </w:p>
+    <w:p>
+      <w:pPr>
+        <w:pStyle w:val="a3"/>
+        <w:ind w:left="420" w:firstLineChars="0" w:firstLine="0"/>
+        <w:rPr>
+          <w:rFonts w:hint="eastAsia"/>
+        </w:rPr>
+      </w:pPr>
+      <w:r>
+        <w:rPr>
+          <w:rFonts w:hint="eastAsia"/>
+        </w:rPr>
+        <w:t>答：</w:t>
+      </w:r>
+      <w:proofErr w:type="gramStart"/>
+      <w:r>
+        <w:rPr>
+          <w:rFonts w:hint="eastAsia"/>
+        </w:rPr>
+        <w:t>v-</w:t>
+      </w:r>
+      <w:proofErr w:type="spellStart"/>
+      <w:r>
+        <w:rPr>
+          <w:rFonts w:hint="eastAsia"/>
+        </w:rPr>
+        <w:t>bind,</w:t>
+      </w:r>
+      <w:proofErr w:type="gramEnd"/>
+      <w:r>
+        <w:rPr>
+          <w:rFonts w:hint="eastAsia"/>
+        </w:rPr>
+        <w:t>v</w:t>
+      </w:r>
+      <w:proofErr w:type="spellEnd"/>
+      <w:r>
+        <w:rPr>
+          <w:rFonts w:hint="eastAsia"/>
+        </w:rPr>
+        <w:t>-</w:t>
+      </w:r>
+      <w:proofErr w:type="spellStart"/>
+      <w:r>
+        <w:rPr>
+          <w:rFonts w:hint="eastAsia"/>
+        </w:rPr>
+        <w:t>if,v</w:t>
+      </w:r>
+      <w:proofErr w:type="spellEnd"/>
+      <w:r>
+        <w:rPr>
+          <w:rFonts w:hint="eastAsia"/>
+        </w:rPr>
+        <w:t>-</w:t>
+      </w:r>
+      <w:proofErr w:type="spellStart"/>
+      <w:r>
+        <w:rPr>
+          <w:rFonts w:hint="eastAsia"/>
+        </w:rPr>
+        <w:t>show,v</w:t>
+      </w:r>
+      <w:proofErr w:type="spellEnd"/>
+      <w:r>
+        <w:rPr>
+          <w:rFonts w:hint="eastAsia"/>
+        </w:rPr>
+        <w:t>-</w:t>
+      </w:r>
+      <w:proofErr w:type="spellStart"/>
+      <w:r>
+        <w:rPr>
+          <w:rFonts w:hint="eastAsia"/>
+        </w:rPr>
+        <w:t>html,v</w:t>
+      </w:r>
+      <w:proofErr w:type="spellEnd"/>
+      <w:r>
+        <w:rPr>
+          <w:rFonts w:hint="eastAsia"/>
+        </w:rPr>
+        <w:t>-</w:t>
+      </w:r>
+      <w:proofErr w:type="spellStart"/>
+      <w:r>
+        <w:rPr>
+          <w:rFonts w:hint="eastAsia"/>
+        </w:rPr>
+        <w:t>for,v</w:t>
+      </w:r>
+      <w:proofErr w:type="spellEnd"/>
+      <w:r>
+        <w:rPr>
+          <w:rFonts w:hint="eastAsia"/>
+        </w:rPr>
+        <w:t>-</w:t>
+      </w:r>
+      <w:proofErr w:type="spellStart"/>
+      <w:r>
+        <w:rPr>
+          <w:rFonts w:hint="eastAsia"/>
+        </w:rPr>
+        <w:t>model,v</w:t>
+      </w:r>
+      <w:proofErr w:type="spellEnd"/>
+      <w:r>
+        <w:rPr>
+          <w:rFonts w:hint="eastAsia"/>
+        </w:rPr>
+        <w:t>-</w:t>
+      </w:r>
+      <w:proofErr w:type="spellStart"/>
+      <w:r>
+        <w:rPr>
+          <w:rFonts w:hint="eastAsia"/>
+        </w:rPr>
+        <w:t>cload,v</w:t>
+      </w:r>
+      <w:proofErr w:type="spellEnd"/>
+      <w:r>
+        <w:rPr>
+          <w:rFonts w:hint="eastAsia"/>
+        </w:rPr>
+        <w:t>-</w:t>
+      </w:r>
+      <w:proofErr w:type="spellStart"/>
+      <w:r>
+        <w:rPr>
+          <w:rFonts w:hint="eastAsia"/>
+        </w:rPr>
+        <w:t>on,v</w:t>
+      </w:r>
+      <w:proofErr w:type="spellEnd"/>
+      <w:r>
+        <w:rPr>
+          <w:rFonts w:hint="eastAsia"/>
+        </w:rPr>
+        <w:t>-once</w:t>
+      </w:r>
+    </w:p>
+    <w:p>
+      <w:pPr>
+        <w:pStyle w:val="a3"/>
+        <w:numPr>
+          <w:ilvl w:val="0"/>
+          <w:numId w:val="10"/>
+        </w:numPr>
+        <w:ind w:firstLineChars="0"/>
+        <w:rPr>
+          <w:rFonts w:hint="eastAsia"/>
+        </w:rPr>
+      </w:pPr>
+      <w:r>
+        <w:rPr>
+          <w:rFonts w:hint="eastAsia"/>
+        </w:rPr>
+        <w:t>请简述</w:t>
+      </w:r>
+      <w:r>
+        <w:rPr>
+          <w:rFonts w:hint="eastAsia"/>
+        </w:rPr>
+        <w:t xml:space="preserve"> </w:t>
+      </w:r>
+      <w:proofErr w:type="spellStart"/>
+      <w:r>
+        <w:rPr>
+          <w:rFonts w:hint="eastAsia"/>
+        </w:rPr>
+        <w:t>Vue</w:t>
+      </w:r>
+      <w:proofErr w:type="spellEnd"/>
+      <w:r>
+        <w:rPr>
+          <w:rFonts w:hint="eastAsia"/>
+        </w:rPr>
+        <w:t>的响应式原理。</w:t>
+      </w:r>
+    </w:p>
+    <w:p>
+      <w:pPr>
+        <w:pStyle w:val="a3"/>
+        <w:ind w:left="420" w:firstLineChars="0" w:firstLine="0"/>
+        <w:rPr>
+          <w:rFonts w:hint="eastAsia"/>
+        </w:rPr>
+      </w:pPr>
+      <w:r>
+        <w:rPr>
+          <w:rFonts w:hint="eastAsia"/>
+        </w:rPr>
+        <w:t>答：</w:t>
+      </w:r>
+      <w:proofErr w:type="spellStart"/>
+      <w:r>
+        <w:rPr>
+          <w:rFonts w:hint="eastAsia"/>
+        </w:rPr>
+        <w:t>vue</w:t>
+      </w:r>
+      <w:proofErr w:type="spellEnd"/>
+      <w:r>
+        <w:rPr>
+          <w:rFonts w:hint="eastAsia"/>
+        </w:rPr>
+        <w:t xml:space="preserve"> </w:t>
+      </w:r>
+      <w:r>
+        <w:rPr>
+          <w:rFonts w:hint="eastAsia"/>
+        </w:rPr>
+        <w:t>实例创建时，会遍历</w:t>
+      </w:r>
+      <w:r>
+        <w:rPr>
+          <w:rFonts w:hint="eastAsia"/>
+        </w:rPr>
+        <w:t xml:space="preserve"> data </w:t>
+      </w:r>
+      <w:r>
+        <w:rPr>
+          <w:rFonts w:hint="eastAsia"/>
+        </w:rPr>
+        <w:t>选项的属性，用</w:t>
+      </w:r>
+      <w:r>
+        <w:rPr>
+          <w:rFonts w:hint="eastAsia"/>
+        </w:rPr>
+        <w:t xml:space="preserve"> </w:t>
+      </w:r>
+      <w:proofErr w:type="spellStart"/>
+      <w:r>
+        <w:rPr>
+          <w:rFonts w:hint="eastAsia"/>
+        </w:rPr>
+        <w:t>Object.defineProperty</w:t>
+      </w:r>
+      <w:proofErr w:type="spellEnd"/>
+      <w:r>
+        <w:rPr>
+          <w:rFonts w:hint="eastAsia"/>
+        </w:rPr>
+        <w:t xml:space="preserve"> </w:t>
+      </w:r>
+      <w:r>
+        <w:rPr>
+          <w:rFonts w:hint="eastAsia"/>
+        </w:rPr>
+        <w:t>将其转为</w:t>
+      </w:r>
+      <w:r>
+        <w:rPr>
+          <w:rFonts w:hint="eastAsia"/>
+        </w:rPr>
+        <w:t xml:space="preserve"> getter/setter </w:t>
+      </w:r>
+      <w:r>
+        <w:rPr>
+          <w:rFonts w:hint="eastAsia"/>
+        </w:rPr>
+        <w:t>属性并在内部追踪相关依赖，在属性被访问和修改时通知变化。</w:t>
+      </w:r>
+    </w:p>
+    <w:p>
+      <w:pPr>
+        <w:pStyle w:val="a3"/>
+        <w:ind w:left="420" w:firstLineChars="0" w:firstLine="0"/>
+      </w:pPr>
+      <w:r>
+        <w:rPr>
+          <w:rFonts w:hint="eastAsia"/>
+        </w:rPr>
+        <w:t>每个组件实例都有相应的</w:t>
+      </w:r>
+      <w:r>
+        <w:rPr>
+          <w:rFonts w:hint="eastAsia"/>
+        </w:rPr>
+        <w:t xml:space="preserve"> watcher </w:t>
+      </w:r>
+      <w:r>
+        <w:rPr>
+          <w:rFonts w:hint="eastAsia"/>
+        </w:rPr>
+        <w:t>程序实例，它会在组件渲染的过程中把属性记录为依赖，当依赖项的</w:t>
+      </w:r>
+      <w:r>
+        <w:rPr>
+          <w:rFonts w:hint="eastAsia"/>
+        </w:rPr>
+        <w:t xml:space="preserve"> setter </w:t>
+      </w:r>
+      <w:r>
+        <w:rPr>
+          <w:rFonts w:hint="eastAsia"/>
+        </w:rPr>
+        <w:t>被调用时，会通知</w:t>
+      </w:r>
+      <w:r>
+        <w:rPr>
+          <w:rFonts w:hint="eastAsia"/>
+        </w:rPr>
+        <w:t xml:space="preserve"> watcher </w:t>
+      </w:r>
+      <w:r>
+        <w:rPr>
+          <w:rFonts w:hint="eastAsia"/>
+        </w:rPr>
+        <w:t>重新计算，从而使关联组件得以更新。</w:t>
+      </w:r>
+    </w:p>
+    <w:p>
+      <w:pPr>
+        <w:pStyle w:val="a3"/>
+        <w:numPr>
+          <w:ilvl w:val="0"/>
+          <w:numId w:val="10"/>
+        </w:numPr>
+        <w:ind w:firstLineChars="0"/>
+        <w:rPr>
+          <w:rFonts w:hint="eastAsia"/>
+        </w:rPr>
+      </w:pPr>
+      <w:proofErr w:type="spellStart"/>
+      <w:r>
+        <w:rPr>
+          <w:rFonts w:hint="eastAsia"/>
+        </w:rPr>
+        <w:t>Vue</w:t>
+      </w:r>
+      <w:proofErr w:type="spellEnd"/>
+      <w:r>
+        <w:rPr>
+          <w:rFonts w:hint="eastAsia"/>
+        </w:rPr>
         <w:t>-Router</w:t>
       </w:r>
       <w:r>
@@ -10145,6 +12655,38 @@
         </w:rPr>
         <w:t>的工作原理</w:t>
       </w:r>
+      <w:r>
+        <w:rPr>
+          <w:rFonts w:hint="eastAsia"/>
+        </w:rPr>
+        <w:t>。</w:t>
+      </w:r>
+    </w:p>
+    <w:p>
+      <w:pPr>
+        <w:pStyle w:val="a3"/>
+        <w:ind w:left="420" w:firstLineChars="0" w:firstLine="0"/>
+      </w:pPr>
+      <w:r>
+        <w:rPr>
+          <w:rFonts w:hint="eastAsia"/>
+        </w:rPr>
+        <w:t>答：</w:t>
+      </w:r>
+      <w:r>
+        <w:rPr>
+          <w:rFonts w:hint="eastAsia"/>
+        </w:rPr>
+        <w:t>两种方式，</w:t>
+      </w:r>
+      <w:r>
+        <w:rPr>
+          <w:rFonts w:hint="eastAsia"/>
+        </w:rPr>
+        <w:t>hash/history/abstract</w:t>
+      </w:r>
+      <w:bookmarkStart w:id="0" w:name="_GoBack"/>
+      <w:bookmarkEnd w:id="0"/>
     </w:p>
     <w:p>
       <w:pPr>
@@ -11634,6 +14176,119 @@
     </w:lvl>
   </w:abstractNum>
   <w:abstractNum w:abstractNumId="10">
+    <w:nsid w:val="478329E5"/>
+    <w:multiLevelType w:val="hybridMultilevel"/>
+    <w:tmpl w:val="F92A4F58"/>
+    <w:lvl w:ilvl="0" w:tplc="04090003">
+      <w:start w:val="1"/>
+      <w:numFmt w:val="bullet"/>
+      <w:lvlText w:val=""/>
+      <w:lvlJc w:val="left"/>
+      <w:pPr>
+        <w:ind w:left="420" w:hanging="420"/>
+      </w:pPr>
+      <w:rPr>
+        <w:rFonts w:ascii="Wingdings" w:hAnsi="Wingdings" w:hint="default"/>
+      </w:rPr>
+    </w:lvl>
+    <w:lvl w:ilvl="1" w:tplc="04090003">
+      <w:start w:val="1"/>
+      <w:numFmt w:val="bullet"/>
+      <w:lvlText w:val=""/>
+      <w:lvlJc w:val="left"/>
+      <w:pPr>
+        <w:ind w:left="840" w:hanging="420"/>
+      </w:pPr>
+      <w:rPr>
+        <w:rFonts w:ascii="Wingdings" w:hAnsi="Wingdings" w:hint="default"/>
+      </w:rPr>
+    </w:lvl>
+    <w:lvl w:ilvl="2" w:tplc="04090005" w:tentative="1">
+      <w:start w:val="1"/>
+      <w:numFmt w:val="bullet"/>
+      <w:lvlText w:val=""/>
+      <w:lvlJc w:val="left"/>
+      <w:pPr>
+        <w:ind w:left="1260" w:hanging="420"/>
+      </w:pPr>
+      <w:rPr>
+        <w:rFonts w:ascii="Wingdings" w:hAnsi="Wingdings" w:hint="default"/>
+      </w:rPr>
+    </w:lvl>
+    <w:lvl w:ilvl="3" w:tplc="04090001" w:tentative="1">
+      <w:start w:val="1"/>
+      <w:numFmt w:val="bullet"/>
+      <w:lvlText w:val=""/>
+      <w:lvlJc w:val="left"/>
+      <w:pPr>
+        <w:ind w:left="1680" w:hanging="420"/>
+      </w:pPr>
+      <w:rPr>
+        <w:rFonts w:ascii="Wingdings" w:hAnsi="Wingdings" w:hint="default"/>
+      </w:rPr>
+    </w:lvl>
+    <w:lvl w:ilvl="4" w:tplc="04090003" w:tentative="1">
+      <w:start w:val="1"/>
+      <w:numFmt w:val="bullet"/>
+      <w:lvlText w:val=""/>
+      <w:lvlJc w:val="left"/>
+      <w:pPr>
+        <w:ind w:left="2100" w:hanging="420"/>
+      </w:pPr>
+      <w:rPr>
+        <w:rFonts w:ascii="Wingdings" w:hAnsi="Wingdings" w:hint="default"/>
+      </w:rPr>
+    </w:lvl>
+    <w:lvl w:ilvl="5" w:tplc="04090005" w:tentative="1">
+      <w:start w:val="1"/>
+      <w:numFmt w:val="bullet"/>
+      <w:lvlText w:val=""/>
+      <w:lvlJc w:val="left"/>
+      <w:pPr>
+        <w:ind w:left="2520" w:hanging="420"/>
+      </w:pPr>
+      <w:rPr>
+        <w:rFonts w:ascii="Wingdings" w:hAnsi="Wingdings" w:hint="default"/>
+      </w:rPr>
+    </w:lvl>
+    <w:lvl w:ilvl="6" w:tplc="04090001" w:tentative="1">
+      <w:start w:val="1"/>
+      <w:numFmt w:val="bullet"/>
+      <w:lvlText w:val=""/>
+      <w:lvlJc w:val="left"/>
+      <w:pPr>
+        <w:ind w:left="2940" w:hanging="420"/>
+      </w:pPr>
+      <w:rPr>
+        <w:rFonts w:ascii="Wingdings" w:hAnsi="Wingdings" w:hint="default"/>
+      </w:rPr>
+    </w:lvl>
+    <w:lvl w:ilvl="7" w:tplc="04090003" w:tentative="1">
+      <w:start w:val="1"/>
+      <w:numFmt w:val="bullet"/>
+      <w:lvlText w:val=""/>
+      <w:lvlJc w:val="left"/>
+      <w:pPr>
+        <w:ind w:left="3360" w:hanging="420"/>
+      </w:pPr>
+      <w:rPr>
+        <w:rFonts w:ascii="Wingdings" w:hAnsi="Wingdings" w:hint="default"/>
+      </w:rPr>
+    </w:lvl>
+    <w:lvl w:ilvl="8" w:tplc="04090005" w:tentative="1">
+      <w:start w:val="1"/>
+      <w:numFmt w:val="bullet"/>
+      <w:lvlText w:val=""/>
+      <w:lvlJc w:val="left"/>
+      <w:pPr>
+        <w:ind w:left="3780" w:hanging="420"/>
+      </w:pPr>
+      <w:rPr>
+        <w:rFonts w:ascii="Wingdings" w:hAnsi="Wingdings" w:hint="default"/>
+      </w:rPr>
+    </w:lvl>
+  </w:abstractNum>
+  <w:abstractNum w:abstractNumId="11">
     <w:nsid w:val="4CC97F3D"/>
     <w:multiLevelType w:val="hybridMultilevel"/>
     <w:tmpl w:val="5C7C7E4C"/>
@@ -11746,7 +14401,7 @@
       </w:rPr>
     </w:lvl>
   </w:abstractNum>
-  <w:abstractNum w:abstractNumId="11">
+  <w:abstractNum w:abstractNumId="12">
     <w:nsid w:val="4ED15DDE"/>
     <w:multiLevelType w:val="hybridMultilevel"/>
     <w:tmpl w:val="9ABC8AF8"/>
@@ -11859,7 +14514,7 @@
       </w:rPr>
     </w:lvl>
   </w:abstractNum>
-  <w:abstractNum w:abstractNumId="12">
+  <w:abstractNum w:abstractNumId="13">
     <w:nsid w:val="58D70005"/>
     <w:multiLevelType w:val="hybridMultilevel"/>
     <w:tmpl w:val="CF9AC108"/>
@@ -11945,7 +14600,7 @@
       </w:pPr>
     </w:lvl>
   </w:abstractNum>
-  <w:abstractNum w:abstractNumId="13">
+  <w:abstractNum w:abstractNumId="14">
     <w:nsid w:val="59027612"/>
     <w:multiLevelType w:val="hybridMultilevel"/>
     <w:tmpl w:val="C35403F4"/>
@@ -12031,7 +14686,7 @@
       </w:pPr>
     </w:lvl>
   </w:abstractNum>
-  <w:abstractNum w:abstractNumId="14">
+  <w:abstractNum w:abstractNumId="15">
     <w:nsid w:val="5932224E"/>
     <w:multiLevelType w:val="hybridMultilevel"/>
     <w:tmpl w:val="99A8537A"/>
@@ -12144,7 +14799,7 @@
       </w:rPr>
     </w:lvl>
   </w:abstractNum>
-  <w:abstractNum w:abstractNumId="15">
+  <w:abstractNum w:abstractNumId="16">
     <w:nsid w:val="5DFB25A4"/>
     <w:multiLevelType w:val="hybridMultilevel"/>
     <w:tmpl w:val="60FE5C46"/>
@@ -12230,7 +14885,7 @@
       </w:pPr>
     </w:lvl>
   </w:abstractNum>
-  <w:abstractNum w:abstractNumId="16">
+  <w:abstractNum w:abstractNumId="17">
     <w:nsid w:val="699A7AA0"/>
     <w:multiLevelType w:val="hybridMultilevel"/>
     <w:tmpl w:val="12349D48"/>
@@ -12316,7 +14971,7 @@
       </w:pPr>
     </w:lvl>
   </w:abstractNum>
-  <w:abstractNum w:abstractNumId="17">
+  <w:abstractNum w:abstractNumId="18">
     <w:nsid w:val="6D1B6337"/>
     <w:multiLevelType w:val="hybridMultilevel"/>
     <w:tmpl w:val="1D6AAFC0"/>
@@ -12429,7 +15084,7 @@
       </w:rPr>
     </w:lvl>
   </w:abstractNum>
-  <w:abstractNum w:abstractNumId="18">
+  <w:abstractNum w:abstractNumId="19">
     <w:nsid w:val="71CE3137"/>
     <w:multiLevelType w:val="hybridMultilevel"/>
     <w:tmpl w:val="6EB6CE26"/>
@@ -12515,7 +15170,120 @@
       </w:pPr>
     </w:lvl>
   </w:abstractNum>
-  <w:abstractNum w:abstractNumId="19">
+  <w:abstractNum w:abstractNumId="20">
+    <w:nsid w:val="7AA97363"/>
+    <w:multiLevelType w:val="hybridMultilevel"/>
+    <w:tmpl w:val="BBDEEC54"/>
+    <w:lvl w:ilvl="0" w:tplc="04090001">
+      <w:start w:val="1"/>
+      <w:numFmt w:val="bullet"/>
+      <w:lvlText w:val=""/>
+      <w:lvlJc w:val="left"/>
+      <w:pPr>
+        <w:ind w:left="846" w:hanging="420"/>
+      </w:pPr>
+      <w:rPr>
+        <w:rFonts w:ascii="Wingdings" w:hAnsi="Wingdings" w:hint="default"/>
+      </w:rPr>
+    </w:lvl>
+    <w:lvl w:ilvl="1" w:tplc="04090003" w:tentative="1">
+      <w:start w:val="1"/>
+      <w:numFmt w:val="bullet"/>
+      <w:lvlText w:val=""/>
+      <w:lvlJc w:val="left"/>
+      <w:pPr>
+        <w:ind w:left="1266" w:hanging="420"/>
+      </w:pPr>
+      <w:rPr>
+        <w:rFonts w:ascii="Wingdings" w:hAnsi="Wingdings" w:hint="default"/>
+      </w:rPr>
+    </w:lvl>
+    <w:lvl w:ilvl="2" w:tplc="04090005" w:tentative="1">
+      <w:start w:val="1"/>
+      <w:numFmt w:val="bullet"/>
+      <w:lvlText w:val=""/>
+      <w:lvlJc w:val="left"/>
+      <w:pPr>
+        <w:ind w:left="1686" w:hanging="420"/>
+      </w:pPr>
+      <w:rPr>
+        <w:rFonts w:ascii="Wingdings" w:hAnsi="Wingdings" w:hint="default"/>
+      </w:rPr>
+    </w:lvl>
+    <w:lvl w:ilvl="3" w:tplc="04090001" w:tentative="1">
+      <w:start w:val="1"/>
+      <w:numFmt w:val="bullet"/>
+      <w:lvlText w:val=""/>
+      <w:lvlJc w:val="left"/>
+      <w:pPr>
+        <w:ind w:left="2106" w:hanging="420"/>
+      </w:pPr>
+      <w:rPr>
+        <w:rFonts w:ascii="Wingdings" w:hAnsi="Wingdings" w:hint="default"/>
+      </w:rPr>
+    </w:lvl>
+    <w:lvl w:ilvl="4" w:tplc="04090003" w:tentative="1">
+      <w:start w:val="1"/>
+      <w:numFmt w:val="bullet"/>
+      <w:lvlText w:val=""/>
+      <w:lvlJc w:val="left"/>
+      <w:pPr>
+        <w:ind w:left="2526" w:hanging="420"/>
+      </w:pPr>
+      <w:rPr>
+        <w:rFonts w:ascii="Wingdings" w:hAnsi="Wingdings" w:hint="default"/>
+      </w:rPr>
+    </w:lvl>
+    <w:lvl w:ilvl="5" w:tplc="04090005" w:tentative="1">
+      <w:start w:val="1"/>
+      <w:numFmt w:val="bullet"/>
+      <w:lvlText w:val=""/>
+      <w:lvlJc w:val="left"/>
+      <w:pPr>
+        <w:ind w:left="2946" w:hanging="420"/>
+      </w:pPr>
+      <w:rPr>
+        <w:rFonts w:ascii="Wingdings" w:hAnsi="Wingdings" w:hint="default"/>
+      </w:rPr>
+    </w:lvl>
+    <w:lvl w:ilvl="6" w:tplc="04090001" w:tentative="1">
+      <w:start w:val="1"/>
+      <w:numFmt w:val="bullet"/>
+      <w:lvlText w:val=""/>
+      <w:lvlJc w:val="left"/>
+      <w:pPr>
+        <w:ind w:left="3366" w:hanging="420"/>
+      </w:pPr>
+      <w:rPr>
+        <w:rFonts w:ascii="Wingdings" w:hAnsi="Wingdings" w:hint="default"/>
+      </w:rPr>
+    </w:lvl>
+    <w:lvl w:ilvl="7" w:tplc="04090003" w:tentative="1">
+      <w:start w:val="1"/>
+      <w:numFmt w:val="bullet"/>
+      <w:lvlText w:val=""/>
+      <w:lvlJc w:val="left"/>
+      <w:pPr>
+        <w:ind w:left="3786" w:hanging="420"/>
+      </w:pPr>
+      <w:rPr>
+        <w:rFonts w:ascii="Wingdings" w:hAnsi="Wingdings" w:hint="default"/>
+      </w:rPr>
+    </w:lvl>
+    <w:lvl w:ilvl="8" w:tplc="04090005" w:tentative="1">
+      <w:start w:val="1"/>
+      <w:numFmt w:val="bullet"/>
+      <w:lvlText w:val=""/>
+      <w:lvlJc w:val="left"/>
+      <w:pPr>
+        <w:ind w:left="4206" w:hanging="420"/>
+      </w:pPr>
+      <w:rPr>
+        <w:rFonts w:ascii="Wingdings" w:hAnsi="Wingdings" w:hint="default"/>
+      </w:rPr>
+    </w:lvl>
+  </w:abstractNum>
+  <w:abstractNum w:abstractNumId="21">
     <w:nsid w:val="7C580EC3"/>
     <w:multiLevelType w:val="hybridMultilevel"/>
     <w:tmpl w:val="0F70A6EC"/>
@@ -12602,16 +15370,16 @@
     </w:lvl>
   </w:abstractNum>
   <w:num w:numId="1">
-    <w:abstractNumId w:val="12"/>
+    <w:abstractNumId w:val="13"/>
   </w:num>
   <w:num w:numId="2">
-    <w:abstractNumId w:val="16"/>
+    <w:abstractNumId w:val="17"/>
   </w:num>
   <w:num w:numId="3">
     <w:abstractNumId w:val="8"/>
   </w:num>
   <w:num w:numId="4">
-    <w:abstractNumId w:val="18"/>
+    <w:abstractNumId w:val="19"/>
   </w:num>
   <w:num w:numId="5">
     <w:abstractNumId w:val="7"/>
@@ -12623,10 +15391,10 @@
     <w:abstractNumId w:val="5"/>
   </w:num>
   <w:num w:numId="8">
-    <w:abstractNumId w:val="19"/>
+    <w:abstractNumId w:val="21"/>
   </w:num>
   <w:num w:numId="9">
-    <w:abstractNumId w:val="13"/>
+    <w:abstractNumId w:val="14"/>
   </w:num>
   <w:num w:numId="10">
     <w:abstractNumId w:val="4"/>
@@ -12635,16 +15403,16 @@
     <w:abstractNumId w:val="2"/>
   </w:num>
   <w:num w:numId="12">
-    <w:abstractNumId w:val="10"/>
+    <w:abstractNumId w:val="11"/>
   </w:num>
   <w:num w:numId="13">
     <w:abstractNumId w:val="3"/>
   </w:num>
   <w:num w:numId="14">
-    <w:abstractNumId w:val="14"/>
+    <w:abstractNumId w:val="15"/>
   </w:num>
   <w:num w:numId="15">
-    <w:abstractNumId w:val="11"/>
+    <w:abstractNumId w:val="12"/>
   </w:num>
   <w:num w:numId="16">
     <w:abstractNumId w:val="0"/>
@@ -12656,10 +15424,16 @@
     <w:abstractNumId w:val="1"/>
   </w:num>
   <w:num w:numId="19">
-    <w:abstractNumId w:val="17"/>
+    <w:abstractNumId w:val="18"/>
   </w:num>
   <w:num w:numId="20">
-    <w:abstractNumId w:val="15"/>
+    <w:abstractNumId w:val="16"/>
+  </w:num>
+  <w:num w:numId="21">
+    <w:abstractNumId w:val="20"/>
+  </w:num>
+  <w:num w:numId="22">
+    <w:abstractNumId w:val="10"/>
   </w:num>
 </w:numbering>
 </file>
@@ -12870,6 +15644,52 @@
       <w:szCs w:val="32"/>
     </w:rPr>
   </w:style>
+  <w:style w:type="paragraph" w:styleId="3">
+    <w:name w:val="heading 3"/>
+    <w:basedOn w:val="a"/>
+    <w:next w:val="a"/>
+    <w:link w:val="3Char"/>
+    <w:uiPriority w:val="9"/>
+    <w:unhideWhenUsed/>
+    <w:qFormat/>
+    <w:rsid w:val="00511FEA"/>
+    <w:pPr>
+      <w:keepNext/>
+      <w:keepLines/>
+      <w:spacing w:before="260" w:after="260" w:line="416" w:lineRule="auto"/>
+      <w:outlineLvl w:val="2"/>
+    </w:pPr>
+    <w:rPr>
+      <w:b/>
+      <w:bCs/>
+      <w:sz w:val="32"/>
+      <w:szCs w:val="32"/>
+    </w:rPr>
+  </w:style>
+  <w:style w:type="paragraph" w:styleId="4">
+    <w:name w:val="heading 4"/>
+    <w:basedOn w:val="a"/>
+    <w:next w:val="a"/>
+    <w:link w:val="4Char"/>
+    <w:uiPriority w:val="9"/>
+    <w:semiHidden/>
+    <w:unhideWhenUsed/>
+    <w:qFormat/>
+    <w:rsid w:val="007F7C3A"/>
+    <w:pPr>
+      <w:keepNext/>
+      <w:keepLines/>
+      <w:spacing w:before="280" w:after="290" w:line="376" w:lineRule="auto"/>
+      <w:outlineLvl w:val="3"/>
+    </w:pPr>
+    <w:rPr>
+      <w:rFonts w:asciiTheme="majorHAnsi" w:eastAsiaTheme="majorEastAsia" w:hAnsiTheme="majorHAnsi" w:cstheme="majorBidi"/>
+      <w:b/>
+      <w:bCs/>
+      <w:sz w:val="28"/>
+      <w:szCs w:val="28"/>
+    </w:rPr>
+  </w:style>
   <w:style w:type="character" w:default="1" w:styleId="a0">
     <w:name w:val="Default Paragraph Font"/>
     <w:uiPriority w:val="1"/>
@@ -12933,6 +15753,45 @@
       <w:bCs/>
       <w:sz w:val="32"/>
       <w:szCs w:val="32"/>
+    </w:rPr>
+  </w:style>
+  <w:style w:type="character" w:customStyle="1" w:styleId="4Char">
+    <w:name w:val="标题 4 Char"/>
+    <w:basedOn w:val="a0"/>
+    <w:link w:val="4"/>
+    <w:uiPriority w:val="9"/>
+    <w:semiHidden/>
+    <w:rsid w:val="007F7C3A"/>
+    <w:rPr>
+      <w:rFonts w:asciiTheme="majorHAnsi" w:eastAsiaTheme="majorEastAsia" w:hAnsiTheme="majorHAnsi" w:cstheme="majorBidi"/>
+      <w:b/>
+      <w:bCs/>
+      <w:sz w:val="28"/>
+      <w:szCs w:val="28"/>
+    </w:rPr>
+  </w:style>
+  <w:style w:type="character" w:customStyle="1" w:styleId="3Char">
+    <w:name w:val="标题 3 Char"/>
+    <w:basedOn w:val="a0"/>
+    <w:link w:val="3"/>
+    <w:uiPriority w:val="9"/>
+    <w:rsid w:val="00511FEA"/>
+    <w:rPr>
+      <w:b/>
+      <w:bCs/>
+      <w:sz w:val="32"/>
+      <w:szCs w:val="32"/>
+    </w:rPr>
+  </w:style>
+  <w:style w:type="character" w:styleId="a4">
+    <w:name w:val="Hyperlink"/>
+    <w:basedOn w:val="a0"/>
+    <w:uiPriority w:val="99"/>
+    <w:unhideWhenUsed/>
+    <w:rsid w:val="009D0DCD"/>
+    <w:rPr>
+      <w:color w:val="0000FF" w:themeColor="hyperlink"/>
+      <w:u w:val="single"/>
     </w:rPr>
   </w:style>
 </w:styles>
@@ -13144,6 +16003,52 @@
       <w:szCs w:val="32"/>
     </w:rPr>
   </w:style>
+  <w:style w:type="paragraph" w:styleId="3">
+    <w:name w:val="heading 3"/>
+    <w:basedOn w:val="a"/>
+    <w:next w:val="a"/>
+    <w:link w:val="3Char"/>
+    <w:uiPriority w:val="9"/>
+    <w:unhideWhenUsed/>
+    <w:qFormat/>
+    <w:rsid w:val="00511FEA"/>
+    <w:pPr>
+      <w:keepNext/>
+      <w:keepLines/>
+      <w:spacing w:before="260" w:after="260" w:line="416" w:lineRule="auto"/>
+      <w:outlineLvl w:val="2"/>
+    </w:pPr>
+    <w:rPr>
+      <w:b/>
+      <w:bCs/>
+      <w:sz w:val="32"/>
+      <w:szCs w:val="32"/>
+    </w:rPr>
+  </w:style>
+  <w:style w:type="paragraph" w:styleId="4">
+    <w:name w:val="heading 4"/>
+    <w:basedOn w:val="a"/>
+    <w:next w:val="a"/>
+    <w:link w:val="4Char"/>
+    <w:uiPriority w:val="9"/>
+    <w:semiHidden/>
+    <w:unhideWhenUsed/>
+    <w:qFormat/>
+    <w:rsid w:val="007F7C3A"/>
+    <w:pPr>
+      <w:keepNext/>
+      <w:keepLines/>
+      <w:spacing w:before="280" w:after="290" w:line="376" w:lineRule="auto"/>
+      <w:outlineLvl w:val="3"/>
+    </w:pPr>
+    <w:rPr>
+      <w:rFonts w:asciiTheme="majorHAnsi" w:eastAsiaTheme="majorEastAsia" w:hAnsiTheme="majorHAnsi" w:cstheme="majorBidi"/>
+      <w:b/>
+      <w:bCs/>
+      <w:sz w:val="28"/>
+      <w:szCs w:val="28"/>
+    </w:rPr>
+  </w:style>
   <w:style w:type="character" w:default="1" w:styleId="a0">
     <w:name w:val="Default Paragraph Font"/>
     <w:uiPriority w:val="1"/>
@@ -13207,6 +16112,45 @@
       <w:bCs/>
       <w:sz w:val="32"/>
       <w:szCs w:val="32"/>
+    </w:rPr>
+  </w:style>
+  <w:style w:type="character" w:customStyle="1" w:styleId="4Char">
+    <w:name w:val="标题 4 Char"/>
+    <w:basedOn w:val="a0"/>
+    <w:link w:val="4"/>
+    <w:uiPriority w:val="9"/>
+    <w:semiHidden/>
+    <w:rsid w:val="007F7C3A"/>
+    <w:rPr>
+      <w:rFonts w:asciiTheme="majorHAnsi" w:eastAsiaTheme="majorEastAsia" w:hAnsiTheme="majorHAnsi" w:cstheme="majorBidi"/>
+      <w:b/>
+      <w:bCs/>
+      <w:sz w:val="28"/>
+      <w:szCs w:val="28"/>
+    </w:rPr>
+  </w:style>
+  <w:style w:type="character" w:customStyle="1" w:styleId="3Char">
+    <w:name w:val="标题 3 Char"/>
+    <w:basedOn w:val="a0"/>
+    <w:link w:val="3"/>
+    <w:uiPriority w:val="9"/>
+    <w:rsid w:val="00511FEA"/>
+    <w:rPr>
+      <w:b/>
+      <w:bCs/>
+      <w:sz w:val="32"/>
+      <w:szCs w:val="32"/>
+    </w:rPr>
+  </w:style>
+  <w:style w:type="character" w:styleId="a4">
+    <w:name w:val="Hyperlink"/>
+    <w:basedOn w:val="a0"/>
+    <w:uiPriority w:val="99"/>
+    <w:unhideWhenUsed/>
+    <w:rsid w:val="009D0DCD"/>
+    <w:rPr>
+      <w:color w:val="0000FF" w:themeColor="hyperlink"/>
+      <w:u w:val="single"/>
     </w:rPr>
   </w:style>
 </w:styles>
@@ -13495,4 +16439,16 @@
   <a:objectDefaults/>
   <a:extraClrSchemeLst/>
 </a:theme>
+</file>
+
+<file path=customXml/item1.xml><?xml version="1.0" encoding="utf-8"?>
+<b:Sources xmlns:b="http://schemas.openxmlformats.org/officeDocument/2006/bibliography" xmlns="http://schemas.openxmlformats.org/officeDocument/2006/bibliography" SelectedStyle="\APA.XSL" StyleName="APA"/>
+</file>
+
+<file path=customXml/itemProps1.xml><?xml version="1.0" encoding="utf-8"?>
+<ds:datastoreItem xmlns:ds="http://schemas.openxmlformats.org/officeDocument/2006/customXml" ds:itemID="{E60A0D26-7075-4D06-8485-CE707BBAE8E5}">
+  <ds:schemaRefs>
+    <ds:schemaRef ds:uri="http://schemas.openxmlformats.org/officeDocument/2006/bibliography"/>
+  </ds:schemaRefs>
+</ds:datastoreItem>
 </file>
--- a/InterviewSummary.docx
+++ b/InterviewSummary.docx
@@ -8587,7 +8587,7 @@
         </w:numPr>
         <w:ind w:firstLineChars="0"/>
         <w:rPr>
-          <w:rFonts w:ascii="Segoe UI" w:hAnsi="Segoe UI" w:cs="Segoe UI" w:hint="eastAsia"/>
+          <w:rFonts w:ascii="Segoe UI" w:hAnsi="Segoe UI" w:cs="Segoe UI"/>
           <w:color w:val="24292E"/>
           <w:shd w:val="clear" w:color="auto" w:fill="FFFFFF"/>
         </w:rPr>
@@ -8640,7 +8640,7 @@
         <w:pStyle w:val="a3"/>
         <w:ind w:left="420" w:firstLineChars="0" w:firstLine="0"/>
         <w:rPr>
-          <w:rFonts w:ascii="Segoe UI" w:hAnsi="Segoe UI" w:cs="Segoe UI" w:hint="eastAsia"/>
+          <w:rFonts w:ascii="Segoe UI" w:hAnsi="Segoe UI" w:cs="Segoe UI"/>
           <w:color w:val="24292E"/>
           <w:shd w:val="clear" w:color="auto" w:fill="FFFFFF"/>
         </w:rPr>
@@ -8659,7 +8659,7 @@
         <w:pStyle w:val="a3"/>
         <w:ind w:left="420" w:firstLineChars="0" w:firstLine="0"/>
         <w:rPr>
-          <w:rFonts w:ascii="Segoe UI" w:hAnsi="Segoe UI" w:cs="Segoe UI" w:hint="eastAsia"/>
+          <w:rFonts w:ascii="Segoe UI" w:hAnsi="Segoe UI" w:cs="Segoe UI"/>
           <w:color w:val="24292E"/>
           <w:shd w:val="clear" w:color="auto" w:fill="FFFFFF"/>
         </w:rPr>
@@ -8732,7 +8732,7 @@
         <w:pStyle w:val="a3"/>
         <w:ind w:left="420" w:firstLineChars="0" w:firstLine="0"/>
         <w:rPr>
-          <w:rFonts w:ascii="Segoe UI" w:hAnsi="Segoe UI" w:cs="Segoe UI" w:hint="eastAsia"/>
+          <w:rFonts w:ascii="Segoe UI" w:hAnsi="Segoe UI" w:cs="Segoe UI"/>
           <w:color w:val="24292E"/>
           <w:shd w:val="clear" w:color="auto" w:fill="FFFFFF"/>
         </w:rPr>
@@ -8751,7 +8751,7 @@
         <w:pStyle w:val="a3"/>
         <w:ind w:left="420" w:firstLineChars="0" w:firstLine="0"/>
         <w:rPr>
-          <w:rFonts w:ascii="Segoe UI" w:hAnsi="Segoe UI" w:cs="Segoe UI" w:hint="eastAsia"/>
+          <w:rFonts w:ascii="Segoe UI" w:hAnsi="Segoe UI" w:cs="Segoe UI"/>
           <w:color w:val="24292E"/>
           <w:shd w:val="clear" w:color="auto" w:fill="FFFFFF"/>
         </w:rPr>
@@ -11569,7 +11569,7 @@
         </w:rPr>
         <w:t>原文链接：</w:t>
       </w:r>
-      <w:hyperlink r:id="rId7" w:history="1">
+      <w:hyperlink r:id="rId9" w:history="1">
         <w:r>
           <w:rPr>
             <w:rStyle w:val="a4"/>
@@ -11659,9 +11659,6 @@
           <w:numId w:val="10"/>
         </w:numPr>
         <w:ind w:firstLineChars="0"/>
-        <w:rPr>
-          <w:rFonts w:hint="eastAsia"/>
-        </w:rPr>
       </w:pPr>
       <w:r>
         <w:rPr>
@@ -11700,9 +11697,6 @@
       <w:pPr>
         <w:pStyle w:val="a3"/>
         <w:ind w:left="420" w:firstLineChars="0" w:firstLine="0"/>
-        <w:rPr>
-          <w:rFonts w:hint="eastAsia"/>
-        </w:rPr>
       </w:pPr>
       <w:r>
         <w:rPr>
@@ -11715,9 +11709,6 @@
       <w:pPr>
         <w:pStyle w:val="a3"/>
         <w:ind w:left="420" w:firstLineChars="0" w:firstLine="0"/>
-        <w:rPr>
-          <w:rFonts w:hint="eastAsia"/>
-        </w:rPr>
       </w:pPr>
       <w:proofErr w:type="spellStart"/>
       <w:r>
@@ -11744,9 +11735,6 @@
       <w:pPr>
         <w:pStyle w:val="a3"/>
         <w:ind w:left="420" w:firstLineChars="0" w:firstLine="0"/>
-        <w:rPr>
-          <w:rFonts w:hint="eastAsia"/>
-        </w:rPr>
       </w:pPr>
       <w:r>
         <w:rPr>
@@ -11875,9 +11863,6 @@
       <w:pPr>
         <w:pStyle w:val="a3"/>
         <w:ind w:left="420" w:firstLineChars="0" w:firstLine="0"/>
-        <w:rPr>
-          <w:rFonts w:hint="eastAsia"/>
-        </w:rPr>
       </w:pPr>
       <w:r>
         <w:rPr>
@@ -11934,9 +11919,6 @@
       <w:pPr>
         <w:pStyle w:val="a3"/>
         <w:ind w:left="420" w:firstLineChars="0" w:firstLine="0"/>
-        <w:rPr>
-          <w:rFonts w:hint="eastAsia"/>
-        </w:rPr>
       </w:pPr>
       <w:proofErr w:type="spellStart"/>
       <w:r>
@@ -11975,9 +11957,6 @@
       <w:pPr>
         <w:pStyle w:val="a3"/>
         <w:ind w:left="420" w:firstLineChars="0" w:firstLine="0"/>
-        <w:rPr>
-          <w:rFonts w:hint="eastAsia"/>
-        </w:rPr>
       </w:pPr>
       <w:r>
         <w:rPr>
@@ -11996,9 +11975,6 @@
       <w:pPr>
         <w:pStyle w:val="a3"/>
         <w:ind w:left="420" w:firstLineChars="0" w:firstLine="0"/>
-        <w:rPr>
-          <w:rFonts w:hint="eastAsia"/>
-        </w:rPr>
       </w:pPr>
       <w:proofErr w:type="spellStart"/>
       <w:r>
@@ -12025,9 +12001,6 @@
       <w:pPr>
         <w:pStyle w:val="a3"/>
         <w:ind w:left="420" w:firstLineChars="0" w:firstLine="0"/>
-        <w:rPr>
-          <w:rFonts w:hint="eastAsia"/>
-        </w:rPr>
       </w:pPr>
       <w:r>
         <w:rPr>
@@ -12068,9 +12041,6 @@
           <w:numId w:val="10"/>
         </w:numPr>
         <w:ind w:firstLineChars="0"/>
-        <w:rPr>
-          <w:rFonts w:hint="eastAsia"/>
-        </w:rPr>
       </w:pPr>
       <w:proofErr w:type="spellStart"/>
       <w:r>
@@ -12097,9 +12067,6 @@
       <w:pPr>
         <w:pStyle w:val="a3"/>
         <w:ind w:left="420" w:firstLineChars="0" w:firstLine="0"/>
-        <w:rPr>
-          <w:rFonts w:hint="eastAsia"/>
-        </w:rPr>
       </w:pPr>
       <w:r>
         <w:rPr>
@@ -12136,9 +12103,6 @@
       <w:pPr>
         <w:pStyle w:val="a3"/>
         <w:ind w:left="420" w:firstLineChars="0" w:firstLine="0"/>
-        <w:rPr>
-          <w:rFonts w:hint="eastAsia"/>
-        </w:rPr>
       </w:pPr>
       <w:r>
         <w:rPr>
@@ -12157,9 +12121,6 @@
       <w:pPr>
         <w:pStyle w:val="a3"/>
         <w:ind w:left="420" w:firstLineChars="0" w:firstLine="0"/>
-        <w:rPr>
-          <w:rFonts w:hint="eastAsia"/>
-        </w:rPr>
       </w:pPr>
       <w:r>
         <w:rPr>
@@ -12220,9 +12181,6 @@
           <w:numId w:val="10"/>
         </w:numPr>
         <w:ind w:firstLineChars="0"/>
-        <w:rPr>
-          <w:rFonts w:hint="eastAsia"/>
-        </w:rPr>
       </w:pPr>
       <w:proofErr w:type="spellStart"/>
       <w:r>
@@ -12249,9 +12207,6 @@
       <w:pPr>
         <w:pStyle w:val="a3"/>
         <w:ind w:left="420" w:firstLineChars="0" w:firstLine="0"/>
-        <w:rPr>
-          <w:rFonts w:hint="eastAsia"/>
-        </w:rPr>
       </w:pPr>
       <w:r>
         <w:rPr>
@@ -12285,9 +12240,6 @@
           <w:numId w:val="10"/>
         </w:numPr>
         <w:ind w:firstLineChars="0"/>
-        <w:rPr>
-          <w:rFonts w:hint="eastAsia"/>
-        </w:rPr>
       </w:pPr>
       <w:proofErr w:type="spellStart"/>
       <w:r>
@@ -12314,9 +12266,6 @@
       <w:pPr>
         <w:pStyle w:val="a3"/>
         <w:ind w:left="420" w:firstLineChars="0" w:firstLine="0"/>
-        <w:rPr>
-          <w:rFonts w:hint="eastAsia"/>
-        </w:rPr>
       </w:pPr>
       <w:r>
         <w:rPr>
@@ -12459,9 +12408,6 @@
           <w:numId w:val="10"/>
         </w:numPr>
         <w:ind w:firstLineChars="0"/>
-        <w:rPr>
-          <w:rFonts w:hint="eastAsia"/>
-        </w:rPr>
       </w:pPr>
       <w:r>
         <w:rPr>
@@ -12494,9 +12440,6 @@
       <w:pPr>
         <w:pStyle w:val="a3"/>
         <w:ind w:left="420" w:firstLineChars="0" w:firstLine="0"/>
-        <w:rPr>
-          <w:rFonts w:hint="eastAsia"/>
-        </w:rPr>
       </w:pPr>
       <w:r>
         <w:rPr>
@@ -12631,9 +12574,6 @@
           <w:numId w:val="10"/>
         </w:numPr>
         <w:ind w:firstLineChars="0"/>
-        <w:rPr>
-          <w:rFonts w:hint="eastAsia"/>
-        </w:rPr>
       </w:pPr>
       <w:proofErr w:type="spellStart"/>
       <w:r>
@@ -12685,8 +12625,6 @@
         </w:rPr>
         <w:t>hash/history/abstract</w:t>
       </w:r>
-      <w:bookmarkStart w:id="0" w:name="_GoBack"/>
-      <w:bookmarkEnd w:id="0"/>
     </w:p>
     <w:p>
       <w:pPr>
@@ -12777,6 +12715,9 @@
           <w:numId w:val="11"/>
         </w:numPr>
         <w:ind w:firstLineChars="0"/>
+        <w:rPr>
+          <w:rFonts w:hint="eastAsia"/>
+        </w:rPr>
       </w:pPr>
       <w:proofErr w:type="spellStart"/>
       <w:r>
@@ -12798,7 +12739,1002 @@
         </w:rPr>
         <w:t>常用的配置项</w:t>
       </w:r>
-    </w:p>
+      <w:r>
+        <w:rPr>
+          <w:rFonts w:hint="eastAsia"/>
+        </w:rPr>
+        <w:t>，配置文件包含哪些内容？</w:t>
+      </w:r>
+    </w:p>
+    <w:p>
+      <w:pPr>
+        <w:rPr>
+          <w:rFonts w:hint="eastAsia"/>
+        </w:rPr>
+      </w:pPr>
+      <w:r>
+        <w:rPr>
+          <w:rFonts w:hint="eastAsia"/>
+        </w:rPr>
+        <w:t>答：</w:t>
+      </w:r>
+    </w:p>
+    <w:p>
+      <w:pPr>
+        <w:rPr>
+          <w:rFonts w:hint="eastAsia"/>
+        </w:rPr>
+      </w:pPr>
+      <w:r>
+        <w:t>E</w:t>
+      </w:r>
+      <w:r>
+        <w:rPr>
+          <w:rFonts w:hint="eastAsia"/>
+        </w:rPr>
+        <w:t>ntry  //</w:t>
+      </w:r>
+      <w:r>
+        <w:rPr>
+          <w:rFonts w:hint="eastAsia"/>
+        </w:rPr>
+        <w:t>源文件地址</w:t>
+      </w:r>
+    </w:p>
+    <w:p>
+      <w:pPr>
+        <w:rPr>
+          <w:rFonts w:hint="eastAsia"/>
+        </w:rPr>
+      </w:pPr>
+      <w:r>
+        <w:t>O</w:t>
+      </w:r>
+      <w:r>
+        <w:rPr>
+          <w:rFonts w:hint="eastAsia"/>
+        </w:rPr>
+        <w:t xml:space="preserve">utput  // </w:t>
+      </w:r>
+      <w:r>
+        <w:rPr>
+          <w:rFonts w:hint="eastAsia"/>
+        </w:rPr>
+        <w:t>目标文件地址</w:t>
+      </w:r>
+    </w:p>
+    <w:p>
+      <w:pPr>
+        <w:rPr>
+          <w:rFonts w:hint="eastAsia"/>
+        </w:rPr>
+      </w:pPr>
+      <w:r>
+        <w:t>R</w:t>
+      </w:r>
+      <w:r>
+        <w:rPr>
+          <w:rFonts w:hint="eastAsia"/>
+        </w:rPr>
+        <w:t xml:space="preserve">esolve // alias </w:t>
+      </w:r>
+      <w:r>
+        <w:rPr>
+          <w:rFonts w:hint="eastAsia"/>
+        </w:rPr>
+        <w:t>设置路径缩写，</w:t>
+      </w:r>
+      <w:r>
+        <w:rPr>
+          <w:rFonts w:hint="eastAsia"/>
+        </w:rPr>
+        <w:t xml:space="preserve">extensions </w:t>
+      </w:r>
+      <w:r>
+        <w:rPr>
+          <w:rFonts w:hint="eastAsia"/>
+        </w:rPr>
+        <w:t>可省略文件类型后缀</w:t>
+      </w:r>
+    </w:p>
+    <w:p>
+      <w:pPr>
+        <w:rPr>
+          <w:rFonts w:hint="eastAsia"/>
+        </w:rPr>
+      </w:pPr>
+      <w:r>
+        <w:t>M</w:t>
+      </w:r>
+      <w:r>
+        <w:rPr>
+          <w:rFonts w:hint="eastAsia"/>
+        </w:rPr>
+        <w:t xml:space="preserve">odule // rules </w:t>
+      </w:r>
+      <w:r>
+        <w:rPr>
+          <w:rFonts w:hint="eastAsia"/>
+        </w:rPr>
+        <w:t>使用各种</w:t>
+      </w:r>
+      <w:r>
+        <w:rPr>
+          <w:rFonts w:hint="eastAsia"/>
+        </w:rPr>
+        <w:t xml:space="preserve"> loader</w:t>
+      </w:r>
+      <w:r>
+        <w:rPr>
+          <w:rFonts w:hint="eastAsia"/>
+        </w:rPr>
+        <w:t>，</w:t>
+      </w:r>
+    </w:p>
+    <w:p>
+      <w:pPr>
+        <w:rPr>
+          <w:rFonts w:hint="eastAsia"/>
+        </w:rPr>
+      </w:pPr>
+      <w:r>
+        <w:t>P</w:t>
+      </w:r>
+      <w:r>
+        <w:rPr>
+          <w:rFonts w:hint="eastAsia"/>
+        </w:rPr>
+        <w:t xml:space="preserve">lugin // </w:t>
+      </w:r>
+      <w:proofErr w:type="spellStart"/>
+      <w:r>
+        <w:rPr>
+          <w:rFonts w:hint="eastAsia"/>
+        </w:rPr>
+        <w:t>webpack</w:t>
+      </w:r>
+      <w:proofErr w:type="spellEnd"/>
+      <w:r>
+        <w:rPr>
+          <w:rFonts w:hint="eastAsia"/>
+        </w:rPr>
+        <w:t xml:space="preserve"> </w:t>
+      </w:r>
+      <w:r>
+        <w:rPr>
+          <w:rFonts w:hint="eastAsia"/>
+        </w:rPr>
+        <w:t>插件</w:t>
+      </w:r>
+    </w:p>
+    <w:p>
+      <w:pPr>
+        <w:rPr>
+          <w:rFonts w:hint="eastAsia"/>
+        </w:rPr>
+      </w:pPr>
+    </w:p>
+    <w:p>
+      <w:pPr>
+        <w:rPr>
+          <w:rFonts w:hint="eastAsia"/>
+        </w:rPr>
+      </w:pPr>
+      <w:r>
+        <w:rPr>
+          <w:rFonts w:hint="eastAsia"/>
+        </w:rPr>
+        <w:lastRenderedPageBreak/>
+        <w:t>常见</w:t>
+      </w:r>
+      <w:r>
+        <w:rPr>
+          <w:rFonts w:hint="eastAsia"/>
+        </w:rPr>
+        <w:t>loader</w:t>
+      </w:r>
+      <w:r>
+        <w:rPr>
+          <w:rFonts w:hint="eastAsia"/>
+        </w:rPr>
+        <w:t>：</w:t>
+      </w:r>
+    </w:p>
+    <w:p>
+      <w:pPr>
+        <w:pStyle w:val="a3"/>
+        <w:numPr>
+          <w:ilvl w:val="0"/>
+          <w:numId w:val="23"/>
+        </w:numPr>
+        <w:ind w:firstLineChars="0"/>
+        <w:rPr>
+          <w:rFonts w:hint="eastAsia"/>
+        </w:rPr>
+      </w:pPr>
+      <w:r>
+        <w:rPr>
+          <w:rFonts w:hint="eastAsia"/>
+        </w:rPr>
+        <w:t>样式</w:t>
+      </w:r>
+    </w:p>
+    <w:p>
+      <w:pPr>
+        <w:pStyle w:val="a3"/>
+        <w:ind w:left="420" w:firstLineChars="0" w:firstLine="0"/>
+        <w:rPr>
+          <w:rFonts w:hint="eastAsia"/>
+        </w:rPr>
+      </w:pPr>
+      <w:proofErr w:type="spellStart"/>
+      <w:r>
+        <w:t>C</w:t>
+      </w:r>
+      <w:r>
+        <w:rPr>
+          <w:rFonts w:hint="eastAsia"/>
+        </w:rPr>
+        <w:t>ss</w:t>
+      </w:r>
+      <w:proofErr w:type="spellEnd"/>
+      <w:r>
+        <w:rPr>
+          <w:rFonts w:hint="eastAsia"/>
+        </w:rPr>
+        <w:t xml:space="preserve">-loader // </w:t>
+      </w:r>
+      <w:r>
+        <w:rPr>
+          <w:rFonts w:hint="eastAsia"/>
+        </w:rPr>
+        <w:t>解析</w:t>
+      </w:r>
+      <w:proofErr w:type="spellStart"/>
+      <w:r>
+        <w:rPr>
+          <w:rFonts w:hint="eastAsia"/>
+        </w:rPr>
+        <w:t>css</w:t>
+      </w:r>
+      <w:proofErr w:type="spellEnd"/>
+      <w:r>
+        <w:rPr>
+          <w:rFonts w:hint="eastAsia"/>
+        </w:rPr>
+        <w:t xml:space="preserve"> </w:t>
+      </w:r>
+      <w:r>
+        <w:rPr>
+          <w:rFonts w:hint="eastAsia"/>
+        </w:rPr>
+        <w:t>中的代码</w:t>
+      </w:r>
+    </w:p>
+    <w:p>
+      <w:pPr>
+        <w:pStyle w:val="a3"/>
+        <w:ind w:left="420" w:firstLineChars="0" w:firstLine="0"/>
+        <w:rPr>
+          <w:rFonts w:hint="eastAsia"/>
+        </w:rPr>
+      </w:pPr>
+      <w:r>
+        <w:t>S</w:t>
+      </w:r>
+      <w:r>
+        <w:rPr>
+          <w:rFonts w:hint="eastAsia"/>
+        </w:rPr>
+        <w:t>tyle-loader //</w:t>
+      </w:r>
+      <w:r>
+        <w:rPr>
+          <w:rFonts w:hint="eastAsia"/>
+        </w:rPr>
+        <w:t>将</w:t>
+      </w:r>
+      <w:proofErr w:type="spellStart"/>
+      <w:r>
+        <w:rPr>
+          <w:rFonts w:hint="eastAsia"/>
+        </w:rPr>
+        <w:t>css</w:t>
+      </w:r>
+      <w:proofErr w:type="spellEnd"/>
+      <w:r>
+        <w:rPr>
+          <w:rFonts w:hint="eastAsia"/>
+        </w:rPr>
+        <w:t>模块作为样式导出到</w:t>
+      </w:r>
+      <w:r>
+        <w:rPr>
+          <w:rFonts w:hint="eastAsia"/>
+        </w:rPr>
+        <w:t>DOM</w:t>
+      </w:r>
+      <w:r>
+        <w:rPr>
+          <w:rFonts w:hint="eastAsia"/>
+        </w:rPr>
+        <w:t>中</w:t>
+      </w:r>
+    </w:p>
+    <w:p>
+      <w:pPr>
+        <w:pStyle w:val="a3"/>
+        <w:ind w:left="420" w:firstLineChars="0" w:firstLine="0"/>
+        <w:rPr>
+          <w:rFonts w:hint="eastAsia"/>
+        </w:rPr>
+      </w:pPr>
+      <w:r>
+        <w:t>L</w:t>
+      </w:r>
+      <w:r>
+        <w:rPr>
+          <w:rFonts w:hint="eastAsia"/>
+        </w:rPr>
+        <w:t>ess-loader //</w:t>
+      </w:r>
+      <w:r>
+        <w:rPr>
+          <w:rFonts w:hint="eastAsia"/>
+        </w:rPr>
+        <w:t xml:space="preserve"> </w:t>
+      </w:r>
+      <w:r>
+        <w:rPr>
+          <w:rFonts w:hint="eastAsia"/>
+        </w:rPr>
+        <w:t>加载和转义</w:t>
+      </w:r>
+      <w:r>
+        <w:rPr>
+          <w:rFonts w:hint="eastAsia"/>
+        </w:rPr>
+        <w:t>less</w:t>
+      </w:r>
+      <w:r>
+        <w:rPr>
+          <w:rFonts w:hint="eastAsia"/>
+        </w:rPr>
+        <w:t>文件</w:t>
+      </w:r>
+    </w:p>
+    <w:p>
+      <w:pPr>
+        <w:pStyle w:val="a3"/>
+        <w:ind w:left="420" w:firstLineChars="0" w:firstLine="0"/>
+        <w:rPr>
+          <w:rFonts w:hint="eastAsia"/>
+        </w:rPr>
+      </w:pPr>
+      <w:r>
+        <w:t>S</w:t>
+      </w:r>
+      <w:r>
+        <w:rPr>
+          <w:rFonts w:hint="eastAsia"/>
+        </w:rPr>
+        <w:t>ass-loader //</w:t>
+      </w:r>
+      <w:r>
+        <w:rPr>
+          <w:rFonts w:hint="eastAsia"/>
+        </w:rPr>
+        <w:t>加载和转义</w:t>
+      </w:r>
+      <w:r>
+        <w:rPr>
+          <w:rFonts w:hint="eastAsia"/>
+        </w:rPr>
+        <w:t>sass/</w:t>
+      </w:r>
+      <w:proofErr w:type="spellStart"/>
+      <w:r>
+        <w:rPr>
+          <w:rFonts w:hint="eastAsia"/>
+        </w:rPr>
+        <w:t>scss</w:t>
+      </w:r>
+      <w:proofErr w:type="spellEnd"/>
+      <w:r>
+        <w:rPr>
+          <w:rFonts w:hint="eastAsia"/>
+        </w:rPr>
+        <w:t>文件</w:t>
+      </w:r>
+    </w:p>
+    <w:p>
+      <w:pPr>
+        <w:pStyle w:val="a3"/>
+        <w:numPr>
+          <w:ilvl w:val="0"/>
+          <w:numId w:val="23"/>
+        </w:numPr>
+        <w:ind w:firstLineChars="0"/>
+        <w:rPr>
+          <w:rFonts w:hint="eastAsia"/>
+        </w:rPr>
+      </w:pPr>
+      <w:r>
+        <w:rPr>
+          <w:rFonts w:hint="eastAsia"/>
+        </w:rPr>
+        <w:t>脚本</w:t>
+      </w:r>
+    </w:p>
+    <w:p>
+      <w:pPr>
+        <w:pStyle w:val="a3"/>
+        <w:ind w:left="420" w:firstLineChars="0" w:firstLine="0"/>
+        <w:rPr>
+          <w:rFonts w:hint="eastAsia"/>
+        </w:rPr>
+      </w:pPr>
+      <w:r>
+        <w:t>S</w:t>
+      </w:r>
+      <w:r>
+        <w:rPr>
+          <w:rFonts w:hint="eastAsia"/>
+        </w:rPr>
+        <w:t>cript-loader  //</w:t>
+      </w:r>
+      <w:r>
+        <w:rPr>
+          <w:rFonts w:hint="eastAsia"/>
+        </w:rPr>
+        <w:t>在全局上下文中执行一次</w:t>
+      </w:r>
+      <w:proofErr w:type="spellStart"/>
+      <w:r>
+        <w:rPr>
+          <w:rFonts w:hint="eastAsia"/>
+        </w:rPr>
+        <w:t>javascript</w:t>
+      </w:r>
+      <w:proofErr w:type="spellEnd"/>
+      <w:r>
+        <w:rPr>
+          <w:rFonts w:hint="eastAsia"/>
+        </w:rPr>
+        <w:t>文件，不需要解析</w:t>
+      </w:r>
+    </w:p>
+    <w:p>
+      <w:pPr>
+        <w:pStyle w:val="a3"/>
+        <w:ind w:left="420" w:firstLineChars="0" w:firstLine="0"/>
+        <w:rPr>
+          <w:rFonts w:hint="eastAsia"/>
+        </w:rPr>
+      </w:pPr>
+      <w:r>
+        <w:t>B</w:t>
+      </w:r>
+      <w:r>
+        <w:rPr>
+          <w:rFonts w:hint="eastAsia"/>
+        </w:rPr>
+        <w:t>abel-loader  //</w:t>
+      </w:r>
+      <w:r>
+        <w:rPr>
+          <w:rFonts w:hint="eastAsia"/>
+        </w:rPr>
+        <w:t>加载</w:t>
+      </w:r>
+      <w:r>
+        <w:rPr>
+          <w:rFonts w:hint="eastAsia"/>
+        </w:rPr>
+        <w:t xml:space="preserve">ES6 </w:t>
+      </w:r>
+      <w:r>
+        <w:rPr>
+          <w:rFonts w:hint="eastAsia"/>
+        </w:rPr>
+        <w:t>代码后使用</w:t>
+      </w:r>
+      <w:r>
+        <w:rPr>
+          <w:rFonts w:hint="eastAsia"/>
+        </w:rPr>
+        <w:t>Babel</w:t>
+      </w:r>
+      <w:r>
+        <w:rPr>
+          <w:rFonts w:hint="eastAsia"/>
+        </w:rPr>
+        <w:t>转义为</w:t>
+      </w:r>
+      <w:r>
+        <w:rPr>
+          <w:rFonts w:hint="eastAsia"/>
+        </w:rPr>
+        <w:t>ES5</w:t>
+      </w:r>
+      <w:r>
+        <w:rPr>
+          <w:rFonts w:hint="eastAsia"/>
+        </w:rPr>
+        <w:t>后浏览器才能解析</w:t>
+      </w:r>
+    </w:p>
+    <w:p>
+      <w:pPr>
+        <w:pStyle w:val="a3"/>
+        <w:numPr>
+          <w:ilvl w:val="0"/>
+          <w:numId w:val="23"/>
+        </w:numPr>
+        <w:ind w:firstLineChars="0"/>
+        <w:rPr>
+          <w:rFonts w:hint="eastAsia"/>
+        </w:rPr>
+      </w:pPr>
+      <w:r>
+        <w:t>F</w:t>
+      </w:r>
+      <w:r>
+        <w:rPr>
+          <w:rFonts w:hint="eastAsia"/>
+        </w:rPr>
+        <w:t>iles</w:t>
+      </w:r>
+      <w:r>
+        <w:rPr>
+          <w:rFonts w:hint="eastAsia"/>
+        </w:rPr>
+        <w:t>文件</w:t>
+      </w:r>
+    </w:p>
+    <w:p>
+      <w:pPr>
+        <w:pStyle w:val="a3"/>
+        <w:ind w:left="420" w:firstLineChars="0" w:firstLine="0"/>
+        <w:rPr>
+          <w:rFonts w:hint="eastAsia"/>
+        </w:rPr>
+      </w:pPr>
+      <w:proofErr w:type="spellStart"/>
+      <w:r>
+        <w:rPr>
+          <w:rFonts w:hint="eastAsia"/>
+        </w:rPr>
+        <w:t>url</w:t>
+      </w:r>
+      <w:proofErr w:type="spellEnd"/>
+      <w:r>
+        <w:rPr>
+          <w:rFonts w:hint="eastAsia"/>
+        </w:rPr>
+        <w:t>-loader //</w:t>
+      </w:r>
+      <w:r>
+        <w:rPr>
+          <w:rFonts w:hint="eastAsia"/>
+        </w:rPr>
+        <w:t>多数用于加载图片资源</w:t>
+      </w:r>
+      <w:r>
+        <w:rPr>
+          <w:rFonts w:hint="eastAsia"/>
+        </w:rPr>
+        <w:t>,</w:t>
+      </w:r>
+      <w:r>
+        <w:rPr>
+          <w:rFonts w:hint="eastAsia"/>
+        </w:rPr>
+        <w:t>超过文件大小显示则返回</w:t>
+      </w:r>
+      <w:r>
+        <w:rPr>
+          <w:rFonts w:hint="eastAsia"/>
+        </w:rPr>
+        <w:t>data URL</w:t>
+      </w:r>
+    </w:p>
+    <w:p>
+      <w:pPr>
+        <w:pStyle w:val="a3"/>
+        <w:ind w:left="420" w:firstLineChars="0" w:firstLine="0"/>
+        <w:rPr>
+          <w:rFonts w:hint="eastAsia"/>
+        </w:rPr>
+      </w:pPr>
+      <w:r>
+        <w:rPr>
+          <w:rFonts w:hint="eastAsia"/>
+        </w:rPr>
+        <w:t>raw-loader //</w:t>
+      </w:r>
+      <w:r>
+        <w:rPr>
+          <w:rFonts w:hint="eastAsia"/>
+        </w:rPr>
+        <w:t>加载文件原始内容</w:t>
+      </w:r>
+      <w:r>
+        <w:rPr>
+          <w:rFonts w:hint="eastAsia"/>
+        </w:rPr>
+        <w:t>(utf-8</w:t>
+      </w:r>
+      <w:r>
+        <w:rPr>
+          <w:rFonts w:hint="eastAsia"/>
+        </w:rPr>
+        <w:t>格式</w:t>
+      </w:r>
+      <w:r>
+        <w:rPr>
+          <w:rFonts w:hint="eastAsia"/>
+        </w:rPr>
+        <w:t>)</w:t>
+      </w:r>
+    </w:p>
+    <w:p>
+      <w:pPr>
+        <w:pStyle w:val="a3"/>
+        <w:numPr>
+          <w:ilvl w:val="0"/>
+          <w:numId w:val="23"/>
+        </w:numPr>
+        <w:ind w:firstLineChars="0"/>
+        <w:rPr>
+          <w:rFonts w:hint="eastAsia"/>
+        </w:rPr>
+      </w:pPr>
+      <w:r>
+        <w:rPr>
+          <w:rFonts w:hint="eastAsia"/>
+        </w:rPr>
+        <w:t>加载框架</w:t>
+      </w:r>
+    </w:p>
+    <w:p>
+      <w:pPr>
+        <w:pStyle w:val="a3"/>
+        <w:ind w:left="420" w:firstLineChars="0" w:firstLine="0"/>
+        <w:rPr>
+          <w:rFonts w:hint="eastAsia"/>
+        </w:rPr>
+      </w:pPr>
+      <w:proofErr w:type="spellStart"/>
+      <w:r>
+        <w:t>V</w:t>
+      </w:r>
+      <w:r>
+        <w:rPr>
+          <w:rFonts w:hint="eastAsia"/>
+        </w:rPr>
+        <w:t>ue</w:t>
+      </w:r>
+      <w:proofErr w:type="spellEnd"/>
+      <w:r>
+        <w:rPr>
+          <w:rFonts w:hint="eastAsia"/>
+        </w:rPr>
+        <w:t xml:space="preserve">-loader // </w:t>
+      </w:r>
+      <w:r>
+        <w:rPr>
+          <w:rFonts w:hint="eastAsia"/>
+        </w:rPr>
+        <w:t>加载和转义</w:t>
+      </w:r>
+      <w:r>
+        <w:rPr>
+          <w:rFonts w:hint="eastAsia"/>
+        </w:rPr>
+        <w:t xml:space="preserve"> </w:t>
+      </w:r>
+      <w:proofErr w:type="spellStart"/>
+      <w:r>
+        <w:rPr>
+          <w:rFonts w:hint="eastAsia"/>
+        </w:rPr>
+        <w:t>Vue</w:t>
+      </w:r>
+      <w:proofErr w:type="spellEnd"/>
+      <w:r>
+        <w:rPr>
+          <w:rFonts w:hint="eastAsia"/>
+        </w:rPr>
+        <w:t xml:space="preserve"> </w:t>
+      </w:r>
+      <w:r>
+        <w:rPr>
+          <w:rFonts w:hint="eastAsia"/>
+        </w:rPr>
+        <w:t>组件</w:t>
+      </w:r>
+    </w:p>
+    <w:p>
+      <w:pPr>
+        <w:rPr>
+          <w:rFonts w:hint="eastAsia"/>
+        </w:rPr>
+      </w:pPr>
+      <w:r>
+        <w:rPr>
+          <w:rFonts w:hint="eastAsia"/>
+        </w:rPr>
+        <w:t>常见</w:t>
+      </w:r>
+      <w:r>
+        <w:rPr>
+          <w:rFonts w:hint="eastAsia"/>
+        </w:rPr>
+        <w:t>Plugin</w:t>
+      </w:r>
+      <w:r>
+        <w:rPr>
+          <w:rFonts w:hint="eastAsia"/>
+        </w:rPr>
+        <w:t>：</w:t>
+      </w:r>
+    </w:p>
+    <w:p>
+      <w:pPr>
+        <w:rPr>
+          <w:rFonts w:hint="eastAsia"/>
+        </w:rPr>
+      </w:pPr>
+      <w:proofErr w:type="spellStart"/>
+      <w:r>
+        <w:t>VuelLoaderPlugin</w:t>
+      </w:r>
+      <w:proofErr w:type="spellEnd"/>
+    </w:p>
+    <w:p>
+      <w:pPr>
+        <w:rPr>
+          <w:rFonts w:hint="eastAsia"/>
+        </w:rPr>
+      </w:pPr>
+      <w:proofErr w:type="spellStart"/>
+      <w:r>
+        <w:t>CleanWebpackPlugin</w:t>
+      </w:r>
+      <w:proofErr w:type="spellEnd"/>
+    </w:p>
+    <w:p>
+      <w:pPr>
+        <w:rPr>
+          <w:rFonts w:hint="eastAsia"/>
+        </w:rPr>
+      </w:pPr>
+      <w:proofErr w:type="spellStart"/>
+      <w:r>
+        <w:t>HtmlWebpackPlugin</w:t>
+      </w:r>
+      <w:proofErr w:type="spellEnd"/>
+      <w:r>
+        <w:rPr>
+          <w:rFonts w:hint="eastAsia"/>
+        </w:rPr>
+        <w:t xml:space="preserve">  // </w:t>
+      </w:r>
+      <w:r>
+        <w:rPr>
+          <w:rFonts w:hint="eastAsia"/>
+        </w:rPr>
+        <w:t>依据一个简单的</w:t>
+      </w:r>
+      <w:r>
+        <w:rPr>
+          <w:rFonts w:hint="eastAsia"/>
+        </w:rPr>
+        <w:t>index.html</w:t>
+      </w:r>
+      <w:r>
+        <w:rPr>
+          <w:rFonts w:hint="eastAsia"/>
+        </w:rPr>
+        <w:t>模板，生成一个自动引用你打包后的</w:t>
+      </w:r>
+      <w:r>
+        <w:rPr>
+          <w:rFonts w:hint="eastAsia"/>
+        </w:rPr>
+        <w:t>JS</w:t>
+      </w:r>
+      <w:r>
+        <w:rPr>
+          <w:rFonts w:hint="eastAsia"/>
+        </w:rPr>
+        <w:t>文件的新</w:t>
+      </w:r>
+      <w:r>
+        <w:rPr>
+          <w:rFonts w:hint="eastAsia"/>
+        </w:rPr>
+        <w:t>index.html</w:t>
+      </w:r>
+      <w:r>
+        <w:rPr>
+          <w:rFonts w:hint="eastAsia"/>
+        </w:rPr>
+        <w:t>。</w:t>
+      </w:r>
+    </w:p>
+    <w:p>
+      <w:pPr>
+        <w:rPr>
+          <w:rFonts w:hint="eastAsia"/>
+        </w:rPr>
+      </w:pPr>
+      <w:proofErr w:type="spellStart"/>
+      <w:r>
+        <w:t>HotModuleReplacementPlugin</w:t>
+      </w:r>
+      <w:proofErr w:type="spellEnd"/>
+      <w:r>
+        <w:rPr>
+          <w:rFonts w:hint="eastAsia"/>
+        </w:rPr>
+        <w:t xml:space="preserve"> //</w:t>
+      </w:r>
+      <w:r>
+        <w:rPr>
+          <w:rFonts w:hint="eastAsia"/>
+        </w:rPr>
+        <w:t>允许你在修改组件代码后，自动刷新实时预览修改后的效果。</w:t>
+      </w:r>
+    </w:p>
+    <w:p>
+      <w:pPr>
+        <w:rPr>
+          <w:rFonts w:hint="eastAsia"/>
+        </w:rPr>
+      </w:pPr>
+      <w:proofErr w:type="gramStart"/>
+      <w:r>
+        <w:t>extract-text-</w:t>
+      </w:r>
+      <w:proofErr w:type="spellStart"/>
+      <w:r>
+        <w:t>webpack</w:t>
+      </w:r>
+      <w:proofErr w:type="spellEnd"/>
+      <w:r>
+        <w:t>-plugin</w:t>
+      </w:r>
+      <w:proofErr w:type="gramEnd"/>
+    </w:p>
+    <w:p>
+      <w:pPr>
+        <w:rPr>
+          <w:rFonts w:hint="eastAsia"/>
+        </w:rPr>
+      </w:pPr>
+      <w:proofErr w:type="spellStart"/>
+      <w:r>
+        <w:t>UglifyJsPlugin</w:t>
+      </w:r>
+      <w:proofErr w:type="spellEnd"/>
+      <w:r>
+        <w:rPr>
+          <w:rFonts w:hint="eastAsia"/>
+        </w:rPr>
+        <w:t xml:space="preserve">  // </w:t>
+      </w:r>
+      <w:r>
+        <w:rPr>
+          <w:rFonts w:hint="eastAsia"/>
+        </w:rPr>
+        <w:t>压缩</w:t>
+      </w:r>
+      <w:r>
+        <w:rPr>
+          <w:rFonts w:hint="eastAsia"/>
+        </w:rPr>
+        <w:t xml:space="preserve"> </w:t>
+      </w:r>
+      <w:proofErr w:type="spellStart"/>
+      <w:r>
+        <w:rPr>
+          <w:rFonts w:hint="eastAsia"/>
+        </w:rPr>
+        <w:t>js</w:t>
+      </w:r>
+      <w:proofErr w:type="spellEnd"/>
+      <w:r>
+        <w:rPr>
+          <w:rFonts w:hint="eastAsia"/>
+        </w:rPr>
+        <w:t xml:space="preserve"> </w:t>
+      </w:r>
+      <w:r>
+        <w:rPr>
+          <w:rFonts w:hint="eastAsia"/>
+        </w:rPr>
+        <w:t>文件</w:t>
+      </w:r>
+    </w:p>
+    <w:p>
+      <w:pPr>
+        <w:rPr>
+          <w:rFonts w:hint="eastAsia"/>
+        </w:rPr>
+      </w:pPr>
+      <w:proofErr w:type="spellStart"/>
+      <w:r>
+        <w:t>ExtractTextPlugin</w:t>
+      </w:r>
+      <w:proofErr w:type="spellEnd"/>
+      <w:r>
+        <w:rPr>
+          <w:rFonts w:hint="eastAsia"/>
+        </w:rPr>
+        <w:t xml:space="preserve">  // </w:t>
+      </w:r>
+      <w:r>
+        <w:rPr>
+          <w:rFonts w:hint="eastAsia"/>
+        </w:rPr>
+        <w:t>分离</w:t>
+      </w:r>
+      <w:r>
+        <w:rPr>
+          <w:rFonts w:hint="eastAsia"/>
+        </w:rPr>
+        <w:t xml:space="preserve"> </w:t>
+      </w:r>
+      <w:proofErr w:type="spellStart"/>
+      <w:r>
+        <w:rPr>
+          <w:rFonts w:hint="eastAsia"/>
+        </w:rPr>
+        <w:t>css</w:t>
+      </w:r>
+      <w:proofErr w:type="spellEnd"/>
+      <w:r>
+        <w:rPr>
+          <w:rFonts w:hint="eastAsia"/>
+        </w:rPr>
+        <w:t xml:space="preserve"> </w:t>
+      </w:r>
+      <w:r>
+        <w:rPr>
+          <w:rFonts w:hint="eastAsia"/>
+        </w:rPr>
+        <w:t>和</w:t>
+      </w:r>
+      <w:r>
+        <w:rPr>
+          <w:rFonts w:hint="eastAsia"/>
+        </w:rPr>
+        <w:t xml:space="preserve"> </w:t>
+      </w:r>
+      <w:proofErr w:type="spellStart"/>
+      <w:r>
+        <w:rPr>
+          <w:rFonts w:hint="eastAsia"/>
+        </w:rPr>
+        <w:t>js</w:t>
+      </w:r>
+      <w:proofErr w:type="spellEnd"/>
+      <w:r>
+        <w:rPr>
+          <w:rFonts w:hint="eastAsia"/>
+        </w:rPr>
+        <w:t xml:space="preserve"> </w:t>
+      </w:r>
+      <w:r>
+        <w:rPr>
+          <w:rFonts w:hint="eastAsia"/>
+        </w:rPr>
+        <w:t>文件</w:t>
+      </w:r>
+    </w:p>
+    <w:p/>
     <w:p>
       <w:pPr>
         <w:pStyle w:val="a3"/>
@@ -12808,7 +13744,7 @@
         </w:numPr>
         <w:ind w:firstLineChars="0"/>
         <w:rPr>
-          <w:rFonts w:ascii="Segoe UI" w:hAnsi="Segoe UI" w:cs="Segoe UI"/>
+          <w:rFonts w:ascii="Segoe UI" w:hAnsi="Segoe UI" w:cs="Segoe UI" w:hint="eastAsia"/>
           <w:color w:val="24292E"/>
           <w:shd w:val="clear" w:color="auto" w:fill="FFFFFF"/>
         </w:rPr>
@@ -12838,6 +13774,31 @@
           <w:shd w:val="clear" w:color="auto" w:fill="FFFFFF"/>
         </w:rPr>
         <w:t>?</w:t>
+      </w:r>
+    </w:p>
+    <w:p>
+      <w:pPr>
+        <w:rPr>
+          <w:rFonts w:ascii="Segoe UI" w:hAnsi="Segoe UI" w:cs="Segoe UI"/>
+          <w:color w:val="24292E"/>
+          <w:shd w:val="clear" w:color="auto" w:fill="FFFFFF"/>
+        </w:rPr>
+      </w:pPr>
+      <w:r>
+        <w:rPr>
+          <w:rFonts w:ascii="Segoe UI" w:hAnsi="Segoe UI" w:cs="Segoe UI" w:hint="eastAsia"/>
+          <w:color w:val="24292E"/>
+          <w:shd w:val="clear" w:color="auto" w:fill="FFFFFF"/>
+        </w:rPr>
+        <w:t>答</w:t>
+      </w:r>
+      <w:r>
+        <w:rPr>
+          <w:rFonts w:ascii="Segoe UI" w:hAnsi="Segoe UI" w:cs="Segoe UI" w:hint="eastAsia"/>
+          <w:color w:val="24292E"/>
+          <w:shd w:val="clear" w:color="auto" w:fill="FFFFFF"/>
+        </w:rPr>
+        <w:t>:</w:t>
       </w:r>
     </w:p>
     <w:p>
@@ -12849,7 +13810,7 @@
         </w:numPr>
         <w:ind w:firstLineChars="0"/>
         <w:rPr>
-          <w:rFonts w:ascii="Segoe UI" w:hAnsi="Segoe UI" w:cs="Segoe UI"/>
+          <w:rFonts w:ascii="Segoe UI" w:hAnsi="Segoe UI" w:cs="Segoe UI" w:hint="eastAsia"/>
           <w:color w:val="24292E"/>
           <w:shd w:val="clear" w:color="auto" w:fill="FFFFFF"/>
         </w:rPr>
@@ -12881,7 +13842,200 @@
         <w:t>的原理</w:t>
       </w:r>
     </w:p>
-    <w:p/>
+    <w:p>
+      <w:pPr>
+        <w:pStyle w:val="a3"/>
+        <w:ind w:left="420" w:firstLineChars="0" w:firstLine="0"/>
+        <w:rPr>
+          <w:rFonts w:ascii="Segoe UI" w:hAnsi="Segoe UI" w:cs="Segoe UI"/>
+          <w:color w:val="24292E"/>
+          <w:shd w:val="clear" w:color="auto" w:fill="FFFFFF"/>
+        </w:rPr>
+      </w:pPr>
+      <w:r>
+        <w:rPr>
+          <w:rFonts w:ascii="Segoe UI" w:hAnsi="Segoe UI" w:cs="Segoe UI" w:hint="eastAsia"/>
+          <w:color w:val="24292E"/>
+          <w:shd w:val="clear" w:color="auto" w:fill="FFFFFF"/>
+        </w:rPr>
+        <w:t>答：</w:t>
+      </w:r>
+      <w:r>
+        <w:rPr>
+          <w:rFonts w:ascii="Segoe UI" w:hAnsi="Segoe UI" w:cs="Segoe UI" w:hint="eastAsia"/>
+          <w:color w:val="24292E"/>
+          <w:shd w:val="clear" w:color="auto" w:fill="FFFFFF"/>
+        </w:rPr>
+        <w:t>loader</w:t>
+      </w:r>
+      <w:r>
+        <w:rPr>
+          <w:rFonts w:ascii="Segoe UI" w:hAnsi="Segoe UI" w:cs="Segoe UI" w:hint="eastAsia"/>
+          <w:color w:val="24292E"/>
+          <w:shd w:val="clear" w:color="auto" w:fill="FFFFFF"/>
+        </w:rPr>
+        <w:t>的原理就是</w:t>
+      </w:r>
+      <w:r>
+        <w:rPr>
+          <w:rFonts w:ascii="Segoe UI" w:hAnsi="Segoe UI" w:cs="Segoe UI" w:hint="eastAsia"/>
+          <w:color w:val="24292E"/>
+          <w:shd w:val="clear" w:color="auto" w:fill="FFFFFF"/>
+        </w:rPr>
+        <w:t xml:space="preserve"> export </w:t>
+      </w:r>
+      <w:r>
+        <w:rPr>
+          <w:rFonts w:ascii="Segoe UI" w:hAnsi="Segoe UI" w:cs="Segoe UI" w:hint="eastAsia"/>
+          <w:color w:val="24292E"/>
+          <w:shd w:val="clear" w:color="auto" w:fill="FFFFFF"/>
+        </w:rPr>
+        <w:t>导出函数，解析</w:t>
+      </w:r>
+      <w:proofErr w:type="spellStart"/>
+      <w:r>
+        <w:rPr>
+          <w:rFonts w:ascii="Segoe UI" w:hAnsi="Segoe UI" w:cs="Segoe UI" w:hint="eastAsia"/>
+          <w:color w:val="24292E"/>
+          <w:shd w:val="clear" w:color="auto" w:fill="FFFFFF"/>
+        </w:rPr>
+        <w:t>css</w:t>
+      </w:r>
+      <w:proofErr w:type="spellEnd"/>
+      <w:r>
+        <w:rPr>
+          <w:rFonts w:ascii="Segoe UI" w:hAnsi="Segoe UI" w:cs="Segoe UI" w:hint="eastAsia"/>
+          <w:color w:val="24292E"/>
+          <w:shd w:val="clear" w:color="auto" w:fill="FFFFFF"/>
+        </w:rPr>
+        <w:t xml:space="preserve"> </w:t>
+      </w:r>
+      <w:r>
+        <w:rPr>
+          <w:rFonts w:ascii="Segoe UI" w:hAnsi="Segoe UI" w:cs="Segoe UI" w:hint="eastAsia"/>
+          <w:color w:val="24292E"/>
+          <w:shd w:val="clear" w:color="auto" w:fill="FFFFFF"/>
+        </w:rPr>
+        <w:t>文件中的代码</w:t>
+      </w:r>
+    </w:p>
+    <w:p>
+      <w:pPr>
+        <w:pStyle w:val="a3"/>
+        <w:numPr>
+          <w:ilvl w:val="0"/>
+          <w:numId w:val="11"/>
+        </w:numPr>
+        <w:ind w:firstLineChars="0"/>
+        <w:rPr>
+          <w:rFonts w:hint="eastAsia"/>
+        </w:rPr>
+      </w:pPr>
+      <w:proofErr w:type="spellStart"/>
+      <w:r>
+        <w:rPr>
+          <w:rFonts w:hint="eastAsia"/>
+        </w:rPr>
+        <w:t>webpack</w:t>
+      </w:r>
+      <w:proofErr w:type="spellEnd"/>
+      <w:r>
+        <w:rPr>
+          <w:rFonts w:hint="eastAsia"/>
+        </w:rPr>
+        <w:t xml:space="preserve"> </w:t>
+      </w:r>
+      <w:r>
+        <w:rPr>
+          <w:rFonts w:hint="eastAsia"/>
+        </w:rPr>
+        <w:t>如何全局引用</w:t>
+      </w:r>
+      <w:r>
+        <w:rPr>
+          <w:rFonts w:hint="eastAsia"/>
+        </w:rPr>
+        <w:t xml:space="preserve"> </w:t>
+      </w:r>
+      <w:proofErr w:type="spellStart"/>
+      <w:r>
+        <w:rPr>
+          <w:rFonts w:hint="eastAsia"/>
+        </w:rPr>
+        <w:t>jQuery</w:t>
+      </w:r>
+      <w:proofErr w:type="spellEnd"/>
+    </w:p>
+    <w:p>
+      <w:pPr>
+        <w:pStyle w:val="a3"/>
+        <w:ind w:left="420" w:firstLineChars="0" w:firstLine="0"/>
+      </w:pPr>
+      <w:r>
+        <w:rPr>
+          <w:rFonts w:hint="eastAsia"/>
+        </w:rPr>
+        <w:t>答：</w:t>
+      </w:r>
+      <w:r>
+        <w:rPr>
+          <w:rFonts w:hint="eastAsia"/>
+        </w:rPr>
+        <w:t>先把</w:t>
+      </w:r>
+      <w:proofErr w:type="spellStart"/>
+      <w:r>
+        <w:rPr>
+          <w:rFonts w:hint="eastAsia"/>
+        </w:rPr>
+        <w:t>jQuery</w:t>
+      </w:r>
+      <w:proofErr w:type="spellEnd"/>
+      <w:r>
+        <w:rPr>
+          <w:rFonts w:hint="eastAsia"/>
+        </w:rPr>
+        <w:t>对象声明成为全局变量</w:t>
+      </w:r>
+      <w:r>
+        <w:rPr>
+          <w:rFonts w:hint="eastAsia"/>
+        </w:rPr>
+        <w:t>`</w:t>
+      </w:r>
+      <w:proofErr w:type="spellStart"/>
+      <w:r>
+        <w:rPr>
+          <w:rFonts w:hint="eastAsia"/>
+        </w:rPr>
+        <w:t>jQuery</w:t>
+      </w:r>
+      <w:proofErr w:type="spellEnd"/>
+      <w:r>
+        <w:rPr>
+          <w:rFonts w:hint="eastAsia"/>
+        </w:rPr>
+        <w:t>`</w:t>
+      </w:r>
+      <w:r>
+        <w:rPr>
+          <w:rFonts w:hint="eastAsia"/>
+        </w:rPr>
+        <w:t>，再通过管道进一步又声明成为全局变量</w:t>
+      </w:r>
+      <w:r>
+        <w:rPr>
+          <w:rFonts w:hint="eastAsia"/>
+        </w:rPr>
+        <w:t>`$`</w:t>
+      </w:r>
+      <w:r>
+        <w:rPr>
+          <w:rFonts w:hint="eastAsia"/>
+        </w:rPr>
+        <w:t>。</w:t>
+      </w:r>
+    </w:p>
     <w:p>
       <w:pPr>
         <w:pStyle w:val="2"/>
@@ -12894,7 +14048,6 @@
         <w:rPr>
           <w:rFonts w:hint="eastAsia"/>
         </w:rPr>
-        <w:lastRenderedPageBreak/>
         <w:t>简历项目相关</w:t>
       </w:r>
     </w:p>
@@ -13111,10 +14264,16 @@
       </w:r>
     </w:p>
     <w:p>
-      <w:r>
-        <w:rPr>
-          <w:rFonts w:hint="eastAsia"/>
-        </w:rPr>
+      <w:pPr>
+        <w:rPr>
+          <w:rFonts w:hint="eastAsia"/>
+        </w:rPr>
+      </w:pPr>
+      <w:r>
+        <w:rPr>
+          <w:rFonts w:hint="eastAsia"/>
+        </w:rPr>
+        <w:lastRenderedPageBreak/>
         <w:t xml:space="preserve">4.Webpack </w:t>
       </w:r>
       <w:r>
@@ -13123,6 +14282,98 @@
         </w:rPr>
         <w:t>常用的打包命令及常用配置项。</w:t>
       </w:r>
+      <w:r>
+        <w:rPr>
+          <w:rFonts w:hint="eastAsia"/>
+        </w:rPr>
+        <w:t xml:space="preserve"> </w:t>
+      </w:r>
+    </w:p>
+    <w:p>
+      <w:pPr>
+        <w:rPr>
+          <w:rFonts w:hint="eastAsia"/>
+        </w:rPr>
+      </w:pPr>
+      <w:r>
+        <w:rPr>
+          <w:rFonts w:hint="eastAsia"/>
+        </w:rPr>
+        <w:t>5.</w:t>
+      </w:r>
+      <w:r>
+        <w:rPr>
+          <w:rFonts w:hint="eastAsia"/>
+        </w:rPr>
+        <w:t>多页面应用包含哪些页面？单页面路由如何使用？</w:t>
+      </w:r>
+    </w:p>
+    <w:p>
+      <w:pPr>
+        <w:rPr>
+          <w:rFonts w:hint="eastAsia"/>
+        </w:rPr>
+      </w:pPr>
+      <w:r>
+        <w:rPr>
+          <w:rFonts w:hint="eastAsia"/>
+        </w:rPr>
+        <w:t>答：包含</w:t>
+      </w:r>
+      <w:r>
+        <w:rPr>
+          <w:rFonts w:hint="eastAsia"/>
+        </w:rPr>
+        <w:t>3</w:t>
+      </w:r>
+      <w:r>
+        <w:rPr>
+          <w:rFonts w:hint="eastAsia"/>
+        </w:rPr>
+        <w:t>个独立页面，首页、上报总</w:t>
+      </w:r>
+      <w:proofErr w:type="gramStart"/>
+      <w:r>
+        <w:rPr>
+          <w:rFonts w:hint="eastAsia"/>
+        </w:rPr>
+        <w:t>览</w:t>
+      </w:r>
+      <w:proofErr w:type="gramEnd"/>
+      <w:r>
+        <w:rPr>
+          <w:rFonts w:hint="eastAsia"/>
+        </w:rPr>
+        <w:t>、数据查询。首页的路由包括：首页运行、首页设计、首页预览、首页切换、首页列表，及首页头部和内容为首页运行的二级路由</w:t>
+      </w:r>
+      <w:r>
+        <w:rPr>
+          <w:rFonts w:hint="eastAsia"/>
+        </w:rPr>
+        <w:t>.</w:t>
+      </w:r>
+    </w:p>
+    <w:p>
+      <w:r>
+        <w:rPr>
+          <w:rFonts w:hint="eastAsia"/>
+        </w:rPr>
+        <w:t>使用的是</w:t>
+      </w:r>
+      <w:r>
+        <w:rPr>
+          <w:rFonts w:hint="eastAsia"/>
+        </w:rPr>
+        <w:t xml:space="preserve">h5history </w:t>
+      </w:r>
+      <w:r>
+        <w:rPr>
+          <w:rFonts w:hint="eastAsia"/>
+        </w:rPr>
+        <w:t>模式</w:t>
+      </w:r>
+      <w:bookmarkStart w:id="0" w:name="_GoBack"/>
+      <w:bookmarkEnd w:id="0"/>
     </w:p>
     <w:p>
       <w:pPr>
@@ -13166,6 +14417,44 @@
 </w:document>
 </file>
 
+<file path=word/endnotes.xml><?xml version="1.0" encoding="utf-8"?>
+<w:endnotes xmlns:wpc="http://schemas.microsoft.com/office/word/2010/wordprocessingCanvas" xmlns:mc="http://schemas.openxmlformats.org/markup-compatibility/2006" xmlns:o="urn:schemas-microsoft-com:office:office" xmlns:r="http://schemas.openxmlformats.org/officeDocument/2006/relationships" xmlns:m="http://schemas.openxmlformats.org/officeDocument/2006/math" xmlns:v="urn:schemas-microsoft-com:vml" xmlns:wp14="http://schemas.microsoft.com/office/word/2010/wordprocessingDrawing" xmlns:wp="http://schemas.openxmlformats.org/drawingml/2006/wordprocessingDrawing" xmlns:w10="urn:schemas-microsoft-com:office:word" xmlns:w="http://schemas.openxmlformats.org/wordprocessingml/2006/main" xmlns:w14="http://schemas.microsoft.com/office/word/2010/wordml" xmlns:wpg="http://schemas.microsoft.com/office/word/2010/wordprocessingGroup" xmlns:wpi="http://schemas.microsoft.com/office/word/2010/wordprocessingInk" xmlns:wne="http://schemas.microsoft.com/office/word/2006/wordml" xmlns:wps="http://schemas.microsoft.com/office/word/2010/wordprocessingShape" mc:Ignorable="w14 wp14">
+  <w:endnote w:type="separator" w:id="-1">
+    <w:p>
+      <w:r>
+        <w:separator/>
+      </w:r>
+    </w:p>
+  </w:endnote>
+  <w:endnote w:type="continuationSeparator" w:id="0">
+    <w:p>
+      <w:r>
+        <w:continuationSeparator/>
+      </w:r>
+    </w:p>
+  </w:endnote>
+</w:endnotes>
+</file>
+
+<file path=word/footnotes.xml><?xml version="1.0" encoding="utf-8"?>
+<w:footnotes xmlns:wpc="http://schemas.microsoft.com/office/word/2010/wordprocessingCanvas" xmlns:mc="http://schemas.openxmlformats.org/markup-compatibility/2006" xmlns:o="urn:schemas-microsoft-com:office:office" xmlns:r="http://schemas.openxmlformats.org/officeDocument/2006/relationships" xmlns:m="http://schemas.openxmlformats.org/officeDocument/2006/math" xmlns:v="urn:schemas-microsoft-com:vml" xmlns:wp14="http://schemas.microsoft.com/office/word/2010/wordprocessingDrawing" xmlns:wp="http://schemas.openxmlformats.org/drawingml/2006/wordprocessingDrawing" xmlns:w10="urn:schemas-microsoft-com:office:word" xmlns:w="http://schemas.openxmlformats.org/wordprocessingml/2006/main" xmlns:w14="http://schemas.microsoft.com/office/word/2010/wordml" xmlns:wpg="http://schemas.microsoft.com/office/word/2010/wordprocessingGroup" xmlns:wpi="http://schemas.microsoft.com/office/word/2010/wordprocessingInk" xmlns:wne="http://schemas.microsoft.com/office/word/2006/wordml" xmlns:wps="http://schemas.microsoft.com/office/word/2010/wordprocessingShape" mc:Ignorable="w14 wp14">
+  <w:footnote w:type="separator" w:id="-1">
+    <w:p>
+      <w:r>
+        <w:separator/>
+      </w:r>
+    </w:p>
+  </w:footnote>
+  <w:footnote w:type="continuationSeparator" w:id="0">
+    <w:p>
+      <w:r>
+        <w:continuationSeparator/>
+      </w:r>
+    </w:p>
+  </w:footnote>
+</w:footnotes>
+</file>
+
 <file path=word/numbering.xml><?xml version="1.0" encoding="utf-8"?>
 <w:numbering xmlns:wpc="http://schemas.microsoft.com/office/word/2010/wordprocessingCanvas" xmlns:mc="http://schemas.openxmlformats.org/markup-compatibility/2006" xmlns:o="urn:schemas-microsoft-com:office:office" xmlns:r="http://schemas.openxmlformats.org/officeDocument/2006/relationships" xmlns:m="http://schemas.openxmlformats.org/officeDocument/2006/math" xmlns:v="urn:schemas-microsoft-com:vml" xmlns:wp14="http://schemas.microsoft.com/office/word/2010/wordprocessingDrawing" xmlns:wp="http://schemas.openxmlformats.org/drawingml/2006/wordprocessingDrawing" xmlns:w10="urn:schemas-microsoft-com:office:word" xmlns:w="http://schemas.openxmlformats.org/wordprocessingml/2006/main" xmlns:w14="http://schemas.microsoft.com/office/word/2010/wordml" xmlns:wpg="http://schemas.microsoft.com/office/word/2010/wordprocessingGroup" xmlns:wpi="http://schemas.microsoft.com/office/word/2010/wordprocessingInk" xmlns:wne="http://schemas.microsoft.com/office/word/2006/wordml" xmlns:wps="http://schemas.microsoft.com/office/word/2010/wordprocessingShape" mc:Ignorable="w14 wp14">
   <w:abstractNum w:abstractNumId="0">
@@ -15171,6 +16460,95 @@
     </w:lvl>
   </w:abstractNum>
   <w:abstractNum w:abstractNumId="20">
+    <w:nsid w:val="79562152"/>
+    <w:multiLevelType w:val="hybridMultilevel"/>
+    <w:tmpl w:val="06E00AB4"/>
+    <w:lvl w:ilvl="0" w:tplc="FC34ED38">
+      <w:start w:val="1"/>
+      <w:numFmt w:val="japaneseCounting"/>
+      <w:lvlText w:val="%1、"/>
+      <w:lvlJc w:val="left"/>
+      <w:pPr>
+        <w:ind w:left="420" w:hanging="420"/>
+      </w:pPr>
+      <w:rPr>
+        <w:rFonts w:hint="default"/>
+      </w:rPr>
+    </w:lvl>
+    <w:lvl w:ilvl="1" w:tplc="04090019" w:tentative="1">
+      <w:start w:val="1"/>
+      <w:numFmt w:val="lowerLetter"/>
+      <w:lvlText w:val="%2)"/>
+      <w:lvlJc w:val="left"/>
+      <w:pPr>
+        <w:ind w:left="840" w:hanging="420"/>
+      </w:pPr>
+    </w:lvl>
+    <w:lvl w:ilvl="2" w:tplc="0409001B" w:tentative="1">
+      <w:start w:val="1"/>
+      <w:numFmt w:val="lowerRoman"/>
+      <w:lvlText w:val="%3."/>
+      <w:lvlJc w:val="right"/>
+      <w:pPr>
+        <w:ind w:left="1260" w:hanging="420"/>
+      </w:pPr>
+    </w:lvl>
+    <w:lvl w:ilvl="3" w:tplc="0409000F" w:tentative="1">
+      <w:start w:val="1"/>
+      <w:numFmt w:val="decimal"/>
+      <w:lvlText w:val="%4."/>
+      <w:lvlJc w:val="left"/>
+      <w:pPr>
+        <w:ind w:left="1680" w:hanging="420"/>
+      </w:pPr>
+    </w:lvl>
+    <w:lvl w:ilvl="4" w:tplc="04090019" w:tentative="1">
+      <w:start w:val="1"/>
+      <w:numFmt w:val="lowerLetter"/>
+      <w:lvlText w:val="%5)"/>
+      <w:lvlJc w:val="left"/>
+      <w:pPr>
+        <w:ind w:left="2100" w:hanging="420"/>
+      </w:pPr>
+    </w:lvl>
+    <w:lvl w:ilvl="5" w:tplc="0409001B" w:tentative="1">
+      <w:start w:val="1"/>
+      <w:numFmt w:val="lowerRoman"/>
+      <w:lvlText w:val="%6."/>
+      <w:lvlJc w:val="right"/>
+      <w:pPr>
+        <w:ind w:left="2520" w:hanging="420"/>
+      </w:pPr>
+    </w:lvl>
+    <w:lvl w:ilvl="6" w:tplc="0409000F" w:tentative="1">
+      <w:start w:val="1"/>
+      <w:numFmt w:val="decimal"/>
+      <w:lvlText w:val="%7."/>
+      <w:lvlJc w:val="left"/>
+      <w:pPr>
+        <w:ind w:left="2940" w:hanging="420"/>
+      </w:pPr>
+    </w:lvl>
+    <w:lvl w:ilvl="7" w:tplc="04090019" w:tentative="1">
+      <w:start w:val="1"/>
+      <w:numFmt w:val="lowerLetter"/>
+      <w:lvlText w:val="%8)"/>
+      <w:lvlJc w:val="left"/>
+      <w:pPr>
+        <w:ind w:left="3360" w:hanging="420"/>
+      </w:pPr>
+    </w:lvl>
+    <w:lvl w:ilvl="8" w:tplc="0409001B" w:tentative="1">
+      <w:start w:val="1"/>
+      <w:numFmt w:val="lowerRoman"/>
+      <w:lvlText w:val="%9."/>
+      <w:lvlJc w:val="right"/>
+      <w:pPr>
+        <w:ind w:left="3780" w:hanging="420"/>
+      </w:pPr>
+    </w:lvl>
+  </w:abstractNum>
+  <w:abstractNum w:abstractNumId="21">
     <w:nsid w:val="7AA97363"/>
     <w:multiLevelType w:val="hybridMultilevel"/>
     <w:tmpl w:val="BBDEEC54"/>
@@ -15283,7 +16661,7 @@
       </w:rPr>
     </w:lvl>
   </w:abstractNum>
-  <w:abstractNum w:abstractNumId="21">
+  <w:abstractNum w:abstractNumId="22">
     <w:nsid w:val="7C580EC3"/>
     <w:multiLevelType w:val="hybridMultilevel"/>
     <w:tmpl w:val="0F70A6EC"/>
@@ -15391,7 +16769,7 @@
     <w:abstractNumId w:val="5"/>
   </w:num>
   <w:num w:numId="8">
-    <w:abstractNumId w:val="21"/>
+    <w:abstractNumId w:val="22"/>
   </w:num>
   <w:num w:numId="9">
     <w:abstractNumId w:val="14"/>
@@ -15430,10 +16808,13 @@
     <w:abstractNumId w:val="16"/>
   </w:num>
   <w:num w:numId="21">
-    <w:abstractNumId w:val="20"/>
+    <w:abstractNumId w:val="21"/>
   </w:num>
   <w:num w:numId="22">
     <w:abstractNumId w:val="10"/>
+  </w:num>
+  <w:num w:numId="23">
+    <w:abstractNumId w:val="20"/>
   </w:num>
 </w:numbering>
 </file>
@@ -15792,6 +17173,71 @@
     <w:rPr>
       <w:color w:val="0000FF" w:themeColor="hyperlink"/>
       <w:u w:val="single"/>
+    </w:rPr>
+  </w:style>
+  <w:style w:type="paragraph" w:styleId="a5">
+    <w:name w:val="header"/>
+    <w:basedOn w:val="a"/>
+    <w:link w:val="Char"/>
+    <w:uiPriority w:val="99"/>
+    <w:unhideWhenUsed/>
+    <w:rsid w:val="00F35D8C"/>
+    <w:pPr>
+      <w:pBdr>
+        <w:bottom w:val="single" w:sz="6" w:space="1" w:color="auto"/>
+      </w:pBdr>
+      <w:tabs>
+        <w:tab w:val="center" w:pos="4153"/>
+        <w:tab w:val="right" w:pos="8306"/>
+      </w:tabs>
+      <w:snapToGrid w:val="0"/>
+      <w:jc w:val="center"/>
+    </w:pPr>
+    <w:rPr>
+      <w:sz w:val="18"/>
+      <w:szCs w:val="18"/>
+    </w:rPr>
+  </w:style>
+  <w:style w:type="character" w:customStyle="1" w:styleId="Char">
+    <w:name w:val="页眉 Char"/>
+    <w:basedOn w:val="a0"/>
+    <w:link w:val="a5"/>
+    <w:uiPriority w:val="99"/>
+    <w:rsid w:val="00F35D8C"/>
+    <w:rPr>
+      <w:sz w:val="18"/>
+      <w:szCs w:val="18"/>
+    </w:rPr>
+  </w:style>
+  <w:style w:type="paragraph" w:styleId="a6">
+    <w:name w:val="footer"/>
+    <w:basedOn w:val="a"/>
+    <w:link w:val="Char0"/>
+    <w:uiPriority w:val="99"/>
+    <w:unhideWhenUsed/>
+    <w:rsid w:val="00F35D8C"/>
+    <w:pPr>
+      <w:tabs>
+        <w:tab w:val="center" w:pos="4153"/>
+        <w:tab w:val="right" w:pos="8306"/>
+      </w:tabs>
+      <w:snapToGrid w:val="0"/>
+      <w:jc w:val="left"/>
+    </w:pPr>
+    <w:rPr>
+      <w:sz w:val="18"/>
+      <w:szCs w:val="18"/>
+    </w:rPr>
+  </w:style>
+  <w:style w:type="character" w:customStyle="1" w:styleId="Char0">
+    <w:name w:val="页脚 Char"/>
+    <w:basedOn w:val="a0"/>
+    <w:link w:val="a6"/>
+    <w:uiPriority w:val="99"/>
+    <w:rsid w:val="00F35D8C"/>
+    <w:rPr>
+      <w:sz w:val="18"/>
+      <w:szCs w:val="18"/>
     </w:rPr>
   </w:style>
 </w:styles>
@@ -16153,6 +17599,71 @@
       <w:u w:val="single"/>
     </w:rPr>
   </w:style>
+  <w:style w:type="paragraph" w:styleId="a5">
+    <w:name w:val="header"/>
+    <w:basedOn w:val="a"/>
+    <w:link w:val="Char"/>
+    <w:uiPriority w:val="99"/>
+    <w:unhideWhenUsed/>
+    <w:rsid w:val="00F35D8C"/>
+    <w:pPr>
+      <w:pBdr>
+        <w:bottom w:val="single" w:sz="6" w:space="1" w:color="auto"/>
+      </w:pBdr>
+      <w:tabs>
+        <w:tab w:val="center" w:pos="4153"/>
+        <w:tab w:val="right" w:pos="8306"/>
+      </w:tabs>
+      <w:snapToGrid w:val="0"/>
+      <w:jc w:val="center"/>
+    </w:pPr>
+    <w:rPr>
+      <w:sz w:val="18"/>
+      <w:szCs w:val="18"/>
+    </w:rPr>
+  </w:style>
+  <w:style w:type="character" w:customStyle="1" w:styleId="Char">
+    <w:name w:val="页眉 Char"/>
+    <w:basedOn w:val="a0"/>
+    <w:link w:val="a5"/>
+    <w:uiPriority w:val="99"/>
+    <w:rsid w:val="00F35D8C"/>
+    <w:rPr>
+      <w:sz w:val="18"/>
+      <w:szCs w:val="18"/>
+    </w:rPr>
+  </w:style>
+  <w:style w:type="paragraph" w:styleId="a6">
+    <w:name w:val="footer"/>
+    <w:basedOn w:val="a"/>
+    <w:link w:val="Char0"/>
+    <w:uiPriority w:val="99"/>
+    <w:unhideWhenUsed/>
+    <w:rsid w:val="00F35D8C"/>
+    <w:pPr>
+      <w:tabs>
+        <w:tab w:val="center" w:pos="4153"/>
+        <w:tab w:val="right" w:pos="8306"/>
+      </w:tabs>
+      <w:snapToGrid w:val="0"/>
+      <w:jc w:val="left"/>
+    </w:pPr>
+    <w:rPr>
+      <w:sz w:val="18"/>
+      <w:szCs w:val="18"/>
+    </w:rPr>
+  </w:style>
+  <w:style w:type="character" w:customStyle="1" w:styleId="Char0">
+    <w:name w:val="页脚 Char"/>
+    <w:basedOn w:val="a0"/>
+    <w:link w:val="a6"/>
+    <w:uiPriority w:val="99"/>
+    <w:rsid w:val="00F35D8C"/>
+    <w:rPr>
+      <w:sz w:val="18"/>
+      <w:szCs w:val="18"/>
+    </w:rPr>
+  </w:style>
 </w:styles>
 </file>
 
@@ -16446,7 +17957,7 @@
 </file>
 
 <file path=customXml/itemProps1.xml><?xml version="1.0" encoding="utf-8"?>
-<ds:datastoreItem xmlns:ds="http://schemas.openxmlformats.org/officeDocument/2006/customXml" ds:itemID="{E60A0D26-7075-4D06-8485-CE707BBAE8E5}">
+<ds:datastoreItem xmlns:ds="http://schemas.openxmlformats.org/officeDocument/2006/customXml" ds:itemID="{2D77AC94-5B9C-4024-83BB-D6C138AA1E53}">
   <ds:schemaRefs>
     <ds:schemaRef ds:uri="http://schemas.openxmlformats.org/officeDocument/2006/bibliography"/>
   </ds:schemaRefs>

--- a/InterviewSummary.docx
+++ b/InterviewSummary.docx
@@ -12715,9 +12715,6 @@
           <w:numId w:val="11"/>
         </w:numPr>
         <w:ind w:firstLineChars="0"/>
-        <w:rPr>
-          <w:rFonts w:hint="eastAsia"/>
-        </w:rPr>
       </w:pPr>
       <w:proofErr w:type="spellStart"/>
       <w:r>
@@ -12747,11 +12744,6 @@
       </w:r>
     </w:p>
     <w:p>
-      <w:pPr>
-        <w:rPr>
-          <w:rFonts w:hint="eastAsia"/>
-        </w:rPr>
-      </w:pPr>
       <w:r>
         <w:rPr>
           <w:rFonts w:hint="eastAsia"/>
@@ -12760,11 +12752,6 @@
       </w:r>
     </w:p>
     <w:p>
-      <w:pPr>
-        <w:rPr>
-          <w:rFonts w:hint="eastAsia"/>
-        </w:rPr>
-      </w:pPr>
       <w:r>
         <w:t>E</w:t>
       </w:r>
@@ -12782,11 +12769,6 @@
       </w:r>
     </w:p>
     <w:p>
-      <w:pPr>
-        <w:rPr>
-          <w:rFonts w:hint="eastAsia"/>
-        </w:rPr>
-      </w:pPr>
       <w:r>
         <w:t>O</w:t>
       </w:r>
@@ -12804,11 +12786,6 @@
       </w:r>
     </w:p>
     <w:p>
-      <w:pPr>
-        <w:rPr>
-          <w:rFonts w:hint="eastAsia"/>
-        </w:rPr>
-      </w:pPr>
       <w:r>
         <w:t>R</w:t>
       </w:r>
@@ -12838,11 +12815,6 @@
       </w:r>
     </w:p>
     <w:p>
-      <w:pPr>
-        <w:rPr>
-          <w:rFonts w:hint="eastAsia"/>
-        </w:rPr>
-      </w:pPr>
       <w:r>
         <w:t>M</w:t>
       </w:r>
@@ -12872,11 +12844,6 @@
       </w:r>
     </w:p>
     <w:p>
-      <w:pPr>
-        <w:rPr>
-          <w:rFonts w:hint="eastAsia"/>
-        </w:rPr>
-      </w:pPr>
       <w:r>
         <w:t>P</w:t>
       </w:r>
@@ -12907,19 +12874,8 @@
         <w:t>插件</w:t>
       </w:r>
     </w:p>
-    <w:p>
-      <w:pPr>
-        <w:rPr>
-          <w:rFonts w:hint="eastAsia"/>
-        </w:rPr>
-      </w:pPr>
-    </w:p>
-    <w:p>
-      <w:pPr>
-        <w:rPr>
-          <w:rFonts w:hint="eastAsia"/>
-        </w:rPr>
-      </w:pPr>
+    <w:p/>
+    <w:p>
       <w:r>
         <w:rPr>
           <w:rFonts w:hint="eastAsia"/>
@@ -12948,9 +12904,6 @@
           <w:numId w:val="23"/>
         </w:numPr>
         <w:ind w:firstLineChars="0"/>
-        <w:rPr>
-          <w:rFonts w:hint="eastAsia"/>
-        </w:rPr>
       </w:pPr>
       <w:r>
         <w:rPr>
@@ -12963,9 +12916,6 @@
       <w:pPr>
         <w:pStyle w:val="a3"/>
         <w:ind w:left="420" w:firstLineChars="0" w:firstLine="0"/>
-        <w:rPr>
-          <w:rFonts w:hint="eastAsia"/>
-        </w:rPr>
       </w:pPr>
       <w:proofErr w:type="spellStart"/>
       <w:r>
@@ -13015,9 +12965,6 @@
       <w:pPr>
         <w:pStyle w:val="a3"/>
         <w:ind w:left="420" w:firstLineChars="0" w:firstLine="0"/>
-        <w:rPr>
-          <w:rFonts w:hint="eastAsia"/>
-        </w:rPr>
       </w:pPr>
       <w:r>
         <w:t>S</w:t>
@@ -13065,9 +13012,6 @@
       <w:pPr>
         <w:pStyle w:val="a3"/>
         <w:ind w:left="420" w:firstLineChars="0" w:firstLine="0"/>
-        <w:rPr>
-          <w:rFonts w:hint="eastAsia"/>
-        </w:rPr>
       </w:pPr>
       <w:r>
         <w:t>L</w:t>
@@ -13107,9 +13051,6 @@
       <w:pPr>
         <w:pStyle w:val="a3"/>
         <w:ind w:left="420" w:firstLineChars="0" w:firstLine="0"/>
-        <w:rPr>
-          <w:rFonts w:hint="eastAsia"/>
-        </w:rPr>
       </w:pPr>
       <w:r>
         <w:t>S</w:t>
@@ -13155,9 +13096,6 @@
           <w:numId w:val="23"/>
         </w:numPr>
         <w:ind w:firstLineChars="0"/>
-        <w:rPr>
-          <w:rFonts w:hint="eastAsia"/>
-        </w:rPr>
       </w:pPr>
       <w:r>
         <w:rPr>
@@ -13170,9 +13108,6 @@
       <w:pPr>
         <w:pStyle w:val="a3"/>
         <w:ind w:left="420" w:firstLineChars="0" w:firstLine="0"/>
-        <w:rPr>
-          <w:rFonts w:hint="eastAsia"/>
-        </w:rPr>
       </w:pPr>
       <w:r>
         <w:t>S</w:t>
@@ -13208,9 +13143,6 @@
       <w:pPr>
         <w:pStyle w:val="a3"/>
         <w:ind w:left="420" w:firstLineChars="0" w:firstLine="0"/>
-        <w:rPr>
-          <w:rFonts w:hint="eastAsia"/>
-        </w:rPr>
       </w:pPr>
       <w:r>
         <w:t>B</w:t>
@@ -13272,9 +13204,6 @@
           <w:numId w:val="23"/>
         </w:numPr>
         <w:ind w:firstLineChars="0"/>
-        <w:rPr>
-          <w:rFonts w:hint="eastAsia"/>
-        </w:rPr>
       </w:pPr>
       <w:r>
         <w:t>F</w:t>
@@ -13296,9 +13225,6 @@
       <w:pPr>
         <w:pStyle w:val="a3"/>
         <w:ind w:left="420" w:firstLineChars="0" w:firstLine="0"/>
-        <w:rPr>
-          <w:rFonts w:hint="eastAsia"/>
-        </w:rPr>
       </w:pPr>
       <w:proofErr w:type="spellStart"/>
       <w:r>
@@ -13343,9 +13269,6 @@
       <w:pPr>
         <w:pStyle w:val="a3"/>
         <w:ind w:left="420" w:firstLineChars="0" w:firstLine="0"/>
-        <w:rPr>
-          <w:rFonts w:hint="eastAsia"/>
-        </w:rPr>
       </w:pPr>
       <w:r>
         <w:rPr>
@@ -13386,9 +13309,6 @@
           <w:numId w:val="23"/>
         </w:numPr>
         <w:ind w:firstLineChars="0"/>
-        <w:rPr>
-          <w:rFonts w:hint="eastAsia"/>
-        </w:rPr>
       </w:pPr>
       <w:r>
         <w:rPr>
@@ -13401,9 +13321,6 @@
       <w:pPr>
         <w:pStyle w:val="a3"/>
         <w:ind w:left="420" w:firstLineChars="0" w:firstLine="0"/>
-        <w:rPr>
-          <w:rFonts w:hint="eastAsia"/>
-        </w:rPr>
       </w:pPr>
       <w:proofErr w:type="spellStart"/>
       <w:r>
@@ -13456,11 +13373,6 @@
       </w:r>
     </w:p>
     <w:p>
-      <w:pPr>
-        <w:rPr>
-          <w:rFonts w:hint="eastAsia"/>
-        </w:rPr>
-      </w:pPr>
       <w:r>
         <w:rPr>
           <w:rFonts w:hint="eastAsia"/>
@@ -13481,11 +13393,6 @@
       </w:r>
     </w:p>
     <w:p>
-      <w:pPr>
-        <w:rPr>
-          <w:rFonts w:hint="eastAsia"/>
-        </w:rPr>
-      </w:pPr>
       <w:proofErr w:type="spellStart"/>
       <w:r>
         <w:t>VuelLoaderPlugin</w:t>
@@ -13493,11 +13400,6 @@
       <w:proofErr w:type="spellEnd"/>
     </w:p>
     <w:p>
-      <w:pPr>
-        <w:rPr>
-          <w:rFonts w:hint="eastAsia"/>
-        </w:rPr>
-      </w:pPr>
       <w:proofErr w:type="spellStart"/>
       <w:r>
         <w:t>CleanWebpackPlugin</w:t>
@@ -13505,11 +13407,6 @@
       <w:proofErr w:type="spellEnd"/>
     </w:p>
     <w:p>
-      <w:pPr>
-        <w:rPr>
-          <w:rFonts w:hint="eastAsia"/>
-        </w:rPr>
-      </w:pPr>
       <w:proofErr w:type="spellStart"/>
       <w:r>
         <w:t>HtmlWebpackPlugin</w:t>
@@ -13565,11 +13462,6 @@
       </w:r>
     </w:p>
     <w:p>
-      <w:pPr>
-        <w:rPr>
-          <w:rFonts w:hint="eastAsia"/>
-        </w:rPr>
-      </w:pPr>
       <w:proofErr w:type="spellStart"/>
       <w:r>
         <w:t>HotModuleReplacementPlugin</w:t>
@@ -13589,11 +13481,6 @@
       </w:r>
     </w:p>
     <w:p>
-      <w:pPr>
-        <w:rPr>
-          <w:rFonts w:hint="eastAsia"/>
-        </w:rPr>
-      </w:pPr>
       <w:proofErr w:type="gramStart"/>
       <w:r>
         <w:t>extract-text-</w:t>
@@ -13609,11 +13496,6 @@
       <w:proofErr w:type="gramEnd"/>
     </w:p>
     <w:p>
-      <w:pPr>
-        <w:rPr>
-          <w:rFonts w:hint="eastAsia"/>
-        </w:rPr>
-      </w:pPr>
       <w:proofErr w:type="spellStart"/>
       <w:r>
         <w:t>UglifyJsPlugin</w:t>
@@ -13659,11 +13541,6 @@
       </w:r>
     </w:p>
     <w:p>
-      <w:pPr>
-        <w:rPr>
-          <w:rFonts w:hint="eastAsia"/>
-        </w:rPr>
-      </w:pPr>
       <w:proofErr w:type="spellStart"/>
       <w:r>
         <w:t>ExtractTextPlugin</w:t>
@@ -13744,7 +13621,7 @@
         </w:numPr>
         <w:ind w:firstLineChars="0"/>
         <w:rPr>
-          <w:rFonts w:ascii="Segoe UI" w:hAnsi="Segoe UI" w:cs="Segoe UI" w:hint="eastAsia"/>
+          <w:rFonts w:ascii="Segoe UI" w:hAnsi="Segoe UI" w:cs="Segoe UI"/>
           <w:color w:val="24292E"/>
           <w:shd w:val="clear" w:color="auto" w:fill="FFFFFF"/>
         </w:rPr>
@@ -13810,7 +13687,7 @@
         </w:numPr>
         <w:ind w:firstLineChars="0"/>
         <w:rPr>
-          <w:rFonts w:ascii="Segoe UI" w:hAnsi="Segoe UI" w:cs="Segoe UI" w:hint="eastAsia"/>
+          <w:rFonts w:ascii="Segoe UI" w:hAnsi="Segoe UI" w:cs="Segoe UI"/>
           <w:color w:val="24292E"/>
           <w:shd w:val="clear" w:color="auto" w:fill="FFFFFF"/>
         </w:rPr>
@@ -13927,9 +13804,6 @@
           <w:numId w:val="11"/>
         </w:numPr>
         <w:ind w:firstLineChars="0"/>
-        <w:rPr>
-          <w:rFonts w:hint="eastAsia"/>
-        </w:rPr>
       </w:pPr>
       <w:proofErr w:type="spellStart"/>
       <w:r>
@@ -14034,6 +13908,724 @@
           <w:rFonts w:hint="eastAsia"/>
         </w:rPr>
         <w:t>。</w:t>
+      </w:r>
+    </w:p>
+    <w:p>
+      <w:pPr>
+        <w:pStyle w:val="a3"/>
+        <w:numPr>
+          <w:ilvl w:val="0"/>
+          <w:numId w:val="11"/>
+        </w:numPr>
+        <w:ind w:firstLineChars="0"/>
+      </w:pPr>
+      <w:r>
+        <w:rPr>
+          <w:rFonts w:hint="eastAsia"/>
+        </w:rPr>
+        <w:t xml:space="preserve">loader </w:t>
+      </w:r>
+      <w:r>
+        <w:rPr>
+          <w:rFonts w:hint="eastAsia"/>
+        </w:rPr>
+        <w:t>和</w:t>
+      </w:r>
+      <w:r>
+        <w:rPr>
+          <w:rFonts w:hint="eastAsia"/>
+        </w:rPr>
+        <w:t xml:space="preserve"> plugin </w:t>
+      </w:r>
+      <w:r>
+        <w:rPr>
+          <w:rFonts w:hint="eastAsia"/>
+        </w:rPr>
+        <w:t>有什么区别？</w:t>
+      </w:r>
+    </w:p>
+    <w:p>
+      <w:r>
+        <w:rPr>
+          <w:rFonts w:hint="eastAsia"/>
+        </w:rPr>
+        <w:t>答：</w:t>
+      </w:r>
+    </w:p>
+    <w:p>
+      <w:r>
+        <w:rPr>
+          <w:rFonts w:hint="eastAsia"/>
+        </w:rPr>
+        <w:t>loader</w:t>
+      </w:r>
+      <w:r>
+        <w:rPr>
+          <w:rFonts w:hint="eastAsia"/>
+        </w:rPr>
+        <w:t>：用于对模块源码的转换，</w:t>
+      </w:r>
+      <w:r>
+        <w:rPr>
+          <w:rFonts w:hint="eastAsia"/>
+        </w:rPr>
+        <w:t xml:space="preserve">loader </w:t>
+      </w:r>
+      <w:r>
+        <w:rPr>
+          <w:rFonts w:hint="eastAsia"/>
+        </w:rPr>
+        <w:t>描述了</w:t>
+      </w:r>
+      <w:r>
+        <w:rPr>
+          <w:rFonts w:hint="eastAsia"/>
+        </w:rPr>
+        <w:t xml:space="preserve"> </w:t>
+      </w:r>
+      <w:proofErr w:type="spellStart"/>
+      <w:r>
+        <w:rPr>
+          <w:rFonts w:hint="eastAsia"/>
+        </w:rPr>
+        <w:t>webpack</w:t>
+      </w:r>
+      <w:proofErr w:type="spellEnd"/>
+      <w:r>
+        <w:rPr>
+          <w:rFonts w:hint="eastAsia"/>
+        </w:rPr>
+        <w:t xml:space="preserve"> </w:t>
+      </w:r>
+      <w:r>
+        <w:rPr>
+          <w:rFonts w:hint="eastAsia"/>
+        </w:rPr>
+        <w:t>如何处理非</w:t>
+      </w:r>
+      <w:r>
+        <w:rPr>
+          <w:rFonts w:hint="eastAsia"/>
+        </w:rPr>
+        <w:t xml:space="preserve"> JavaScript </w:t>
+      </w:r>
+      <w:r>
+        <w:rPr>
+          <w:rFonts w:hint="eastAsia"/>
+        </w:rPr>
+        <w:t>模块，并且在</w:t>
+      </w:r>
+      <w:r>
+        <w:rPr>
+          <w:rFonts w:hint="eastAsia"/>
+        </w:rPr>
+        <w:t xml:space="preserve"> bundle </w:t>
+      </w:r>
+      <w:r>
+        <w:rPr>
+          <w:rFonts w:hint="eastAsia"/>
+        </w:rPr>
+        <w:t>中引入这些依赖。</w:t>
+      </w:r>
+      <w:r>
+        <w:t>L</w:t>
+      </w:r>
+      <w:r>
+        <w:rPr>
+          <w:rFonts w:hint="eastAsia"/>
+        </w:rPr>
+        <w:t xml:space="preserve">oader </w:t>
+      </w:r>
+      <w:r>
+        <w:rPr>
+          <w:rFonts w:hint="eastAsia"/>
+        </w:rPr>
+        <w:t>可以将不同的语言（如</w:t>
+      </w:r>
+      <w:r>
+        <w:rPr>
+          <w:rFonts w:hint="eastAsia"/>
+        </w:rPr>
+        <w:t xml:space="preserve"> </w:t>
+      </w:r>
+      <w:proofErr w:type="spellStart"/>
+      <w:r>
+        <w:rPr>
+          <w:rFonts w:hint="eastAsia"/>
+        </w:rPr>
+        <w:t>TypeScript</w:t>
+      </w:r>
+      <w:proofErr w:type="spellEnd"/>
+      <w:r>
+        <w:rPr>
+          <w:rFonts w:hint="eastAsia"/>
+        </w:rPr>
+        <w:t>）转换为</w:t>
+      </w:r>
+      <w:r>
+        <w:rPr>
+          <w:rFonts w:hint="eastAsia"/>
+        </w:rPr>
+        <w:t xml:space="preserve"> JavaScript</w:t>
+      </w:r>
+      <w:r>
+        <w:rPr>
+          <w:rFonts w:hint="eastAsia"/>
+        </w:rPr>
+        <w:t>，或者将内联图像转换为</w:t>
+      </w:r>
+      <w:r>
+        <w:rPr>
+          <w:rFonts w:hint="eastAsia"/>
+        </w:rPr>
+        <w:t xml:space="preserve"> </w:t>
+      </w:r>
+      <w:proofErr w:type="spellStart"/>
+      <w:r>
+        <w:rPr>
+          <w:rFonts w:hint="eastAsia"/>
+        </w:rPr>
+        <w:t>dataURL</w:t>
+      </w:r>
+      <w:proofErr w:type="spellEnd"/>
+      <w:r>
+        <w:rPr>
+          <w:rFonts w:hint="eastAsia"/>
+        </w:rPr>
+        <w:t>。任何开发技术</w:t>
+      </w:r>
+      <w:proofErr w:type="gramStart"/>
+      <w:r>
+        <w:rPr>
+          <w:rFonts w:hint="eastAsia"/>
+        </w:rPr>
+        <w:t>栈</w:t>
+      </w:r>
+      <w:proofErr w:type="gramEnd"/>
+      <w:r>
+        <w:rPr>
+          <w:rFonts w:hint="eastAsia"/>
+        </w:rPr>
+        <w:t>都可以使用</w:t>
+      </w:r>
+      <w:r>
+        <w:rPr>
+          <w:rFonts w:hint="eastAsia"/>
+        </w:rPr>
+        <w:t xml:space="preserve"> </w:t>
+      </w:r>
+      <w:proofErr w:type="spellStart"/>
+      <w:r>
+        <w:rPr>
+          <w:rFonts w:hint="eastAsia"/>
+        </w:rPr>
+        <w:t>webpack</w:t>
+      </w:r>
+      <w:proofErr w:type="spellEnd"/>
+      <w:r>
+        <w:rPr>
+          <w:rFonts w:hint="eastAsia"/>
+        </w:rPr>
+        <w:t>。</w:t>
+      </w:r>
+    </w:p>
+    <w:p>
+      <w:pPr>
+        <w:rPr>
+          <w:rFonts w:ascii="Helvetica" w:hAnsi="Helvetica" w:cs="Helvetica"/>
+          <w:color w:val="000000"/>
+          <w:shd w:val="clear" w:color="auto" w:fill="FFFFFF"/>
+        </w:rPr>
+      </w:pPr>
+      <w:r>
+        <w:t>P</w:t>
+      </w:r>
+      <w:r>
+        <w:rPr>
+          <w:rFonts w:hint="eastAsia"/>
+        </w:rPr>
+        <w:t>lugin</w:t>
+      </w:r>
+      <w:r>
+        <w:rPr>
+          <w:rFonts w:hint="eastAsia"/>
+        </w:rPr>
+        <w:t>：</w:t>
+      </w:r>
+      <w:r>
+        <w:rPr>
+          <w:rFonts w:hint="eastAsia"/>
+        </w:rPr>
+        <w:t xml:space="preserve"> </w:t>
+      </w:r>
+      <w:r>
+        <w:rPr>
+          <w:rFonts w:hint="eastAsia"/>
+        </w:rPr>
+        <w:t>目的在于解决</w:t>
+      </w:r>
+      <w:r>
+        <w:rPr>
+          <w:rFonts w:hint="eastAsia"/>
+        </w:rPr>
+        <w:t xml:space="preserve"> loader </w:t>
+      </w:r>
+      <w:r>
+        <w:rPr>
+          <w:rFonts w:hint="eastAsia"/>
+        </w:rPr>
+        <w:t>无法实现的其他事，从打包优化和压缩，到重新定义环境变量，功能强大到可以处理各种各样的任务。</w:t>
+      </w:r>
+      <w:proofErr w:type="spellStart"/>
+      <w:r>
+        <w:t>W</w:t>
+      </w:r>
+      <w:r>
+        <w:rPr>
+          <w:rFonts w:hint="eastAsia"/>
+        </w:rPr>
+        <w:t>ebpack</w:t>
+      </w:r>
+      <w:proofErr w:type="spellEnd"/>
+      <w:r>
+        <w:rPr>
+          <w:rFonts w:hint="eastAsia"/>
+        </w:rPr>
+        <w:t>提供了很多开箱即用的插件：</w:t>
+      </w:r>
+      <w:proofErr w:type="spellStart"/>
+      <w:r>
+        <w:rPr>
+          <w:rFonts w:ascii="Helvetica" w:hAnsi="Helvetica" w:cs="Helvetica"/>
+          <w:color w:val="FF0000"/>
+          <w:shd w:val="clear" w:color="auto" w:fill="FFFFFF"/>
+        </w:rPr>
+        <w:t>CommonChunkPlugin</w:t>
+      </w:r>
+      <w:proofErr w:type="spellEnd"/>
+      <w:r>
+        <w:rPr>
+          <w:rFonts w:ascii="Helvetica" w:hAnsi="Helvetica" w:cs="Helvetica"/>
+          <w:color w:val="000000"/>
+          <w:shd w:val="clear" w:color="auto" w:fill="FFFFFF"/>
+        </w:rPr>
+        <w:t>主要用于提取</w:t>
+      </w:r>
+      <w:proofErr w:type="gramStart"/>
+      <w:r>
+        <w:rPr>
+          <w:rFonts w:ascii="Helvetica" w:hAnsi="Helvetica" w:cs="Helvetica"/>
+          <w:color w:val="000000"/>
+          <w:shd w:val="clear" w:color="auto" w:fill="FFFFFF"/>
+        </w:rPr>
+        <w:t>第三方库和</w:t>
+      </w:r>
+      <w:proofErr w:type="gramEnd"/>
+      <w:r>
+        <w:rPr>
+          <w:rFonts w:ascii="Helvetica" w:hAnsi="Helvetica" w:cs="Helvetica"/>
+          <w:color w:val="000000"/>
+          <w:shd w:val="clear" w:color="auto" w:fill="FFFFFF"/>
+        </w:rPr>
+        <w:t>公共模块，避免首屏加载的</w:t>
+      </w:r>
+      <w:r>
+        <w:rPr>
+          <w:rFonts w:ascii="Helvetica" w:hAnsi="Helvetica" w:cs="Helvetica"/>
+          <w:color w:val="000000"/>
+          <w:shd w:val="clear" w:color="auto" w:fill="FFFFFF"/>
+        </w:rPr>
+        <w:t>bundle</w:t>
+      </w:r>
+      <w:r>
+        <w:rPr>
+          <w:rFonts w:ascii="Helvetica" w:hAnsi="Helvetica" w:cs="Helvetica"/>
+          <w:color w:val="000000"/>
+          <w:shd w:val="clear" w:color="auto" w:fill="FFFFFF"/>
+        </w:rPr>
+        <w:t>文件，或者按需加载的</w:t>
+      </w:r>
+      <w:r>
+        <w:rPr>
+          <w:rFonts w:ascii="Helvetica" w:hAnsi="Helvetica" w:cs="Helvetica"/>
+          <w:color w:val="000000"/>
+          <w:shd w:val="clear" w:color="auto" w:fill="FFFFFF"/>
+        </w:rPr>
+        <w:t>bundle</w:t>
+      </w:r>
+      <w:r>
+        <w:rPr>
+          <w:rFonts w:ascii="Helvetica" w:hAnsi="Helvetica" w:cs="Helvetica"/>
+          <w:color w:val="000000"/>
+          <w:shd w:val="clear" w:color="auto" w:fill="FFFFFF"/>
+        </w:rPr>
+        <w:t>文件体积过大，导致加载时间过长，是一把优化的利器。而在多页面应用中，更是能够为每个页面间的应用程序共享代码创建</w:t>
+      </w:r>
+      <w:r>
+        <w:rPr>
+          <w:rFonts w:ascii="Helvetica" w:hAnsi="Helvetica" w:cs="Helvetica"/>
+          <w:color w:val="000000"/>
+          <w:shd w:val="clear" w:color="auto" w:fill="FFFFFF"/>
+        </w:rPr>
+        <w:t>bundle</w:t>
+      </w:r>
+      <w:r>
+        <w:rPr>
+          <w:rFonts w:ascii="Helvetica" w:hAnsi="Helvetica" w:cs="Helvetica"/>
+          <w:color w:val="000000"/>
+          <w:shd w:val="clear" w:color="auto" w:fill="FFFFFF"/>
+        </w:rPr>
+        <w:t>。</w:t>
+      </w:r>
+    </w:p>
+    <w:p>
+      <w:pPr>
+        <w:rPr>
+          <w:rFonts w:ascii="Helvetica" w:hAnsi="Helvetica" w:cs="Helvetica"/>
+          <w:color w:val="000000"/>
+          <w:shd w:val="clear" w:color="auto" w:fill="FFFFFF"/>
+        </w:rPr>
+      </w:pPr>
+      <w:r>
+        <w:rPr>
+          <w:rFonts w:ascii="Helvetica" w:hAnsi="Helvetica" w:cs="Helvetica" w:hint="eastAsia"/>
+          <w:color w:val="000000"/>
+          <w:shd w:val="clear" w:color="auto" w:fill="FFFFFF"/>
+        </w:rPr>
+        <w:t>Mode</w:t>
+      </w:r>
+      <w:r>
+        <w:rPr>
+          <w:rFonts w:ascii="Helvetica" w:hAnsi="Helvetica" w:cs="Helvetica" w:hint="eastAsia"/>
+          <w:color w:val="000000"/>
+          <w:shd w:val="clear" w:color="auto" w:fill="FFFFFF"/>
+        </w:rPr>
+        <w:t>：可以在</w:t>
+      </w:r>
+      <w:r>
+        <w:rPr>
+          <w:rFonts w:ascii="Helvetica" w:hAnsi="Helvetica" w:cs="Helvetica" w:hint="eastAsia"/>
+          <w:color w:val="000000"/>
+          <w:shd w:val="clear" w:color="auto" w:fill="FFFFFF"/>
+        </w:rPr>
+        <w:t xml:space="preserve"> </w:t>
+      </w:r>
+      <w:proofErr w:type="spellStart"/>
+      <w:r>
+        <w:rPr>
+          <w:rFonts w:ascii="Helvetica" w:hAnsi="Helvetica" w:cs="Helvetica" w:hint="eastAsia"/>
+          <w:color w:val="000000"/>
+          <w:shd w:val="clear" w:color="auto" w:fill="FFFFFF"/>
+        </w:rPr>
+        <w:t>config</w:t>
+      </w:r>
+      <w:proofErr w:type="spellEnd"/>
+      <w:r>
+        <w:rPr>
+          <w:rFonts w:ascii="Helvetica" w:hAnsi="Helvetica" w:cs="Helvetica" w:hint="eastAsia"/>
+          <w:color w:val="000000"/>
+          <w:shd w:val="clear" w:color="auto" w:fill="FFFFFF"/>
+        </w:rPr>
+        <w:t xml:space="preserve"> </w:t>
+      </w:r>
+      <w:r>
+        <w:rPr>
+          <w:rFonts w:ascii="Helvetica" w:hAnsi="Helvetica" w:cs="Helvetica" w:hint="eastAsia"/>
+          <w:color w:val="000000"/>
+          <w:shd w:val="clear" w:color="auto" w:fill="FFFFFF"/>
+        </w:rPr>
+        <w:t>文件里面配置，也可以在</w:t>
+      </w:r>
+      <w:r>
+        <w:rPr>
+          <w:rFonts w:ascii="Helvetica" w:hAnsi="Helvetica" w:cs="Helvetica" w:hint="eastAsia"/>
+          <w:color w:val="000000"/>
+          <w:shd w:val="clear" w:color="auto" w:fill="FFFFFF"/>
+        </w:rPr>
+        <w:t xml:space="preserve"> CLI </w:t>
+      </w:r>
+      <w:r>
+        <w:rPr>
+          <w:rFonts w:ascii="Helvetica" w:hAnsi="Helvetica" w:cs="Helvetica" w:hint="eastAsia"/>
+          <w:color w:val="000000"/>
+          <w:shd w:val="clear" w:color="auto" w:fill="FFFFFF"/>
+        </w:rPr>
+        <w:t>参数中配置：</w:t>
+      </w:r>
+      <w:proofErr w:type="spellStart"/>
+      <w:r>
+        <w:rPr>
+          <w:rFonts w:ascii="Helvetica" w:hAnsi="Helvetica" w:cs="Helvetica"/>
+          <w:color w:val="000000"/>
+          <w:shd w:val="clear" w:color="auto" w:fill="FFFFFF"/>
+        </w:rPr>
+        <w:t>webpack</w:t>
+      </w:r>
+      <w:proofErr w:type="spellEnd"/>
+      <w:r>
+        <w:rPr>
+          <w:rFonts w:ascii="Helvetica" w:hAnsi="Helvetica" w:cs="Helvetica"/>
+          <w:color w:val="000000"/>
+          <w:shd w:val="clear" w:color="auto" w:fill="FFFFFF"/>
+        </w:rPr>
+        <w:t xml:space="preserve"> --mode=production</w:t>
+      </w:r>
+      <w:r>
+        <w:rPr>
+          <w:rFonts w:ascii="Helvetica" w:hAnsi="Helvetica" w:cs="Helvetica"/>
+          <w:color w:val="000000"/>
+          <w:shd w:val="clear" w:color="auto" w:fill="FFFFFF"/>
+        </w:rPr>
+        <w:t>（一般会选择在</w:t>
+      </w:r>
+      <w:r>
+        <w:rPr>
+          <w:rFonts w:ascii="Helvetica" w:hAnsi="Helvetica" w:cs="Helvetica"/>
+          <w:color w:val="000000"/>
+          <w:shd w:val="clear" w:color="auto" w:fill="FFFFFF"/>
+        </w:rPr>
+        <w:t>CLI</w:t>
+      </w:r>
+      <w:r>
+        <w:rPr>
+          <w:rFonts w:ascii="Helvetica" w:hAnsi="Helvetica" w:cs="Helvetica"/>
+          <w:color w:val="000000"/>
+          <w:shd w:val="clear" w:color="auto" w:fill="FFFFFF"/>
+        </w:rPr>
+        <w:t>，也就是</w:t>
+      </w:r>
+      <w:proofErr w:type="spellStart"/>
+      <w:r>
+        <w:rPr>
+          <w:rFonts w:ascii="Helvetica" w:hAnsi="Helvetica" w:cs="Helvetica"/>
+          <w:color w:val="000000"/>
+          <w:shd w:val="clear" w:color="auto" w:fill="FFFFFF"/>
+        </w:rPr>
+        <w:t>npm</w:t>
+      </w:r>
+      <w:proofErr w:type="spellEnd"/>
+      <w:r>
+        <w:rPr>
+          <w:rFonts w:ascii="Helvetica" w:hAnsi="Helvetica" w:cs="Helvetica"/>
+          <w:color w:val="000000"/>
+          <w:shd w:val="clear" w:color="auto" w:fill="FFFFFF"/>
+        </w:rPr>
+        <w:t> scripts</w:t>
+      </w:r>
+      <w:r>
+        <w:rPr>
+          <w:rFonts w:ascii="Helvetica" w:hAnsi="Helvetica" w:cs="Helvetica"/>
+          <w:color w:val="000000"/>
+          <w:shd w:val="clear" w:color="auto" w:fill="FFFFFF"/>
+        </w:rPr>
+        <w:t>里面进行配置）。</w:t>
+      </w:r>
+    </w:p>
+    <w:p>
+      <w:pPr>
+        <w:rPr>
+          <w:rFonts w:ascii="Helvetica" w:hAnsi="Helvetica" w:cs="Helvetica"/>
+          <w:color w:val="000000"/>
+          <w:shd w:val="clear" w:color="auto" w:fill="FFFFFF"/>
+        </w:rPr>
+      </w:pPr>
+      <w:r>
+        <w:rPr>
+          <w:rFonts w:ascii="Helvetica" w:hAnsi="Helvetica" w:cs="Helvetica"/>
+          <w:color w:val="000000"/>
+          <w:shd w:val="clear" w:color="auto" w:fill="FFFFFF"/>
+        </w:rPr>
+        <w:t>R</w:t>
+      </w:r>
+      <w:r>
+        <w:rPr>
+          <w:rFonts w:ascii="Helvetica" w:hAnsi="Helvetica" w:cs="Helvetica" w:hint="eastAsia"/>
+          <w:color w:val="000000"/>
+          <w:shd w:val="clear" w:color="auto" w:fill="FFFFFF"/>
+        </w:rPr>
+        <w:t xml:space="preserve">esolve </w:t>
+      </w:r>
+      <w:r>
+        <w:rPr>
+          <w:rFonts w:ascii="Helvetica" w:hAnsi="Helvetica" w:cs="Helvetica" w:hint="eastAsia"/>
+          <w:color w:val="000000"/>
+          <w:shd w:val="clear" w:color="auto" w:fill="FFFFFF"/>
+        </w:rPr>
+        <w:t>：</w:t>
+      </w:r>
+      <w:r>
+        <w:rPr>
+          <w:rFonts w:ascii="Helvetica" w:hAnsi="Helvetica" w:cs="Helvetica" w:hint="eastAsia"/>
+          <w:color w:val="000000"/>
+          <w:shd w:val="clear" w:color="auto" w:fill="FFFFFF"/>
+        </w:rPr>
+        <w:t>resolver</w:t>
+      </w:r>
+      <w:r>
+        <w:rPr>
+          <w:rFonts w:ascii="Helvetica" w:hAnsi="Helvetica" w:cs="Helvetica" w:hint="eastAsia"/>
+          <w:color w:val="000000"/>
+          <w:shd w:val="clear" w:color="auto" w:fill="FFFFFF"/>
+        </w:rPr>
+        <w:t>是个库，帮助</w:t>
+      </w:r>
+      <w:proofErr w:type="spellStart"/>
+      <w:r>
+        <w:rPr>
+          <w:rFonts w:ascii="Helvetica" w:hAnsi="Helvetica" w:cs="Helvetica" w:hint="eastAsia"/>
+          <w:color w:val="000000"/>
+          <w:shd w:val="clear" w:color="auto" w:fill="FFFFFF"/>
+        </w:rPr>
+        <w:t>webpack</w:t>
+      </w:r>
+      <w:proofErr w:type="spellEnd"/>
+      <w:r>
+        <w:rPr>
+          <w:rFonts w:ascii="Helvetica" w:hAnsi="Helvetica" w:cs="Helvetica" w:hint="eastAsia"/>
+          <w:color w:val="000000"/>
+          <w:shd w:val="clear" w:color="auto" w:fill="FFFFFF"/>
+        </w:rPr>
+        <w:t>找到</w:t>
+      </w:r>
+      <w:r>
+        <w:rPr>
+          <w:rFonts w:ascii="Helvetica" w:hAnsi="Helvetica" w:cs="Helvetica" w:hint="eastAsia"/>
+          <w:color w:val="000000"/>
+          <w:shd w:val="clear" w:color="auto" w:fill="FFFFFF"/>
+        </w:rPr>
+        <w:t>bundle</w:t>
+      </w:r>
+      <w:r>
+        <w:rPr>
+          <w:rFonts w:ascii="Helvetica" w:hAnsi="Helvetica" w:cs="Helvetica" w:hint="eastAsia"/>
+          <w:color w:val="000000"/>
+          <w:shd w:val="clear" w:color="auto" w:fill="FFFFFF"/>
+        </w:rPr>
+        <w:t>需要引入的模块代码，打包时，</w:t>
+      </w:r>
+      <w:proofErr w:type="spellStart"/>
+      <w:r>
+        <w:rPr>
+          <w:rFonts w:ascii="Helvetica" w:hAnsi="Helvetica" w:cs="Helvetica" w:hint="eastAsia"/>
+          <w:color w:val="000000"/>
+          <w:shd w:val="clear" w:color="auto" w:fill="FFFFFF"/>
+        </w:rPr>
+        <w:lastRenderedPageBreak/>
+        <w:t>webpack</w:t>
+      </w:r>
+      <w:proofErr w:type="spellEnd"/>
+      <w:r>
+        <w:rPr>
+          <w:rFonts w:ascii="Helvetica" w:hAnsi="Helvetica" w:cs="Helvetica" w:hint="eastAsia"/>
+          <w:color w:val="000000"/>
+          <w:shd w:val="clear" w:color="auto" w:fill="FFFFFF"/>
+        </w:rPr>
+        <w:t>使用</w:t>
+      </w:r>
+      <w:r>
+        <w:rPr>
+          <w:rFonts w:ascii="Helvetica" w:hAnsi="Helvetica" w:cs="Helvetica" w:hint="eastAsia"/>
+          <w:color w:val="000000"/>
+          <w:shd w:val="clear" w:color="auto" w:fill="FFFFFF"/>
+        </w:rPr>
+        <w:t>enhanced-resolve</w:t>
+      </w:r>
+      <w:r>
+        <w:rPr>
+          <w:rFonts w:ascii="Helvetica" w:hAnsi="Helvetica" w:cs="Helvetica" w:hint="eastAsia"/>
+          <w:color w:val="000000"/>
+          <w:shd w:val="clear" w:color="auto" w:fill="FFFFFF"/>
+        </w:rPr>
+        <w:t>来解析路径。</w:t>
+      </w:r>
+      <w:r>
+        <w:rPr>
+          <w:rFonts w:ascii="Helvetica" w:hAnsi="Helvetica" w:cs="Helvetica" w:hint="eastAsia"/>
+          <w:color w:val="000000"/>
+          <w:shd w:val="clear" w:color="auto" w:fill="FFFFFF"/>
+        </w:rPr>
+        <w:t xml:space="preserve"> </w:t>
+      </w:r>
+    </w:p>
+    <w:p>
+      <w:pPr>
+        <w:rPr>
+          <w:rFonts w:ascii="Helvetica" w:hAnsi="Helvetica" w:cs="Helvetica"/>
+          <w:color w:val="000000"/>
+          <w:shd w:val="clear" w:color="auto" w:fill="FFFFFF"/>
+        </w:rPr>
+      </w:pPr>
+      <w:r>
+        <w:rPr>
+          <w:rFonts w:hint="eastAsia"/>
+        </w:rPr>
+        <w:t>Manifest</w:t>
+      </w:r>
+      <w:r>
+        <w:rPr>
+          <w:rFonts w:hint="eastAsia"/>
+        </w:rPr>
+        <w:t>：</w:t>
+      </w:r>
+      <w:r>
+        <w:rPr>
+          <w:rFonts w:ascii="Helvetica" w:hAnsi="Helvetica" w:cs="Helvetica"/>
+          <w:color w:val="000000"/>
+          <w:shd w:val="clear" w:color="auto" w:fill="FFFFFF"/>
+        </w:rPr>
+        <w:t>管理所有模块之间的交互。</w:t>
+      </w:r>
+      <w:r>
+        <w:rPr>
+          <w:rFonts w:ascii="Helvetica" w:hAnsi="Helvetica" w:cs="Helvetica"/>
+          <w:color w:val="000000"/>
+          <w:shd w:val="clear" w:color="auto" w:fill="FFFFFF"/>
+        </w:rPr>
+        <w:t>runtime</w:t>
+      </w:r>
+      <w:r>
+        <w:rPr>
+          <w:rFonts w:ascii="Helvetica" w:hAnsi="Helvetica" w:cs="Helvetica"/>
+          <w:color w:val="000000"/>
+          <w:shd w:val="clear" w:color="auto" w:fill="FFFFFF"/>
+        </w:rPr>
+        <w:t>将能够查询模块标识符，检索出背后对应的模块。</w:t>
+      </w:r>
+    </w:p>
+    <w:p>
+      <w:proofErr w:type="spellStart"/>
+      <w:r>
+        <w:rPr>
+          <w:rFonts w:ascii="Helvetica" w:hAnsi="Helvetica" w:cs="Helvetica"/>
+          <w:color w:val="000000"/>
+          <w:shd w:val="clear" w:color="auto" w:fill="FFFFFF"/>
+        </w:rPr>
+        <w:t>webpack</w:t>
+      </w:r>
+      <w:proofErr w:type="spellEnd"/>
+      <w:r>
+        <w:rPr>
+          <w:rFonts w:ascii="Helvetica" w:hAnsi="Helvetica" w:cs="Helvetica"/>
+          <w:color w:val="000000"/>
+          <w:shd w:val="clear" w:color="auto" w:fill="FFFFFF"/>
+        </w:rPr>
+        <w:t>原理：从配置文件定义的模块列表开始，处理应用程序，从入口文件开始递归构建一个依赖图，然后将所有模块打包为少量的</w:t>
+      </w:r>
+      <w:r>
+        <w:rPr>
+          <w:rFonts w:ascii="Helvetica" w:hAnsi="Helvetica" w:cs="Helvetica"/>
+          <w:color w:val="000000"/>
+          <w:shd w:val="clear" w:color="auto" w:fill="FFFFFF"/>
+        </w:rPr>
+        <w:t>bundle</w:t>
+      </w:r>
+      <w:r>
+        <w:rPr>
+          <w:rFonts w:ascii="Helvetica" w:hAnsi="Helvetica" w:cs="Helvetica"/>
+          <w:color w:val="000000"/>
+          <w:shd w:val="clear" w:color="auto" w:fill="FFFFFF"/>
+        </w:rPr>
+        <w:t>，通常只有一个，可由浏览器加载。</w:t>
       </w:r>
     </w:p>
     <w:p>
@@ -14264,16 +14856,10 @@
       </w:r>
     </w:p>
     <w:p>
-      <w:pPr>
-        <w:rPr>
-          <w:rFonts w:hint="eastAsia"/>
-        </w:rPr>
-      </w:pPr>
-      <w:r>
-        <w:rPr>
-          <w:rFonts w:hint="eastAsia"/>
-        </w:rPr>
-        <w:lastRenderedPageBreak/>
+      <w:r>
+        <w:rPr>
+          <w:rFonts w:hint="eastAsia"/>
+        </w:rPr>
         <w:t xml:space="preserve">4.Webpack </w:t>
       </w:r>
       <w:r>
@@ -14290,11 +14876,6 @@
       </w:r>
     </w:p>
     <w:p>
-      <w:pPr>
-        <w:rPr>
-          <w:rFonts w:hint="eastAsia"/>
-        </w:rPr>
-      </w:pPr>
       <w:r>
         <w:rPr>
           <w:rFonts w:hint="eastAsia"/>
@@ -14309,11 +14890,6 @@
       </w:r>
     </w:p>
     <w:p>
-      <w:pPr>
-        <w:rPr>
-          <w:rFonts w:hint="eastAsia"/>
-        </w:rPr>
-      </w:pPr>
       <w:r>
         <w:rPr>
           <w:rFonts w:hint="eastAsia"/>
@@ -14372,8 +14948,6 @@
         </w:rPr>
         <w:t>模式</w:t>
       </w:r>
-      <w:bookmarkStart w:id="0" w:name="_GoBack"/>
-      <w:bookmarkEnd w:id="0"/>
     </w:p>
     <w:p>
       <w:pPr>
@@ -14391,6 +14965,30 @@
       </w:r>
     </w:p>
     <w:p>
+      <w:r>
+        <w:rPr>
+          <w:rFonts w:hint="eastAsia"/>
+        </w:rPr>
+        <w:t>对象数组排序</w:t>
+      </w:r>
+    </w:p>
+    <w:p>
+      <w:r>
+        <w:rPr>
+          <w:rFonts w:hint="eastAsia"/>
+        </w:rPr>
+        <w:t>打乱数组</w:t>
+      </w:r>
+    </w:p>
+    <w:p>
+      <w:r>
+        <w:rPr>
+          <w:rFonts w:hint="eastAsia"/>
+        </w:rPr>
+        <w:t>有序数组中任意两个元素之和为某一固定值的所有组合。</w:t>
+      </w:r>
+    </w:p>
+    <w:p>
       <w:pPr>
         <w:pStyle w:val="2"/>
         <w:numPr>
@@ -14405,8 +15003,4259 @@
         <w:t>计算机基础</w:t>
       </w:r>
     </w:p>
-    <w:p/>
-    <w:p/>
+    <w:p>
+      <w:r>
+        <w:rPr>
+          <w:rFonts w:hint="eastAsia"/>
+        </w:rPr>
+        <w:t xml:space="preserve">TCP </w:t>
+      </w:r>
+      <w:r>
+        <w:rPr>
+          <w:rFonts w:hint="eastAsia"/>
+        </w:rPr>
+        <w:t>连接的三次握手和四次挥手，原理及可能的出错情况？</w:t>
+      </w:r>
+    </w:p>
+    <w:p>
+      <w:r>
+        <w:rPr>
+          <w:rFonts w:hint="eastAsia"/>
+        </w:rPr>
+        <w:t>答：</w:t>
+      </w:r>
+    </w:p>
+    <w:p>
+      <w:r>
+        <w:rPr>
+          <w:rFonts w:hint="eastAsia"/>
+        </w:rPr>
+        <w:t>先介绍一下相关术语，位码，即</w:t>
+      </w:r>
+      <w:r>
+        <w:rPr>
+          <w:rFonts w:hint="eastAsia"/>
+        </w:rPr>
+        <w:t xml:space="preserve"> TCP </w:t>
+      </w:r>
+      <w:r>
+        <w:rPr>
+          <w:rFonts w:hint="eastAsia"/>
+        </w:rPr>
+        <w:t>标志位，共</w:t>
+      </w:r>
+      <w:r>
+        <w:rPr>
+          <w:rFonts w:hint="eastAsia"/>
+        </w:rPr>
+        <w:t xml:space="preserve"> 6 </w:t>
+      </w:r>
+      <w:r>
+        <w:rPr>
+          <w:rFonts w:hint="eastAsia"/>
+        </w:rPr>
+        <w:t>种。</w:t>
+      </w:r>
+    </w:p>
+    <w:p>
+      <w:r>
+        <w:rPr>
+          <w:rFonts w:hint="eastAsia"/>
+        </w:rPr>
+        <w:t xml:space="preserve">URG </w:t>
+      </w:r>
+      <w:r>
+        <w:rPr>
+          <w:rFonts w:hint="eastAsia"/>
+        </w:rPr>
+        <w:t>紧急指针是否有效。为</w:t>
+      </w:r>
+      <w:r>
+        <w:rPr>
+          <w:rFonts w:hint="eastAsia"/>
+        </w:rPr>
+        <w:t xml:space="preserve"> 1</w:t>
+      </w:r>
+      <w:r>
+        <w:rPr>
+          <w:rFonts w:hint="eastAsia"/>
+        </w:rPr>
+        <w:t>，表示某一位需要被优先处理。</w:t>
+      </w:r>
+    </w:p>
+    <w:p>
+      <w:r>
+        <w:rPr>
+          <w:rFonts w:hint="eastAsia"/>
+        </w:rPr>
+        <w:t xml:space="preserve">ACK </w:t>
+      </w:r>
+      <w:r>
+        <w:rPr>
+          <w:rFonts w:hint="eastAsia"/>
+        </w:rPr>
+        <w:t>确认号是否有效，一般置为</w:t>
+      </w:r>
+      <w:r>
+        <w:rPr>
+          <w:rFonts w:hint="eastAsia"/>
+        </w:rPr>
+        <w:t xml:space="preserve"> 1</w:t>
+      </w:r>
+      <w:r>
+        <w:rPr>
+          <w:rFonts w:hint="eastAsia"/>
+        </w:rPr>
+        <w:t>。</w:t>
+      </w:r>
+      <w:r>
+        <w:rPr>
+          <w:rFonts w:hint="eastAsia"/>
+        </w:rPr>
+        <w:t xml:space="preserve">0 </w:t>
+      </w:r>
+      <w:r>
+        <w:rPr>
+          <w:rFonts w:hint="eastAsia"/>
+        </w:rPr>
+        <w:t>表示无效。</w:t>
+      </w:r>
+    </w:p>
+    <w:p>
+      <w:r>
+        <w:rPr>
+          <w:rFonts w:hint="eastAsia"/>
+        </w:rPr>
+        <w:t xml:space="preserve">PSH </w:t>
+      </w:r>
+      <w:r>
+        <w:rPr>
+          <w:rFonts w:hint="eastAsia"/>
+        </w:rPr>
+        <w:t>提示接收端应用程序立即从</w:t>
+      </w:r>
+      <w:r>
+        <w:rPr>
+          <w:rFonts w:hint="eastAsia"/>
+        </w:rPr>
+        <w:t>TCP</w:t>
+      </w:r>
+      <w:r>
+        <w:rPr>
+          <w:rFonts w:hint="eastAsia"/>
+        </w:rPr>
+        <w:t>缓冲区把数据读走。</w:t>
+      </w:r>
+    </w:p>
+    <w:p>
+      <w:r>
+        <w:rPr>
+          <w:rFonts w:hint="eastAsia"/>
+        </w:rPr>
+        <w:t xml:space="preserve">RST </w:t>
+      </w:r>
+      <w:r>
+        <w:rPr>
+          <w:rFonts w:hint="eastAsia"/>
+        </w:rPr>
+        <w:t>对方要求重新建立连接，复位。</w:t>
+      </w:r>
+    </w:p>
+    <w:p>
+      <w:pPr>
+        <w:rPr>
+          <w:rFonts w:ascii="Arial" w:hAnsi="Arial" w:cs="Arial"/>
+          <w:color w:val="4F4F4F"/>
+          <w:szCs w:val="21"/>
+          <w:shd w:val="clear" w:color="auto" w:fill="FFFFFF"/>
+        </w:rPr>
+      </w:pPr>
+      <w:r>
+        <w:rPr>
+          <w:rFonts w:hint="eastAsia"/>
+        </w:rPr>
+        <w:t xml:space="preserve">SYN </w:t>
+      </w:r>
+      <w:r>
+        <w:rPr>
+          <w:rFonts w:ascii="Arial" w:hAnsi="Arial" w:cs="Arial"/>
+          <w:color w:val="4F4F4F"/>
+          <w:szCs w:val="21"/>
+          <w:shd w:val="clear" w:color="auto" w:fill="FFFFFF"/>
+        </w:rPr>
+        <w:t>请求建立连接，并在其序列号的字段进行序列号的初始值设定。建立连接，设置为</w:t>
+      </w:r>
+      <w:r>
+        <w:rPr>
+          <w:rFonts w:ascii="Arial" w:hAnsi="Arial" w:cs="Arial"/>
+          <w:color w:val="4F4F4F"/>
+          <w:szCs w:val="21"/>
+          <w:shd w:val="clear" w:color="auto" w:fill="FFFFFF"/>
+        </w:rPr>
+        <w:t>1</w:t>
+      </w:r>
+      <w:r>
+        <w:rPr>
+          <w:rFonts w:ascii="Arial" w:hAnsi="Arial" w:cs="Arial" w:hint="eastAsia"/>
+          <w:color w:val="4F4F4F"/>
+          <w:szCs w:val="21"/>
+          <w:shd w:val="clear" w:color="auto" w:fill="FFFFFF"/>
+        </w:rPr>
+        <w:t>。</w:t>
+      </w:r>
+    </w:p>
+    <w:p>
+      <w:pPr>
+        <w:rPr>
+          <w:rFonts w:ascii="Arial" w:hAnsi="Arial" w:cs="Arial"/>
+          <w:color w:val="4F4F4F"/>
+          <w:szCs w:val="21"/>
+          <w:shd w:val="clear" w:color="auto" w:fill="FFFFFF"/>
+        </w:rPr>
+      </w:pPr>
+      <w:r>
+        <w:rPr>
+          <w:rFonts w:ascii="Arial" w:hAnsi="Arial" w:cs="Arial" w:hint="eastAsia"/>
+          <w:color w:val="4F4F4F"/>
+          <w:szCs w:val="21"/>
+          <w:shd w:val="clear" w:color="auto" w:fill="FFFFFF"/>
+        </w:rPr>
+        <w:t xml:space="preserve">FIN </w:t>
+      </w:r>
+      <w:r>
+        <w:rPr>
+          <w:rFonts w:ascii="Arial" w:hAnsi="Arial" w:cs="Arial" w:hint="eastAsia"/>
+          <w:color w:val="4F4F4F"/>
+          <w:szCs w:val="21"/>
+          <w:shd w:val="clear" w:color="auto" w:fill="FFFFFF"/>
+        </w:rPr>
+        <w:t>希望断开连接。</w:t>
+      </w:r>
+    </w:p>
+    <w:p>
+      <w:pPr>
+        <w:rPr>
+          <w:rFonts w:ascii="Arial" w:hAnsi="Arial" w:cs="Arial"/>
+          <w:color w:val="4F4F4F"/>
+          <w:szCs w:val="21"/>
+          <w:shd w:val="clear" w:color="auto" w:fill="FFFFFF"/>
+        </w:rPr>
+      </w:pPr>
+    </w:p>
+    <w:p>
+      <w:pPr>
+        <w:rPr>
+          <w:rFonts w:ascii="Arial" w:hAnsi="Arial" w:cs="Arial"/>
+          <w:color w:val="4F4F4F"/>
+          <w:szCs w:val="21"/>
+          <w:shd w:val="clear" w:color="auto" w:fill="FFFFFF"/>
+        </w:rPr>
+      </w:pPr>
+      <w:r>
+        <w:rPr>
+          <w:rFonts w:ascii="Arial" w:hAnsi="Arial" w:cs="Arial" w:hint="eastAsia"/>
+          <w:color w:val="4F4F4F"/>
+          <w:szCs w:val="21"/>
+          <w:shd w:val="clear" w:color="auto" w:fill="FFFFFF"/>
+        </w:rPr>
+        <w:lastRenderedPageBreak/>
+        <w:t>序列号</w:t>
+      </w:r>
+      <w:r>
+        <w:rPr>
+          <w:rFonts w:ascii="Arial" w:hAnsi="Arial" w:cs="Arial" w:hint="eastAsia"/>
+          <w:color w:val="4F4F4F"/>
+          <w:szCs w:val="21"/>
+          <w:shd w:val="clear" w:color="auto" w:fill="FFFFFF"/>
+        </w:rPr>
+        <w:t xml:space="preserve"> </w:t>
+      </w:r>
+      <w:proofErr w:type="spellStart"/>
+      <w:r>
+        <w:rPr>
+          <w:rFonts w:ascii="Arial" w:hAnsi="Arial" w:cs="Arial" w:hint="eastAsia"/>
+          <w:color w:val="4F4F4F"/>
+          <w:szCs w:val="21"/>
+          <w:shd w:val="clear" w:color="auto" w:fill="FFFFFF"/>
+        </w:rPr>
+        <w:t>seq</w:t>
+      </w:r>
+      <w:proofErr w:type="spellEnd"/>
+      <w:r>
+        <w:rPr>
+          <w:rFonts w:ascii="Arial" w:hAnsi="Arial" w:cs="Arial" w:hint="eastAsia"/>
+          <w:color w:val="4F4F4F"/>
+          <w:szCs w:val="21"/>
+          <w:shd w:val="clear" w:color="auto" w:fill="FFFFFF"/>
+        </w:rPr>
+        <w:t xml:space="preserve"> </w:t>
+      </w:r>
+      <w:r>
+        <w:rPr>
+          <w:rFonts w:ascii="Arial" w:hAnsi="Arial" w:cs="Arial" w:hint="eastAsia"/>
+          <w:color w:val="4F4F4F"/>
+          <w:szCs w:val="21"/>
+          <w:shd w:val="clear" w:color="auto" w:fill="FFFFFF"/>
+        </w:rPr>
+        <w:t>：</w:t>
+      </w:r>
+      <w:r>
+        <w:rPr>
+          <w:rFonts w:ascii="Arial" w:hAnsi="Arial" w:cs="Arial" w:hint="eastAsia"/>
+          <w:color w:val="4F4F4F"/>
+          <w:szCs w:val="21"/>
+          <w:shd w:val="clear" w:color="auto" w:fill="FFFFFF"/>
+        </w:rPr>
+        <w:t xml:space="preserve"> </w:t>
+      </w:r>
+      <w:r>
+        <w:rPr>
+          <w:rFonts w:ascii="Arial" w:hAnsi="Arial" w:cs="Arial" w:hint="eastAsia"/>
+          <w:color w:val="4F4F4F"/>
+          <w:szCs w:val="21"/>
+          <w:shd w:val="clear" w:color="auto" w:fill="FFFFFF"/>
+        </w:rPr>
+        <w:t>占</w:t>
+      </w:r>
+      <w:r>
+        <w:rPr>
+          <w:rFonts w:ascii="Arial" w:hAnsi="Arial" w:cs="Arial" w:hint="eastAsia"/>
+          <w:color w:val="4F4F4F"/>
+          <w:szCs w:val="21"/>
+          <w:shd w:val="clear" w:color="auto" w:fill="FFFFFF"/>
+        </w:rPr>
+        <w:t>4</w:t>
+      </w:r>
+      <w:r>
+        <w:rPr>
+          <w:rFonts w:ascii="Arial" w:hAnsi="Arial" w:cs="Arial" w:hint="eastAsia"/>
+          <w:color w:val="4F4F4F"/>
+          <w:szCs w:val="21"/>
+          <w:shd w:val="clear" w:color="auto" w:fill="FFFFFF"/>
+        </w:rPr>
+        <w:t>个字节，用来标记数据段的顺序。</w:t>
+      </w:r>
+    </w:p>
+    <w:p>
+      <w:pPr>
+        <w:rPr>
+          <w:rFonts w:ascii="Arial" w:hAnsi="Arial" w:cs="Arial" w:hint="eastAsia"/>
+          <w:color w:val="4F4F4F"/>
+          <w:szCs w:val="21"/>
+          <w:shd w:val="clear" w:color="auto" w:fill="FFFFFF"/>
+        </w:rPr>
+      </w:pPr>
+      <w:r>
+        <w:rPr>
+          <w:rFonts w:ascii="Arial" w:hAnsi="Arial" w:cs="Arial" w:hint="eastAsia"/>
+          <w:color w:val="4F4F4F"/>
+          <w:szCs w:val="21"/>
+          <w:shd w:val="clear" w:color="auto" w:fill="FFFFFF"/>
+        </w:rPr>
+        <w:t>确认号</w:t>
+      </w:r>
+      <w:proofErr w:type="spellStart"/>
+      <w:r>
+        <w:rPr>
+          <w:rFonts w:ascii="Arial" w:hAnsi="Arial" w:cs="Arial" w:hint="eastAsia"/>
+          <w:color w:val="4F4F4F"/>
+          <w:szCs w:val="21"/>
+          <w:shd w:val="clear" w:color="auto" w:fill="FFFFFF"/>
+        </w:rPr>
+        <w:t>ack</w:t>
+      </w:r>
+      <w:proofErr w:type="spellEnd"/>
+      <w:r>
+        <w:rPr>
+          <w:rFonts w:ascii="Arial" w:hAnsi="Arial" w:cs="Arial" w:hint="eastAsia"/>
+          <w:color w:val="4F4F4F"/>
+          <w:szCs w:val="21"/>
+          <w:shd w:val="clear" w:color="auto" w:fill="FFFFFF"/>
+        </w:rPr>
+        <w:t xml:space="preserve"> </w:t>
+      </w:r>
+      <w:r>
+        <w:rPr>
+          <w:rFonts w:ascii="Arial" w:hAnsi="Arial" w:cs="Arial" w:hint="eastAsia"/>
+          <w:color w:val="4F4F4F"/>
+          <w:szCs w:val="21"/>
+          <w:shd w:val="clear" w:color="auto" w:fill="FFFFFF"/>
+        </w:rPr>
+        <w:t>：</w:t>
+      </w:r>
+      <w:r>
+        <w:rPr>
+          <w:rFonts w:ascii="Arial" w:hAnsi="Arial" w:cs="Arial" w:hint="eastAsia"/>
+          <w:color w:val="4F4F4F"/>
+          <w:szCs w:val="21"/>
+          <w:shd w:val="clear" w:color="auto" w:fill="FFFFFF"/>
+        </w:rPr>
+        <w:t>占</w:t>
+      </w:r>
+      <w:r>
+        <w:rPr>
+          <w:rFonts w:ascii="Arial" w:hAnsi="Arial" w:cs="Arial" w:hint="eastAsia"/>
+          <w:color w:val="4F4F4F"/>
+          <w:szCs w:val="21"/>
+          <w:shd w:val="clear" w:color="auto" w:fill="FFFFFF"/>
+        </w:rPr>
+        <w:t>4</w:t>
+      </w:r>
+      <w:r>
+        <w:rPr>
+          <w:rFonts w:ascii="Arial" w:hAnsi="Arial" w:cs="Arial" w:hint="eastAsia"/>
+          <w:color w:val="4F4F4F"/>
+          <w:szCs w:val="21"/>
+          <w:shd w:val="clear" w:color="auto" w:fill="FFFFFF"/>
+        </w:rPr>
+        <w:t>个字节，期待收到对方下一个报文段的第一个数据字节的序号；序列号表示报文段携带数据的第一个字节的编号；而</w:t>
+      </w:r>
+      <w:proofErr w:type="gramStart"/>
+      <w:r>
+        <w:rPr>
+          <w:rFonts w:ascii="Arial" w:hAnsi="Arial" w:cs="Arial" w:hint="eastAsia"/>
+          <w:color w:val="4F4F4F"/>
+          <w:szCs w:val="21"/>
+          <w:shd w:val="clear" w:color="auto" w:fill="FFFFFF"/>
+        </w:rPr>
+        <w:t>确认号指的</w:t>
+      </w:r>
+      <w:proofErr w:type="gramEnd"/>
+      <w:r>
+        <w:rPr>
+          <w:rFonts w:ascii="Arial" w:hAnsi="Arial" w:cs="Arial" w:hint="eastAsia"/>
+          <w:color w:val="4F4F4F"/>
+          <w:szCs w:val="21"/>
+          <w:shd w:val="clear" w:color="auto" w:fill="FFFFFF"/>
+        </w:rPr>
+        <w:t>是期望接收到下一个字节的编号；因此当前报文段最后一个字节的编号</w:t>
+      </w:r>
+      <w:r>
+        <w:rPr>
+          <w:rFonts w:ascii="Arial" w:hAnsi="Arial" w:cs="Arial" w:hint="eastAsia"/>
+          <w:color w:val="4F4F4F"/>
+          <w:szCs w:val="21"/>
+          <w:shd w:val="clear" w:color="auto" w:fill="FFFFFF"/>
+        </w:rPr>
+        <w:t>+1</w:t>
+      </w:r>
+      <w:r>
+        <w:rPr>
+          <w:rFonts w:ascii="Arial" w:hAnsi="Arial" w:cs="Arial" w:hint="eastAsia"/>
+          <w:color w:val="4F4F4F"/>
+          <w:szCs w:val="21"/>
+          <w:shd w:val="clear" w:color="auto" w:fill="FFFFFF"/>
+        </w:rPr>
+        <w:t>即为确认号。</w:t>
+      </w:r>
+    </w:p>
+    <w:p>
+      <w:pPr>
+        <w:rPr>
+          <w:rFonts w:ascii="Arial" w:hAnsi="Arial" w:cs="Arial" w:hint="eastAsia"/>
+          <w:color w:val="4F4F4F"/>
+          <w:szCs w:val="21"/>
+          <w:shd w:val="clear" w:color="auto" w:fill="FFFFFF"/>
+        </w:rPr>
+      </w:pPr>
+    </w:p>
+    <w:p>
+      <w:pPr>
+        <w:rPr>
+          <w:rFonts w:ascii="Arial" w:hAnsi="Arial" w:cs="Arial" w:hint="eastAsia"/>
+          <w:b/>
+          <w:color w:val="4F4F4F"/>
+          <w:szCs w:val="21"/>
+          <w:shd w:val="clear" w:color="auto" w:fill="FFFFFF"/>
+        </w:rPr>
+      </w:pPr>
+      <w:r>
+        <w:rPr>
+          <w:rFonts w:ascii="Arial" w:hAnsi="Arial" w:cs="Arial" w:hint="eastAsia"/>
+          <w:b/>
+          <w:color w:val="4F4F4F"/>
+          <w:szCs w:val="21"/>
+          <w:shd w:val="clear" w:color="auto" w:fill="FFFFFF"/>
+        </w:rPr>
+        <w:t>内容：</w:t>
+      </w:r>
+    </w:p>
+    <w:p>
+      <w:pPr>
+        <w:rPr>
+          <w:rFonts w:ascii="Arial" w:hAnsi="Arial" w:cs="Arial" w:hint="eastAsia"/>
+          <w:color w:val="4F4F4F"/>
+          <w:szCs w:val="21"/>
+          <w:shd w:val="clear" w:color="auto" w:fill="FFFFFF"/>
+        </w:rPr>
+      </w:pPr>
+      <w:r>
+        <w:rPr>
+          <w:rFonts w:ascii="Arial" w:hAnsi="Arial" w:cs="Arial" w:hint="eastAsia"/>
+          <w:color w:val="4F4F4F"/>
+          <w:szCs w:val="21"/>
+          <w:shd w:val="clear" w:color="auto" w:fill="FFFFFF"/>
+        </w:rPr>
+        <w:t>第一次握手：建立连接时客户端发送</w:t>
+      </w:r>
+      <w:r>
+        <w:rPr>
+          <w:rFonts w:ascii="Arial" w:hAnsi="Arial" w:cs="Arial" w:hint="eastAsia"/>
+          <w:color w:val="4F4F4F"/>
+          <w:szCs w:val="21"/>
+          <w:shd w:val="clear" w:color="auto" w:fill="FFFFFF"/>
+        </w:rPr>
+        <w:t xml:space="preserve"> SYN=1 </w:t>
+      </w:r>
+      <w:r>
+        <w:rPr>
+          <w:rFonts w:ascii="Arial" w:hAnsi="Arial" w:cs="Arial" w:hint="eastAsia"/>
+          <w:color w:val="4F4F4F"/>
+          <w:szCs w:val="21"/>
+          <w:shd w:val="clear" w:color="auto" w:fill="FFFFFF"/>
+        </w:rPr>
+        <w:t>到服务器，并进入</w:t>
+      </w:r>
+      <w:r>
+        <w:rPr>
+          <w:rFonts w:ascii="Arial" w:hAnsi="Arial" w:cs="Arial" w:hint="eastAsia"/>
+          <w:color w:val="4F4F4F"/>
+          <w:szCs w:val="21"/>
+          <w:shd w:val="clear" w:color="auto" w:fill="FFFFFF"/>
+        </w:rPr>
+        <w:t xml:space="preserve"> SYN_SENT </w:t>
+      </w:r>
+      <w:r>
+        <w:rPr>
+          <w:rFonts w:ascii="Arial" w:hAnsi="Arial" w:cs="Arial" w:hint="eastAsia"/>
+          <w:color w:val="4F4F4F"/>
+          <w:szCs w:val="21"/>
+          <w:shd w:val="clear" w:color="auto" w:fill="FFFFFF"/>
+        </w:rPr>
+        <w:t>状态，等待服务器确认，同时发送随机序列号</w:t>
+      </w:r>
+      <w:r>
+        <w:rPr>
+          <w:rFonts w:ascii="Arial" w:hAnsi="Arial" w:cs="Arial" w:hint="eastAsia"/>
+          <w:color w:val="4F4F4F"/>
+          <w:szCs w:val="21"/>
+          <w:shd w:val="clear" w:color="auto" w:fill="FFFFFF"/>
+        </w:rPr>
+        <w:t xml:space="preserve"> </w:t>
+      </w:r>
+      <w:proofErr w:type="spellStart"/>
+      <w:r>
+        <w:rPr>
+          <w:rFonts w:ascii="Arial" w:hAnsi="Arial" w:cs="Arial" w:hint="eastAsia"/>
+          <w:color w:val="4F4F4F"/>
+          <w:szCs w:val="21"/>
+          <w:shd w:val="clear" w:color="auto" w:fill="FFFFFF"/>
+        </w:rPr>
+        <w:t>seq</w:t>
+      </w:r>
+      <w:r>
+        <w:rPr>
+          <w:rFonts w:ascii="Arial" w:hAnsi="Arial" w:cs="Arial" w:hint="eastAsia"/>
+          <w:color w:val="4F4F4F"/>
+          <w:szCs w:val="21"/>
+          <w:shd w:val="clear" w:color="auto" w:fill="FFFFFF"/>
+        </w:rPr>
+        <w:t>_num</w:t>
+      </w:r>
+      <w:proofErr w:type="spellEnd"/>
+      <w:r>
+        <w:rPr>
+          <w:rFonts w:ascii="Arial" w:hAnsi="Arial" w:cs="Arial" w:hint="eastAsia"/>
+          <w:color w:val="4F4F4F"/>
+          <w:szCs w:val="21"/>
+          <w:shd w:val="clear" w:color="auto" w:fill="FFFFFF"/>
+        </w:rPr>
+        <w:t>=X</w:t>
+      </w:r>
+      <w:r>
+        <w:rPr>
+          <w:rFonts w:ascii="Arial" w:hAnsi="Arial" w:cs="Arial" w:hint="eastAsia"/>
+          <w:color w:val="4F4F4F"/>
+          <w:szCs w:val="21"/>
+          <w:shd w:val="clear" w:color="auto" w:fill="FFFFFF"/>
+        </w:rPr>
+        <w:t>；</w:t>
+      </w:r>
+    </w:p>
+    <w:p>
+      <w:pPr>
+        <w:rPr>
+          <w:rFonts w:ascii="Arial" w:hAnsi="Arial" w:cs="Arial" w:hint="eastAsia"/>
+          <w:color w:val="4F4F4F"/>
+          <w:szCs w:val="21"/>
+          <w:shd w:val="clear" w:color="auto" w:fill="FFFFFF"/>
+        </w:rPr>
+      </w:pPr>
+      <w:r>
+        <w:rPr>
+          <w:rFonts w:ascii="Arial" w:hAnsi="Arial" w:cs="Arial" w:hint="eastAsia"/>
+          <w:color w:val="4F4F4F"/>
+          <w:szCs w:val="21"/>
+          <w:shd w:val="clear" w:color="auto" w:fill="FFFFFF"/>
+        </w:rPr>
+        <w:t>第二次握手：服务器收到</w:t>
+      </w:r>
+      <w:r>
+        <w:rPr>
+          <w:rFonts w:ascii="Arial" w:hAnsi="Arial" w:cs="Arial" w:hint="eastAsia"/>
+          <w:color w:val="4F4F4F"/>
+          <w:szCs w:val="21"/>
+          <w:shd w:val="clear" w:color="auto" w:fill="FFFFFF"/>
+        </w:rPr>
+        <w:t xml:space="preserve"> </w:t>
+      </w:r>
+      <w:proofErr w:type="spellStart"/>
+      <w:r>
+        <w:rPr>
+          <w:rFonts w:ascii="Arial" w:hAnsi="Arial" w:cs="Arial" w:hint="eastAsia"/>
+          <w:color w:val="4F4F4F"/>
+          <w:szCs w:val="21"/>
+          <w:shd w:val="clear" w:color="auto" w:fill="FFFFFF"/>
+        </w:rPr>
+        <w:t>syn</w:t>
+      </w:r>
+      <w:proofErr w:type="spellEnd"/>
+      <w:r>
+        <w:rPr>
+          <w:rFonts w:ascii="Arial" w:hAnsi="Arial" w:cs="Arial" w:hint="eastAsia"/>
+          <w:color w:val="4F4F4F"/>
+          <w:szCs w:val="21"/>
+          <w:shd w:val="clear" w:color="auto" w:fill="FFFFFF"/>
+        </w:rPr>
+        <w:t xml:space="preserve"> </w:t>
+      </w:r>
+      <w:r>
+        <w:rPr>
+          <w:rFonts w:ascii="Arial" w:hAnsi="Arial" w:cs="Arial" w:hint="eastAsia"/>
+          <w:color w:val="4F4F4F"/>
+          <w:szCs w:val="21"/>
+          <w:shd w:val="clear" w:color="auto" w:fill="FFFFFF"/>
+        </w:rPr>
+        <w:t>包，必须确认客户端的</w:t>
+      </w:r>
+      <w:r>
+        <w:rPr>
+          <w:rFonts w:ascii="Arial" w:hAnsi="Arial" w:cs="Arial" w:hint="eastAsia"/>
+          <w:color w:val="4F4F4F"/>
+          <w:szCs w:val="21"/>
+          <w:shd w:val="clear" w:color="auto" w:fill="FFFFFF"/>
+        </w:rPr>
+        <w:t xml:space="preserve"> SYN</w:t>
+      </w:r>
+      <w:r>
+        <w:rPr>
+          <w:rFonts w:ascii="Arial" w:hAnsi="Arial" w:cs="Arial" w:hint="eastAsia"/>
+          <w:color w:val="4F4F4F"/>
+          <w:szCs w:val="21"/>
+          <w:shd w:val="clear" w:color="auto" w:fill="FFFFFF"/>
+        </w:rPr>
+        <w:t>，即</w:t>
+      </w:r>
+      <w:r>
+        <w:rPr>
+          <w:rFonts w:ascii="Arial" w:hAnsi="Arial" w:cs="Arial" w:hint="eastAsia"/>
+          <w:color w:val="4F4F4F"/>
+          <w:szCs w:val="21"/>
+          <w:shd w:val="clear" w:color="auto" w:fill="FFFFFF"/>
+        </w:rPr>
+        <w:t xml:space="preserve"> ACK=</w:t>
+      </w:r>
+      <w:r>
+        <w:rPr>
+          <w:rFonts w:ascii="Arial" w:hAnsi="Arial" w:cs="Arial" w:hint="eastAsia"/>
+          <w:color w:val="4F4F4F"/>
+          <w:szCs w:val="21"/>
+          <w:shd w:val="clear" w:color="auto" w:fill="FFFFFF"/>
+        </w:rPr>
+        <w:t xml:space="preserve"> </w:t>
+      </w:r>
+      <w:r>
+        <w:rPr>
+          <w:rFonts w:ascii="Arial" w:hAnsi="Arial" w:cs="Arial" w:hint="eastAsia"/>
+          <w:color w:val="4F4F4F"/>
+          <w:szCs w:val="21"/>
+          <w:shd w:val="clear" w:color="auto" w:fill="FFFFFF"/>
+        </w:rPr>
+        <w:t>1</w:t>
+      </w:r>
+      <w:r>
+        <w:rPr>
+          <w:rFonts w:ascii="Arial" w:hAnsi="Arial" w:cs="Arial" w:hint="eastAsia"/>
+          <w:color w:val="4F4F4F"/>
+          <w:szCs w:val="21"/>
+          <w:shd w:val="clear" w:color="auto" w:fill="FFFFFF"/>
+        </w:rPr>
+        <w:t>，</w:t>
+      </w:r>
+      <w:proofErr w:type="spellStart"/>
+      <w:r>
+        <w:rPr>
+          <w:rFonts w:ascii="Arial" w:hAnsi="Arial" w:cs="Arial" w:hint="eastAsia"/>
+          <w:color w:val="4F4F4F"/>
+          <w:szCs w:val="21"/>
+          <w:shd w:val="clear" w:color="auto" w:fill="FFFFFF"/>
+        </w:rPr>
+        <w:t>ack_num</w:t>
+      </w:r>
+      <w:proofErr w:type="spellEnd"/>
+      <w:r>
+        <w:rPr>
+          <w:rFonts w:ascii="Arial" w:hAnsi="Arial" w:cs="Arial" w:hint="eastAsia"/>
+          <w:color w:val="4F4F4F"/>
+          <w:szCs w:val="21"/>
+          <w:shd w:val="clear" w:color="auto" w:fill="FFFFFF"/>
+        </w:rPr>
+        <w:t>=X+1</w:t>
+      </w:r>
+      <w:r>
+        <w:rPr>
+          <w:rFonts w:ascii="Arial" w:hAnsi="Arial" w:cs="Arial" w:hint="eastAsia"/>
+          <w:color w:val="4F4F4F"/>
+          <w:szCs w:val="21"/>
+          <w:shd w:val="clear" w:color="auto" w:fill="FFFFFF"/>
+        </w:rPr>
+        <w:t>；同时而也发送自己的</w:t>
+      </w:r>
+      <w:r>
+        <w:rPr>
+          <w:rFonts w:ascii="Arial" w:hAnsi="Arial" w:cs="Arial" w:hint="eastAsia"/>
+          <w:color w:val="4F4F4F"/>
+          <w:szCs w:val="21"/>
+          <w:shd w:val="clear" w:color="auto" w:fill="FFFFFF"/>
+        </w:rPr>
+        <w:t xml:space="preserve"> </w:t>
+      </w:r>
+      <w:proofErr w:type="spellStart"/>
+      <w:r>
+        <w:rPr>
+          <w:rFonts w:ascii="Arial" w:hAnsi="Arial" w:cs="Arial" w:hint="eastAsia"/>
+          <w:color w:val="4F4F4F"/>
+          <w:szCs w:val="21"/>
+          <w:shd w:val="clear" w:color="auto" w:fill="FFFFFF"/>
+        </w:rPr>
+        <w:t>syn</w:t>
+      </w:r>
+      <w:proofErr w:type="spellEnd"/>
+      <w:r>
+        <w:rPr>
+          <w:rFonts w:ascii="Arial" w:hAnsi="Arial" w:cs="Arial" w:hint="eastAsia"/>
+          <w:color w:val="4F4F4F"/>
+          <w:szCs w:val="21"/>
+          <w:shd w:val="clear" w:color="auto" w:fill="FFFFFF"/>
+        </w:rPr>
+        <w:t xml:space="preserve"> </w:t>
+      </w:r>
+      <w:r>
+        <w:rPr>
+          <w:rFonts w:ascii="Arial" w:hAnsi="Arial" w:cs="Arial" w:hint="eastAsia"/>
+          <w:color w:val="4F4F4F"/>
+          <w:szCs w:val="21"/>
+          <w:shd w:val="clear" w:color="auto" w:fill="FFFFFF"/>
+        </w:rPr>
+        <w:t>包，即</w:t>
+      </w:r>
+      <w:r>
+        <w:rPr>
+          <w:rFonts w:ascii="Arial" w:hAnsi="Arial" w:cs="Arial" w:hint="eastAsia"/>
+          <w:color w:val="4F4F4F"/>
+          <w:szCs w:val="21"/>
+          <w:shd w:val="clear" w:color="auto" w:fill="FFFFFF"/>
+        </w:rPr>
+        <w:t xml:space="preserve"> SYN=1</w:t>
+      </w:r>
+      <w:r>
+        <w:rPr>
+          <w:rFonts w:ascii="Arial" w:hAnsi="Arial" w:cs="Arial" w:hint="eastAsia"/>
+          <w:color w:val="4F4F4F"/>
+          <w:szCs w:val="21"/>
+          <w:shd w:val="clear" w:color="auto" w:fill="FFFFFF"/>
+        </w:rPr>
+        <w:t>，</w:t>
+      </w:r>
+      <w:proofErr w:type="spellStart"/>
+      <w:r>
+        <w:rPr>
+          <w:rFonts w:ascii="Arial" w:hAnsi="Arial" w:cs="Arial" w:hint="eastAsia"/>
+          <w:color w:val="4F4F4F"/>
+          <w:szCs w:val="21"/>
+          <w:shd w:val="clear" w:color="auto" w:fill="FFFFFF"/>
+        </w:rPr>
+        <w:t>seq_num</w:t>
+      </w:r>
+      <w:proofErr w:type="spellEnd"/>
+      <w:r>
+        <w:rPr>
+          <w:rFonts w:ascii="Arial" w:hAnsi="Arial" w:cs="Arial" w:hint="eastAsia"/>
+          <w:color w:val="4F4F4F"/>
+          <w:szCs w:val="21"/>
+          <w:shd w:val="clear" w:color="auto" w:fill="FFFFFF"/>
+        </w:rPr>
+        <w:t xml:space="preserve"> = Y</w:t>
+      </w:r>
+      <w:r>
+        <w:rPr>
+          <w:rFonts w:ascii="Arial" w:hAnsi="Arial" w:cs="Arial" w:hint="eastAsia"/>
+          <w:color w:val="4F4F4F"/>
+          <w:szCs w:val="21"/>
+          <w:shd w:val="clear" w:color="auto" w:fill="FFFFFF"/>
+        </w:rPr>
+        <w:t>；此时服务器进入</w:t>
+      </w:r>
+      <w:r>
+        <w:rPr>
+          <w:rFonts w:ascii="Arial" w:hAnsi="Arial" w:cs="Arial" w:hint="eastAsia"/>
+          <w:color w:val="4F4F4F"/>
+          <w:szCs w:val="21"/>
+          <w:shd w:val="clear" w:color="auto" w:fill="FFFFFF"/>
+        </w:rPr>
+        <w:t xml:space="preserve"> SYN_RECV </w:t>
+      </w:r>
+      <w:r>
+        <w:rPr>
+          <w:rFonts w:ascii="Arial" w:hAnsi="Arial" w:cs="Arial" w:hint="eastAsia"/>
+          <w:color w:val="4F4F4F"/>
+          <w:szCs w:val="21"/>
+          <w:shd w:val="clear" w:color="auto" w:fill="FFFFFF"/>
+        </w:rPr>
+        <w:t>状态。</w:t>
+      </w:r>
+    </w:p>
+    <w:p>
+      <w:pPr>
+        <w:rPr>
+          <w:rFonts w:ascii="Arial" w:hAnsi="Arial" w:cs="Arial" w:hint="eastAsia"/>
+          <w:color w:val="4F4F4F"/>
+          <w:szCs w:val="21"/>
+          <w:shd w:val="clear" w:color="auto" w:fill="FFFFFF"/>
+        </w:rPr>
+      </w:pPr>
+      <w:r>
+        <w:rPr>
+          <w:rFonts w:ascii="Arial" w:hAnsi="Arial" w:cs="Arial" w:hint="eastAsia"/>
+          <w:color w:val="4F4F4F"/>
+          <w:szCs w:val="21"/>
+          <w:shd w:val="clear" w:color="auto" w:fill="FFFFFF"/>
+        </w:rPr>
+        <w:t>第三次握手：客户端收到服务器的</w:t>
+      </w:r>
+      <w:r>
+        <w:rPr>
+          <w:rFonts w:ascii="Arial" w:hAnsi="Arial" w:cs="Arial" w:hint="eastAsia"/>
+          <w:color w:val="4F4F4F"/>
+          <w:szCs w:val="21"/>
+          <w:shd w:val="clear" w:color="auto" w:fill="FFFFFF"/>
+        </w:rPr>
+        <w:t xml:space="preserve"> </w:t>
+      </w:r>
+      <w:proofErr w:type="spellStart"/>
+      <w:r>
+        <w:rPr>
+          <w:rFonts w:ascii="Arial" w:hAnsi="Arial" w:cs="Arial" w:hint="eastAsia"/>
+          <w:color w:val="4F4F4F"/>
+          <w:szCs w:val="21"/>
+          <w:shd w:val="clear" w:color="auto" w:fill="FFFFFF"/>
+        </w:rPr>
+        <w:t>ack+syn</w:t>
+      </w:r>
+      <w:proofErr w:type="spellEnd"/>
+      <w:r>
+        <w:rPr>
+          <w:rFonts w:ascii="Arial" w:hAnsi="Arial" w:cs="Arial" w:hint="eastAsia"/>
+          <w:color w:val="4F4F4F"/>
+          <w:szCs w:val="21"/>
+          <w:shd w:val="clear" w:color="auto" w:fill="FFFFFF"/>
+        </w:rPr>
+        <w:t xml:space="preserve"> </w:t>
+      </w:r>
+      <w:r>
+        <w:rPr>
+          <w:rFonts w:ascii="Arial" w:hAnsi="Arial" w:cs="Arial" w:hint="eastAsia"/>
+          <w:color w:val="4F4F4F"/>
+          <w:szCs w:val="21"/>
+          <w:shd w:val="clear" w:color="auto" w:fill="FFFFFF"/>
+        </w:rPr>
+        <w:t>包，向服务器发送确认包</w:t>
+      </w:r>
+      <w:r>
+        <w:rPr>
+          <w:rFonts w:ascii="Arial" w:hAnsi="Arial" w:cs="Arial" w:hint="eastAsia"/>
+          <w:color w:val="4F4F4F"/>
+          <w:szCs w:val="21"/>
+          <w:shd w:val="clear" w:color="auto" w:fill="FFFFFF"/>
+        </w:rPr>
+        <w:t xml:space="preserve"> </w:t>
+      </w:r>
+      <w:proofErr w:type="spellStart"/>
+      <w:r>
+        <w:rPr>
+          <w:rFonts w:ascii="Arial" w:hAnsi="Arial" w:cs="Arial" w:hint="eastAsia"/>
+          <w:color w:val="4F4F4F"/>
+          <w:szCs w:val="21"/>
+          <w:shd w:val="clear" w:color="auto" w:fill="FFFFFF"/>
+        </w:rPr>
+        <w:t>ack</w:t>
+      </w:r>
+      <w:proofErr w:type="spellEnd"/>
+      <w:r>
+        <w:rPr>
+          <w:rFonts w:ascii="Arial" w:hAnsi="Arial" w:cs="Arial" w:hint="eastAsia"/>
+          <w:color w:val="4F4F4F"/>
+          <w:szCs w:val="21"/>
+          <w:shd w:val="clear" w:color="auto" w:fill="FFFFFF"/>
+        </w:rPr>
+        <w:t>，</w:t>
+      </w:r>
+      <w:proofErr w:type="spellStart"/>
+      <w:r>
+        <w:rPr>
+          <w:rFonts w:ascii="Arial" w:hAnsi="Arial" w:cs="Arial" w:hint="eastAsia"/>
+          <w:color w:val="4F4F4F"/>
+          <w:szCs w:val="21"/>
+          <w:shd w:val="clear" w:color="auto" w:fill="FFFFFF"/>
+        </w:rPr>
+        <w:t>seq_num</w:t>
+      </w:r>
+      <w:proofErr w:type="spellEnd"/>
+      <w:r>
+        <w:rPr>
+          <w:rFonts w:ascii="Arial" w:hAnsi="Arial" w:cs="Arial" w:hint="eastAsia"/>
+          <w:color w:val="4F4F4F"/>
+          <w:szCs w:val="21"/>
+          <w:shd w:val="clear" w:color="auto" w:fill="FFFFFF"/>
+        </w:rPr>
+        <w:t>=X+1,ACK=1,ack=Y+1</w:t>
+      </w:r>
+      <w:r>
+        <w:rPr>
+          <w:rFonts w:ascii="Arial" w:hAnsi="Arial" w:cs="Arial" w:hint="eastAsia"/>
+          <w:color w:val="4F4F4F"/>
+          <w:szCs w:val="21"/>
+          <w:shd w:val="clear" w:color="auto" w:fill="FFFFFF"/>
+        </w:rPr>
+        <w:t>。此包发送完毕，客户端和服务器进入</w:t>
+      </w:r>
+      <w:r>
+        <w:rPr>
+          <w:rFonts w:ascii="Arial" w:hAnsi="Arial" w:cs="Arial" w:hint="eastAsia"/>
+          <w:color w:val="4F4F4F"/>
+          <w:szCs w:val="21"/>
+          <w:shd w:val="clear" w:color="auto" w:fill="FFFFFF"/>
+        </w:rPr>
+        <w:t xml:space="preserve"> ESTABLISHED </w:t>
+      </w:r>
+      <w:r>
+        <w:rPr>
+          <w:rFonts w:ascii="Arial" w:hAnsi="Arial" w:cs="Arial" w:hint="eastAsia"/>
+          <w:color w:val="4F4F4F"/>
+          <w:szCs w:val="21"/>
+          <w:shd w:val="clear" w:color="auto" w:fill="FFFFFF"/>
+        </w:rPr>
+        <w:t>状态。</w:t>
+      </w:r>
+    </w:p>
+    <w:p>
+      <w:pPr>
+        <w:rPr>
+          <w:rFonts w:ascii="Arial" w:hAnsi="Arial" w:cs="Arial" w:hint="eastAsia"/>
+          <w:color w:val="4F4F4F"/>
+          <w:szCs w:val="21"/>
+          <w:shd w:val="clear" w:color="auto" w:fill="FFFFFF"/>
+        </w:rPr>
+      </w:pPr>
+    </w:p>
+    <w:p>
+      <w:pPr>
+        <w:rPr>
+          <w:rFonts w:ascii="Arial" w:hAnsi="Arial" w:cs="Arial" w:hint="eastAsia"/>
+          <w:color w:val="4F4F4F"/>
+          <w:szCs w:val="21"/>
+          <w:shd w:val="clear" w:color="auto" w:fill="FFFFFF"/>
+        </w:rPr>
+      </w:pPr>
+      <w:r>
+        <w:rPr>
+          <w:rFonts w:ascii="Arial" w:hAnsi="Arial" w:cs="Arial" w:hint="eastAsia"/>
+          <w:b/>
+          <w:color w:val="4F4F4F"/>
+          <w:szCs w:val="21"/>
+          <w:shd w:val="clear" w:color="auto" w:fill="FFFFFF"/>
+        </w:rPr>
+        <w:t>必要性</w:t>
+      </w:r>
+      <w:r>
+        <w:rPr>
+          <w:rFonts w:ascii="Arial" w:hAnsi="Arial" w:cs="Arial" w:hint="eastAsia"/>
+          <w:color w:val="4F4F4F"/>
+          <w:szCs w:val="21"/>
+          <w:shd w:val="clear" w:color="auto" w:fill="FFFFFF"/>
+        </w:rPr>
+        <w:t>：</w:t>
+      </w:r>
+      <w:r>
+        <w:rPr>
+          <w:rFonts w:ascii="Arial" w:hAnsi="Arial" w:cs="Arial" w:hint="eastAsia"/>
+          <w:color w:val="4F4F4F"/>
+          <w:szCs w:val="21"/>
+          <w:shd w:val="clear" w:color="auto" w:fill="FFFFFF"/>
+        </w:rPr>
+        <w:t xml:space="preserve">TCP </w:t>
+      </w:r>
+      <w:r>
+        <w:rPr>
+          <w:rFonts w:ascii="Arial" w:hAnsi="Arial" w:cs="Arial" w:hint="eastAsia"/>
+          <w:color w:val="4F4F4F"/>
+          <w:szCs w:val="21"/>
+          <w:shd w:val="clear" w:color="auto" w:fill="FFFFFF"/>
+        </w:rPr>
+        <w:t>通过三次握手方可建立</w:t>
+      </w:r>
+      <w:r>
+        <w:rPr>
+          <w:rFonts w:ascii="Arial" w:hAnsi="Arial" w:cs="Arial" w:hint="eastAsia"/>
+          <w:b/>
+          <w:color w:val="4F4F4F"/>
+          <w:szCs w:val="21"/>
+          <w:shd w:val="clear" w:color="auto" w:fill="FFFFFF"/>
+        </w:rPr>
+        <w:t>可靠</w:t>
+      </w:r>
+      <w:r>
+        <w:rPr>
+          <w:rFonts w:ascii="Arial" w:hAnsi="Arial" w:cs="Arial" w:hint="eastAsia"/>
+          <w:color w:val="4F4F4F"/>
+          <w:szCs w:val="21"/>
+          <w:shd w:val="clear" w:color="auto" w:fill="FFFFFF"/>
+        </w:rPr>
+        <w:t>的</w:t>
+      </w:r>
+      <w:r>
+        <w:rPr>
+          <w:rFonts w:ascii="Arial" w:hAnsi="Arial" w:cs="Arial" w:hint="eastAsia"/>
+          <w:b/>
+          <w:color w:val="4F4F4F"/>
+          <w:szCs w:val="21"/>
+          <w:shd w:val="clear" w:color="auto" w:fill="FFFFFF"/>
+        </w:rPr>
+        <w:t>全双工</w:t>
+      </w:r>
+      <w:r>
+        <w:rPr>
+          <w:rFonts w:ascii="Arial" w:hAnsi="Arial" w:cs="Arial" w:hint="eastAsia"/>
+          <w:color w:val="4F4F4F"/>
+          <w:szCs w:val="21"/>
+          <w:shd w:val="clear" w:color="auto" w:fill="FFFFFF"/>
+        </w:rPr>
+        <w:t>连接。</w:t>
+      </w:r>
+    </w:p>
+    <w:p>
+      <w:pPr>
+        <w:rPr>
+          <w:rFonts w:ascii="Arial" w:hAnsi="Arial" w:cs="Arial" w:hint="eastAsia"/>
+          <w:color w:val="4F4F4F"/>
+          <w:szCs w:val="21"/>
+          <w:shd w:val="clear" w:color="auto" w:fill="FFFFFF"/>
+        </w:rPr>
+      </w:pPr>
+      <w:r>
+        <w:rPr>
+          <w:rFonts w:ascii="Arial" w:hAnsi="Arial" w:cs="Arial" w:hint="eastAsia"/>
+          <w:color w:val="4F4F4F"/>
+          <w:szCs w:val="21"/>
+          <w:shd w:val="clear" w:color="auto" w:fill="FFFFFF"/>
+        </w:rPr>
+        <w:t>1</w:t>
+      </w:r>
+      <w:r>
+        <w:rPr>
+          <w:rFonts w:ascii="Arial" w:hAnsi="Arial" w:cs="Arial" w:hint="eastAsia"/>
+          <w:color w:val="4F4F4F"/>
+          <w:szCs w:val="21"/>
+          <w:shd w:val="clear" w:color="auto" w:fill="FFFFFF"/>
+        </w:rPr>
+        <w:t>）第一次握手和第二次握手（</w:t>
+      </w:r>
+      <w:r>
+        <w:rPr>
+          <w:rFonts w:ascii="Arial" w:hAnsi="Arial" w:cs="Arial" w:hint="eastAsia"/>
+          <w:color w:val="4F4F4F"/>
+          <w:szCs w:val="21"/>
+          <w:shd w:val="clear" w:color="auto" w:fill="FFFFFF"/>
+        </w:rPr>
+        <w:t>ACK</w:t>
+      </w:r>
+      <w:r>
+        <w:rPr>
+          <w:rFonts w:ascii="Arial" w:hAnsi="Arial" w:cs="Arial" w:hint="eastAsia"/>
+          <w:color w:val="4F4F4F"/>
+          <w:szCs w:val="21"/>
+          <w:shd w:val="clear" w:color="auto" w:fill="FFFFFF"/>
+        </w:rPr>
+        <w:t>部分）建立了从客户端到服务器传送数据的可靠连接；</w:t>
+      </w:r>
+    </w:p>
+    <w:p>
+      <w:pPr>
+        <w:rPr>
+          <w:rFonts w:ascii="Arial" w:hAnsi="Arial" w:cs="Arial" w:hint="eastAsia"/>
+          <w:color w:val="4F4F4F"/>
+          <w:szCs w:val="21"/>
+          <w:shd w:val="clear" w:color="auto" w:fill="FFFFFF"/>
+        </w:rPr>
+      </w:pPr>
+      <w:r>
+        <w:rPr>
+          <w:rFonts w:ascii="Arial" w:hAnsi="Arial" w:cs="Arial" w:hint="eastAsia"/>
+          <w:color w:val="4F4F4F"/>
+          <w:szCs w:val="21"/>
+          <w:shd w:val="clear" w:color="auto" w:fill="FFFFFF"/>
+        </w:rPr>
+        <w:t>2</w:t>
+      </w:r>
+      <w:r>
+        <w:rPr>
+          <w:rFonts w:ascii="Arial" w:hAnsi="Arial" w:cs="Arial" w:hint="eastAsia"/>
+          <w:color w:val="4F4F4F"/>
+          <w:szCs w:val="21"/>
+          <w:shd w:val="clear" w:color="auto" w:fill="FFFFFF"/>
+        </w:rPr>
+        <w:t>）第二次握手（</w:t>
+      </w:r>
+      <w:r>
+        <w:rPr>
+          <w:rFonts w:ascii="Arial" w:hAnsi="Arial" w:cs="Arial" w:hint="eastAsia"/>
+          <w:color w:val="4F4F4F"/>
+          <w:szCs w:val="21"/>
+          <w:shd w:val="clear" w:color="auto" w:fill="FFFFFF"/>
+        </w:rPr>
+        <w:t>SYN</w:t>
+      </w:r>
+      <w:r>
+        <w:rPr>
+          <w:rFonts w:ascii="Arial" w:hAnsi="Arial" w:cs="Arial" w:hint="eastAsia"/>
+          <w:color w:val="4F4F4F"/>
+          <w:szCs w:val="21"/>
+          <w:shd w:val="clear" w:color="auto" w:fill="FFFFFF"/>
+        </w:rPr>
+        <w:t>部分）和第三次握手建立了从服务器到客户端传送数据的可靠连接；</w:t>
+      </w:r>
+    </w:p>
+    <w:p>
+      <w:pPr>
+        <w:rPr>
+          <w:rFonts w:ascii="Arial" w:hAnsi="Arial" w:cs="Arial" w:hint="eastAsia"/>
+          <w:color w:val="4F4F4F"/>
+          <w:szCs w:val="21"/>
+          <w:shd w:val="clear" w:color="auto" w:fill="FFFFFF"/>
+        </w:rPr>
+      </w:pPr>
+      <w:r>
+        <w:rPr>
+          <w:rFonts w:ascii="Arial" w:hAnsi="Arial" w:cs="Arial" w:hint="eastAsia"/>
+          <w:color w:val="4F4F4F"/>
+          <w:szCs w:val="21"/>
+          <w:shd w:val="clear" w:color="auto" w:fill="FFFFFF"/>
+        </w:rPr>
+        <w:t>3</w:t>
+      </w:r>
+      <w:r>
+        <w:rPr>
+          <w:rFonts w:ascii="Arial" w:hAnsi="Arial" w:cs="Arial" w:hint="eastAsia"/>
+          <w:color w:val="4F4F4F"/>
+          <w:szCs w:val="21"/>
+          <w:shd w:val="clear" w:color="auto" w:fill="FFFFFF"/>
+        </w:rPr>
+        <w:t>）由于我们期望建立全双工连接，所以两个方向的通信都是需要的，于是合并了服务器发送的</w:t>
+      </w:r>
+      <w:r>
+        <w:rPr>
+          <w:rFonts w:ascii="Arial" w:hAnsi="Arial" w:cs="Arial" w:hint="eastAsia"/>
+          <w:color w:val="4F4F4F"/>
+          <w:szCs w:val="21"/>
+          <w:shd w:val="clear" w:color="auto" w:fill="FFFFFF"/>
+        </w:rPr>
+        <w:t>ACK</w:t>
+      </w:r>
+      <w:r>
+        <w:rPr>
+          <w:rFonts w:ascii="Arial" w:hAnsi="Arial" w:cs="Arial" w:hint="eastAsia"/>
+          <w:color w:val="4F4F4F"/>
+          <w:szCs w:val="21"/>
+          <w:shd w:val="clear" w:color="auto" w:fill="FFFFFF"/>
+        </w:rPr>
+        <w:t>和</w:t>
+      </w:r>
+      <w:r>
+        <w:rPr>
+          <w:rFonts w:ascii="Arial" w:hAnsi="Arial" w:cs="Arial" w:hint="eastAsia"/>
+          <w:color w:val="4F4F4F"/>
+          <w:szCs w:val="21"/>
+          <w:shd w:val="clear" w:color="auto" w:fill="FFFFFF"/>
+        </w:rPr>
+        <w:t>SYN</w:t>
+      </w:r>
+      <w:r>
+        <w:rPr>
+          <w:rFonts w:ascii="Arial" w:hAnsi="Arial" w:cs="Arial" w:hint="eastAsia"/>
+          <w:color w:val="4F4F4F"/>
+          <w:szCs w:val="21"/>
+          <w:shd w:val="clear" w:color="auto" w:fill="FFFFFF"/>
+        </w:rPr>
+        <w:t>。</w:t>
+      </w:r>
+    </w:p>
+    <w:p>
+      <w:pPr>
+        <w:rPr>
+          <w:rFonts w:ascii="Verdana" w:hAnsi="Verdana" w:hint="eastAsia"/>
+          <w:color w:val="000000"/>
+          <w:szCs w:val="21"/>
+          <w:shd w:val="clear" w:color="auto" w:fill="FFFFFF"/>
+        </w:rPr>
+      </w:pPr>
+      <w:r>
+        <w:rPr>
+          <w:rStyle w:val="a7"/>
+          <w:rFonts w:ascii="Verdana" w:hAnsi="Verdana" w:hint="eastAsia"/>
+          <w:b w:val="0"/>
+          <w:color w:val="000000"/>
+          <w:szCs w:val="21"/>
+          <w:shd w:val="clear" w:color="auto" w:fill="FFFFFF"/>
+        </w:rPr>
+        <w:t>4</w:t>
+      </w:r>
+      <w:r>
+        <w:rPr>
+          <w:rStyle w:val="a7"/>
+          <w:rFonts w:ascii="Verdana" w:hAnsi="Verdana" w:hint="eastAsia"/>
+          <w:b w:val="0"/>
+          <w:color w:val="000000"/>
+          <w:szCs w:val="21"/>
+          <w:shd w:val="clear" w:color="auto" w:fill="FFFFFF"/>
+        </w:rPr>
+        <w:t>）</w:t>
+      </w:r>
+      <w:r>
+        <w:rPr>
+          <w:rStyle w:val="a7"/>
+          <w:rFonts w:ascii="Verdana" w:hAnsi="Verdana"/>
+          <w:b w:val="0"/>
+          <w:color w:val="000000"/>
+          <w:szCs w:val="21"/>
+          <w:shd w:val="clear" w:color="auto" w:fill="FFFFFF"/>
+        </w:rPr>
+        <w:t>第三次握手的必要性</w:t>
+      </w:r>
+      <w:r>
+        <w:rPr>
+          <w:rStyle w:val="a7"/>
+          <w:rFonts w:ascii="Verdana" w:hAnsi="Verdana"/>
+          <w:color w:val="000000"/>
+          <w:szCs w:val="21"/>
+          <w:shd w:val="clear" w:color="auto" w:fill="FFFFFF"/>
+        </w:rPr>
+        <w:t>：防止已失效的请求报文段突然又传送到了服务端而造成连接的误判</w:t>
+      </w:r>
+      <w:r>
+        <w:rPr>
+          <w:rFonts w:ascii="Verdana" w:hAnsi="Verdana"/>
+          <w:color w:val="000000"/>
+          <w:szCs w:val="21"/>
+          <w:shd w:val="clear" w:color="auto" w:fill="FFFFFF"/>
+        </w:rPr>
+        <w:t>。</w:t>
+      </w:r>
+    </w:p>
+    <w:p>
+      <w:pPr>
+        <w:rPr>
+          <w:rFonts w:ascii="Verdana" w:hAnsi="Verdana" w:hint="eastAsia"/>
+          <w:color w:val="000000"/>
+          <w:szCs w:val="21"/>
+          <w:shd w:val="clear" w:color="auto" w:fill="FFFFFF"/>
+        </w:rPr>
+      </w:pPr>
+    </w:p>
+    <w:p>
+      <w:pPr>
+        <w:rPr>
+          <w:rFonts w:ascii="Verdana" w:hAnsi="Verdana" w:hint="eastAsia"/>
+          <w:color w:val="000000"/>
+          <w:szCs w:val="21"/>
+          <w:shd w:val="clear" w:color="auto" w:fill="FFFFFF"/>
+        </w:rPr>
+      </w:pPr>
+      <w:r>
+        <w:rPr>
+          <w:rFonts w:ascii="Verdana" w:hAnsi="Verdana" w:hint="eastAsia"/>
+          <w:color w:val="000000"/>
+          <w:szCs w:val="21"/>
+          <w:shd w:val="clear" w:color="auto" w:fill="FFFFFF"/>
+        </w:rPr>
+        <w:t>示意图：</w:t>
+      </w:r>
+    </w:p>
+    <w:p>
+      <w:pPr>
+        <w:rPr>
+          <w:rFonts w:ascii="Verdana" w:hAnsi="Verdana" w:hint="eastAsia"/>
+          <w:color w:val="000000"/>
+          <w:szCs w:val="21"/>
+          <w:shd w:val="clear" w:color="auto" w:fill="FFFFFF"/>
+        </w:rPr>
+      </w:pPr>
+      <w:r>
+        <w:rPr>
+          <w:rFonts w:ascii="Verdana" w:hAnsi="Verdana" w:hint="eastAsia"/>
+          <w:noProof/>
+          <w:color w:val="000000"/>
+          <w:szCs w:val="21"/>
+          <w:shd w:val="clear" w:color="auto" w:fill="FFFFFF"/>
+        </w:rPr>
+        <w:drawing>
+          <wp:inline distT="0" distB="0" distL="0" distR="0">
+            <wp:extent cx="5274310" cy="3357245"/>
+            <wp:effectExtent l="0" t="0" r="2540" b="0"/>
+            <wp:docPr id="1" name="图片 1"/>
+            <wp:cNvGraphicFramePr>
+              <a:graphicFrameLocks xmlns:a="http://schemas.openxmlformats.org/drawingml/2006/main" noChangeAspect="1"/>
+            </wp:cNvGraphicFramePr>
+            <a:graphic xmlns:a="http://schemas.openxmlformats.org/drawingml/2006/main">
+              <a:graphicData uri="http://schemas.openxmlformats.org/drawingml/2006/picture">
+                <pic:pic xmlns:pic="http://schemas.openxmlformats.org/drawingml/2006/picture">
+                  <pic:nvPicPr>
+                    <pic:cNvPr id="0" name="TCP的三次握手.png"/>
+                    <pic:cNvPicPr/>
+                  </pic:nvPicPr>
+                  <pic:blipFill>
+                    <a:blip r:embed="rId10">
+                      <a:extLst>
+                        <a:ext uri="{28A0092B-C50C-407E-A947-70E740481C1C}">
+                          <a14:useLocalDpi xmlns:a14="http://schemas.microsoft.com/office/drawing/2010/main" val="0"/>
+                        </a:ext>
+                      </a:extLst>
+                    </a:blip>
+                    <a:stretch>
+                      <a:fillRect/>
+                    </a:stretch>
+                  </pic:blipFill>
+                  <pic:spPr>
+                    <a:xfrm>
+                      <a:off x="0" y="0"/>
+                      <a:ext cx="5274310" cy="3357245"/>
+                    </a:xfrm>
+                    <a:prstGeom prst="rect">
+                      <a:avLst/>
+                    </a:prstGeom>
+                  </pic:spPr>
+                </pic:pic>
+              </a:graphicData>
+            </a:graphic>
+          </wp:inline>
+        </w:drawing>
+      </w:r>
+    </w:p>
+    <w:p>
+      <w:pPr>
+        <w:rPr>
+          <w:rFonts w:ascii="Arial" w:hAnsi="Arial" w:cs="Arial" w:hint="eastAsia"/>
+          <w:color w:val="4F4F4F"/>
+          <w:szCs w:val="21"/>
+          <w:shd w:val="clear" w:color="auto" w:fill="FFFFFF"/>
+        </w:rPr>
+      </w:pPr>
+      <w:r>
+        <w:rPr>
+          <w:rFonts w:ascii="Arial" w:hAnsi="Arial" w:cs="Arial" w:hint="eastAsia"/>
+          <w:color w:val="4F4F4F"/>
+          <w:szCs w:val="21"/>
+          <w:shd w:val="clear" w:color="auto" w:fill="FFFFFF"/>
+        </w:rPr>
+        <w:tab/>
+      </w:r>
+      <w:r>
+        <w:rPr>
+          <w:rFonts w:ascii="Arial" w:hAnsi="Arial" w:cs="Arial" w:hint="eastAsia"/>
+          <w:color w:val="4F4F4F"/>
+          <w:szCs w:val="21"/>
+          <w:shd w:val="clear" w:color="auto" w:fill="FFFFFF"/>
+        </w:rPr>
+        <w:tab/>
+      </w:r>
+      <w:r>
+        <w:rPr>
+          <w:rFonts w:ascii="Arial" w:hAnsi="Arial" w:cs="Arial" w:hint="eastAsia"/>
+          <w:color w:val="4F4F4F"/>
+          <w:szCs w:val="21"/>
+          <w:shd w:val="clear" w:color="auto" w:fill="FFFFFF"/>
+        </w:rPr>
+        <w:tab/>
+      </w:r>
+      <w:r>
+        <w:rPr>
+          <w:rFonts w:ascii="Arial" w:hAnsi="Arial" w:cs="Arial" w:hint="eastAsia"/>
+          <w:color w:val="4F4F4F"/>
+          <w:szCs w:val="21"/>
+          <w:shd w:val="clear" w:color="auto" w:fill="FFFFFF"/>
+        </w:rPr>
+        <w:tab/>
+      </w:r>
+      <w:r>
+        <w:rPr>
+          <w:rFonts w:ascii="Arial" w:hAnsi="Arial" w:cs="Arial" w:hint="eastAsia"/>
+          <w:color w:val="4F4F4F"/>
+          <w:szCs w:val="21"/>
+          <w:shd w:val="clear" w:color="auto" w:fill="FFFFFF"/>
+        </w:rPr>
+        <w:tab/>
+      </w:r>
+      <w:r>
+        <w:rPr>
+          <w:rFonts w:ascii="Arial" w:hAnsi="Arial" w:cs="Arial" w:hint="eastAsia"/>
+          <w:color w:val="4F4F4F"/>
+          <w:szCs w:val="21"/>
+          <w:shd w:val="clear" w:color="auto" w:fill="FFFFFF"/>
+        </w:rPr>
+        <w:tab/>
+      </w:r>
+      <w:r>
+        <w:rPr>
+          <w:rFonts w:ascii="Arial" w:hAnsi="Arial" w:cs="Arial" w:hint="eastAsia"/>
+          <w:color w:val="4F4F4F"/>
+          <w:szCs w:val="21"/>
+          <w:shd w:val="clear" w:color="auto" w:fill="FFFFFF"/>
+        </w:rPr>
+        <w:t>三次握手示意图</w:t>
+      </w:r>
+    </w:p>
+    <w:p>
+      <w:pPr>
+        <w:rPr>
+          <w:rFonts w:ascii="Arial" w:hAnsi="Arial" w:cs="Arial" w:hint="eastAsia"/>
+          <w:color w:val="4F4F4F"/>
+          <w:szCs w:val="21"/>
+          <w:shd w:val="clear" w:color="auto" w:fill="FFFFFF"/>
+        </w:rPr>
+      </w:pPr>
+    </w:p>
+    <w:p>
+      <w:pPr>
+        <w:rPr>
+          <w:rFonts w:ascii="Arial" w:hAnsi="Arial" w:cs="Arial" w:hint="eastAsia"/>
+          <w:color w:val="4F4F4F"/>
+          <w:szCs w:val="21"/>
+          <w:shd w:val="clear" w:color="auto" w:fill="FFFFFF"/>
+        </w:rPr>
+      </w:pPr>
+    </w:p>
+    <w:p>
+      <w:pPr>
+        <w:rPr>
+          <w:rFonts w:ascii="Arial" w:hAnsi="Arial" w:cs="Arial" w:hint="eastAsia"/>
+          <w:color w:val="4F4F4F"/>
+          <w:szCs w:val="21"/>
+          <w:shd w:val="clear" w:color="auto" w:fill="FFFFFF"/>
+        </w:rPr>
+      </w:pPr>
+      <w:r>
+        <w:rPr>
+          <w:rFonts w:ascii="Arial" w:hAnsi="Arial" w:cs="Arial" w:hint="eastAsia"/>
+          <w:color w:val="4F4F4F"/>
+          <w:szCs w:val="21"/>
+          <w:shd w:val="clear" w:color="auto" w:fill="FFFFFF"/>
+        </w:rPr>
+        <w:lastRenderedPageBreak/>
+        <w:t>四次挥手</w:t>
+      </w:r>
+      <w:r>
+        <w:rPr>
+          <w:rFonts w:ascii="Arial" w:hAnsi="Arial" w:cs="Arial" w:hint="eastAsia"/>
+          <w:b/>
+          <w:color w:val="4F4F4F"/>
+          <w:szCs w:val="21"/>
+          <w:shd w:val="clear" w:color="auto" w:fill="FFFFFF"/>
+        </w:rPr>
+        <w:t>内容</w:t>
+      </w:r>
+      <w:r>
+        <w:rPr>
+          <w:rFonts w:ascii="Arial" w:hAnsi="Arial" w:cs="Arial" w:hint="eastAsia"/>
+          <w:color w:val="4F4F4F"/>
+          <w:szCs w:val="21"/>
+          <w:shd w:val="clear" w:color="auto" w:fill="FFFFFF"/>
+        </w:rPr>
+        <w:t>：</w:t>
+      </w:r>
+    </w:p>
+    <w:p>
+      <w:pPr>
+        <w:rPr>
+          <w:rFonts w:ascii="Arial" w:hAnsi="Arial" w:cs="Arial" w:hint="eastAsia"/>
+          <w:color w:val="4F4F4F"/>
+          <w:szCs w:val="21"/>
+          <w:shd w:val="clear" w:color="auto" w:fill="FFFFFF"/>
+        </w:rPr>
+      </w:pPr>
+      <w:r>
+        <w:rPr>
+          <w:rFonts w:ascii="Arial" w:hAnsi="Arial" w:cs="Arial" w:hint="eastAsia"/>
+          <w:color w:val="4F4F4F"/>
+          <w:szCs w:val="21"/>
+          <w:shd w:val="clear" w:color="auto" w:fill="FFFFFF"/>
+        </w:rPr>
+        <w:t>1</w:t>
+      </w:r>
+      <w:r>
+        <w:rPr>
+          <w:rFonts w:ascii="Arial" w:hAnsi="Arial" w:cs="Arial" w:hint="eastAsia"/>
+          <w:color w:val="4F4F4F"/>
+          <w:szCs w:val="21"/>
+          <w:shd w:val="clear" w:color="auto" w:fill="FFFFFF"/>
+        </w:rPr>
+        <w:t>）客户端进程发出连接释放报文，并且停止发送数据。释放数据报文首部，</w:t>
+      </w:r>
+      <w:r>
+        <w:rPr>
+          <w:rFonts w:ascii="Arial" w:hAnsi="Arial" w:cs="Arial" w:hint="eastAsia"/>
+          <w:color w:val="4F4F4F"/>
+          <w:szCs w:val="21"/>
+          <w:shd w:val="clear" w:color="auto" w:fill="FFFFFF"/>
+        </w:rPr>
+        <w:t>FIN=1</w:t>
+      </w:r>
+      <w:r>
+        <w:rPr>
+          <w:rFonts w:ascii="Arial" w:hAnsi="Arial" w:cs="Arial" w:hint="eastAsia"/>
+          <w:color w:val="4F4F4F"/>
+          <w:szCs w:val="21"/>
+          <w:shd w:val="clear" w:color="auto" w:fill="FFFFFF"/>
+        </w:rPr>
+        <w:t>，其序列号为</w:t>
+      </w:r>
+      <w:proofErr w:type="spellStart"/>
+      <w:r>
+        <w:rPr>
+          <w:rFonts w:ascii="Arial" w:hAnsi="Arial" w:cs="Arial" w:hint="eastAsia"/>
+          <w:color w:val="4F4F4F"/>
+          <w:szCs w:val="21"/>
+          <w:shd w:val="clear" w:color="auto" w:fill="FFFFFF"/>
+        </w:rPr>
+        <w:t>seq</w:t>
+      </w:r>
+      <w:proofErr w:type="spellEnd"/>
+      <w:r>
+        <w:rPr>
+          <w:rFonts w:ascii="Arial" w:hAnsi="Arial" w:cs="Arial" w:hint="eastAsia"/>
+          <w:color w:val="4F4F4F"/>
+          <w:szCs w:val="21"/>
+          <w:shd w:val="clear" w:color="auto" w:fill="FFFFFF"/>
+        </w:rPr>
+        <w:t>=u</w:t>
+      </w:r>
+      <w:r>
+        <w:rPr>
+          <w:rFonts w:ascii="Arial" w:hAnsi="Arial" w:cs="Arial" w:hint="eastAsia"/>
+          <w:color w:val="4F4F4F"/>
+          <w:szCs w:val="21"/>
+          <w:shd w:val="clear" w:color="auto" w:fill="FFFFFF"/>
+        </w:rPr>
+        <w:t>（等于前面已经传送过来的数据的最后一个字节的序号加</w:t>
+      </w:r>
+      <w:r>
+        <w:rPr>
+          <w:rFonts w:ascii="Arial" w:hAnsi="Arial" w:cs="Arial" w:hint="eastAsia"/>
+          <w:color w:val="4F4F4F"/>
+          <w:szCs w:val="21"/>
+          <w:shd w:val="clear" w:color="auto" w:fill="FFFFFF"/>
+        </w:rPr>
+        <w:t>1</w:t>
+      </w:r>
+      <w:r>
+        <w:rPr>
+          <w:rFonts w:ascii="Arial" w:hAnsi="Arial" w:cs="Arial" w:hint="eastAsia"/>
+          <w:color w:val="4F4F4F"/>
+          <w:szCs w:val="21"/>
+          <w:shd w:val="clear" w:color="auto" w:fill="FFFFFF"/>
+        </w:rPr>
+        <w:t>），此时，客户端进入</w:t>
+      </w:r>
+      <w:r>
+        <w:rPr>
+          <w:rFonts w:ascii="Arial" w:hAnsi="Arial" w:cs="Arial" w:hint="eastAsia"/>
+          <w:color w:val="4F4F4F"/>
+          <w:szCs w:val="21"/>
+          <w:shd w:val="clear" w:color="auto" w:fill="FFFFFF"/>
+        </w:rPr>
+        <w:t>FIN-WAIT-1</w:t>
+      </w:r>
+      <w:r>
+        <w:rPr>
+          <w:rFonts w:ascii="Arial" w:hAnsi="Arial" w:cs="Arial" w:hint="eastAsia"/>
+          <w:color w:val="4F4F4F"/>
+          <w:szCs w:val="21"/>
+          <w:shd w:val="clear" w:color="auto" w:fill="FFFFFF"/>
+        </w:rPr>
+        <w:t>（终止等待</w:t>
+      </w:r>
+      <w:r>
+        <w:rPr>
+          <w:rFonts w:ascii="Arial" w:hAnsi="Arial" w:cs="Arial" w:hint="eastAsia"/>
+          <w:color w:val="4F4F4F"/>
+          <w:szCs w:val="21"/>
+          <w:shd w:val="clear" w:color="auto" w:fill="FFFFFF"/>
+        </w:rPr>
+        <w:t>1</w:t>
+      </w:r>
+      <w:r>
+        <w:rPr>
+          <w:rFonts w:ascii="Arial" w:hAnsi="Arial" w:cs="Arial" w:hint="eastAsia"/>
+          <w:color w:val="4F4F4F"/>
+          <w:szCs w:val="21"/>
+          <w:shd w:val="clear" w:color="auto" w:fill="FFFFFF"/>
+        </w:rPr>
+        <w:t>）状态。</w:t>
+      </w:r>
+      <w:r>
+        <w:rPr>
+          <w:rFonts w:ascii="Arial" w:hAnsi="Arial" w:cs="Arial" w:hint="eastAsia"/>
+          <w:color w:val="4F4F4F"/>
+          <w:szCs w:val="21"/>
+          <w:shd w:val="clear" w:color="auto" w:fill="FFFFFF"/>
+        </w:rPr>
+        <w:t xml:space="preserve"> TCP</w:t>
+      </w:r>
+      <w:r>
+        <w:rPr>
+          <w:rFonts w:ascii="Arial" w:hAnsi="Arial" w:cs="Arial" w:hint="eastAsia"/>
+          <w:color w:val="4F4F4F"/>
+          <w:szCs w:val="21"/>
+          <w:shd w:val="clear" w:color="auto" w:fill="FFFFFF"/>
+        </w:rPr>
+        <w:t>规定，</w:t>
+      </w:r>
+      <w:r>
+        <w:rPr>
+          <w:rFonts w:ascii="Arial" w:hAnsi="Arial" w:cs="Arial" w:hint="eastAsia"/>
+          <w:color w:val="4F4F4F"/>
+          <w:szCs w:val="21"/>
+          <w:shd w:val="clear" w:color="auto" w:fill="FFFFFF"/>
+        </w:rPr>
+        <w:t>FIN</w:t>
+      </w:r>
+      <w:r>
+        <w:rPr>
+          <w:rFonts w:ascii="Arial" w:hAnsi="Arial" w:cs="Arial" w:hint="eastAsia"/>
+          <w:color w:val="4F4F4F"/>
+          <w:szCs w:val="21"/>
+          <w:shd w:val="clear" w:color="auto" w:fill="FFFFFF"/>
+        </w:rPr>
+        <w:t>报文段即使不携带数据，也要消耗一个序号。</w:t>
+      </w:r>
+    </w:p>
+    <w:p>
+      <w:pPr>
+        <w:rPr>
+          <w:rFonts w:ascii="Arial" w:hAnsi="Arial" w:cs="Arial" w:hint="eastAsia"/>
+          <w:color w:val="4F4F4F"/>
+          <w:szCs w:val="21"/>
+          <w:shd w:val="clear" w:color="auto" w:fill="FFFFFF"/>
+        </w:rPr>
+      </w:pPr>
+      <w:r>
+        <w:rPr>
+          <w:rFonts w:ascii="Arial" w:hAnsi="Arial" w:cs="Arial" w:hint="eastAsia"/>
+          <w:color w:val="4F4F4F"/>
+          <w:szCs w:val="21"/>
+          <w:shd w:val="clear" w:color="auto" w:fill="FFFFFF"/>
+        </w:rPr>
+        <w:t>2</w:t>
+      </w:r>
+      <w:r>
+        <w:rPr>
+          <w:rFonts w:ascii="Arial" w:hAnsi="Arial" w:cs="Arial" w:hint="eastAsia"/>
+          <w:color w:val="4F4F4F"/>
+          <w:szCs w:val="21"/>
+          <w:shd w:val="clear" w:color="auto" w:fill="FFFFFF"/>
+        </w:rPr>
+        <w:t>）服务器收到连接释放报文，发出确认报文，</w:t>
+      </w:r>
+      <w:r>
+        <w:rPr>
+          <w:rFonts w:ascii="Arial" w:hAnsi="Arial" w:cs="Arial" w:hint="eastAsia"/>
+          <w:color w:val="4F4F4F"/>
+          <w:szCs w:val="21"/>
+          <w:shd w:val="clear" w:color="auto" w:fill="FFFFFF"/>
+        </w:rPr>
+        <w:t>ACK=1</w:t>
+      </w:r>
+      <w:r>
+        <w:rPr>
+          <w:rFonts w:ascii="Arial" w:hAnsi="Arial" w:cs="Arial" w:hint="eastAsia"/>
+          <w:color w:val="4F4F4F"/>
+          <w:szCs w:val="21"/>
+          <w:shd w:val="clear" w:color="auto" w:fill="FFFFFF"/>
+        </w:rPr>
+        <w:t>，</w:t>
+      </w:r>
+      <w:proofErr w:type="spellStart"/>
+      <w:r>
+        <w:rPr>
+          <w:rFonts w:ascii="Arial" w:hAnsi="Arial" w:cs="Arial" w:hint="eastAsia"/>
+          <w:color w:val="4F4F4F"/>
+          <w:szCs w:val="21"/>
+          <w:shd w:val="clear" w:color="auto" w:fill="FFFFFF"/>
+        </w:rPr>
+        <w:t>ack</w:t>
+      </w:r>
+      <w:proofErr w:type="spellEnd"/>
+      <w:r>
+        <w:rPr>
+          <w:rFonts w:ascii="Arial" w:hAnsi="Arial" w:cs="Arial" w:hint="eastAsia"/>
+          <w:color w:val="4F4F4F"/>
+          <w:szCs w:val="21"/>
+          <w:shd w:val="clear" w:color="auto" w:fill="FFFFFF"/>
+        </w:rPr>
+        <w:t>=u+1</w:t>
+      </w:r>
+      <w:r>
+        <w:rPr>
+          <w:rFonts w:ascii="Arial" w:hAnsi="Arial" w:cs="Arial" w:hint="eastAsia"/>
+          <w:color w:val="4F4F4F"/>
+          <w:szCs w:val="21"/>
+          <w:shd w:val="clear" w:color="auto" w:fill="FFFFFF"/>
+        </w:rPr>
+        <w:t>，并且带上自己的序列号</w:t>
+      </w:r>
+      <w:proofErr w:type="spellStart"/>
+      <w:r>
+        <w:rPr>
+          <w:rFonts w:ascii="Arial" w:hAnsi="Arial" w:cs="Arial" w:hint="eastAsia"/>
+          <w:color w:val="4F4F4F"/>
+          <w:szCs w:val="21"/>
+          <w:shd w:val="clear" w:color="auto" w:fill="FFFFFF"/>
+        </w:rPr>
+        <w:t>seq</w:t>
+      </w:r>
+      <w:proofErr w:type="spellEnd"/>
+      <w:r>
+        <w:rPr>
+          <w:rFonts w:ascii="Arial" w:hAnsi="Arial" w:cs="Arial" w:hint="eastAsia"/>
+          <w:color w:val="4F4F4F"/>
+          <w:szCs w:val="21"/>
+          <w:shd w:val="clear" w:color="auto" w:fill="FFFFFF"/>
+        </w:rPr>
+        <w:t>=v</w:t>
+      </w:r>
+      <w:r>
+        <w:rPr>
+          <w:rFonts w:ascii="Arial" w:hAnsi="Arial" w:cs="Arial" w:hint="eastAsia"/>
+          <w:color w:val="4F4F4F"/>
+          <w:szCs w:val="21"/>
+          <w:shd w:val="clear" w:color="auto" w:fill="FFFFFF"/>
+        </w:rPr>
+        <w:t>，此时，</w:t>
+      </w:r>
+      <w:proofErr w:type="gramStart"/>
+      <w:r>
+        <w:rPr>
+          <w:rFonts w:ascii="Arial" w:hAnsi="Arial" w:cs="Arial" w:hint="eastAsia"/>
+          <w:color w:val="4F4F4F"/>
+          <w:szCs w:val="21"/>
+          <w:shd w:val="clear" w:color="auto" w:fill="FFFFFF"/>
+        </w:rPr>
+        <w:t>服务端就进入</w:t>
+      </w:r>
+      <w:proofErr w:type="gramEnd"/>
+      <w:r>
+        <w:rPr>
+          <w:rFonts w:ascii="Arial" w:hAnsi="Arial" w:cs="Arial" w:hint="eastAsia"/>
+          <w:color w:val="4F4F4F"/>
+          <w:szCs w:val="21"/>
+          <w:shd w:val="clear" w:color="auto" w:fill="FFFFFF"/>
+        </w:rPr>
+        <w:t>了</w:t>
+      </w:r>
+      <w:r>
+        <w:rPr>
+          <w:rFonts w:ascii="Arial" w:hAnsi="Arial" w:cs="Arial" w:hint="eastAsia"/>
+          <w:color w:val="4F4F4F"/>
+          <w:szCs w:val="21"/>
+          <w:shd w:val="clear" w:color="auto" w:fill="FFFFFF"/>
+        </w:rPr>
+        <w:t>CLOSE-WAIT</w:t>
+      </w:r>
+      <w:r>
+        <w:rPr>
+          <w:rFonts w:ascii="Arial" w:hAnsi="Arial" w:cs="Arial" w:hint="eastAsia"/>
+          <w:color w:val="4F4F4F"/>
+          <w:szCs w:val="21"/>
+          <w:shd w:val="clear" w:color="auto" w:fill="FFFFFF"/>
+        </w:rPr>
+        <w:t>（关闭等待）状态。</w:t>
+      </w:r>
+      <w:r>
+        <w:rPr>
+          <w:rFonts w:ascii="Arial" w:hAnsi="Arial" w:cs="Arial" w:hint="eastAsia"/>
+          <w:color w:val="4F4F4F"/>
+          <w:szCs w:val="21"/>
+          <w:shd w:val="clear" w:color="auto" w:fill="FFFFFF"/>
+        </w:rPr>
+        <w:t>TCP</w:t>
+      </w:r>
+      <w:r>
+        <w:rPr>
+          <w:rFonts w:ascii="Arial" w:hAnsi="Arial" w:cs="Arial" w:hint="eastAsia"/>
+          <w:color w:val="4F4F4F"/>
+          <w:szCs w:val="21"/>
+          <w:shd w:val="clear" w:color="auto" w:fill="FFFFFF"/>
+        </w:rPr>
+        <w:t>服务器通知高层的应用进程，客户端向服务器的方向就释放了，这时候处于半关闭状态，即客户端已经没有数据要发送了，但是服务器若发送数据，客户端依然要接受。这个状态还要持续一段时间，也就是整个</w:t>
+      </w:r>
+      <w:r>
+        <w:rPr>
+          <w:rFonts w:ascii="Arial" w:hAnsi="Arial" w:cs="Arial" w:hint="eastAsia"/>
+          <w:color w:val="4F4F4F"/>
+          <w:szCs w:val="21"/>
+          <w:shd w:val="clear" w:color="auto" w:fill="FFFFFF"/>
+        </w:rPr>
+        <w:t>CLOSE-WAIT</w:t>
+      </w:r>
+      <w:r>
+        <w:rPr>
+          <w:rFonts w:ascii="Arial" w:hAnsi="Arial" w:cs="Arial" w:hint="eastAsia"/>
+          <w:color w:val="4F4F4F"/>
+          <w:szCs w:val="21"/>
+          <w:shd w:val="clear" w:color="auto" w:fill="FFFFFF"/>
+        </w:rPr>
+        <w:t>状态持续的时间。</w:t>
+      </w:r>
+    </w:p>
+    <w:p>
+      <w:pPr>
+        <w:rPr>
+          <w:rFonts w:ascii="Arial" w:hAnsi="Arial" w:cs="Arial" w:hint="eastAsia"/>
+          <w:color w:val="4F4F4F"/>
+          <w:szCs w:val="21"/>
+          <w:shd w:val="clear" w:color="auto" w:fill="FFFFFF"/>
+        </w:rPr>
+      </w:pPr>
+      <w:r>
+        <w:rPr>
+          <w:rFonts w:ascii="Arial" w:hAnsi="Arial" w:cs="Arial" w:hint="eastAsia"/>
+          <w:color w:val="4F4F4F"/>
+          <w:szCs w:val="21"/>
+          <w:shd w:val="clear" w:color="auto" w:fill="FFFFFF"/>
+        </w:rPr>
+        <w:t>3</w:t>
+      </w:r>
+      <w:r>
+        <w:rPr>
+          <w:rFonts w:ascii="Arial" w:hAnsi="Arial" w:cs="Arial" w:hint="eastAsia"/>
+          <w:color w:val="4F4F4F"/>
+          <w:szCs w:val="21"/>
+          <w:shd w:val="clear" w:color="auto" w:fill="FFFFFF"/>
+        </w:rPr>
+        <w:t>）客户端收到服务器的确认请求后，此时，客户端就进入</w:t>
+      </w:r>
+      <w:r>
+        <w:rPr>
+          <w:rFonts w:ascii="Arial" w:hAnsi="Arial" w:cs="Arial" w:hint="eastAsia"/>
+          <w:color w:val="4F4F4F"/>
+          <w:szCs w:val="21"/>
+          <w:shd w:val="clear" w:color="auto" w:fill="FFFFFF"/>
+        </w:rPr>
+        <w:t>FIN-WAIT-2</w:t>
+      </w:r>
+      <w:r>
+        <w:rPr>
+          <w:rFonts w:ascii="Arial" w:hAnsi="Arial" w:cs="Arial" w:hint="eastAsia"/>
+          <w:color w:val="4F4F4F"/>
+          <w:szCs w:val="21"/>
+          <w:shd w:val="clear" w:color="auto" w:fill="FFFFFF"/>
+        </w:rPr>
+        <w:t>（终止等待</w:t>
+      </w:r>
+      <w:r>
+        <w:rPr>
+          <w:rFonts w:ascii="Arial" w:hAnsi="Arial" w:cs="Arial" w:hint="eastAsia"/>
+          <w:color w:val="4F4F4F"/>
+          <w:szCs w:val="21"/>
+          <w:shd w:val="clear" w:color="auto" w:fill="FFFFFF"/>
+        </w:rPr>
+        <w:t>2</w:t>
+      </w:r>
+      <w:r>
+        <w:rPr>
+          <w:rFonts w:ascii="Arial" w:hAnsi="Arial" w:cs="Arial" w:hint="eastAsia"/>
+          <w:color w:val="4F4F4F"/>
+          <w:szCs w:val="21"/>
+          <w:shd w:val="clear" w:color="auto" w:fill="FFFFFF"/>
+        </w:rPr>
+        <w:t>）状态，等待服务器发送连接释放报文（在这之前还需要接受服务器发送的最后的数据）。</w:t>
+      </w:r>
+    </w:p>
+    <w:p>
+      <w:pPr>
+        <w:rPr>
+          <w:rFonts w:ascii="Arial" w:hAnsi="Arial" w:cs="Arial" w:hint="eastAsia"/>
+          <w:color w:val="4F4F4F"/>
+          <w:szCs w:val="21"/>
+          <w:shd w:val="clear" w:color="auto" w:fill="FFFFFF"/>
+        </w:rPr>
+      </w:pPr>
+      <w:r>
+        <w:rPr>
+          <w:rFonts w:ascii="Arial" w:hAnsi="Arial" w:cs="Arial" w:hint="eastAsia"/>
+          <w:color w:val="4F4F4F"/>
+          <w:szCs w:val="21"/>
+          <w:shd w:val="clear" w:color="auto" w:fill="FFFFFF"/>
+        </w:rPr>
+        <w:t>4</w:t>
+      </w:r>
+      <w:r>
+        <w:rPr>
+          <w:rFonts w:ascii="Arial" w:hAnsi="Arial" w:cs="Arial" w:hint="eastAsia"/>
+          <w:color w:val="4F4F4F"/>
+          <w:szCs w:val="21"/>
+          <w:shd w:val="clear" w:color="auto" w:fill="FFFFFF"/>
+        </w:rPr>
+        <w:t>）服务器将最后的数据发送完毕后，就向客户端发送连接释放报文，</w:t>
+      </w:r>
+      <w:r>
+        <w:rPr>
+          <w:rFonts w:ascii="Arial" w:hAnsi="Arial" w:cs="Arial" w:hint="eastAsia"/>
+          <w:color w:val="4F4F4F"/>
+          <w:szCs w:val="21"/>
+          <w:shd w:val="clear" w:color="auto" w:fill="FFFFFF"/>
+        </w:rPr>
+        <w:t>FIN=1</w:t>
+      </w:r>
+      <w:r>
+        <w:rPr>
+          <w:rFonts w:ascii="Arial" w:hAnsi="Arial" w:cs="Arial" w:hint="eastAsia"/>
+          <w:color w:val="4F4F4F"/>
+          <w:szCs w:val="21"/>
+          <w:shd w:val="clear" w:color="auto" w:fill="FFFFFF"/>
+        </w:rPr>
+        <w:t>，</w:t>
+      </w:r>
+      <w:proofErr w:type="spellStart"/>
+      <w:r>
+        <w:rPr>
+          <w:rFonts w:ascii="Arial" w:hAnsi="Arial" w:cs="Arial" w:hint="eastAsia"/>
+          <w:color w:val="4F4F4F"/>
+          <w:szCs w:val="21"/>
+          <w:shd w:val="clear" w:color="auto" w:fill="FFFFFF"/>
+        </w:rPr>
+        <w:t>ack</w:t>
+      </w:r>
+      <w:proofErr w:type="spellEnd"/>
+      <w:r>
+        <w:rPr>
+          <w:rFonts w:ascii="Arial" w:hAnsi="Arial" w:cs="Arial" w:hint="eastAsia"/>
+          <w:color w:val="4F4F4F"/>
+          <w:szCs w:val="21"/>
+          <w:shd w:val="clear" w:color="auto" w:fill="FFFFFF"/>
+        </w:rPr>
+        <w:t>=u+1</w:t>
+      </w:r>
+      <w:r>
+        <w:rPr>
+          <w:rFonts w:ascii="Arial" w:hAnsi="Arial" w:cs="Arial" w:hint="eastAsia"/>
+          <w:color w:val="4F4F4F"/>
+          <w:szCs w:val="21"/>
+          <w:shd w:val="clear" w:color="auto" w:fill="FFFFFF"/>
+        </w:rPr>
+        <w:t>，由于在半关闭状态，服务器很可能又发送了一些数据，假定此时的序列号为</w:t>
+      </w:r>
+      <w:proofErr w:type="spellStart"/>
+      <w:r>
+        <w:rPr>
+          <w:rFonts w:ascii="Arial" w:hAnsi="Arial" w:cs="Arial" w:hint="eastAsia"/>
+          <w:color w:val="4F4F4F"/>
+          <w:szCs w:val="21"/>
+          <w:shd w:val="clear" w:color="auto" w:fill="FFFFFF"/>
+        </w:rPr>
+        <w:t>seq</w:t>
+      </w:r>
+      <w:proofErr w:type="spellEnd"/>
+      <w:r>
+        <w:rPr>
+          <w:rFonts w:ascii="Arial" w:hAnsi="Arial" w:cs="Arial" w:hint="eastAsia"/>
+          <w:color w:val="4F4F4F"/>
+          <w:szCs w:val="21"/>
+          <w:shd w:val="clear" w:color="auto" w:fill="FFFFFF"/>
+        </w:rPr>
+        <w:t>=w</w:t>
+      </w:r>
+      <w:r>
+        <w:rPr>
+          <w:rFonts w:ascii="Arial" w:hAnsi="Arial" w:cs="Arial" w:hint="eastAsia"/>
+          <w:color w:val="4F4F4F"/>
+          <w:szCs w:val="21"/>
+          <w:shd w:val="clear" w:color="auto" w:fill="FFFFFF"/>
+        </w:rPr>
+        <w:t>，此时，服务器就进入了</w:t>
+      </w:r>
+      <w:r>
+        <w:rPr>
+          <w:rFonts w:ascii="Arial" w:hAnsi="Arial" w:cs="Arial" w:hint="eastAsia"/>
+          <w:color w:val="4F4F4F"/>
+          <w:szCs w:val="21"/>
+          <w:shd w:val="clear" w:color="auto" w:fill="FFFFFF"/>
+        </w:rPr>
+        <w:t>LAST-ACK</w:t>
+      </w:r>
+      <w:r>
+        <w:rPr>
+          <w:rFonts w:ascii="Arial" w:hAnsi="Arial" w:cs="Arial" w:hint="eastAsia"/>
+          <w:color w:val="4F4F4F"/>
+          <w:szCs w:val="21"/>
+          <w:shd w:val="clear" w:color="auto" w:fill="FFFFFF"/>
+        </w:rPr>
+        <w:t>（最后确认）状态，等待客户端的确认。</w:t>
+      </w:r>
+    </w:p>
+    <w:p>
+      <w:pPr>
+        <w:rPr>
+          <w:rFonts w:ascii="Arial" w:hAnsi="Arial" w:cs="Arial"/>
+          <w:color w:val="4F4F4F"/>
+          <w:szCs w:val="21"/>
+          <w:shd w:val="clear" w:color="auto" w:fill="FFFFFF"/>
+        </w:rPr>
+      </w:pPr>
+      <w:r>
+        <w:rPr>
+          <w:rFonts w:ascii="Arial" w:hAnsi="Arial" w:cs="Arial"/>
+          <w:color w:val="4F4F4F"/>
+          <w:szCs w:val="21"/>
+          <w:shd w:val="clear" w:color="auto" w:fill="FFFFFF"/>
+        </w:rPr>
+        <w:t>5</w:t>
+      </w:r>
+      <w:r>
+        <w:rPr>
+          <w:rFonts w:ascii="Arial" w:hAnsi="Arial" w:cs="Arial" w:hint="eastAsia"/>
+          <w:color w:val="4F4F4F"/>
+          <w:szCs w:val="21"/>
+          <w:shd w:val="clear" w:color="auto" w:fill="FFFFFF"/>
+        </w:rPr>
+        <w:t>）客户端收到服务器的连接释放报文后，必须发出确认，</w:t>
+      </w:r>
+      <w:r>
+        <w:rPr>
+          <w:rFonts w:ascii="Arial" w:hAnsi="Arial" w:cs="Arial"/>
+          <w:color w:val="4F4F4F"/>
+          <w:szCs w:val="21"/>
+          <w:shd w:val="clear" w:color="auto" w:fill="FFFFFF"/>
+        </w:rPr>
+        <w:t>ACK=1</w:t>
+      </w:r>
+      <w:r>
+        <w:rPr>
+          <w:rFonts w:ascii="Arial" w:hAnsi="Arial" w:cs="Arial" w:hint="eastAsia"/>
+          <w:color w:val="4F4F4F"/>
+          <w:szCs w:val="21"/>
+          <w:shd w:val="clear" w:color="auto" w:fill="FFFFFF"/>
+        </w:rPr>
+        <w:t>，</w:t>
+      </w:r>
+      <w:proofErr w:type="spellStart"/>
+      <w:r>
+        <w:rPr>
+          <w:rFonts w:ascii="Arial" w:hAnsi="Arial" w:cs="Arial"/>
+          <w:color w:val="4F4F4F"/>
+          <w:szCs w:val="21"/>
+          <w:shd w:val="clear" w:color="auto" w:fill="FFFFFF"/>
+        </w:rPr>
+        <w:t>ack</w:t>
+      </w:r>
+      <w:proofErr w:type="spellEnd"/>
+      <w:r>
+        <w:rPr>
+          <w:rFonts w:ascii="Arial" w:hAnsi="Arial" w:cs="Arial"/>
+          <w:color w:val="4F4F4F"/>
+          <w:szCs w:val="21"/>
+          <w:shd w:val="clear" w:color="auto" w:fill="FFFFFF"/>
+        </w:rPr>
+        <w:t>=w+1</w:t>
+      </w:r>
+      <w:r>
+        <w:rPr>
+          <w:rFonts w:ascii="Arial" w:hAnsi="Arial" w:cs="Arial" w:hint="eastAsia"/>
+          <w:color w:val="4F4F4F"/>
+          <w:szCs w:val="21"/>
+          <w:shd w:val="clear" w:color="auto" w:fill="FFFFFF"/>
+        </w:rPr>
+        <w:t>，而自己的序列号是</w:t>
+      </w:r>
+      <w:proofErr w:type="spellStart"/>
+      <w:r>
+        <w:rPr>
+          <w:rFonts w:ascii="Arial" w:hAnsi="Arial" w:cs="Arial"/>
+          <w:color w:val="4F4F4F"/>
+          <w:szCs w:val="21"/>
+          <w:shd w:val="clear" w:color="auto" w:fill="FFFFFF"/>
+        </w:rPr>
+        <w:t>seq</w:t>
+      </w:r>
+      <w:proofErr w:type="spellEnd"/>
+      <w:r>
+        <w:rPr>
+          <w:rFonts w:ascii="Arial" w:hAnsi="Arial" w:cs="Arial"/>
+          <w:color w:val="4F4F4F"/>
+          <w:szCs w:val="21"/>
+          <w:shd w:val="clear" w:color="auto" w:fill="FFFFFF"/>
+        </w:rPr>
+        <w:t>=u+1</w:t>
+      </w:r>
+      <w:r>
+        <w:rPr>
+          <w:rFonts w:ascii="Arial" w:hAnsi="Arial" w:cs="Arial" w:hint="eastAsia"/>
+          <w:color w:val="4F4F4F"/>
+          <w:szCs w:val="21"/>
+          <w:shd w:val="clear" w:color="auto" w:fill="FFFFFF"/>
+        </w:rPr>
+        <w:t>，此时，客户端就进入了</w:t>
+      </w:r>
+      <w:r>
+        <w:rPr>
+          <w:rFonts w:ascii="Arial" w:hAnsi="Arial" w:cs="Arial"/>
+          <w:color w:val="4F4F4F"/>
+          <w:szCs w:val="21"/>
+          <w:shd w:val="clear" w:color="auto" w:fill="FFFFFF"/>
+        </w:rPr>
+        <w:t>TIME-WAIT</w:t>
+      </w:r>
+      <w:r>
+        <w:rPr>
+          <w:rFonts w:ascii="Arial" w:hAnsi="Arial" w:cs="Arial" w:hint="eastAsia"/>
+          <w:color w:val="4F4F4F"/>
+          <w:szCs w:val="21"/>
+          <w:shd w:val="clear" w:color="auto" w:fill="FFFFFF"/>
+        </w:rPr>
+        <w:t>（时间等待）状态。注意此时</w:t>
+      </w:r>
+      <w:r>
+        <w:rPr>
+          <w:rFonts w:ascii="Arial" w:hAnsi="Arial" w:cs="Arial"/>
+          <w:color w:val="4F4F4F"/>
+          <w:szCs w:val="21"/>
+          <w:shd w:val="clear" w:color="auto" w:fill="FFFFFF"/>
+        </w:rPr>
+        <w:t>TCP</w:t>
+      </w:r>
+      <w:r>
+        <w:rPr>
+          <w:rFonts w:ascii="Arial" w:hAnsi="Arial" w:cs="Arial" w:hint="eastAsia"/>
+          <w:color w:val="4F4F4F"/>
+          <w:szCs w:val="21"/>
+          <w:shd w:val="clear" w:color="auto" w:fill="FFFFFF"/>
+        </w:rPr>
+        <w:t>连接还没有释放，必须经过</w:t>
+      </w:r>
+      <w:r>
+        <w:rPr>
+          <w:rFonts w:ascii="Arial" w:hAnsi="Arial" w:cs="Arial"/>
+          <w:b/>
+          <w:color w:val="4F4F4F"/>
+          <w:szCs w:val="21"/>
+          <w:shd w:val="clear" w:color="auto" w:fill="FFFFFF"/>
+        </w:rPr>
+        <w:t>2</w:t>
+      </w:r>
+      <w:r>
+        <w:rPr>
+          <w:rFonts w:ascii="Cambria Math" w:hAnsi="Cambria Math" w:cs="Cambria Math"/>
+          <w:b/>
+          <w:color w:val="4F4F4F"/>
+          <w:szCs w:val="21"/>
+          <w:shd w:val="clear" w:color="auto" w:fill="FFFFFF"/>
+        </w:rPr>
+        <w:t>∗</w:t>
+      </w:r>
+      <w:r>
+        <w:rPr>
+          <w:rFonts w:ascii="Arial" w:hAnsi="Arial" w:cs="Arial"/>
+          <w:b/>
+          <w:color w:val="4F4F4F"/>
+          <w:szCs w:val="21"/>
+          <w:shd w:val="clear" w:color="auto" w:fill="FFFFFF"/>
+        </w:rPr>
+        <w:t>MSL</w:t>
+      </w:r>
+      <w:r>
+        <w:rPr>
+          <w:rFonts w:ascii="Arial" w:hAnsi="Arial" w:cs="Arial" w:hint="eastAsia"/>
+          <w:color w:val="4F4F4F"/>
+          <w:szCs w:val="21"/>
+          <w:shd w:val="clear" w:color="auto" w:fill="FFFFFF"/>
+        </w:rPr>
+        <w:t>（最长报文段寿命）的时间后，当客户端撤销相应的</w:t>
+      </w:r>
+      <w:r>
+        <w:rPr>
+          <w:rFonts w:ascii="Arial" w:hAnsi="Arial" w:cs="Arial"/>
+          <w:color w:val="4F4F4F"/>
+          <w:szCs w:val="21"/>
+          <w:shd w:val="clear" w:color="auto" w:fill="FFFFFF"/>
+        </w:rPr>
+        <w:t>TCB</w:t>
+      </w:r>
+      <w:r>
+        <w:rPr>
+          <w:rFonts w:ascii="Arial" w:hAnsi="Arial" w:cs="Arial" w:hint="eastAsia"/>
+          <w:color w:val="4F4F4F"/>
+          <w:szCs w:val="21"/>
+          <w:shd w:val="clear" w:color="auto" w:fill="FFFFFF"/>
+        </w:rPr>
+        <w:t>后，才进入</w:t>
+      </w:r>
+      <w:r>
+        <w:rPr>
+          <w:rFonts w:ascii="Arial" w:hAnsi="Arial" w:cs="Arial"/>
+          <w:color w:val="4F4F4F"/>
+          <w:szCs w:val="21"/>
+          <w:shd w:val="clear" w:color="auto" w:fill="FFFFFF"/>
+        </w:rPr>
+        <w:t>CLOSED</w:t>
+      </w:r>
+      <w:r>
+        <w:rPr>
+          <w:rFonts w:ascii="Arial" w:hAnsi="Arial" w:cs="Arial" w:hint="eastAsia"/>
+          <w:color w:val="4F4F4F"/>
+          <w:szCs w:val="21"/>
+          <w:shd w:val="clear" w:color="auto" w:fill="FFFFFF"/>
+        </w:rPr>
+        <w:t>状态。</w:t>
+      </w:r>
+    </w:p>
+    <w:p>
+      <w:pPr>
+        <w:rPr>
+          <w:rFonts w:ascii="Arial" w:hAnsi="Arial" w:cs="Arial" w:hint="eastAsia"/>
+          <w:color w:val="4F4F4F"/>
+          <w:szCs w:val="21"/>
+          <w:shd w:val="clear" w:color="auto" w:fill="FFFFFF"/>
+        </w:rPr>
+      </w:pPr>
+      <w:r>
+        <w:rPr>
+          <w:rFonts w:ascii="Arial" w:hAnsi="Arial" w:cs="Arial" w:hint="eastAsia"/>
+          <w:color w:val="4F4F4F"/>
+          <w:szCs w:val="21"/>
+          <w:shd w:val="clear" w:color="auto" w:fill="FFFFFF"/>
+        </w:rPr>
+        <w:t>6</w:t>
+      </w:r>
+      <w:r>
+        <w:rPr>
+          <w:rFonts w:ascii="Arial" w:hAnsi="Arial" w:cs="Arial" w:hint="eastAsia"/>
+          <w:color w:val="4F4F4F"/>
+          <w:szCs w:val="21"/>
+          <w:shd w:val="clear" w:color="auto" w:fill="FFFFFF"/>
+        </w:rPr>
+        <w:t>）服务器只要收到了客户端发出的确认，立即进入</w:t>
+      </w:r>
+      <w:r>
+        <w:rPr>
+          <w:rFonts w:ascii="Arial" w:hAnsi="Arial" w:cs="Arial" w:hint="eastAsia"/>
+          <w:color w:val="4F4F4F"/>
+          <w:szCs w:val="21"/>
+          <w:shd w:val="clear" w:color="auto" w:fill="FFFFFF"/>
+        </w:rPr>
+        <w:t>CLOSED</w:t>
+      </w:r>
+      <w:r>
+        <w:rPr>
+          <w:rFonts w:ascii="Arial" w:hAnsi="Arial" w:cs="Arial" w:hint="eastAsia"/>
+          <w:color w:val="4F4F4F"/>
+          <w:szCs w:val="21"/>
+          <w:shd w:val="clear" w:color="auto" w:fill="FFFFFF"/>
+        </w:rPr>
+        <w:t>状态。同样，撤销</w:t>
+      </w:r>
+      <w:r>
+        <w:rPr>
+          <w:rFonts w:ascii="Arial" w:hAnsi="Arial" w:cs="Arial" w:hint="eastAsia"/>
+          <w:color w:val="4F4F4F"/>
+          <w:szCs w:val="21"/>
+          <w:shd w:val="clear" w:color="auto" w:fill="FFFFFF"/>
+        </w:rPr>
+        <w:t>TCB</w:t>
+      </w:r>
+      <w:r>
+        <w:rPr>
+          <w:rFonts w:ascii="Arial" w:hAnsi="Arial" w:cs="Arial" w:hint="eastAsia"/>
+          <w:color w:val="4F4F4F"/>
+          <w:szCs w:val="21"/>
+          <w:shd w:val="clear" w:color="auto" w:fill="FFFFFF"/>
+        </w:rPr>
+        <w:t>后，就结束了这次的</w:t>
+      </w:r>
+      <w:r>
+        <w:rPr>
+          <w:rFonts w:ascii="Arial" w:hAnsi="Arial" w:cs="Arial" w:hint="eastAsia"/>
+          <w:color w:val="4F4F4F"/>
+          <w:szCs w:val="21"/>
+          <w:shd w:val="clear" w:color="auto" w:fill="FFFFFF"/>
+        </w:rPr>
+        <w:t>TCP</w:t>
+      </w:r>
+      <w:r>
+        <w:rPr>
+          <w:rFonts w:ascii="Arial" w:hAnsi="Arial" w:cs="Arial" w:hint="eastAsia"/>
+          <w:color w:val="4F4F4F"/>
+          <w:szCs w:val="21"/>
+          <w:shd w:val="clear" w:color="auto" w:fill="FFFFFF"/>
+        </w:rPr>
+        <w:t>连接。可以看到，服务器结束</w:t>
+      </w:r>
+      <w:r>
+        <w:rPr>
+          <w:rFonts w:ascii="Arial" w:hAnsi="Arial" w:cs="Arial" w:hint="eastAsia"/>
+          <w:color w:val="4F4F4F"/>
+          <w:szCs w:val="21"/>
+          <w:shd w:val="clear" w:color="auto" w:fill="FFFFFF"/>
+        </w:rPr>
+        <w:t>TCP</w:t>
+      </w:r>
+      <w:r>
+        <w:rPr>
+          <w:rFonts w:ascii="Arial" w:hAnsi="Arial" w:cs="Arial" w:hint="eastAsia"/>
+          <w:color w:val="4F4F4F"/>
+          <w:szCs w:val="21"/>
+          <w:shd w:val="clear" w:color="auto" w:fill="FFFFFF"/>
+        </w:rPr>
+        <w:t>连接的时间要比客户端早一些。</w:t>
+      </w:r>
+    </w:p>
+    <w:p>
+      <w:pPr>
+        <w:rPr>
+          <w:rFonts w:ascii="Arial" w:hAnsi="Arial" w:cs="Arial" w:hint="eastAsia"/>
+          <w:color w:val="4F4F4F"/>
+          <w:szCs w:val="21"/>
+          <w:shd w:val="clear" w:color="auto" w:fill="FFFFFF"/>
+        </w:rPr>
+      </w:pPr>
+    </w:p>
+    <w:p>
+      <w:pPr>
+        <w:pStyle w:val="a9"/>
+        <w:shd w:val="clear" w:color="auto" w:fill="FFFFFF"/>
+        <w:spacing w:before="150" w:beforeAutospacing="0" w:after="150" w:afterAutospacing="0"/>
+        <w:rPr>
+          <w:rFonts w:ascii="Verdana" w:hAnsi="Verdana"/>
+          <w:color w:val="000000"/>
+          <w:sz w:val="21"/>
+          <w:szCs w:val="21"/>
+        </w:rPr>
+      </w:pPr>
+      <w:r>
+        <w:rPr>
+          <w:rFonts w:ascii="Verdana" w:hAnsi="Verdana"/>
+          <w:b/>
+          <w:color w:val="000000"/>
+          <w:sz w:val="21"/>
+          <w:szCs w:val="21"/>
+        </w:rPr>
+        <w:t>必要性</w:t>
+      </w:r>
+      <w:r>
+        <w:rPr>
+          <w:rFonts w:ascii="Verdana" w:hAnsi="Verdana"/>
+          <w:color w:val="000000"/>
+          <w:sz w:val="21"/>
+          <w:szCs w:val="21"/>
+        </w:rPr>
+        <w:t>：为保证单向通信的可行性，所以多一次握手。</w:t>
+      </w:r>
+    </w:p>
+    <w:p>
+      <w:pPr>
+        <w:pStyle w:val="a9"/>
+        <w:shd w:val="clear" w:color="auto" w:fill="FFFFFF"/>
+        <w:spacing w:before="150" w:beforeAutospacing="0" w:after="150" w:afterAutospacing="0"/>
+        <w:rPr>
+          <w:rFonts w:ascii="Verdana" w:hAnsi="Verdana"/>
+          <w:color w:val="000000"/>
+          <w:sz w:val="21"/>
+          <w:szCs w:val="21"/>
+        </w:rPr>
+      </w:pPr>
+      <w:r>
+        <w:rPr>
+          <w:rFonts w:ascii="Verdana" w:hAnsi="Verdana"/>
+          <w:color w:val="000000"/>
+          <w:sz w:val="21"/>
+          <w:szCs w:val="21"/>
+        </w:rPr>
+        <w:t>1</w:t>
+      </w:r>
+      <w:r>
+        <w:rPr>
+          <w:rFonts w:ascii="Verdana" w:hAnsi="Verdana"/>
+          <w:color w:val="000000"/>
+          <w:sz w:val="21"/>
+          <w:szCs w:val="21"/>
+        </w:rPr>
+        <w:t>）主动断开方发送</w:t>
+      </w:r>
+      <w:r>
+        <w:rPr>
+          <w:rFonts w:ascii="Verdana" w:hAnsi="Verdana"/>
+          <w:color w:val="000000"/>
+          <w:sz w:val="21"/>
+          <w:szCs w:val="21"/>
+        </w:rPr>
+        <w:t>FIN</w:t>
+      </w:r>
+      <w:r>
+        <w:rPr>
+          <w:rFonts w:ascii="Verdana" w:hAnsi="Verdana"/>
+          <w:color w:val="000000"/>
+          <w:sz w:val="21"/>
+          <w:szCs w:val="21"/>
+        </w:rPr>
+        <w:t>时，被动断开方要回复</w:t>
+      </w:r>
+      <w:r>
+        <w:rPr>
+          <w:rFonts w:ascii="Verdana" w:hAnsi="Verdana"/>
+          <w:color w:val="000000"/>
+          <w:sz w:val="21"/>
+          <w:szCs w:val="21"/>
+        </w:rPr>
+        <w:t>ACK</w:t>
+      </w:r>
+      <w:r>
+        <w:rPr>
+          <w:rFonts w:ascii="Verdana" w:hAnsi="Verdana"/>
+          <w:color w:val="000000"/>
+          <w:sz w:val="21"/>
+          <w:szCs w:val="21"/>
+        </w:rPr>
+        <w:t>，意思是</w:t>
+      </w:r>
+      <w:r>
+        <w:rPr>
+          <w:rFonts w:ascii="Verdana" w:hAnsi="Verdana"/>
+          <w:color w:val="000000"/>
+          <w:sz w:val="21"/>
+          <w:szCs w:val="21"/>
+        </w:rPr>
+        <w:t>“</w:t>
+      </w:r>
+      <w:r>
+        <w:rPr>
+          <w:rFonts w:ascii="Verdana" w:hAnsi="Verdana"/>
+          <w:color w:val="000000"/>
+          <w:sz w:val="21"/>
+          <w:szCs w:val="21"/>
+        </w:rPr>
+        <w:t>我收到你的</w:t>
+      </w:r>
+      <w:r>
+        <w:rPr>
+          <w:rFonts w:ascii="Verdana" w:hAnsi="Verdana"/>
+          <w:color w:val="000000"/>
+          <w:sz w:val="21"/>
+          <w:szCs w:val="21"/>
+        </w:rPr>
+        <w:t>FIN</w:t>
+      </w:r>
+      <w:r>
+        <w:rPr>
+          <w:rFonts w:ascii="Verdana" w:hAnsi="Verdana"/>
+          <w:color w:val="000000"/>
+          <w:sz w:val="21"/>
+          <w:szCs w:val="21"/>
+        </w:rPr>
+        <w:t>了</w:t>
+      </w:r>
+      <w:r>
+        <w:rPr>
+          <w:rFonts w:ascii="Verdana" w:hAnsi="Verdana"/>
+          <w:color w:val="000000"/>
+          <w:sz w:val="21"/>
+          <w:szCs w:val="21"/>
+        </w:rPr>
+        <w:t>”</w:t>
+      </w:r>
+      <w:r>
+        <w:rPr>
+          <w:rFonts w:ascii="Verdana" w:hAnsi="Verdana"/>
+          <w:color w:val="000000"/>
+          <w:sz w:val="21"/>
+          <w:szCs w:val="21"/>
+        </w:rPr>
+        <w:t>；</w:t>
+      </w:r>
+    </w:p>
+    <w:p>
+      <w:pPr>
+        <w:pStyle w:val="a9"/>
+        <w:shd w:val="clear" w:color="auto" w:fill="FFFFFF"/>
+        <w:spacing w:before="150" w:beforeAutospacing="0" w:after="150" w:afterAutospacing="0"/>
+        <w:rPr>
+          <w:rFonts w:ascii="Verdana" w:hAnsi="Verdana"/>
+          <w:color w:val="000000"/>
+          <w:sz w:val="21"/>
+          <w:szCs w:val="21"/>
+        </w:rPr>
+      </w:pPr>
+      <w:r>
+        <w:rPr>
+          <w:rFonts w:ascii="Verdana" w:hAnsi="Verdana"/>
+          <w:color w:val="000000"/>
+          <w:sz w:val="21"/>
+          <w:szCs w:val="21"/>
+        </w:rPr>
+        <w:t>2</w:t>
+      </w:r>
+      <w:r>
+        <w:rPr>
+          <w:rFonts w:ascii="Verdana" w:hAnsi="Verdana"/>
+          <w:color w:val="000000"/>
+          <w:sz w:val="21"/>
+          <w:szCs w:val="21"/>
+        </w:rPr>
+        <w:t>）主动断开方发送</w:t>
+      </w:r>
+      <w:r>
+        <w:rPr>
+          <w:rFonts w:ascii="Verdana" w:hAnsi="Verdana"/>
+          <w:color w:val="000000"/>
+          <w:sz w:val="21"/>
+          <w:szCs w:val="21"/>
+        </w:rPr>
+        <w:t>FIN</w:t>
+      </w:r>
+      <w:r>
+        <w:rPr>
+          <w:rFonts w:ascii="Verdana" w:hAnsi="Verdana"/>
+          <w:color w:val="000000"/>
+          <w:sz w:val="21"/>
+          <w:szCs w:val="21"/>
+        </w:rPr>
+        <w:t>并不意味着立即关闭</w:t>
+      </w:r>
+      <w:r>
+        <w:rPr>
+          <w:rFonts w:ascii="Verdana" w:hAnsi="Verdana"/>
+          <w:color w:val="000000"/>
+          <w:sz w:val="21"/>
+          <w:szCs w:val="21"/>
+        </w:rPr>
+        <w:t>TCP</w:t>
+      </w:r>
+      <w:r>
+        <w:rPr>
+          <w:rFonts w:ascii="Verdana" w:hAnsi="Verdana"/>
+          <w:color w:val="000000"/>
+          <w:sz w:val="21"/>
+          <w:szCs w:val="21"/>
+        </w:rPr>
+        <w:t>连接，而是告诉对方自己没有更多的数据要发送了，只有当对方发完自己的数据再发送</w:t>
+      </w:r>
+      <w:r>
+        <w:rPr>
+          <w:rFonts w:ascii="Verdana" w:hAnsi="Verdana"/>
+          <w:color w:val="000000"/>
+          <w:sz w:val="21"/>
+          <w:szCs w:val="21"/>
+        </w:rPr>
+        <w:t>FIN</w:t>
+      </w:r>
+      <w:r>
+        <w:rPr>
+          <w:rFonts w:ascii="Verdana" w:hAnsi="Verdana"/>
+          <w:color w:val="000000"/>
+          <w:sz w:val="21"/>
+          <w:szCs w:val="21"/>
+        </w:rPr>
+        <w:t>后，才意味着关闭</w:t>
+      </w:r>
+      <w:r>
+        <w:rPr>
+          <w:rFonts w:ascii="Verdana" w:hAnsi="Verdana"/>
+          <w:color w:val="000000"/>
+          <w:sz w:val="21"/>
+          <w:szCs w:val="21"/>
+        </w:rPr>
+        <w:t>TCP</w:t>
+      </w:r>
+      <w:r>
+        <w:rPr>
+          <w:rFonts w:ascii="Verdana" w:hAnsi="Verdana"/>
+          <w:color w:val="000000"/>
+          <w:sz w:val="21"/>
+          <w:szCs w:val="21"/>
+        </w:rPr>
+        <w:t>连接；</w:t>
+      </w:r>
+    </w:p>
+    <w:p>
+      <w:pPr>
+        <w:pStyle w:val="a9"/>
+        <w:shd w:val="clear" w:color="auto" w:fill="FFFFFF"/>
+        <w:spacing w:before="150" w:beforeAutospacing="0" w:after="150" w:afterAutospacing="0"/>
+        <w:rPr>
+          <w:rFonts w:ascii="Verdana" w:hAnsi="Verdana" w:hint="eastAsia"/>
+          <w:color w:val="000000"/>
+          <w:sz w:val="21"/>
+          <w:szCs w:val="21"/>
+        </w:rPr>
+      </w:pPr>
+      <w:r>
+        <w:rPr>
+          <w:rFonts w:ascii="Verdana" w:hAnsi="Verdana"/>
+          <w:color w:val="000000"/>
+          <w:sz w:val="21"/>
+          <w:szCs w:val="21"/>
+        </w:rPr>
+        <w:t>3</w:t>
+      </w:r>
+      <w:r>
+        <w:rPr>
+          <w:rFonts w:ascii="Verdana" w:hAnsi="Verdana"/>
+          <w:color w:val="000000"/>
+          <w:sz w:val="21"/>
+          <w:szCs w:val="21"/>
+        </w:rPr>
+        <w:t>）被动断开</w:t>
+      </w:r>
+      <w:proofErr w:type="gramStart"/>
+      <w:r>
+        <w:rPr>
+          <w:rFonts w:ascii="Verdana" w:hAnsi="Verdana"/>
+          <w:color w:val="000000"/>
+          <w:sz w:val="21"/>
+          <w:szCs w:val="21"/>
+        </w:rPr>
+        <w:t>方收到</w:t>
+      </w:r>
+      <w:proofErr w:type="gramEnd"/>
+      <w:r>
+        <w:rPr>
+          <w:rFonts w:ascii="Verdana" w:hAnsi="Verdana"/>
+          <w:color w:val="000000"/>
+          <w:sz w:val="21"/>
+          <w:szCs w:val="21"/>
+        </w:rPr>
+        <w:t>FIN</w:t>
+      </w:r>
+      <w:r>
+        <w:rPr>
+          <w:rFonts w:ascii="Verdana" w:hAnsi="Verdana"/>
+          <w:color w:val="000000"/>
+          <w:sz w:val="21"/>
+          <w:szCs w:val="21"/>
+        </w:rPr>
+        <w:t>并回复</w:t>
+      </w:r>
+      <w:r>
+        <w:rPr>
+          <w:rFonts w:ascii="Verdana" w:hAnsi="Verdana"/>
+          <w:color w:val="000000"/>
+          <w:sz w:val="21"/>
+          <w:szCs w:val="21"/>
+        </w:rPr>
+        <w:t>ACK</w:t>
+      </w:r>
+      <w:r>
+        <w:rPr>
+          <w:rFonts w:ascii="Verdana" w:hAnsi="Verdana"/>
+          <w:color w:val="000000"/>
+          <w:sz w:val="21"/>
+          <w:szCs w:val="21"/>
+        </w:rPr>
+        <w:t>后，此时</w:t>
+      </w:r>
+      <w:r>
+        <w:rPr>
+          <w:rFonts w:ascii="Verdana" w:hAnsi="Verdana"/>
+          <w:color w:val="000000"/>
+          <w:sz w:val="21"/>
+          <w:szCs w:val="21"/>
+        </w:rPr>
+        <w:t>TCP</w:t>
+      </w:r>
+      <w:r>
+        <w:rPr>
+          <w:rFonts w:ascii="Verdana" w:hAnsi="Verdana"/>
+          <w:color w:val="000000"/>
+          <w:sz w:val="21"/>
+          <w:szCs w:val="21"/>
+        </w:rPr>
+        <w:t>处于</w:t>
+      </w:r>
+      <w:r>
+        <w:rPr>
+          <w:rFonts w:ascii="Verdana" w:hAnsi="Verdana"/>
+          <w:color w:val="000000"/>
+          <w:sz w:val="21"/>
+          <w:szCs w:val="21"/>
+        </w:rPr>
+        <w:t>“</w:t>
+      </w:r>
+      <w:r>
+        <w:rPr>
+          <w:rFonts w:ascii="Verdana" w:hAnsi="Verdana"/>
+          <w:color w:val="000000"/>
+          <w:sz w:val="21"/>
+          <w:szCs w:val="21"/>
+        </w:rPr>
+        <w:t>半关闭</w:t>
+      </w:r>
+      <w:r>
+        <w:rPr>
+          <w:rFonts w:ascii="Verdana" w:hAnsi="Verdana"/>
+          <w:color w:val="000000"/>
+          <w:sz w:val="21"/>
+          <w:szCs w:val="21"/>
+        </w:rPr>
+        <w:t>”</w:t>
+      </w:r>
+      <w:r>
+        <w:rPr>
+          <w:rFonts w:ascii="Verdana" w:hAnsi="Verdana"/>
+          <w:color w:val="000000"/>
+          <w:sz w:val="21"/>
+          <w:szCs w:val="21"/>
+        </w:rPr>
+        <w:t>状态，为保证被动断开方可以继续发送数据，所以第二个</w:t>
+      </w:r>
+      <w:r>
+        <w:rPr>
+          <w:rFonts w:ascii="Verdana" w:hAnsi="Verdana"/>
+          <w:color w:val="000000"/>
+          <w:sz w:val="21"/>
+          <w:szCs w:val="21"/>
+        </w:rPr>
+        <w:t>FIN</w:t>
+      </w:r>
+      <w:r>
+        <w:rPr>
+          <w:rFonts w:ascii="Verdana" w:hAnsi="Verdana"/>
+          <w:color w:val="000000"/>
+          <w:sz w:val="21"/>
+          <w:szCs w:val="21"/>
+        </w:rPr>
+        <w:t>并不会伴随</w:t>
+      </w:r>
+      <w:r>
+        <w:rPr>
+          <w:rFonts w:ascii="Verdana" w:hAnsi="Verdana"/>
+          <w:color w:val="000000"/>
+          <w:sz w:val="21"/>
+          <w:szCs w:val="21"/>
+        </w:rPr>
+        <w:t>ACK</w:t>
+      </w:r>
+      <w:r>
+        <w:rPr>
+          <w:rFonts w:ascii="Verdana" w:hAnsi="Verdana"/>
+          <w:color w:val="000000"/>
+          <w:sz w:val="21"/>
+          <w:szCs w:val="21"/>
+        </w:rPr>
+        <w:t>发送，所以比连接时多一个报文段。</w:t>
+      </w:r>
+    </w:p>
+    <w:p>
+      <w:pPr>
+        <w:pStyle w:val="a9"/>
+        <w:shd w:val="clear" w:color="auto" w:fill="FFFFFF"/>
+        <w:spacing w:before="150" w:beforeAutospacing="0" w:after="150" w:afterAutospacing="0"/>
+        <w:rPr>
+          <w:rFonts w:ascii="Verdana" w:hAnsi="Verdana" w:hint="eastAsia"/>
+          <w:color w:val="000000"/>
+          <w:sz w:val="21"/>
+          <w:szCs w:val="21"/>
+        </w:rPr>
+      </w:pPr>
+    </w:p>
+    <w:p>
+      <w:pPr>
+        <w:rPr>
+          <w:rFonts w:ascii="Arial" w:hAnsi="Arial" w:cs="Arial" w:hint="eastAsia"/>
+          <w:color w:val="4F4F4F"/>
+          <w:szCs w:val="21"/>
+          <w:shd w:val="clear" w:color="auto" w:fill="FFFFFF"/>
+        </w:rPr>
+      </w:pPr>
+      <w:r>
+        <w:rPr>
+          <w:rFonts w:ascii="Arial" w:hAnsi="Arial" w:cs="Arial" w:hint="eastAsia"/>
+          <w:noProof/>
+          <w:color w:val="4F4F4F"/>
+          <w:szCs w:val="21"/>
+          <w:shd w:val="clear" w:color="auto" w:fill="FFFFFF"/>
+        </w:rPr>
+        <w:lastRenderedPageBreak/>
+        <w:drawing>
+          <wp:inline distT="0" distB="0" distL="0" distR="0">
+            <wp:extent cx="5274310" cy="3655695"/>
+            <wp:effectExtent l="0" t="0" r="2540" b="1905"/>
+            <wp:docPr id="2" name="图片 2"/>
+            <wp:cNvGraphicFramePr>
+              <a:graphicFrameLocks xmlns:a="http://schemas.openxmlformats.org/drawingml/2006/main" noChangeAspect="1"/>
+            </wp:cNvGraphicFramePr>
+            <a:graphic xmlns:a="http://schemas.openxmlformats.org/drawingml/2006/main">
+              <a:graphicData uri="http://schemas.openxmlformats.org/drawingml/2006/picture">
+                <pic:pic xmlns:pic="http://schemas.openxmlformats.org/drawingml/2006/picture">
+                  <pic:nvPicPr>
+                    <pic:cNvPr id="0" name="TCP的四次挥手.jpg"/>
+                    <pic:cNvPicPr/>
+                  </pic:nvPicPr>
+                  <pic:blipFill>
+                    <a:blip r:embed="rId11">
+                      <a:extLst>
+                        <a:ext uri="{28A0092B-C50C-407E-A947-70E740481C1C}">
+                          <a14:useLocalDpi xmlns:a14="http://schemas.microsoft.com/office/drawing/2010/main" val="0"/>
+                        </a:ext>
+                      </a:extLst>
+                    </a:blip>
+                    <a:stretch>
+                      <a:fillRect/>
+                    </a:stretch>
+                  </pic:blipFill>
+                  <pic:spPr>
+                    <a:xfrm>
+                      <a:off x="0" y="0"/>
+                      <a:ext cx="5274310" cy="3655695"/>
+                    </a:xfrm>
+                    <a:prstGeom prst="rect">
+                      <a:avLst/>
+                    </a:prstGeom>
+                  </pic:spPr>
+                </pic:pic>
+              </a:graphicData>
+            </a:graphic>
+          </wp:inline>
+        </w:drawing>
+      </w:r>
+    </w:p>
+    <w:p>
+      <w:pPr>
+        <w:rPr>
+          <w:rFonts w:ascii="Arial" w:hAnsi="Arial" w:cs="Arial" w:hint="eastAsia"/>
+          <w:color w:val="4F4F4F"/>
+          <w:szCs w:val="21"/>
+          <w:shd w:val="clear" w:color="auto" w:fill="FFFFFF"/>
+        </w:rPr>
+      </w:pPr>
+      <w:r>
+        <w:rPr>
+          <w:rFonts w:ascii="Arial" w:hAnsi="Arial" w:cs="Arial" w:hint="eastAsia"/>
+          <w:color w:val="4F4F4F"/>
+          <w:szCs w:val="21"/>
+          <w:shd w:val="clear" w:color="auto" w:fill="FFFFFF"/>
+        </w:rPr>
+        <w:tab/>
+      </w:r>
+      <w:r>
+        <w:rPr>
+          <w:rFonts w:ascii="Arial" w:hAnsi="Arial" w:cs="Arial" w:hint="eastAsia"/>
+          <w:color w:val="4F4F4F"/>
+          <w:szCs w:val="21"/>
+          <w:shd w:val="clear" w:color="auto" w:fill="FFFFFF"/>
+        </w:rPr>
+        <w:tab/>
+      </w:r>
+      <w:r>
+        <w:rPr>
+          <w:rFonts w:ascii="Arial" w:hAnsi="Arial" w:cs="Arial" w:hint="eastAsia"/>
+          <w:color w:val="4F4F4F"/>
+          <w:szCs w:val="21"/>
+          <w:shd w:val="clear" w:color="auto" w:fill="FFFFFF"/>
+        </w:rPr>
+        <w:tab/>
+      </w:r>
+      <w:r>
+        <w:rPr>
+          <w:rFonts w:ascii="Arial" w:hAnsi="Arial" w:cs="Arial" w:hint="eastAsia"/>
+          <w:color w:val="4F4F4F"/>
+          <w:szCs w:val="21"/>
+          <w:shd w:val="clear" w:color="auto" w:fill="FFFFFF"/>
+        </w:rPr>
+        <w:tab/>
+      </w:r>
+      <w:r>
+        <w:rPr>
+          <w:rFonts w:ascii="Arial" w:hAnsi="Arial" w:cs="Arial" w:hint="eastAsia"/>
+          <w:color w:val="4F4F4F"/>
+          <w:szCs w:val="21"/>
+          <w:shd w:val="clear" w:color="auto" w:fill="FFFFFF"/>
+        </w:rPr>
+        <w:tab/>
+        <w:t>TCP</w:t>
+      </w:r>
+      <w:r>
+        <w:rPr>
+          <w:rFonts w:ascii="Arial" w:hAnsi="Arial" w:cs="Arial" w:hint="eastAsia"/>
+          <w:color w:val="4F4F4F"/>
+          <w:szCs w:val="21"/>
+          <w:shd w:val="clear" w:color="auto" w:fill="FFFFFF"/>
+        </w:rPr>
+        <w:t>的四次挥手示意图</w:t>
+      </w:r>
+    </w:p>
+    <w:p>
+      <w:pPr>
+        <w:rPr>
+          <w:rFonts w:ascii="Arial" w:hAnsi="Arial" w:cs="Arial" w:hint="eastAsia"/>
+          <w:color w:val="4F4F4F"/>
+          <w:szCs w:val="21"/>
+          <w:shd w:val="clear" w:color="auto" w:fill="FFFFFF"/>
+        </w:rPr>
+      </w:pPr>
+    </w:p>
+    <w:p>
+      <w:pPr>
+        <w:rPr>
+          <w:rFonts w:ascii="Arial" w:hAnsi="Arial" w:cs="Arial" w:hint="eastAsia"/>
+          <w:color w:val="4F4F4F"/>
+          <w:szCs w:val="21"/>
+          <w:shd w:val="clear" w:color="auto" w:fill="FFFFFF"/>
+        </w:rPr>
+      </w:pPr>
+      <w:r>
+        <w:rPr>
+          <w:rFonts w:ascii="Arial" w:hAnsi="Arial" w:cs="Arial" w:hint="eastAsia"/>
+          <w:color w:val="4F4F4F"/>
+          <w:szCs w:val="21"/>
+          <w:shd w:val="clear" w:color="auto" w:fill="FFFFFF"/>
+        </w:rPr>
+        <w:t>状态迁移过程：</w:t>
+      </w:r>
+    </w:p>
+    <w:p>
+      <w:pPr>
+        <w:jc w:val="left"/>
+        <w:rPr>
+          <w:rFonts w:ascii="Arial" w:hAnsi="Arial" w:cs="Arial" w:hint="eastAsia"/>
+          <w:color w:val="4F4F4F"/>
+          <w:szCs w:val="21"/>
+          <w:shd w:val="clear" w:color="auto" w:fill="FFFFFF"/>
+        </w:rPr>
+      </w:pPr>
+      <w:r>
+        <w:rPr>
+          <w:rFonts w:ascii="Arial" w:hAnsi="Arial" w:cs="Arial" w:hint="eastAsia"/>
+          <w:color w:val="4F4F4F"/>
+          <w:szCs w:val="21"/>
+          <w:shd w:val="clear" w:color="auto" w:fill="FFFFFF"/>
+        </w:rPr>
+        <w:t xml:space="preserve">客户端：　　</w:t>
+      </w:r>
+      <w:r>
+        <w:rPr>
+          <w:rFonts w:ascii="Arial" w:hAnsi="Arial" w:cs="Arial" w:hint="eastAsia"/>
+          <w:color w:val="4F4F4F"/>
+          <w:szCs w:val="21"/>
+          <w:shd w:val="clear" w:color="auto" w:fill="FFFFFF"/>
+        </w:rPr>
+        <w:t>CLOSED-&gt;SYN_SENT-&gt;ESTABLISHED-&gt;FIN_WAIT_1-&gt;FIN_WAIT_2-&gt;TIME_WAIT-&gt;CLOSED</w:t>
+      </w:r>
+    </w:p>
+    <w:p>
+      <w:pPr>
+        <w:rPr>
+          <w:rFonts w:ascii="Arial" w:hAnsi="Arial" w:cs="Arial" w:hint="eastAsia"/>
+          <w:color w:val="4F4F4F"/>
+          <w:szCs w:val="21"/>
+          <w:shd w:val="clear" w:color="auto" w:fill="FFFFFF"/>
+        </w:rPr>
+      </w:pPr>
+      <w:r>
+        <w:rPr>
+          <w:rFonts w:ascii="Arial" w:hAnsi="Arial" w:cs="Arial" w:hint="eastAsia"/>
+          <w:color w:val="4F4F4F"/>
+          <w:szCs w:val="21"/>
+          <w:shd w:val="clear" w:color="auto" w:fill="FFFFFF"/>
+        </w:rPr>
+        <w:t>服务端</w:t>
+      </w:r>
+    </w:p>
+    <w:p>
+      <w:pPr>
+        <w:rPr>
+          <w:rFonts w:ascii="Arial" w:hAnsi="Arial" w:cs="Arial" w:hint="eastAsia"/>
+          <w:color w:val="4F4F4F"/>
+          <w:szCs w:val="21"/>
+          <w:shd w:val="clear" w:color="auto" w:fill="FFFFFF"/>
+        </w:rPr>
+      </w:pPr>
+      <w:r>
+        <w:rPr>
+          <w:rFonts w:ascii="Arial" w:hAnsi="Arial" w:cs="Arial" w:hint="eastAsia"/>
+          <w:color w:val="4F4F4F"/>
+          <w:szCs w:val="21"/>
+          <w:shd w:val="clear" w:color="auto" w:fill="FFFFFF"/>
+        </w:rPr>
+        <w:t>CLOSED</w:t>
+      </w:r>
+      <w:r>
+        <w:rPr>
+          <w:rFonts w:ascii="Arial" w:hAnsi="Arial" w:cs="Arial" w:hint="eastAsia"/>
+          <w:color w:val="4F4F4F"/>
+          <w:szCs w:val="21"/>
+          <w:shd w:val="clear" w:color="auto" w:fill="FFFFFF"/>
+        </w:rPr>
+        <w:t>-&gt;</w:t>
+      </w:r>
+      <w:r>
+        <w:rPr>
+          <w:rFonts w:ascii="Arial" w:hAnsi="Arial" w:cs="Arial" w:hint="eastAsia"/>
+          <w:color w:val="4F4F4F"/>
+          <w:szCs w:val="21"/>
+          <w:shd w:val="clear" w:color="auto" w:fill="FFFFFF"/>
+        </w:rPr>
+        <w:t>LISTEN-&gt;SYN_RECEIVED-&gt;ESTABLISHED-&gt;CLOSE_WAIT-&gt;LAST_ACK-&gt;CLOSE</w:t>
+      </w:r>
+    </w:p>
+    <w:p>
+      <w:pPr>
+        <w:rPr>
+          <w:rFonts w:ascii="Arial" w:hAnsi="Arial" w:cs="Arial" w:hint="eastAsia"/>
+          <w:color w:val="4F4F4F"/>
+          <w:szCs w:val="21"/>
+          <w:shd w:val="clear" w:color="auto" w:fill="FFFFFF"/>
+        </w:rPr>
+      </w:pPr>
+    </w:p>
+    <w:p>
+      <w:pPr>
+        <w:rPr>
+          <w:rFonts w:ascii="Arial" w:hAnsi="Arial" w:cs="Arial"/>
+          <w:color w:val="4F4F4F"/>
+          <w:szCs w:val="21"/>
+          <w:shd w:val="clear" w:color="auto" w:fill="FFFFFF"/>
+        </w:rPr>
+      </w:pPr>
+      <w:r>
+        <w:rPr>
+          <w:rFonts w:ascii="Arial" w:hAnsi="Arial" w:cs="Arial" w:hint="eastAsia"/>
+          <w:color w:val="4F4F4F"/>
+          <w:szCs w:val="21"/>
+          <w:shd w:val="clear" w:color="auto" w:fill="FFFFFF"/>
+        </w:rPr>
+        <w:t>【问题</w:t>
+      </w:r>
+      <w:r>
+        <w:rPr>
+          <w:rFonts w:ascii="Arial" w:hAnsi="Arial" w:cs="Arial" w:hint="eastAsia"/>
+          <w:color w:val="4F4F4F"/>
+          <w:szCs w:val="21"/>
+          <w:shd w:val="clear" w:color="auto" w:fill="FFFFFF"/>
+        </w:rPr>
+        <w:t>2</w:t>
+      </w:r>
+      <w:r>
+        <w:rPr>
+          <w:rFonts w:ascii="Arial" w:hAnsi="Arial" w:cs="Arial" w:hint="eastAsia"/>
+          <w:color w:val="4F4F4F"/>
+          <w:szCs w:val="21"/>
+          <w:shd w:val="clear" w:color="auto" w:fill="FFFFFF"/>
+        </w:rPr>
+        <w:t>】为什么</w:t>
+      </w:r>
+      <w:r>
+        <w:rPr>
+          <w:rFonts w:ascii="Arial" w:hAnsi="Arial" w:cs="Arial" w:hint="eastAsia"/>
+          <w:color w:val="4F4F4F"/>
+          <w:szCs w:val="21"/>
+          <w:shd w:val="clear" w:color="auto" w:fill="FFFFFF"/>
+        </w:rPr>
+        <w:t>TIME_WAIT</w:t>
+      </w:r>
+      <w:r>
+        <w:rPr>
+          <w:rFonts w:ascii="Arial" w:hAnsi="Arial" w:cs="Arial" w:hint="eastAsia"/>
+          <w:color w:val="4F4F4F"/>
+          <w:szCs w:val="21"/>
+          <w:shd w:val="clear" w:color="auto" w:fill="FFFFFF"/>
+        </w:rPr>
+        <w:t>状态需要经过</w:t>
+      </w:r>
+      <w:r>
+        <w:rPr>
+          <w:rFonts w:ascii="Arial" w:hAnsi="Arial" w:cs="Arial" w:hint="eastAsia"/>
+          <w:color w:val="4F4F4F"/>
+          <w:szCs w:val="21"/>
+          <w:shd w:val="clear" w:color="auto" w:fill="FFFFFF"/>
+        </w:rPr>
+        <w:t>2MSL(</w:t>
+      </w:r>
+      <w:r>
+        <w:rPr>
+          <w:rFonts w:ascii="Arial" w:hAnsi="Arial" w:cs="Arial" w:hint="eastAsia"/>
+          <w:color w:val="4F4F4F"/>
+          <w:szCs w:val="21"/>
+          <w:shd w:val="clear" w:color="auto" w:fill="FFFFFF"/>
+        </w:rPr>
+        <w:t>最大报文段生存时间</w:t>
+      </w:r>
+      <w:r>
+        <w:rPr>
+          <w:rFonts w:ascii="Arial" w:hAnsi="Arial" w:cs="Arial" w:hint="eastAsia"/>
+          <w:color w:val="4F4F4F"/>
+          <w:szCs w:val="21"/>
+          <w:shd w:val="clear" w:color="auto" w:fill="FFFFFF"/>
+        </w:rPr>
+        <w:t>)</w:t>
+      </w:r>
+      <w:r>
+        <w:rPr>
+          <w:rFonts w:ascii="Arial" w:hAnsi="Arial" w:cs="Arial" w:hint="eastAsia"/>
+          <w:color w:val="4F4F4F"/>
+          <w:szCs w:val="21"/>
+          <w:shd w:val="clear" w:color="auto" w:fill="FFFFFF"/>
+        </w:rPr>
+        <w:t>才能返回到</w:t>
+      </w:r>
+      <w:r>
+        <w:rPr>
+          <w:rFonts w:ascii="Arial" w:hAnsi="Arial" w:cs="Arial" w:hint="eastAsia"/>
+          <w:color w:val="4F4F4F"/>
+          <w:szCs w:val="21"/>
+          <w:shd w:val="clear" w:color="auto" w:fill="FFFFFF"/>
+        </w:rPr>
+        <w:t>CLOSE</w:t>
+      </w:r>
+      <w:r>
+        <w:rPr>
+          <w:rFonts w:ascii="Arial" w:hAnsi="Arial" w:cs="Arial" w:hint="eastAsia"/>
+          <w:color w:val="4F4F4F"/>
+          <w:szCs w:val="21"/>
+          <w:shd w:val="clear" w:color="auto" w:fill="FFFFFF"/>
+        </w:rPr>
+        <w:t>状态？</w:t>
+      </w:r>
+    </w:p>
+    <w:p>
+      <w:pPr>
+        <w:rPr>
+          <w:rFonts w:ascii="Arial" w:hAnsi="Arial" w:cs="Arial" w:hint="eastAsia"/>
+          <w:color w:val="4F4F4F"/>
+          <w:szCs w:val="21"/>
+          <w:shd w:val="clear" w:color="auto" w:fill="FFFFFF"/>
+        </w:rPr>
+      </w:pPr>
+      <w:r>
+        <w:rPr>
+          <w:rFonts w:ascii="Arial" w:hAnsi="Arial" w:cs="Arial" w:hint="eastAsia"/>
+          <w:color w:val="4F4F4F"/>
+          <w:szCs w:val="21"/>
+          <w:shd w:val="clear" w:color="auto" w:fill="FFFFFF"/>
+        </w:rPr>
+        <w:t>答：虽然按道理，四个报文都发送完毕，我们可以直接进入</w:t>
+      </w:r>
+      <w:r>
+        <w:rPr>
+          <w:rFonts w:ascii="Arial" w:hAnsi="Arial" w:cs="Arial" w:hint="eastAsia"/>
+          <w:color w:val="4F4F4F"/>
+          <w:szCs w:val="21"/>
+          <w:shd w:val="clear" w:color="auto" w:fill="FFFFFF"/>
+        </w:rPr>
+        <w:t>CLOSE</w:t>
+      </w:r>
+      <w:r>
+        <w:rPr>
+          <w:rFonts w:ascii="Arial" w:hAnsi="Arial" w:cs="Arial" w:hint="eastAsia"/>
+          <w:color w:val="4F4F4F"/>
+          <w:szCs w:val="21"/>
+          <w:shd w:val="clear" w:color="auto" w:fill="FFFFFF"/>
+        </w:rPr>
+        <w:t>状态了，但是我们必须假象网络是不可靠的，有可以最后一个</w:t>
+      </w:r>
+      <w:r>
+        <w:rPr>
+          <w:rFonts w:ascii="Arial" w:hAnsi="Arial" w:cs="Arial" w:hint="eastAsia"/>
+          <w:color w:val="4F4F4F"/>
+          <w:szCs w:val="21"/>
+          <w:shd w:val="clear" w:color="auto" w:fill="FFFFFF"/>
+        </w:rPr>
+        <w:t>ACK</w:t>
+      </w:r>
+      <w:r>
+        <w:rPr>
+          <w:rFonts w:ascii="Arial" w:hAnsi="Arial" w:cs="Arial" w:hint="eastAsia"/>
+          <w:color w:val="4F4F4F"/>
+          <w:szCs w:val="21"/>
+          <w:shd w:val="clear" w:color="auto" w:fill="FFFFFF"/>
+        </w:rPr>
+        <w:t>丢失。所以</w:t>
+      </w:r>
+      <w:r>
+        <w:rPr>
+          <w:rFonts w:ascii="Arial" w:hAnsi="Arial" w:cs="Arial" w:hint="eastAsia"/>
+          <w:color w:val="4F4F4F"/>
+          <w:szCs w:val="21"/>
+          <w:shd w:val="clear" w:color="auto" w:fill="FFFFFF"/>
+        </w:rPr>
+        <w:t>TIME_WAIT</w:t>
+      </w:r>
+      <w:r>
+        <w:rPr>
+          <w:rFonts w:ascii="Arial" w:hAnsi="Arial" w:cs="Arial" w:hint="eastAsia"/>
+          <w:color w:val="4F4F4F"/>
+          <w:szCs w:val="21"/>
+          <w:shd w:val="clear" w:color="auto" w:fill="FFFFFF"/>
+        </w:rPr>
+        <w:t>状态就是用来重发可能丢失的</w:t>
+      </w:r>
+      <w:r>
+        <w:rPr>
+          <w:rFonts w:ascii="Arial" w:hAnsi="Arial" w:cs="Arial" w:hint="eastAsia"/>
+          <w:color w:val="4F4F4F"/>
+          <w:szCs w:val="21"/>
+          <w:shd w:val="clear" w:color="auto" w:fill="FFFFFF"/>
+        </w:rPr>
+        <w:t>ACK</w:t>
+      </w:r>
+      <w:r>
+        <w:rPr>
+          <w:rFonts w:ascii="Arial" w:hAnsi="Arial" w:cs="Arial" w:hint="eastAsia"/>
+          <w:color w:val="4F4F4F"/>
+          <w:szCs w:val="21"/>
+          <w:shd w:val="clear" w:color="auto" w:fill="FFFFFF"/>
+        </w:rPr>
+        <w:t>报文。</w:t>
+      </w:r>
+    </w:p>
+    <w:p>
+      <w:pPr>
+        <w:rPr>
+          <w:rFonts w:ascii="Arial" w:hAnsi="Arial" w:cs="Arial"/>
+          <w:color w:val="4F4F4F"/>
+          <w:szCs w:val="21"/>
+          <w:shd w:val="clear" w:color="auto" w:fill="FFFFFF"/>
+        </w:rPr>
+      </w:pPr>
+    </w:p>
+    <w:p>
+      <w:pPr>
+        <w:rPr>
+          <w:rFonts w:ascii="Arial" w:hAnsi="Arial" w:cs="Arial"/>
+          <w:color w:val="4F4F4F"/>
+          <w:szCs w:val="21"/>
+          <w:shd w:val="clear" w:color="auto" w:fill="FFFFFF"/>
+        </w:rPr>
+      </w:pPr>
+      <w:r>
+        <w:rPr>
+          <w:rFonts w:ascii="Arial" w:hAnsi="Arial" w:cs="Arial" w:hint="eastAsia"/>
+          <w:color w:val="4F4F4F"/>
+          <w:szCs w:val="21"/>
+          <w:shd w:val="clear" w:color="auto" w:fill="FFFFFF"/>
+        </w:rPr>
+        <w:t>MSL</w:t>
+      </w:r>
+      <w:r>
+        <w:rPr>
+          <w:rFonts w:ascii="Arial" w:hAnsi="Arial" w:cs="Arial" w:hint="eastAsia"/>
+          <w:color w:val="4F4F4F"/>
+          <w:szCs w:val="21"/>
+          <w:shd w:val="clear" w:color="auto" w:fill="FFFFFF"/>
+        </w:rPr>
+        <w:t>是</w:t>
+      </w:r>
+      <w:r>
+        <w:rPr>
+          <w:rFonts w:ascii="Arial" w:hAnsi="Arial" w:cs="Arial" w:hint="eastAsia"/>
+          <w:color w:val="4F4F4F"/>
+          <w:szCs w:val="21"/>
+          <w:shd w:val="clear" w:color="auto" w:fill="FFFFFF"/>
+        </w:rPr>
+        <w:t>Maximum Segment Lifetime</w:t>
+      </w:r>
+      <w:r>
+        <w:rPr>
+          <w:rFonts w:ascii="Arial" w:hAnsi="Arial" w:cs="Arial" w:hint="eastAsia"/>
+          <w:color w:val="4F4F4F"/>
+          <w:szCs w:val="21"/>
+          <w:shd w:val="clear" w:color="auto" w:fill="FFFFFF"/>
+        </w:rPr>
+        <w:t>英文的缩写，中文可以译为“报文最大生存时间”，他是任何报文在网络上存在的最长时间，超过这个时间报文将被丢弃。因为</w:t>
+      </w:r>
+      <w:proofErr w:type="spellStart"/>
+      <w:r>
+        <w:rPr>
+          <w:rFonts w:ascii="Arial" w:hAnsi="Arial" w:cs="Arial" w:hint="eastAsia"/>
+          <w:color w:val="4F4F4F"/>
+          <w:szCs w:val="21"/>
+          <w:shd w:val="clear" w:color="auto" w:fill="FFFFFF"/>
+        </w:rPr>
+        <w:t>tcp</w:t>
+      </w:r>
+      <w:proofErr w:type="spellEnd"/>
+      <w:r>
+        <w:rPr>
+          <w:rFonts w:ascii="Arial" w:hAnsi="Arial" w:cs="Arial" w:hint="eastAsia"/>
+          <w:color w:val="4F4F4F"/>
+          <w:szCs w:val="21"/>
+          <w:shd w:val="clear" w:color="auto" w:fill="FFFFFF"/>
+        </w:rPr>
+        <w:t>报文（</w:t>
+      </w:r>
+      <w:r>
+        <w:rPr>
+          <w:rFonts w:ascii="Arial" w:hAnsi="Arial" w:cs="Arial" w:hint="eastAsia"/>
+          <w:color w:val="4F4F4F"/>
+          <w:szCs w:val="21"/>
+          <w:shd w:val="clear" w:color="auto" w:fill="FFFFFF"/>
+        </w:rPr>
+        <w:t>segment</w:t>
+      </w:r>
+      <w:r>
+        <w:rPr>
+          <w:rFonts w:ascii="Arial" w:hAnsi="Arial" w:cs="Arial" w:hint="eastAsia"/>
+          <w:color w:val="4F4F4F"/>
+          <w:szCs w:val="21"/>
+          <w:shd w:val="clear" w:color="auto" w:fill="FFFFFF"/>
+        </w:rPr>
+        <w:t>）是</w:t>
+      </w:r>
+      <w:proofErr w:type="spellStart"/>
+      <w:r>
+        <w:rPr>
+          <w:rFonts w:ascii="Arial" w:hAnsi="Arial" w:cs="Arial" w:hint="eastAsia"/>
+          <w:color w:val="4F4F4F"/>
+          <w:szCs w:val="21"/>
+          <w:shd w:val="clear" w:color="auto" w:fill="FFFFFF"/>
+        </w:rPr>
+        <w:t>ip</w:t>
+      </w:r>
+      <w:proofErr w:type="spellEnd"/>
+      <w:r>
+        <w:rPr>
+          <w:rFonts w:ascii="Arial" w:hAnsi="Arial" w:cs="Arial" w:hint="eastAsia"/>
+          <w:color w:val="4F4F4F"/>
+          <w:szCs w:val="21"/>
+          <w:shd w:val="clear" w:color="auto" w:fill="FFFFFF"/>
+        </w:rPr>
+        <w:t>数据报（</w:t>
+      </w:r>
+      <w:r>
+        <w:rPr>
+          <w:rFonts w:ascii="Arial" w:hAnsi="Arial" w:cs="Arial" w:hint="eastAsia"/>
+          <w:color w:val="4F4F4F"/>
+          <w:szCs w:val="21"/>
+          <w:shd w:val="clear" w:color="auto" w:fill="FFFFFF"/>
+        </w:rPr>
+        <w:t>datagram</w:t>
+      </w:r>
+      <w:r>
+        <w:rPr>
+          <w:rFonts w:ascii="Arial" w:hAnsi="Arial" w:cs="Arial" w:hint="eastAsia"/>
+          <w:color w:val="4F4F4F"/>
+          <w:szCs w:val="21"/>
+          <w:shd w:val="clear" w:color="auto" w:fill="FFFFFF"/>
+        </w:rPr>
+        <w:t>）的数据部分，具体称谓请参见《数据在网络各层中的称呼》一文，而</w:t>
+      </w:r>
+      <w:proofErr w:type="spellStart"/>
+      <w:r>
+        <w:rPr>
+          <w:rFonts w:ascii="Arial" w:hAnsi="Arial" w:cs="Arial" w:hint="eastAsia"/>
+          <w:color w:val="4F4F4F"/>
+          <w:szCs w:val="21"/>
+          <w:shd w:val="clear" w:color="auto" w:fill="FFFFFF"/>
+        </w:rPr>
+        <w:t>ip</w:t>
+      </w:r>
+      <w:proofErr w:type="spellEnd"/>
+      <w:r>
+        <w:rPr>
+          <w:rFonts w:ascii="Arial" w:hAnsi="Arial" w:cs="Arial" w:hint="eastAsia"/>
+          <w:color w:val="4F4F4F"/>
+          <w:szCs w:val="21"/>
+          <w:shd w:val="clear" w:color="auto" w:fill="FFFFFF"/>
+        </w:rPr>
+        <w:t>头中有一个</w:t>
+      </w:r>
+      <w:r>
+        <w:rPr>
+          <w:rFonts w:ascii="Arial" w:hAnsi="Arial" w:cs="Arial" w:hint="eastAsia"/>
+          <w:color w:val="4F4F4F"/>
+          <w:szCs w:val="21"/>
+          <w:shd w:val="clear" w:color="auto" w:fill="FFFFFF"/>
+        </w:rPr>
+        <w:t>TTL</w:t>
+      </w:r>
+      <w:r>
+        <w:rPr>
+          <w:rFonts w:ascii="Arial" w:hAnsi="Arial" w:cs="Arial" w:hint="eastAsia"/>
+          <w:color w:val="4F4F4F"/>
+          <w:szCs w:val="21"/>
+          <w:shd w:val="clear" w:color="auto" w:fill="FFFFFF"/>
+        </w:rPr>
+        <w:t>域，</w:t>
+      </w:r>
+      <w:r>
+        <w:rPr>
+          <w:rFonts w:ascii="Arial" w:hAnsi="Arial" w:cs="Arial" w:hint="eastAsia"/>
+          <w:color w:val="4F4F4F"/>
+          <w:szCs w:val="21"/>
+          <w:shd w:val="clear" w:color="auto" w:fill="FFFFFF"/>
+        </w:rPr>
+        <w:t>TTL</w:t>
+      </w:r>
+      <w:r>
+        <w:rPr>
+          <w:rFonts w:ascii="Arial" w:hAnsi="Arial" w:cs="Arial" w:hint="eastAsia"/>
+          <w:color w:val="4F4F4F"/>
+          <w:szCs w:val="21"/>
+          <w:shd w:val="clear" w:color="auto" w:fill="FFFFFF"/>
+        </w:rPr>
+        <w:t>是</w:t>
+      </w:r>
+      <w:r>
+        <w:rPr>
+          <w:rFonts w:ascii="Arial" w:hAnsi="Arial" w:cs="Arial" w:hint="eastAsia"/>
+          <w:color w:val="4F4F4F"/>
+          <w:szCs w:val="21"/>
+          <w:shd w:val="clear" w:color="auto" w:fill="FFFFFF"/>
+        </w:rPr>
+        <w:t>time to live</w:t>
+      </w:r>
+      <w:r>
+        <w:rPr>
+          <w:rFonts w:ascii="Arial" w:hAnsi="Arial" w:cs="Arial" w:hint="eastAsia"/>
+          <w:color w:val="4F4F4F"/>
+          <w:szCs w:val="21"/>
+          <w:shd w:val="clear" w:color="auto" w:fill="FFFFFF"/>
+        </w:rPr>
+        <w:t>的缩写，中文可以译为“生存时间”，这个生存时间是由源主机设置初始值但不是存的具体时间，而是存储了一个</w:t>
+      </w:r>
+      <w:proofErr w:type="spellStart"/>
+      <w:r>
+        <w:rPr>
+          <w:rFonts w:ascii="Arial" w:hAnsi="Arial" w:cs="Arial" w:hint="eastAsia"/>
+          <w:color w:val="4F4F4F"/>
+          <w:szCs w:val="21"/>
+          <w:shd w:val="clear" w:color="auto" w:fill="FFFFFF"/>
+        </w:rPr>
+        <w:t>ip</w:t>
+      </w:r>
+      <w:proofErr w:type="spellEnd"/>
+      <w:r>
+        <w:rPr>
+          <w:rFonts w:ascii="Arial" w:hAnsi="Arial" w:cs="Arial" w:hint="eastAsia"/>
+          <w:color w:val="4F4F4F"/>
+          <w:szCs w:val="21"/>
+          <w:shd w:val="clear" w:color="auto" w:fill="FFFFFF"/>
+        </w:rPr>
+        <w:t>数据报可以经过的最大路由数，每经过一个处理他的路由器此值就减</w:t>
+      </w:r>
+      <w:r>
+        <w:rPr>
+          <w:rFonts w:ascii="Arial" w:hAnsi="Arial" w:cs="Arial" w:hint="eastAsia"/>
+          <w:color w:val="4F4F4F"/>
+          <w:szCs w:val="21"/>
+          <w:shd w:val="clear" w:color="auto" w:fill="FFFFFF"/>
+        </w:rPr>
+        <w:t>1</w:t>
+      </w:r>
+      <w:r>
+        <w:rPr>
+          <w:rFonts w:ascii="Arial" w:hAnsi="Arial" w:cs="Arial" w:hint="eastAsia"/>
+          <w:color w:val="4F4F4F"/>
+          <w:szCs w:val="21"/>
+          <w:shd w:val="clear" w:color="auto" w:fill="FFFFFF"/>
+        </w:rPr>
+        <w:t>，当此值为</w:t>
+      </w:r>
+      <w:r>
+        <w:rPr>
+          <w:rFonts w:ascii="Arial" w:hAnsi="Arial" w:cs="Arial" w:hint="eastAsia"/>
+          <w:color w:val="4F4F4F"/>
+          <w:szCs w:val="21"/>
+          <w:shd w:val="clear" w:color="auto" w:fill="FFFFFF"/>
+        </w:rPr>
+        <w:t>0</w:t>
+      </w:r>
+      <w:r>
+        <w:rPr>
+          <w:rFonts w:ascii="Arial" w:hAnsi="Arial" w:cs="Arial" w:hint="eastAsia"/>
+          <w:color w:val="4F4F4F"/>
+          <w:szCs w:val="21"/>
+          <w:shd w:val="clear" w:color="auto" w:fill="FFFFFF"/>
+        </w:rPr>
+        <w:t>则数据报将被丢弃，同时发送</w:t>
+      </w:r>
+      <w:r>
+        <w:rPr>
+          <w:rFonts w:ascii="Arial" w:hAnsi="Arial" w:cs="Arial" w:hint="eastAsia"/>
+          <w:color w:val="4F4F4F"/>
+          <w:szCs w:val="21"/>
+          <w:shd w:val="clear" w:color="auto" w:fill="FFFFFF"/>
+        </w:rPr>
+        <w:t>ICMP</w:t>
+      </w:r>
+      <w:r>
+        <w:rPr>
+          <w:rFonts w:ascii="Arial" w:hAnsi="Arial" w:cs="Arial" w:hint="eastAsia"/>
+          <w:color w:val="4F4F4F"/>
+          <w:szCs w:val="21"/>
+          <w:shd w:val="clear" w:color="auto" w:fill="FFFFFF"/>
+        </w:rPr>
+        <w:t>报文通知源主机。</w:t>
+      </w:r>
+      <w:r>
+        <w:rPr>
+          <w:rFonts w:ascii="Arial" w:hAnsi="Arial" w:cs="Arial" w:hint="eastAsia"/>
+          <w:color w:val="4F4F4F"/>
+          <w:szCs w:val="21"/>
+          <w:shd w:val="clear" w:color="auto" w:fill="FFFFFF"/>
+        </w:rPr>
+        <w:t>RFC 793</w:t>
+      </w:r>
+      <w:r>
+        <w:rPr>
+          <w:rFonts w:ascii="Arial" w:hAnsi="Arial" w:cs="Arial" w:hint="eastAsia"/>
+          <w:color w:val="4F4F4F"/>
+          <w:szCs w:val="21"/>
+          <w:shd w:val="clear" w:color="auto" w:fill="FFFFFF"/>
+        </w:rPr>
+        <w:t>中规定</w:t>
+      </w:r>
+      <w:r>
+        <w:rPr>
+          <w:rFonts w:ascii="Arial" w:hAnsi="Arial" w:cs="Arial" w:hint="eastAsia"/>
+          <w:color w:val="4F4F4F"/>
+          <w:szCs w:val="21"/>
+          <w:shd w:val="clear" w:color="auto" w:fill="FFFFFF"/>
+        </w:rPr>
+        <w:t>MSL</w:t>
+      </w:r>
+      <w:r>
+        <w:rPr>
+          <w:rFonts w:ascii="Arial" w:hAnsi="Arial" w:cs="Arial" w:hint="eastAsia"/>
+          <w:color w:val="4F4F4F"/>
+          <w:szCs w:val="21"/>
+          <w:shd w:val="clear" w:color="auto" w:fill="FFFFFF"/>
+        </w:rPr>
+        <w:t>为</w:t>
+      </w:r>
+      <w:r>
+        <w:rPr>
+          <w:rFonts w:ascii="Arial" w:hAnsi="Arial" w:cs="Arial" w:hint="eastAsia"/>
+          <w:color w:val="4F4F4F"/>
+          <w:szCs w:val="21"/>
+          <w:shd w:val="clear" w:color="auto" w:fill="FFFFFF"/>
+        </w:rPr>
+        <w:t>2</w:t>
+      </w:r>
+      <w:r>
+        <w:rPr>
+          <w:rFonts w:ascii="Arial" w:hAnsi="Arial" w:cs="Arial" w:hint="eastAsia"/>
+          <w:color w:val="4F4F4F"/>
+          <w:szCs w:val="21"/>
+          <w:shd w:val="clear" w:color="auto" w:fill="FFFFFF"/>
+        </w:rPr>
+        <w:t>分钟，实际应用中常用的是</w:t>
+      </w:r>
+      <w:r>
+        <w:rPr>
+          <w:rFonts w:ascii="Arial" w:hAnsi="Arial" w:cs="Arial" w:hint="eastAsia"/>
+          <w:color w:val="4F4F4F"/>
+          <w:szCs w:val="21"/>
+          <w:shd w:val="clear" w:color="auto" w:fill="FFFFFF"/>
+        </w:rPr>
+        <w:t>30</w:t>
+      </w:r>
+      <w:r>
+        <w:rPr>
+          <w:rFonts w:ascii="Arial" w:hAnsi="Arial" w:cs="Arial" w:hint="eastAsia"/>
+          <w:color w:val="4F4F4F"/>
+          <w:szCs w:val="21"/>
+          <w:shd w:val="clear" w:color="auto" w:fill="FFFFFF"/>
+        </w:rPr>
+        <w:t>秒，</w:t>
+      </w:r>
+      <w:r>
+        <w:rPr>
+          <w:rFonts w:ascii="Arial" w:hAnsi="Arial" w:cs="Arial" w:hint="eastAsia"/>
+          <w:color w:val="4F4F4F"/>
+          <w:szCs w:val="21"/>
+          <w:shd w:val="clear" w:color="auto" w:fill="FFFFFF"/>
+        </w:rPr>
+        <w:t>1</w:t>
+      </w:r>
+      <w:r>
+        <w:rPr>
+          <w:rFonts w:ascii="Arial" w:hAnsi="Arial" w:cs="Arial" w:hint="eastAsia"/>
+          <w:color w:val="4F4F4F"/>
+          <w:szCs w:val="21"/>
+          <w:shd w:val="clear" w:color="auto" w:fill="FFFFFF"/>
+        </w:rPr>
+        <w:t>分钟和</w:t>
+      </w:r>
+      <w:r>
+        <w:rPr>
+          <w:rFonts w:ascii="Arial" w:hAnsi="Arial" w:cs="Arial" w:hint="eastAsia"/>
+          <w:color w:val="4F4F4F"/>
+          <w:szCs w:val="21"/>
+          <w:shd w:val="clear" w:color="auto" w:fill="FFFFFF"/>
+        </w:rPr>
+        <w:t>2</w:t>
+      </w:r>
+      <w:r>
+        <w:rPr>
+          <w:rFonts w:ascii="Arial" w:hAnsi="Arial" w:cs="Arial" w:hint="eastAsia"/>
+          <w:color w:val="4F4F4F"/>
+          <w:szCs w:val="21"/>
+          <w:shd w:val="clear" w:color="auto" w:fill="FFFFFF"/>
+        </w:rPr>
+        <w:t>分钟等。</w:t>
+      </w:r>
+    </w:p>
+    <w:p>
+      <w:pPr>
+        <w:ind w:firstLine="420"/>
+        <w:rPr>
+          <w:rFonts w:ascii="Arial" w:hAnsi="Arial" w:cs="Arial" w:hint="eastAsia"/>
+          <w:color w:val="4F4F4F"/>
+          <w:szCs w:val="21"/>
+          <w:shd w:val="clear" w:color="auto" w:fill="FFFFFF"/>
+        </w:rPr>
+      </w:pPr>
+      <w:r>
+        <w:rPr>
+          <w:rFonts w:ascii="Arial" w:hAnsi="Arial" w:cs="Arial" w:hint="eastAsia"/>
+          <w:color w:val="4F4F4F"/>
+          <w:szCs w:val="21"/>
+          <w:shd w:val="clear" w:color="auto" w:fill="FFFFFF"/>
+        </w:rPr>
+        <w:t>2MSL</w:t>
+      </w:r>
+      <w:r>
+        <w:rPr>
+          <w:rFonts w:ascii="Arial" w:hAnsi="Arial" w:cs="Arial" w:hint="eastAsia"/>
+          <w:color w:val="4F4F4F"/>
+          <w:szCs w:val="21"/>
+          <w:shd w:val="clear" w:color="auto" w:fill="FFFFFF"/>
+        </w:rPr>
+        <w:t>即两倍的</w:t>
+      </w:r>
+      <w:r>
+        <w:rPr>
+          <w:rFonts w:ascii="Arial" w:hAnsi="Arial" w:cs="Arial" w:hint="eastAsia"/>
+          <w:color w:val="4F4F4F"/>
+          <w:szCs w:val="21"/>
+          <w:shd w:val="clear" w:color="auto" w:fill="FFFFFF"/>
+        </w:rPr>
+        <w:t>MSL</w:t>
+      </w:r>
+      <w:r>
+        <w:rPr>
+          <w:rFonts w:ascii="Arial" w:hAnsi="Arial" w:cs="Arial" w:hint="eastAsia"/>
+          <w:color w:val="4F4F4F"/>
+          <w:szCs w:val="21"/>
+          <w:shd w:val="clear" w:color="auto" w:fill="FFFFFF"/>
+        </w:rPr>
+        <w:t>，</w:t>
+      </w:r>
+      <w:r>
+        <w:rPr>
+          <w:rFonts w:ascii="Arial" w:hAnsi="Arial" w:cs="Arial" w:hint="eastAsia"/>
+          <w:color w:val="4F4F4F"/>
+          <w:szCs w:val="21"/>
+          <w:shd w:val="clear" w:color="auto" w:fill="FFFFFF"/>
+        </w:rPr>
+        <w:t>TCP</w:t>
+      </w:r>
+      <w:r>
+        <w:rPr>
+          <w:rFonts w:ascii="Arial" w:hAnsi="Arial" w:cs="Arial" w:hint="eastAsia"/>
+          <w:color w:val="4F4F4F"/>
+          <w:szCs w:val="21"/>
+          <w:shd w:val="clear" w:color="auto" w:fill="FFFFFF"/>
+        </w:rPr>
+        <w:t>的</w:t>
+      </w:r>
+      <w:r>
+        <w:rPr>
+          <w:rFonts w:ascii="Arial" w:hAnsi="Arial" w:cs="Arial" w:hint="eastAsia"/>
+          <w:color w:val="4F4F4F"/>
+          <w:szCs w:val="21"/>
+          <w:shd w:val="clear" w:color="auto" w:fill="FFFFFF"/>
+        </w:rPr>
+        <w:t>TIME_WAIT</w:t>
+      </w:r>
+      <w:r>
+        <w:rPr>
+          <w:rFonts w:ascii="Arial" w:hAnsi="Arial" w:cs="Arial" w:hint="eastAsia"/>
+          <w:color w:val="4F4F4F"/>
+          <w:szCs w:val="21"/>
+          <w:shd w:val="clear" w:color="auto" w:fill="FFFFFF"/>
+        </w:rPr>
+        <w:t>状态也称为</w:t>
+      </w:r>
+      <w:r>
+        <w:rPr>
+          <w:rFonts w:ascii="Arial" w:hAnsi="Arial" w:cs="Arial" w:hint="eastAsia"/>
+          <w:color w:val="4F4F4F"/>
+          <w:szCs w:val="21"/>
+          <w:shd w:val="clear" w:color="auto" w:fill="FFFFFF"/>
+        </w:rPr>
+        <w:t>2MSL</w:t>
+      </w:r>
+      <w:r>
+        <w:rPr>
+          <w:rFonts w:ascii="Arial" w:hAnsi="Arial" w:cs="Arial" w:hint="eastAsia"/>
+          <w:color w:val="4F4F4F"/>
+          <w:szCs w:val="21"/>
+          <w:shd w:val="clear" w:color="auto" w:fill="FFFFFF"/>
+        </w:rPr>
+        <w:t>等待状态，当</w:t>
+      </w:r>
+      <w:r>
+        <w:rPr>
+          <w:rFonts w:ascii="Arial" w:hAnsi="Arial" w:cs="Arial" w:hint="eastAsia"/>
+          <w:color w:val="4F4F4F"/>
+          <w:szCs w:val="21"/>
+          <w:shd w:val="clear" w:color="auto" w:fill="FFFFFF"/>
+        </w:rPr>
+        <w:t>TCP</w:t>
+      </w:r>
+      <w:r>
+        <w:rPr>
+          <w:rFonts w:ascii="Arial" w:hAnsi="Arial" w:cs="Arial" w:hint="eastAsia"/>
+          <w:color w:val="4F4F4F"/>
+          <w:szCs w:val="21"/>
+          <w:shd w:val="clear" w:color="auto" w:fill="FFFFFF"/>
+        </w:rPr>
+        <w:t>的一</w:t>
+      </w:r>
+      <w:r>
+        <w:rPr>
+          <w:rFonts w:ascii="Arial" w:hAnsi="Arial" w:cs="Arial" w:hint="eastAsia"/>
+          <w:color w:val="4F4F4F"/>
+          <w:szCs w:val="21"/>
+          <w:shd w:val="clear" w:color="auto" w:fill="FFFFFF"/>
+        </w:rPr>
+        <w:lastRenderedPageBreak/>
+        <w:t>端发起主动关闭，在发出最后一个</w:t>
+      </w:r>
+      <w:r>
+        <w:rPr>
+          <w:rFonts w:ascii="Arial" w:hAnsi="Arial" w:cs="Arial" w:hint="eastAsia"/>
+          <w:color w:val="4F4F4F"/>
+          <w:szCs w:val="21"/>
+          <w:shd w:val="clear" w:color="auto" w:fill="FFFFFF"/>
+        </w:rPr>
+        <w:t>ACK</w:t>
+      </w:r>
+      <w:r>
+        <w:rPr>
+          <w:rFonts w:ascii="Arial" w:hAnsi="Arial" w:cs="Arial" w:hint="eastAsia"/>
+          <w:color w:val="4F4F4F"/>
+          <w:szCs w:val="21"/>
+          <w:shd w:val="clear" w:color="auto" w:fill="FFFFFF"/>
+        </w:rPr>
+        <w:t>包后，即第</w:t>
+      </w:r>
+      <w:r>
+        <w:rPr>
+          <w:rFonts w:ascii="Arial" w:hAnsi="Arial" w:cs="Arial" w:hint="eastAsia"/>
+          <w:color w:val="4F4F4F"/>
+          <w:szCs w:val="21"/>
+          <w:shd w:val="clear" w:color="auto" w:fill="FFFFFF"/>
+        </w:rPr>
+        <w:t>3</w:t>
+      </w:r>
+      <w:r>
+        <w:rPr>
+          <w:rFonts w:ascii="Arial" w:hAnsi="Arial" w:cs="Arial" w:hint="eastAsia"/>
+          <w:color w:val="4F4F4F"/>
+          <w:szCs w:val="21"/>
+          <w:shd w:val="clear" w:color="auto" w:fill="FFFFFF"/>
+        </w:rPr>
+        <w:t>次握手完成后发送了第四次握手的</w:t>
+      </w:r>
+      <w:r>
+        <w:rPr>
+          <w:rFonts w:ascii="Arial" w:hAnsi="Arial" w:cs="Arial" w:hint="eastAsia"/>
+          <w:color w:val="4F4F4F"/>
+          <w:szCs w:val="21"/>
+          <w:shd w:val="clear" w:color="auto" w:fill="FFFFFF"/>
+        </w:rPr>
+        <w:t>ACK</w:t>
+      </w:r>
+      <w:r>
+        <w:rPr>
+          <w:rFonts w:ascii="Arial" w:hAnsi="Arial" w:cs="Arial" w:hint="eastAsia"/>
+          <w:color w:val="4F4F4F"/>
+          <w:szCs w:val="21"/>
+          <w:shd w:val="clear" w:color="auto" w:fill="FFFFFF"/>
+        </w:rPr>
+        <w:t>包后就进入了</w:t>
+      </w:r>
+      <w:r>
+        <w:rPr>
+          <w:rFonts w:ascii="Arial" w:hAnsi="Arial" w:cs="Arial" w:hint="eastAsia"/>
+          <w:color w:val="4F4F4F"/>
+          <w:szCs w:val="21"/>
+          <w:shd w:val="clear" w:color="auto" w:fill="FFFFFF"/>
+        </w:rPr>
+        <w:t>TIME_WAIT</w:t>
+      </w:r>
+      <w:r>
+        <w:rPr>
+          <w:rFonts w:ascii="Arial" w:hAnsi="Arial" w:cs="Arial" w:hint="eastAsia"/>
+          <w:color w:val="4F4F4F"/>
+          <w:szCs w:val="21"/>
+          <w:shd w:val="clear" w:color="auto" w:fill="FFFFFF"/>
+        </w:rPr>
+        <w:t>状态，必须在此状态上停留两倍的</w:t>
+      </w:r>
+      <w:r>
+        <w:rPr>
+          <w:rFonts w:ascii="Arial" w:hAnsi="Arial" w:cs="Arial" w:hint="eastAsia"/>
+          <w:color w:val="4F4F4F"/>
+          <w:szCs w:val="21"/>
+          <w:shd w:val="clear" w:color="auto" w:fill="FFFFFF"/>
+        </w:rPr>
+        <w:t>MSL</w:t>
+      </w:r>
+      <w:r>
+        <w:rPr>
+          <w:rFonts w:ascii="Arial" w:hAnsi="Arial" w:cs="Arial" w:hint="eastAsia"/>
+          <w:color w:val="4F4F4F"/>
+          <w:szCs w:val="21"/>
+          <w:shd w:val="clear" w:color="auto" w:fill="FFFFFF"/>
+        </w:rPr>
+        <w:t>时间，等待</w:t>
+      </w:r>
+      <w:r>
+        <w:rPr>
+          <w:rFonts w:ascii="Arial" w:hAnsi="Arial" w:cs="Arial" w:hint="eastAsia"/>
+          <w:color w:val="4F4F4F"/>
+          <w:szCs w:val="21"/>
+          <w:shd w:val="clear" w:color="auto" w:fill="FFFFFF"/>
+        </w:rPr>
+        <w:t>2MSL</w:t>
+      </w:r>
+      <w:r>
+        <w:rPr>
+          <w:rFonts w:ascii="Arial" w:hAnsi="Arial" w:cs="Arial" w:hint="eastAsia"/>
+          <w:color w:val="4F4F4F"/>
+          <w:szCs w:val="21"/>
+          <w:shd w:val="clear" w:color="auto" w:fill="FFFFFF"/>
+        </w:rPr>
+        <w:t>时间主要目的是怕最后一个</w:t>
+      </w:r>
+      <w:r>
+        <w:rPr>
+          <w:rFonts w:ascii="Arial" w:hAnsi="Arial" w:cs="Arial" w:hint="eastAsia"/>
+          <w:color w:val="4F4F4F"/>
+          <w:szCs w:val="21"/>
+          <w:shd w:val="clear" w:color="auto" w:fill="FFFFFF"/>
+        </w:rPr>
+        <w:t>ACK</w:t>
+      </w:r>
+      <w:proofErr w:type="gramStart"/>
+      <w:r>
+        <w:rPr>
+          <w:rFonts w:ascii="Arial" w:hAnsi="Arial" w:cs="Arial" w:hint="eastAsia"/>
+          <w:color w:val="4F4F4F"/>
+          <w:szCs w:val="21"/>
+          <w:shd w:val="clear" w:color="auto" w:fill="FFFFFF"/>
+        </w:rPr>
+        <w:t>包对方</w:t>
+      </w:r>
+      <w:proofErr w:type="gramEnd"/>
+      <w:r>
+        <w:rPr>
+          <w:rFonts w:ascii="Arial" w:hAnsi="Arial" w:cs="Arial" w:hint="eastAsia"/>
+          <w:color w:val="4F4F4F"/>
+          <w:szCs w:val="21"/>
+          <w:shd w:val="clear" w:color="auto" w:fill="FFFFFF"/>
+        </w:rPr>
+        <w:t>没收到，那么对方在超时后将重发第三次握手的</w:t>
+      </w:r>
+      <w:r>
+        <w:rPr>
+          <w:rFonts w:ascii="Arial" w:hAnsi="Arial" w:cs="Arial" w:hint="eastAsia"/>
+          <w:color w:val="4F4F4F"/>
+          <w:szCs w:val="21"/>
+          <w:shd w:val="clear" w:color="auto" w:fill="FFFFFF"/>
+        </w:rPr>
+        <w:t>FIN</w:t>
+      </w:r>
+      <w:r>
+        <w:rPr>
+          <w:rFonts w:ascii="Arial" w:hAnsi="Arial" w:cs="Arial" w:hint="eastAsia"/>
+          <w:color w:val="4F4F4F"/>
+          <w:szCs w:val="21"/>
+          <w:shd w:val="clear" w:color="auto" w:fill="FFFFFF"/>
+        </w:rPr>
+        <w:t>包，主动关闭</w:t>
+      </w:r>
+      <w:proofErr w:type="gramStart"/>
+      <w:r>
+        <w:rPr>
+          <w:rFonts w:ascii="Arial" w:hAnsi="Arial" w:cs="Arial" w:hint="eastAsia"/>
+          <w:color w:val="4F4F4F"/>
+          <w:szCs w:val="21"/>
+          <w:shd w:val="clear" w:color="auto" w:fill="FFFFFF"/>
+        </w:rPr>
+        <w:t>端接到</w:t>
+      </w:r>
+      <w:proofErr w:type="gramEnd"/>
+      <w:r>
+        <w:rPr>
+          <w:rFonts w:ascii="Arial" w:hAnsi="Arial" w:cs="Arial" w:hint="eastAsia"/>
+          <w:color w:val="4F4F4F"/>
+          <w:szCs w:val="21"/>
+          <w:shd w:val="clear" w:color="auto" w:fill="FFFFFF"/>
+        </w:rPr>
+        <w:t>重发的</w:t>
+      </w:r>
+      <w:r>
+        <w:rPr>
+          <w:rFonts w:ascii="Arial" w:hAnsi="Arial" w:cs="Arial" w:hint="eastAsia"/>
+          <w:color w:val="4F4F4F"/>
+          <w:szCs w:val="21"/>
+          <w:shd w:val="clear" w:color="auto" w:fill="FFFFFF"/>
+        </w:rPr>
+        <w:t>FIN</w:t>
+      </w:r>
+      <w:r>
+        <w:rPr>
+          <w:rFonts w:ascii="Arial" w:hAnsi="Arial" w:cs="Arial" w:hint="eastAsia"/>
+          <w:color w:val="4F4F4F"/>
+          <w:szCs w:val="21"/>
+          <w:shd w:val="clear" w:color="auto" w:fill="FFFFFF"/>
+        </w:rPr>
+        <w:t>包后可以再发一个</w:t>
+      </w:r>
+      <w:r>
+        <w:rPr>
+          <w:rFonts w:ascii="Arial" w:hAnsi="Arial" w:cs="Arial" w:hint="eastAsia"/>
+          <w:color w:val="4F4F4F"/>
+          <w:szCs w:val="21"/>
+          <w:shd w:val="clear" w:color="auto" w:fill="FFFFFF"/>
+        </w:rPr>
+        <w:t>ACK</w:t>
+      </w:r>
+      <w:r>
+        <w:rPr>
+          <w:rFonts w:ascii="Arial" w:hAnsi="Arial" w:cs="Arial" w:hint="eastAsia"/>
+          <w:color w:val="4F4F4F"/>
+          <w:szCs w:val="21"/>
+          <w:shd w:val="clear" w:color="auto" w:fill="FFFFFF"/>
+        </w:rPr>
+        <w:t>应答包。在</w:t>
+      </w:r>
+      <w:r>
+        <w:rPr>
+          <w:rFonts w:ascii="Arial" w:hAnsi="Arial" w:cs="Arial" w:hint="eastAsia"/>
+          <w:color w:val="4F4F4F"/>
+          <w:szCs w:val="21"/>
+          <w:shd w:val="clear" w:color="auto" w:fill="FFFFFF"/>
+        </w:rPr>
+        <w:t>TIME_WAIT</w:t>
+      </w:r>
+      <w:r>
+        <w:rPr>
+          <w:rFonts w:ascii="Arial" w:hAnsi="Arial" w:cs="Arial" w:hint="eastAsia"/>
+          <w:color w:val="4F4F4F"/>
+          <w:szCs w:val="21"/>
+          <w:shd w:val="clear" w:color="auto" w:fill="FFFFFF"/>
+        </w:rPr>
+        <w:t>状态时两端的端口不能使用，要等到</w:t>
+      </w:r>
+      <w:r>
+        <w:rPr>
+          <w:rFonts w:ascii="Arial" w:hAnsi="Arial" w:cs="Arial" w:hint="eastAsia"/>
+          <w:color w:val="4F4F4F"/>
+          <w:szCs w:val="21"/>
+          <w:shd w:val="clear" w:color="auto" w:fill="FFFFFF"/>
+        </w:rPr>
+        <w:t>2MSL</w:t>
+      </w:r>
+      <w:r>
+        <w:rPr>
+          <w:rFonts w:ascii="Arial" w:hAnsi="Arial" w:cs="Arial" w:hint="eastAsia"/>
+          <w:color w:val="4F4F4F"/>
+          <w:szCs w:val="21"/>
+          <w:shd w:val="clear" w:color="auto" w:fill="FFFFFF"/>
+        </w:rPr>
+        <w:t>时间结束才可继续使用。当连接处于</w:t>
+      </w:r>
+      <w:r>
+        <w:rPr>
+          <w:rFonts w:ascii="Arial" w:hAnsi="Arial" w:cs="Arial" w:hint="eastAsia"/>
+          <w:color w:val="4F4F4F"/>
+          <w:szCs w:val="21"/>
+          <w:shd w:val="clear" w:color="auto" w:fill="FFFFFF"/>
+        </w:rPr>
+        <w:t>2MSL</w:t>
+      </w:r>
+      <w:r>
+        <w:rPr>
+          <w:rFonts w:ascii="Arial" w:hAnsi="Arial" w:cs="Arial" w:hint="eastAsia"/>
+          <w:color w:val="4F4F4F"/>
+          <w:szCs w:val="21"/>
+          <w:shd w:val="clear" w:color="auto" w:fill="FFFFFF"/>
+        </w:rPr>
+        <w:t>等待阶段时任何迟到的报文段都将被丢弃。不过在实际应用中可以通过设置</w:t>
+      </w:r>
+      <w:r>
+        <w:rPr>
+          <w:rFonts w:ascii="Arial" w:hAnsi="Arial" w:cs="Arial" w:hint="eastAsia"/>
+          <w:color w:val="4F4F4F"/>
+          <w:szCs w:val="21"/>
+          <w:shd w:val="clear" w:color="auto" w:fill="FFFFFF"/>
+        </w:rPr>
+        <w:t>SO_REUSEADDR</w:t>
+      </w:r>
+      <w:r>
+        <w:rPr>
+          <w:rFonts w:ascii="Arial" w:hAnsi="Arial" w:cs="Arial" w:hint="eastAsia"/>
+          <w:color w:val="4F4F4F"/>
+          <w:szCs w:val="21"/>
+          <w:shd w:val="clear" w:color="auto" w:fill="FFFFFF"/>
+        </w:rPr>
+        <w:t>选项达到不必等待</w:t>
+      </w:r>
+      <w:r>
+        <w:rPr>
+          <w:rFonts w:ascii="Arial" w:hAnsi="Arial" w:cs="Arial" w:hint="eastAsia"/>
+          <w:color w:val="4F4F4F"/>
+          <w:szCs w:val="21"/>
+          <w:shd w:val="clear" w:color="auto" w:fill="FFFFFF"/>
+        </w:rPr>
+        <w:t>2MSL</w:t>
+      </w:r>
+      <w:r>
+        <w:rPr>
+          <w:rFonts w:ascii="Arial" w:hAnsi="Arial" w:cs="Arial" w:hint="eastAsia"/>
+          <w:color w:val="4F4F4F"/>
+          <w:szCs w:val="21"/>
+          <w:shd w:val="clear" w:color="auto" w:fill="FFFFFF"/>
+        </w:rPr>
+        <w:t>时间结束再使用此端口。</w:t>
+      </w:r>
+      <w:r>
+        <w:rPr>
+          <w:rFonts w:ascii="Arial" w:hAnsi="Arial" w:cs="Arial" w:hint="eastAsia"/>
+          <w:color w:val="4F4F4F"/>
+          <w:szCs w:val="21"/>
+          <w:shd w:val="clear" w:color="auto" w:fill="FFFFFF"/>
+        </w:rPr>
+        <w:t>TTL</w:t>
+      </w:r>
+      <w:r>
+        <w:rPr>
+          <w:rFonts w:ascii="Arial" w:hAnsi="Arial" w:cs="Arial" w:hint="eastAsia"/>
+          <w:color w:val="4F4F4F"/>
+          <w:szCs w:val="21"/>
+          <w:shd w:val="clear" w:color="auto" w:fill="FFFFFF"/>
+        </w:rPr>
+        <w:t>与</w:t>
+      </w:r>
+      <w:r>
+        <w:rPr>
+          <w:rFonts w:ascii="Arial" w:hAnsi="Arial" w:cs="Arial" w:hint="eastAsia"/>
+          <w:color w:val="4F4F4F"/>
+          <w:szCs w:val="21"/>
+          <w:shd w:val="clear" w:color="auto" w:fill="FFFFFF"/>
+        </w:rPr>
+        <w:t>MSL</w:t>
+      </w:r>
+      <w:r>
+        <w:rPr>
+          <w:rFonts w:ascii="Arial" w:hAnsi="Arial" w:cs="Arial" w:hint="eastAsia"/>
+          <w:color w:val="4F4F4F"/>
+          <w:szCs w:val="21"/>
+          <w:shd w:val="clear" w:color="auto" w:fill="FFFFFF"/>
+        </w:rPr>
+        <w:t>是有关系的但不是简单的相等的关系，</w:t>
+      </w:r>
+      <w:r>
+        <w:rPr>
+          <w:rFonts w:ascii="Arial" w:hAnsi="Arial" w:cs="Arial" w:hint="eastAsia"/>
+          <w:color w:val="4F4F4F"/>
+          <w:szCs w:val="21"/>
+          <w:shd w:val="clear" w:color="auto" w:fill="FFFFFF"/>
+        </w:rPr>
+        <w:t>MSL</w:t>
+      </w:r>
+      <w:r>
+        <w:rPr>
+          <w:rFonts w:ascii="Arial" w:hAnsi="Arial" w:cs="Arial" w:hint="eastAsia"/>
+          <w:color w:val="4F4F4F"/>
+          <w:szCs w:val="21"/>
+          <w:shd w:val="clear" w:color="auto" w:fill="FFFFFF"/>
+        </w:rPr>
+        <w:t>要大于等于</w:t>
+      </w:r>
+      <w:r>
+        <w:rPr>
+          <w:rFonts w:ascii="Arial" w:hAnsi="Arial" w:cs="Arial" w:hint="eastAsia"/>
+          <w:color w:val="4F4F4F"/>
+          <w:szCs w:val="21"/>
+          <w:shd w:val="clear" w:color="auto" w:fill="FFFFFF"/>
+        </w:rPr>
+        <w:t>TTL</w:t>
+      </w:r>
+      <w:r>
+        <w:rPr>
+          <w:rFonts w:ascii="Arial" w:hAnsi="Arial" w:cs="Arial" w:hint="eastAsia"/>
+          <w:color w:val="4F4F4F"/>
+          <w:szCs w:val="21"/>
+          <w:shd w:val="clear" w:color="auto" w:fill="FFFFFF"/>
+        </w:rPr>
+        <w:t>。</w:t>
+      </w:r>
+    </w:p>
+    <w:p>
+      <w:pPr>
+        <w:ind w:firstLine="420"/>
+        <w:rPr>
+          <w:rFonts w:ascii="Arial" w:hAnsi="Arial" w:cs="Arial" w:hint="eastAsia"/>
+          <w:color w:val="4F4F4F"/>
+          <w:szCs w:val="21"/>
+          <w:shd w:val="clear" w:color="auto" w:fill="FFFFFF"/>
+        </w:rPr>
+      </w:pPr>
+    </w:p>
+    <w:p>
+      <w:pPr>
+        <w:rPr>
+          <w:rFonts w:ascii="Arial" w:hAnsi="Arial" w:cs="Arial" w:hint="eastAsia"/>
+          <w:color w:val="4F4F4F"/>
+          <w:szCs w:val="21"/>
+          <w:shd w:val="clear" w:color="auto" w:fill="FFFFFF"/>
+        </w:rPr>
+      </w:pPr>
+      <w:r>
+        <w:rPr>
+          <w:rFonts w:ascii="Arial" w:hAnsi="Arial" w:cs="Arial" w:hint="eastAsia"/>
+          <w:color w:val="4F4F4F"/>
+          <w:szCs w:val="21"/>
+          <w:shd w:val="clear" w:color="auto" w:fill="FFFFFF"/>
+        </w:rPr>
+        <w:t>【问题</w:t>
+      </w:r>
+      <w:r>
+        <w:rPr>
+          <w:rFonts w:ascii="Arial" w:hAnsi="Arial" w:cs="Arial" w:hint="eastAsia"/>
+          <w:color w:val="4F4F4F"/>
+          <w:szCs w:val="21"/>
+          <w:shd w:val="clear" w:color="auto" w:fill="FFFFFF"/>
+        </w:rPr>
+        <w:t>4</w:t>
+      </w:r>
+      <w:r>
+        <w:rPr>
+          <w:rFonts w:ascii="Arial" w:hAnsi="Arial" w:cs="Arial" w:hint="eastAsia"/>
+          <w:color w:val="4F4F4F"/>
+          <w:szCs w:val="21"/>
+          <w:shd w:val="clear" w:color="auto" w:fill="FFFFFF"/>
+        </w:rPr>
+        <w:t>】如果已经建立了连接，但是客户端突然出现故障了怎么办？</w:t>
+      </w:r>
+    </w:p>
+    <w:p>
+      <w:pPr>
+        <w:ind w:firstLine="420"/>
+        <w:rPr>
+          <w:rFonts w:ascii="Arial" w:hAnsi="Arial" w:cs="Arial"/>
+          <w:color w:val="4F4F4F"/>
+          <w:szCs w:val="21"/>
+          <w:shd w:val="clear" w:color="auto" w:fill="FFFFFF"/>
+        </w:rPr>
+      </w:pPr>
+      <w:r>
+        <w:rPr>
+          <w:rFonts w:ascii="Arial" w:hAnsi="Arial" w:cs="Arial" w:hint="eastAsia"/>
+          <w:color w:val="4F4F4F"/>
+          <w:szCs w:val="21"/>
+          <w:shd w:val="clear" w:color="auto" w:fill="FFFFFF"/>
+        </w:rPr>
+        <w:t>TCP</w:t>
+      </w:r>
+      <w:r>
+        <w:rPr>
+          <w:rFonts w:ascii="Arial" w:hAnsi="Arial" w:cs="Arial" w:hint="eastAsia"/>
+          <w:color w:val="4F4F4F"/>
+          <w:szCs w:val="21"/>
+          <w:shd w:val="clear" w:color="auto" w:fill="FFFFFF"/>
+        </w:rPr>
+        <w:t>还设有一个保活计时器，显然，客户端如果出现故障，服务器不能一直等下去，白白浪费资源。服务器每收到一次客户端的请求后都会重新复位这个计时器，时间通常是设置为</w:t>
+      </w:r>
+      <w:r>
+        <w:rPr>
+          <w:rFonts w:ascii="Arial" w:hAnsi="Arial" w:cs="Arial" w:hint="eastAsia"/>
+          <w:color w:val="4F4F4F"/>
+          <w:szCs w:val="21"/>
+          <w:shd w:val="clear" w:color="auto" w:fill="FFFFFF"/>
+        </w:rPr>
+        <w:t>2</w:t>
+      </w:r>
+      <w:r>
+        <w:rPr>
+          <w:rFonts w:ascii="Arial" w:hAnsi="Arial" w:cs="Arial" w:hint="eastAsia"/>
+          <w:color w:val="4F4F4F"/>
+          <w:szCs w:val="21"/>
+          <w:shd w:val="clear" w:color="auto" w:fill="FFFFFF"/>
+        </w:rPr>
+        <w:t>小时，若两小时还没有收到客户端的任何数据，服务器就会发送一个探测报文段，以后每隔</w:t>
+      </w:r>
+      <w:r>
+        <w:rPr>
+          <w:rFonts w:ascii="Arial" w:hAnsi="Arial" w:cs="Arial" w:hint="eastAsia"/>
+          <w:color w:val="4F4F4F"/>
+          <w:szCs w:val="21"/>
+          <w:shd w:val="clear" w:color="auto" w:fill="FFFFFF"/>
+        </w:rPr>
+        <w:t>75</w:t>
+      </w:r>
+      <w:r>
+        <w:rPr>
+          <w:rFonts w:ascii="Arial" w:hAnsi="Arial" w:cs="Arial" w:hint="eastAsia"/>
+          <w:color w:val="4F4F4F"/>
+          <w:szCs w:val="21"/>
+          <w:shd w:val="clear" w:color="auto" w:fill="FFFFFF"/>
+        </w:rPr>
+        <w:t>分钟发送一次。若一连发送</w:t>
+      </w:r>
+      <w:r>
+        <w:rPr>
+          <w:rFonts w:ascii="Arial" w:hAnsi="Arial" w:cs="Arial" w:hint="eastAsia"/>
+          <w:color w:val="4F4F4F"/>
+          <w:szCs w:val="21"/>
+          <w:shd w:val="clear" w:color="auto" w:fill="FFFFFF"/>
+        </w:rPr>
+        <w:t>10</w:t>
+      </w:r>
+      <w:r>
+        <w:rPr>
+          <w:rFonts w:ascii="Arial" w:hAnsi="Arial" w:cs="Arial" w:hint="eastAsia"/>
+          <w:color w:val="4F4F4F"/>
+          <w:szCs w:val="21"/>
+          <w:shd w:val="clear" w:color="auto" w:fill="FFFFFF"/>
+        </w:rPr>
+        <w:t>个探测报文仍然没反应，服务器就认为客户端出了故障，接着就关闭连接。</w:t>
+      </w:r>
+      <w:bookmarkStart w:id="0" w:name="_GoBack"/>
+      <w:bookmarkEnd w:id="0"/>
+    </w:p>
     <w:sectPr>
       <w:pgSz w:w="11906" w:h="16838"/>
       <w:pgMar w:top="1440" w:right="1800" w:bottom="1440" w:left="1800" w:header="851" w:footer="992" w:gutter="0"/>
@@ -17071,6 +21920,29 @@
       <w:szCs w:val="28"/>
     </w:rPr>
   </w:style>
+  <w:style w:type="paragraph" w:styleId="5">
+    <w:name w:val="heading 5"/>
+    <w:basedOn w:val="a"/>
+    <w:next w:val="a"/>
+    <w:link w:val="5Char"/>
+    <w:uiPriority w:val="9"/>
+    <w:semiHidden/>
+    <w:unhideWhenUsed/>
+    <w:qFormat/>
+    <w:rsid w:val="0007088C"/>
+    <w:pPr>
+      <w:keepNext/>
+      <w:keepLines/>
+      <w:spacing w:before="280" w:after="290" w:line="376" w:lineRule="auto"/>
+      <w:outlineLvl w:val="4"/>
+    </w:pPr>
+    <w:rPr>
+      <w:b/>
+      <w:bCs/>
+      <w:sz w:val="28"/>
+      <w:szCs w:val="28"/>
+    </w:rPr>
+  </w:style>
   <w:style w:type="character" w:default="1" w:styleId="a0">
     <w:name w:val="Default Paragraph Font"/>
     <w:uiPriority w:val="1"/>
@@ -17238,6 +22110,75 @@
     <w:rPr>
       <w:sz w:val="18"/>
       <w:szCs w:val="18"/>
+    </w:rPr>
+  </w:style>
+  <w:style w:type="character" w:styleId="a7">
+    <w:name w:val="Strong"/>
+    <w:basedOn w:val="a0"/>
+    <w:uiPriority w:val="22"/>
+    <w:qFormat/>
+    <w:rsid w:val="005A44F9"/>
+    <w:rPr>
+      <w:b/>
+      <w:bCs/>
+    </w:rPr>
+  </w:style>
+  <w:style w:type="paragraph" w:styleId="a8">
+    <w:name w:val="Balloon Text"/>
+    <w:basedOn w:val="a"/>
+    <w:link w:val="Char1"/>
+    <w:uiPriority w:val="99"/>
+    <w:semiHidden/>
+    <w:unhideWhenUsed/>
+    <w:rsid w:val="005A44F9"/>
+    <w:rPr>
+      <w:sz w:val="18"/>
+      <w:szCs w:val="18"/>
+    </w:rPr>
+  </w:style>
+  <w:style w:type="character" w:customStyle="1" w:styleId="Char1">
+    <w:name w:val="批注框文本 Char"/>
+    <w:basedOn w:val="a0"/>
+    <w:link w:val="a8"/>
+    <w:uiPriority w:val="99"/>
+    <w:semiHidden/>
+    <w:rsid w:val="005A44F9"/>
+    <w:rPr>
+      <w:sz w:val="18"/>
+      <w:szCs w:val="18"/>
+    </w:rPr>
+  </w:style>
+  <w:style w:type="character" w:customStyle="1" w:styleId="5Char">
+    <w:name w:val="标题 5 Char"/>
+    <w:basedOn w:val="a0"/>
+    <w:link w:val="5"/>
+    <w:uiPriority w:val="9"/>
+    <w:semiHidden/>
+    <w:rsid w:val="0007088C"/>
+    <w:rPr>
+      <w:b/>
+      <w:bCs/>
+      <w:sz w:val="28"/>
+      <w:szCs w:val="28"/>
+    </w:rPr>
+  </w:style>
+  <w:style w:type="paragraph" w:styleId="a9">
+    <w:name w:val="Normal (Web)"/>
+    <w:basedOn w:val="a"/>
+    <w:uiPriority w:val="99"/>
+    <w:semiHidden/>
+    <w:unhideWhenUsed/>
+    <w:rsid w:val="0007088C"/>
+    <w:pPr>
+      <w:widowControl/>
+      <w:spacing w:before="100" w:beforeAutospacing="1" w:after="100" w:afterAutospacing="1"/>
+      <w:jc w:val="left"/>
+    </w:pPr>
+    <w:rPr>
+      <w:rFonts w:ascii="宋体" w:eastAsia="宋体" w:hAnsi="宋体" w:cs="宋体"/>
+      <w:kern w:val="0"/>
+      <w:sz w:val="24"/>
+      <w:szCs w:val="24"/>
     </w:rPr>
   </w:style>
 </w:styles>
@@ -17495,6 +22436,29 @@
       <w:szCs w:val="28"/>
     </w:rPr>
   </w:style>
+  <w:style w:type="paragraph" w:styleId="5">
+    <w:name w:val="heading 5"/>
+    <w:basedOn w:val="a"/>
+    <w:next w:val="a"/>
+    <w:link w:val="5Char"/>
+    <w:uiPriority w:val="9"/>
+    <w:semiHidden/>
+    <w:unhideWhenUsed/>
+    <w:qFormat/>
+    <w:rsid w:val="0007088C"/>
+    <w:pPr>
+      <w:keepNext/>
+      <w:keepLines/>
+      <w:spacing w:before="280" w:after="290" w:line="376" w:lineRule="auto"/>
+      <w:outlineLvl w:val="4"/>
+    </w:pPr>
+    <w:rPr>
+      <w:b/>
+      <w:bCs/>
+      <w:sz w:val="28"/>
+      <w:szCs w:val="28"/>
+    </w:rPr>
+  </w:style>
   <w:style w:type="character" w:default="1" w:styleId="a0">
     <w:name w:val="Default Paragraph Font"/>
     <w:uiPriority w:val="1"/>
@@ -17662,6 +22626,75 @@
     <w:rPr>
       <w:sz w:val="18"/>
       <w:szCs w:val="18"/>
+    </w:rPr>
+  </w:style>
+  <w:style w:type="character" w:styleId="a7">
+    <w:name w:val="Strong"/>
+    <w:basedOn w:val="a0"/>
+    <w:uiPriority w:val="22"/>
+    <w:qFormat/>
+    <w:rsid w:val="005A44F9"/>
+    <w:rPr>
+      <w:b/>
+      <w:bCs/>
+    </w:rPr>
+  </w:style>
+  <w:style w:type="paragraph" w:styleId="a8">
+    <w:name w:val="Balloon Text"/>
+    <w:basedOn w:val="a"/>
+    <w:link w:val="Char1"/>
+    <w:uiPriority w:val="99"/>
+    <w:semiHidden/>
+    <w:unhideWhenUsed/>
+    <w:rsid w:val="005A44F9"/>
+    <w:rPr>
+      <w:sz w:val="18"/>
+      <w:szCs w:val="18"/>
+    </w:rPr>
+  </w:style>
+  <w:style w:type="character" w:customStyle="1" w:styleId="Char1">
+    <w:name w:val="批注框文本 Char"/>
+    <w:basedOn w:val="a0"/>
+    <w:link w:val="a8"/>
+    <w:uiPriority w:val="99"/>
+    <w:semiHidden/>
+    <w:rsid w:val="005A44F9"/>
+    <w:rPr>
+      <w:sz w:val="18"/>
+      <w:szCs w:val="18"/>
+    </w:rPr>
+  </w:style>
+  <w:style w:type="character" w:customStyle="1" w:styleId="5Char">
+    <w:name w:val="标题 5 Char"/>
+    <w:basedOn w:val="a0"/>
+    <w:link w:val="5"/>
+    <w:uiPriority w:val="9"/>
+    <w:semiHidden/>
+    <w:rsid w:val="0007088C"/>
+    <w:rPr>
+      <w:b/>
+      <w:bCs/>
+      <w:sz w:val="28"/>
+      <w:szCs w:val="28"/>
+    </w:rPr>
+  </w:style>
+  <w:style w:type="paragraph" w:styleId="a9">
+    <w:name w:val="Normal (Web)"/>
+    <w:basedOn w:val="a"/>
+    <w:uiPriority w:val="99"/>
+    <w:semiHidden/>
+    <w:unhideWhenUsed/>
+    <w:rsid w:val="0007088C"/>
+    <w:pPr>
+      <w:widowControl/>
+      <w:spacing w:before="100" w:beforeAutospacing="1" w:after="100" w:afterAutospacing="1"/>
+      <w:jc w:val="left"/>
+    </w:pPr>
+    <w:rPr>
+      <w:rFonts w:ascii="宋体" w:eastAsia="宋体" w:hAnsi="宋体" w:cs="宋体"/>
+      <w:kern w:val="0"/>
+      <w:sz w:val="24"/>
+      <w:szCs w:val="24"/>
     </w:rPr>
   </w:style>
 </w:styles>
@@ -17957,7 +22990,7 @@
 </file>
 
 <file path=customXml/itemProps1.xml><?xml version="1.0" encoding="utf-8"?>
-<ds:datastoreItem xmlns:ds="http://schemas.openxmlformats.org/officeDocument/2006/customXml" ds:itemID="{2D77AC94-5B9C-4024-83BB-D6C138AA1E53}">
+<ds:datastoreItem xmlns:ds="http://schemas.openxmlformats.org/officeDocument/2006/customXml" ds:itemID="{35B84585-8918-44DC-B2FF-A92CAF00E02C}">
   <ds:schemaRefs>
     <ds:schemaRef ds:uri="http://schemas.openxmlformats.org/officeDocument/2006/bibliography"/>
   </ds:schemaRefs>
